--- a/term6/OS/lab4/otchet4.docx
+++ b/term6/OS/lab4/otchet4.docx
@@ -216,7 +216,6 @@
         <w:jc w:val="center"/>
         <w:rPr>
           <w:szCs w:val="28"/>
-          <w:lang w:val="en-US"/>
         </w:rPr>
       </w:pPr>
       <w:r>
@@ -228,7 +227,6 @@
       <w:r>
         <w:rPr>
           <w:szCs w:val="28"/>
-          <w:lang w:val="en-US"/>
         </w:rPr>
         <w:t>4</w:t>
       </w:r>
@@ -581,21 +579,7 @@
         <w:rPr>
           <w:szCs w:val="24"/>
         </w:rPr>
-        <w:t xml:space="preserve">канд. </w:t>
-      </w:r>
-      <w:proofErr w:type="spellStart"/>
-      <w:r>
-        <w:rPr>
-          <w:szCs w:val="24"/>
-        </w:rPr>
-        <w:t>техн</w:t>
-      </w:r>
-      <w:proofErr w:type="spellEnd"/>
-      <w:r>
-        <w:rPr>
-          <w:szCs w:val="24"/>
-        </w:rPr>
-        <w:t>. наук, доц</w:t>
+        <w:t>канд. техн. наук, доц</w:t>
       </w:r>
       <w:r>
         <w:rPr>
@@ -965,7 +949,7 @@
         <w:pStyle w:val="a"/>
         <w:numPr>
           <w:ilvl w:val="0"/>
-          <w:numId w:val="41"/>
+          <w:numId w:val="2"/>
         </w:numPr>
         <w:tabs>
           <w:tab w:val="clear" w:pos="992"/>
@@ -1035,7 +1019,7 @@
         <w:pStyle w:val="afd"/>
         <w:numPr>
           <w:ilvl w:val="0"/>
-          <w:numId w:val="42"/>
+          <w:numId w:val="3"/>
         </w:numPr>
         <w:spacing w:line="360" w:lineRule="auto"/>
         <w:ind w:left="0" w:firstLine="709"/>
@@ -1089,8 +1073,6 @@
         </w:rPr>
         <w:t xml:space="preserve">и </w:t>
       </w:r>
-      <w:bookmarkStart w:id="1" w:name="_GoBack"/>
-      <w:bookmarkEnd w:id="1"/>
       <w:r>
         <w:rPr>
           <w:color w:val="000000"/>
@@ -1119,7 +1101,7 @@
         <w:pStyle w:val="afd"/>
         <w:numPr>
           <w:ilvl w:val="0"/>
-          <w:numId w:val="42"/>
+          <w:numId w:val="3"/>
         </w:numPr>
         <w:spacing w:line="360" w:lineRule="auto"/>
         <w:ind w:left="0" w:firstLine="709"/>
@@ -1142,7 +1124,7 @@
         <w:pStyle w:val="afd"/>
         <w:numPr>
           <w:ilvl w:val="0"/>
-          <w:numId w:val="42"/>
+          <w:numId w:val="3"/>
         </w:numPr>
         <w:spacing w:line="360" w:lineRule="auto"/>
         <w:ind w:left="0" w:firstLine="709"/>
@@ -1187,7 +1169,7 @@
         <w:pStyle w:val="afd"/>
         <w:numPr>
           <w:ilvl w:val="0"/>
-          <w:numId w:val="42"/>
+          <w:numId w:val="3"/>
         </w:numPr>
         <w:spacing w:line="360" w:lineRule="auto"/>
         <w:ind w:left="0" w:firstLine="709"/>
@@ -1286,10 +1268,155 @@
       <w:pPr>
         <w:spacing w:line="360" w:lineRule="auto"/>
         <w:ind w:firstLine="709"/>
-        <w:rPr>
-          <w:color w:val="000000"/>
-          <w:szCs w:val="28"/>
-        </w:rPr>
+        <w:jc w:val="center"/>
+        <w:rPr>
+          <w:b/>
+          <w:bCs/>
+          <w:color w:val="000000"/>
+          <w:szCs w:val="28"/>
+        </w:rPr>
+      </w:pPr>
+    </w:p>
+    <w:p>
+      <w:pPr>
+        <w:pStyle w:val="aff8"/>
+        <w:numPr>
+          <w:ilvl w:val="0"/>
+          <w:numId w:val="5"/>
+        </w:numPr>
+        <w:tabs>
+          <w:tab w:val="left" w:pos="1134"/>
+        </w:tabs>
+        <w:ind w:left="0" w:firstLine="709"/>
+      </w:pPr>
+      <w:r>
+        <w:t xml:space="preserve">Построить графики изменения количества потоков приложений </w:t>
+      </w:r>
+      <w:r>
+        <w:rPr>
+          <w:lang w:val="en-US"/>
+        </w:rPr>
+        <w:t>Siblime</w:t>
+      </w:r>
+      <w:r>
+        <w:t xml:space="preserve"> (Блокнот)</w:t>
+      </w:r>
+      <w:r>
+        <w:t xml:space="preserve"> и </w:t>
+      </w:r>
+      <w:r>
+        <w:rPr>
+          <w:lang w:val="en-US"/>
+        </w:rPr>
+        <w:t>Word</w:t>
+      </w:r>
+      <w:r>
+        <w:t xml:space="preserve"> </w:t>
+      </w:r>
+      <w:r>
+        <w:t xml:space="preserve">при создании документа, содержащего текст из одного слова. </w:t>
+      </w:r>
+    </w:p>
+    <w:p>
+      <w:pPr>
+        <w:pStyle w:val="aff9"/>
+        <w:contextualSpacing w:val="0"/>
+      </w:pPr>
+      <w:r>
+        <w:t xml:space="preserve">Для выполнения данного задания необходимо запустить программу для работы со счетчиками производительности. В ОС </w:t>
+      </w:r>
+      <w:r>
+        <w:rPr>
+          <w:lang w:val="en-US"/>
+        </w:rPr>
+        <w:t>Windows</w:t>
+      </w:r>
+      <w:r>
+        <w:t xml:space="preserve"> </w:t>
+      </w:r>
+      <w:r>
+        <w:t xml:space="preserve">для этого используется встроенная программа </w:t>
+      </w:r>
+      <w:r>
+        <w:rPr>
+          <w:lang w:val="en-US"/>
+        </w:rPr>
+        <w:t>Performance</w:t>
+      </w:r>
+      <w:r>
+        <w:t xml:space="preserve"> </w:t>
+      </w:r>
+      <w:r>
+        <w:rPr>
+          <w:lang w:val="en-US"/>
+        </w:rPr>
+        <w:t>Monitor</w:t>
+      </w:r>
+      <w:r>
+        <w:t xml:space="preserve"> (perfmon.exe). Для ее запуска необходимо нажать сочетание клавиш «</w:t>
+      </w:r>
+      <w:r>
+        <w:rPr>
+          <w:lang w:val="en-US"/>
+        </w:rPr>
+        <w:t>Win</w:t>
+      </w:r>
+      <w:r>
+        <w:t>»+«</w:t>
+      </w:r>
+      <w:r>
+        <w:rPr>
+          <w:lang w:val="en-US"/>
+        </w:rPr>
+        <w:t>R</w:t>
+      </w:r>
+      <w:r>
+        <w:t>» и ввести название программы – «</w:t>
+      </w:r>
+      <w:r>
+        <w:rPr>
+          <w:lang w:val="en-US"/>
+        </w:rPr>
+        <w:t>perfmon</w:t>
+      </w:r>
+      <w:r>
+        <w:t xml:space="preserve">» (см. </w:t>
+      </w:r>
+      <w:r>
+        <w:fldChar w:fldCharType="begin"/>
+      </w:r>
+      <w:r>
+        <w:instrText xml:space="preserve"> REF _Ref509262079 \h  \* MERGEFORMAT </w:instrText>
+      </w:r>
+      <w:r>
+        <w:fldChar w:fldCharType="separate"/>
+      </w:r>
+      <w:r>
+        <w:t>рисунок</w:t>
+      </w:r>
+      <w:r>
+        <w:t xml:space="preserve"> </w:t>
+      </w:r>
+      <w:r>
+        <w:rPr>
+          <w:noProof/>
+        </w:rPr>
+        <w:t>4</w:t>
+      </w:r>
+      <w:r>
+        <w:t>.1</w:t>
+      </w:r>
+      <w:r>
+        <w:fldChar w:fldCharType="end"/>
+      </w:r>
+      <w:r>
+        <w:t>).</w:t>
+      </w:r>
+    </w:p>
+    <w:p>
+      <w:pPr>
+        <w:pStyle w:val="aff9"/>
+        <w:contextualSpacing w:val="0"/>
       </w:pPr>
     </w:p>
     <w:p>
@@ -1302,12 +1429,1680 @@
         </w:rPr>
       </w:pPr>
       <w:r>
-        <w:rPr>
-          <w:color w:val="000000"/>
-          <w:szCs w:val="28"/>
-        </w:rPr>
+        <w:drawing>
+          <wp:inline distT="0" distB="0" distL="0" distR="0" wp14:anchorId="2A5E091E" wp14:editId="74908DB3">
+            <wp:extent cx="4095750" cy="1952625"/>
+            <wp:effectExtent l="0" t="0" r="0" b="9525"/>
+            <wp:docPr id="1" name="Рисунок 1"/>
+            <wp:cNvGraphicFramePr>
+              <a:graphicFrameLocks xmlns:a="http://schemas.openxmlformats.org/drawingml/2006/main" noChangeAspect="1"/>
+            </wp:cNvGraphicFramePr>
+            <a:graphic xmlns:a="http://schemas.openxmlformats.org/drawingml/2006/main">
+              <a:graphicData uri="http://schemas.openxmlformats.org/drawingml/2006/picture">
+                <pic:pic xmlns:pic="http://schemas.openxmlformats.org/drawingml/2006/picture">
+                  <pic:nvPicPr>
+                    <pic:cNvPr id="1" name=""/>
+                    <pic:cNvPicPr/>
+                  </pic:nvPicPr>
+                  <pic:blipFill>
+                    <a:blip r:embed="rId9" cstate="print"/>
+                    <a:stretch>
+                      <a:fillRect/>
+                    </a:stretch>
+                  </pic:blipFill>
+                  <pic:spPr>
+                    <a:xfrm>
+                      <a:off x="0" y="0"/>
+                      <a:ext cx="4095750" cy="1952625"/>
+                    </a:xfrm>
+                    <a:prstGeom prst="rect">
+                      <a:avLst/>
+                    </a:prstGeom>
+                  </pic:spPr>
+                </pic:pic>
+              </a:graphicData>
+            </a:graphic>
+          </wp:inline>
+        </w:drawing>
+      </w:r>
+    </w:p>
+    <w:p>
+      <w:pPr>
+        <w:jc w:val="center"/>
+        <w:rPr>
+          <w:color w:val="000000"/>
+          <w:szCs w:val="28"/>
+        </w:rPr>
+      </w:pPr>
+    </w:p>
+    <w:p>
+      <w:pPr>
+        <w:pStyle w:val="affa"/>
+        <w:spacing w:after="0" w:line="240" w:lineRule="auto"/>
+        <w:rPr>
+          <w:lang w:val="en-US"/>
+        </w:rPr>
+      </w:pPr>
+      <w:bookmarkStart w:id="1" w:name="_Ref509262079"/>
+      <w:r>
+        <w:t>Рисунок</w:t>
+      </w:r>
+      <w:r>
+        <w:rPr>
+          <w:lang w:val="en-US"/>
+        </w:rPr>
+        <w:t xml:space="preserve"> 4.</w:t>
+      </w:r>
+      <w:r>
+        <w:fldChar w:fldCharType="begin"/>
+      </w:r>
+      <w:r>
+        <w:rPr>
+          <w:lang w:val="en-US"/>
+        </w:rPr>
+        <w:instrText xml:space="preserve"> </w:instrText>
+      </w:r>
+      <w:r>
+        <w:rPr>
+          <w:lang w:val="en-US"/>
+        </w:rPr>
+        <w:instrText>SEQ</w:instrText>
+      </w:r>
+      <w:r>
+        <w:rPr>
+          <w:lang w:val="en-US"/>
+        </w:rPr>
+        <w:instrText xml:space="preserve"> </w:instrText>
+      </w:r>
+      <w:r>
+        <w:instrText>Рисунок</w:instrText>
+      </w:r>
+      <w:r>
+        <w:rPr>
+          <w:lang w:val="en-US"/>
+        </w:rPr>
+        <w:instrText xml:space="preserve"> \* </w:instrText>
+      </w:r>
+      <w:r>
+        <w:rPr>
+          <w:lang w:val="en-US"/>
+        </w:rPr>
+        <w:instrText>ARABIC</w:instrText>
+      </w:r>
+      <w:r>
+        <w:rPr>
+          <w:lang w:val="en-US"/>
+        </w:rPr>
+        <w:instrText xml:space="preserve"> \</w:instrText>
+      </w:r>
+      <w:r>
+        <w:rPr>
+          <w:lang w:val="en-US"/>
+        </w:rPr>
+        <w:instrText>s</w:instrText>
+      </w:r>
+      <w:r>
+        <w:rPr>
+          <w:lang w:val="en-US"/>
+        </w:rPr>
+        <w:instrText xml:space="preserve"> 1 </w:instrText>
+      </w:r>
+      <w:r>
+        <w:fldChar w:fldCharType="separate"/>
+      </w:r>
+      <w:r>
+        <w:rPr>
+          <w:noProof/>
+          <w:lang w:val="en-US"/>
+        </w:rPr>
+        <w:t>1</w:t>
+      </w:r>
+      <w:r>
+        <w:rPr>
+          <w:noProof/>
+        </w:rPr>
+        <w:fldChar w:fldCharType="end"/>
+      </w:r>
+      <w:bookmarkEnd w:id="1"/>
+      <w:r>
+        <w:rPr>
+          <w:lang w:val="en-US"/>
+        </w:rPr>
+        <w:t xml:space="preserve"> – </w:t>
+      </w:r>
+      <w:r>
+        <w:t>Запуск</w:t>
+      </w:r>
+      <w:r>
+        <w:rPr>
+          <w:lang w:val="en-US"/>
+        </w:rPr>
+        <w:t xml:space="preserve"> </w:t>
+      </w:r>
+      <w:r>
+        <w:t>программы</w:t>
+      </w:r>
+      <w:r>
+        <w:rPr>
+          <w:lang w:val="en-US"/>
+        </w:rPr>
+        <w:t xml:space="preserve"> </w:t>
+      </w:r>
+      <w:r>
+        <w:rPr>
+          <w:lang w:val="en-US"/>
+        </w:rPr>
+        <w:t>Performance</w:t>
+      </w:r>
+      <w:r>
+        <w:rPr>
+          <w:lang w:val="en-US"/>
+        </w:rPr>
+        <w:t xml:space="preserve"> </w:t>
+      </w:r>
+      <w:r>
+        <w:rPr>
+          <w:lang w:val="en-US"/>
+        </w:rPr>
+        <w:t>Monitor</w:t>
+      </w:r>
+    </w:p>
+    <w:p>
+      <w:pPr>
+        <w:pStyle w:val="affa"/>
+        <w:spacing w:after="0"/>
+        <w:rPr>
+          <w:lang w:val="en-US"/>
+        </w:rPr>
+      </w:pPr>
+    </w:p>
+    <w:p>
+      <w:pPr>
+        <w:pStyle w:val="aff9"/>
+        <w:contextualSpacing w:val="0"/>
+        <w:rPr>
+          <w:color w:val="000000"/>
+          <w:lang w:eastAsia="ru-RU"/>
+        </w:rPr>
+      </w:pPr>
+      <w:r>
+        <w:t>После запуска программы отобразится область для построения графиков (</w:t>
+      </w:r>
+      <w:r>
+        <w:fldChar w:fldCharType="begin"/>
+      </w:r>
+      <w:r>
+        <w:instrText xml:space="preserve"> REF _Ref509262375 \h  \* MERGEFORMAT </w:instrText>
+      </w:r>
+      <w:r>
+        <w:fldChar w:fldCharType="separate"/>
+      </w:r>
+      <w:r>
+        <w:t xml:space="preserve">рисунок </w:t>
+      </w:r>
+      <w:r>
+        <w:rPr>
+          <w:noProof/>
+        </w:rPr>
+        <w:t>4</w:t>
+      </w:r>
+      <w:r>
+        <w:t>.2</w:t>
+      </w:r>
+      <w:r>
+        <w:fldChar w:fldCharType="end"/>
+      </w:r>
+      <w:r>
+        <w:t>). Для добавления счетчиков необходимо нажать на кнопку с символом «+» зеленого цвета на панели инструментов программы в результате чего отобразиться окно выбора необходимых счетчиков.</w:t>
+      </w:r>
+      <w:r>
+        <w:rPr>
+          <w:color w:val="000000"/>
+          <w:lang w:eastAsia="ru-RU"/>
+        </w:rPr>
+        <w:t xml:space="preserve"> </w:t>
+      </w:r>
+    </w:p>
+    <w:p>
+      <w:pPr>
+        <w:pStyle w:val="aff9"/>
+        <w:contextualSpacing w:val="0"/>
+      </w:pPr>
+      <w:r>
+        <w:rPr>
+          <w:color w:val="000000"/>
+          <w:lang w:eastAsia="ru-RU"/>
+        </w:rPr>
+        <w:t xml:space="preserve">Так как нам необходимо отобразить изменение </w:t>
+      </w:r>
+      <w:r>
+        <w:rPr>
+          <w:color w:val="000000"/>
+          <w:lang w:eastAsia="ru-RU"/>
+        </w:rPr>
+        <w:t xml:space="preserve">количества потоков </w:t>
+      </w:r>
+      <w:r>
+        <w:rPr>
+          <w:color w:val="000000"/>
+          <w:lang w:eastAsia="ru-RU"/>
+        </w:rPr>
+        <w:t xml:space="preserve">для </w:t>
+      </w:r>
+      <w:r>
+        <w:rPr>
+          <w:color w:val="000000"/>
+          <w:lang w:eastAsia="ru-RU"/>
+        </w:rPr>
+        <w:t xml:space="preserve">приложений </w:t>
+      </w:r>
+      <w:r>
+        <w:rPr>
+          <w:color w:val="000000"/>
+          <w:lang w:val="en-US"/>
+        </w:rPr>
+        <w:t>Sublime</w:t>
+      </w:r>
+      <w:r>
+        <w:rPr>
+          <w:color w:val="000000"/>
+        </w:rPr>
+        <w:t xml:space="preserve"> (Блокнот)</w:t>
+      </w:r>
+      <w:r>
+        <w:rPr>
+          <w:color w:val="000000"/>
+        </w:rPr>
+        <w:t xml:space="preserve"> </w:t>
+      </w:r>
+      <w:r>
+        <w:rPr>
+          <w:color w:val="000000"/>
+          <w:lang w:eastAsia="ru-RU"/>
+        </w:rPr>
+        <w:t xml:space="preserve">и </w:t>
+      </w:r>
+      <w:r>
+        <w:rPr>
+          <w:color w:val="000000"/>
+          <w:lang w:val="en-US"/>
+        </w:rPr>
+        <w:t>Word</w:t>
+      </w:r>
+      <w:r>
+        <w:rPr>
+          <w:color w:val="000000"/>
+        </w:rPr>
+        <w:t>, то следует добавить «Счетчик потоков», находящийся в группе «Процессы», и выбрать процессы «</w:t>
+      </w:r>
+      <w:r>
+        <w:rPr>
+          <w:color w:val="000000"/>
+          <w:lang w:val="en-US"/>
+        </w:rPr>
+        <w:t>sublime</w:t>
+      </w:r>
+      <w:r>
+        <w:rPr>
+          <w:color w:val="000000"/>
+        </w:rPr>
+        <w:t>_</w:t>
+      </w:r>
+      <w:r>
+        <w:rPr>
+          <w:color w:val="000000"/>
+          <w:lang w:val="en-US"/>
+        </w:rPr>
+        <w:t>text</w:t>
+      </w:r>
+      <w:r>
+        <w:rPr>
+          <w:color w:val="000000"/>
+        </w:rPr>
+        <w:t>» и «</w:t>
+      </w:r>
+      <w:r>
+        <w:rPr>
+          <w:color w:val="000000"/>
+          <w:lang w:val="en-US"/>
+        </w:rPr>
+        <w:t>WinWord</w:t>
+      </w:r>
+      <w:r>
+        <w:rPr>
+          <w:color w:val="000000"/>
+        </w:rPr>
+        <w:t xml:space="preserve">» (см. </w:t>
+      </w:r>
+      <w:r>
+        <w:rPr>
+          <w:color w:val="000000"/>
+        </w:rPr>
+        <w:fldChar w:fldCharType="begin"/>
+      </w:r>
+      <w:r>
+        <w:rPr>
+          <w:color w:val="000000"/>
+        </w:rPr>
+        <w:instrText xml:space="preserve"> REF _Ref509262668 \h </w:instrText>
+      </w:r>
+      <w:r>
+        <w:rPr>
+          <w:color w:val="000000"/>
+        </w:rPr>
+      </w:r>
+      <w:r>
+        <w:rPr>
+          <w:color w:val="000000"/>
+        </w:rPr>
+        <w:fldChar w:fldCharType="separate"/>
+      </w:r>
+      <w:r>
+        <w:t xml:space="preserve">рисунок </w:t>
+      </w:r>
+      <w:r>
+        <w:rPr>
+          <w:noProof/>
+        </w:rPr>
+        <w:t>4</w:t>
+      </w:r>
+      <w:r>
         <w:t>.</w:t>
       </w:r>
+      <w:r>
+        <w:rPr>
+          <w:noProof/>
+        </w:rPr>
+        <w:t>3</w:t>
+      </w:r>
+      <w:r>
+        <w:rPr>
+          <w:color w:val="000000"/>
+        </w:rPr>
+        <w:fldChar w:fldCharType="end"/>
+      </w:r>
+      <w:r>
+        <w:rPr>
+          <w:color w:val="000000"/>
+        </w:rPr>
+        <w:t>).</w:t>
+      </w:r>
+    </w:p>
+    <w:p>
+      <w:pPr>
+        <w:ind w:firstLine="709"/>
+        <w:jc w:val="center"/>
+        <w:rPr>
+          <w:color w:val="000000"/>
+          <w:szCs w:val="28"/>
+        </w:rPr>
+      </w:pPr>
+    </w:p>
+    <w:p>
+      <w:pPr>
+        <w:ind w:firstLine="709"/>
+        <w:jc w:val="center"/>
+        <w:rPr>
+          <w:color w:val="000000"/>
+          <w:szCs w:val="28"/>
+        </w:rPr>
+      </w:pPr>
+      <w:r>
+        <w:lastRenderedPageBreak/>
+        <w:drawing>
+          <wp:inline distT="0" distB="0" distL="0" distR="0" wp14:anchorId="34202831" wp14:editId="50B2AD20">
+            <wp:extent cx="5410200" cy="3853936"/>
+            <wp:effectExtent l="0" t="0" r="0" b="0"/>
+            <wp:docPr id="4" name="Рисунок 4"/>
+            <wp:cNvGraphicFramePr>
+              <a:graphicFrameLocks xmlns:a="http://schemas.openxmlformats.org/drawingml/2006/main" noChangeAspect="1"/>
+            </wp:cNvGraphicFramePr>
+            <a:graphic xmlns:a="http://schemas.openxmlformats.org/drawingml/2006/main">
+              <a:graphicData uri="http://schemas.openxmlformats.org/drawingml/2006/picture">
+                <pic:pic xmlns:pic="http://schemas.openxmlformats.org/drawingml/2006/picture">
+                  <pic:nvPicPr>
+                    <pic:cNvPr id="1" name=""/>
+                    <pic:cNvPicPr/>
+                  </pic:nvPicPr>
+                  <pic:blipFill>
+                    <a:blip r:embed="rId10" cstate="print"/>
+                    <a:stretch>
+                      <a:fillRect/>
+                    </a:stretch>
+                  </pic:blipFill>
+                  <pic:spPr>
+                    <a:xfrm>
+                      <a:off x="0" y="0"/>
+                      <a:ext cx="5419656" cy="3860672"/>
+                    </a:xfrm>
+                    <a:prstGeom prst="rect">
+                      <a:avLst/>
+                    </a:prstGeom>
+                  </pic:spPr>
+                </pic:pic>
+              </a:graphicData>
+            </a:graphic>
+          </wp:inline>
+        </w:drawing>
+      </w:r>
+      <w:r>
+        <w:rPr>
+          <w:color w:val="000000"/>
+          <w:szCs w:val="28"/>
+        </w:rPr>
+        <w:t>.</w:t>
+      </w:r>
+    </w:p>
+    <w:p>
+      <w:pPr>
+        <w:ind w:firstLine="709"/>
+        <w:jc w:val="center"/>
+        <w:rPr>
+          <w:color w:val="000000"/>
+          <w:szCs w:val="28"/>
+        </w:rPr>
+      </w:pPr>
+    </w:p>
+    <w:p>
+      <w:pPr>
+        <w:pStyle w:val="affa"/>
+        <w:spacing w:after="0" w:line="240" w:lineRule="auto"/>
+      </w:pPr>
+      <w:bookmarkStart w:id="2" w:name="_Ref509262375"/>
+      <w:r>
+        <w:t>Рисунок 4.</w:t>
+      </w:r>
+      <w:r>
+        <w:fldChar w:fldCharType="begin"/>
+      </w:r>
+      <w:r>
+        <w:instrText xml:space="preserve"> SEQ Рисунок \* ARABIC \s 1 </w:instrText>
+      </w:r>
+      <w:r>
+        <w:fldChar w:fldCharType="separate"/>
+      </w:r>
+      <w:r>
+        <w:rPr>
+          <w:noProof/>
+        </w:rPr>
+        <w:t>2</w:t>
+      </w:r>
+      <w:r>
+        <w:rPr>
+          <w:noProof/>
+        </w:rPr>
+        <w:fldChar w:fldCharType="end"/>
+      </w:r>
+      <w:bookmarkEnd w:id="2"/>
+      <w:r>
+        <w:t xml:space="preserve"> – Программа</w:t>
+      </w:r>
+      <w:r>
+        <w:t xml:space="preserve"> </w:t>
+      </w:r>
+      <w:r>
+        <w:rPr>
+          <w:lang w:val="en-US"/>
+        </w:rPr>
+        <w:t>Performance</w:t>
+      </w:r>
+      <w:r>
+        <w:t xml:space="preserve"> </w:t>
+      </w:r>
+      <w:r>
+        <w:rPr>
+          <w:lang w:val="en-US"/>
+        </w:rPr>
+        <w:t>Monitor</w:t>
+      </w:r>
+      <w:r>
+        <w:t xml:space="preserve"> (</w:t>
+      </w:r>
+      <w:r>
+        <w:t>Системный монитор)</w:t>
+      </w:r>
+    </w:p>
+    <w:p>
+      <w:pPr>
+        <w:pStyle w:val="affa"/>
+        <w:spacing w:after="0"/>
+      </w:pPr>
+    </w:p>
+    <w:p>
+      <w:pPr>
+        <w:pStyle w:val="affa"/>
+        <w:spacing w:after="0" w:line="240" w:lineRule="auto"/>
+      </w:pPr>
+      <w:r>
+        <w:drawing>
+          <wp:inline distT="0" distB="0" distL="0" distR="0" wp14:anchorId="069B0525" wp14:editId="7B54AC24">
+            <wp:extent cx="5105990" cy="3804249"/>
+            <wp:effectExtent l="0" t="0" r="0" b="6350"/>
+            <wp:docPr id="12" name="Рисунок 12"/>
+            <wp:cNvGraphicFramePr>
+              <a:graphicFrameLocks xmlns:a="http://schemas.openxmlformats.org/drawingml/2006/main" noChangeAspect="1"/>
+            </wp:cNvGraphicFramePr>
+            <a:graphic xmlns:a="http://schemas.openxmlformats.org/drawingml/2006/main">
+              <a:graphicData uri="http://schemas.openxmlformats.org/drawingml/2006/picture">
+                <pic:pic xmlns:pic="http://schemas.openxmlformats.org/drawingml/2006/picture">
+                  <pic:nvPicPr>
+                    <pic:cNvPr id="1" name=""/>
+                    <pic:cNvPicPr/>
+                  </pic:nvPicPr>
+                  <pic:blipFill>
+                    <a:blip r:embed="rId11" cstate="print"/>
+                    <a:stretch>
+                      <a:fillRect/>
+                    </a:stretch>
+                  </pic:blipFill>
+                  <pic:spPr>
+                    <a:xfrm>
+                      <a:off x="0" y="0"/>
+                      <a:ext cx="5178897" cy="3858569"/>
+                    </a:xfrm>
+                    <a:prstGeom prst="rect">
+                      <a:avLst/>
+                    </a:prstGeom>
+                  </pic:spPr>
+                </pic:pic>
+              </a:graphicData>
+            </a:graphic>
+          </wp:inline>
+        </w:drawing>
+      </w:r>
+    </w:p>
+    <w:p>
+      <w:pPr>
+        <w:pStyle w:val="affa"/>
+        <w:spacing w:after="0" w:line="240" w:lineRule="auto"/>
+      </w:pPr>
+    </w:p>
+    <w:p>
+      <w:pPr>
+        <w:pStyle w:val="affa"/>
+        <w:spacing w:after="0" w:line="240" w:lineRule="auto"/>
+      </w:pPr>
+      <w:bookmarkStart w:id="3" w:name="_Ref509262668"/>
+      <w:r>
+        <w:t>Рисунок 4.</w:t>
+      </w:r>
+      <w:r>
+        <w:fldChar w:fldCharType="begin"/>
+      </w:r>
+      <w:r>
+        <w:instrText xml:space="preserve"> SEQ Рисунок \* ARABIC \s 1 </w:instrText>
+      </w:r>
+      <w:r>
+        <w:fldChar w:fldCharType="separate"/>
+      </w:r>
+      <w:r>
+        <w:rPr>
+          <w:noProof/>
+        </w:rPr>
+        <w:t>3</w:t>
+      </w:r>
+      <w:r>
+        <w:rPr>
+          <w:noProof/>
+        </w:rPr>
+        <w:fldChar w:fldCharType="end"/>
+      </w:r>
+      <w:bookmarkEnd w:id="3"/>
+      <w:r>
+        <w:t xml:space="preserve"> – Добавление счетчиков</w:t>
+      </w:r>
+      <w:r>
+        <w:t xml:space="preserve"> </w:t>
+      </w:r>
+      <w:r>
+        <w:t xml:space="preserve">потоков приложений </w:t>
+      </w:r>
+      <w:r>
+        <w:rPr>
+          <w:lang w:val="en-US"/>
+        </w:rPr>
+        <w:t>Sublime</w:t>
+      </w:r>
+      <w:r>
+        <w:t>,</w:t>
+      </w:r>
+      <w:r>
+        <w:t xml:space="preserve"> </w:t>
+      </w:r>
+      <w:r>
+        <w:rPr>
+          <w:lang w:val="en-US"/>
+        </w:rPr>
+        <w:t>WordPad</w:t>
+      </w:r>
+    </w:p>
+    <w:p>
+      <w:pPr>
+        <w:pStyle w:val="aff9"/>
+        <w:contextualSpacing w:val="0"/>
+      </w:pPr>
+      <w:r>
+        <w:lastRenderedPageBreak/>
+        <w:t>После добавления счетчиков в область для построения графиков в ней появятся графики, отображающие</w:t>
+      </w:r>
+      <w:r>
+        <w:t xml:space="preserve"> </w:t>
+      </w:r>
+      <w:r>
+        <w:t>изменения количества потоков для выбранных процессов (</w:t>
+      </w:r>
+      <w:r>
+        <w:fldChar w:fldCharType="begin"/>
+      </w:r>
+      <w:r>
+        <w:instrText xml:space="preserve"> REF _Ref509263045 \h  \* MERGEFORMAT </w:instrText>
+      </w:r>
+      <w:r>
+        <w:fldChar w:fldCharType="separate"/>
+      </w:r>
+      <w:r>
+        <w:t xml:space="preserve">рисунок </w:t>
+      </w:r>
+      <w:r>
+        <w:rPr>
+          <w:noProof/>
+        </w:rPr>
+        <w:t>4</w:t>
+      </w:r>
+      <w:r>
+        <w:t>.4</w:t>
+      </w:r>
+      <w:r>
+        <w:fldChar w:fldCharType="end"/>
+      </w:r>
+      <w:r>
+        <w:t>). Наберем в каждом из текстовых редакторов по одному слову и сохраним соответствующие файлы, после чего закроем программу. Согласно полученному графику (</w:t>
+      </w:r>
+      <w:r>
+        <w:fldChar w:fldCharType="begin"/>
+      </w:r>
+      <w:r>
+        <w:instrText xml:space="preserve"> REF _Ref509263045 \h  \* MERGEFORMAT </w:instrText>
+      </w:r>
+      <w:r>
+        <w:fldChar w:fldCharType="separate"/>
+      </w:r>
+      <w:r>
+        <w:t xml:space="preserve">рисунок </w:t>
+      </w:r>
+      <w:r>
+        <w:rPr>
+          <w:noProof/>
+        </w:rPr>
+        <w:t>5</w:t>
+      </w:r>
+      <w:r>
+        <w:t>.4</w:t>
+      </w:r>
+      <w:r>
+        <w:fldChar w:fldCharType="end"/>
+      </w:r>
+      <w:r>
+        <w:t>) сохранение файла сопровождается существенным увеличением количества потоков. Также можно отметить, что приложение «</w:t>
+      </w:r>
+      <w:r>
+        <w:rPr>
+          <w:color w:val="000000"/>
+          <w:lang w:val="en-US"/>
+        </w:rPr>
+        <w:t>Word</w:t>
+      </w:r>
+      <w:r>
+        <w:t>» оперирует большим количеством потоков чем «</w:t>
+      </w:r>
+      <w:r>
+        <w:rPr>
+          <w:lang w:val="en-US"/>
+        </w:rPr>
+        <w:t>Sublime</w:t>
+      </w:r>
+      <w:r>
+        <w:t>»</w:t>
+      </w:r>
+      <w:r>
+        <w:t>.</w:t>
+      </w:r>
+      <w:r>
+        <w:t xml:space="preserve"> Возможно, это связано с большими возможностями этого текстового редактора.</w:t>
+      </w:r>
+    </w:p>
+    <w:p>
+      <w:pPr>
+        <w:pStyle w:val="affa"/>
+        <w:spacing w:after="0"/>
+      </w:pPr>
+    </w:p>
+    <w:p>
+      <w:pPr>
+        <w:pStyle w:val="affa"/>
+        <w:spacing w:after="0" w:line="240" w:lineRule="auto"/>
+      </w:pPr>
+      <w:r>
+        <w:drawing>
+          <wp:inline distT="0" distB="0" distL="0" distR="0" wp14:anchorId="792D6E27" wp14:editId="3562C81E">
+            <wp:extent cx="5940425" cy="4260215"/>
+            <wp:effectExtent l="0" t="0" r="3175" b="6985"/>
+            <wp:docPr id="13" name="Рисунок 13"/>
+            <wp:cNvGraphicFramePr>
+              <a:graphicFrameLocks xmlns:a="http://schemas.openxmlformats.org/drawingml/2006/main" noChangeAspect="1"/>
+            </wp:cNvGraphicFramePr>
+            <a:graphic xmlns:a="http://schemas.openxmlformats.org/drawingml/2006/main">
+              <a:graphicData uri="http://schemas.openxmlformats.org/drawingml/2006/picture">
+                <pic:pic xmlns:pic="http://schemas.openxmlformats.org/drawingml/2006/picture">
+                  <pic:nvPicPr>
+                    <pic:cNvPr id="1" name=""/>
+                    <pic:cNvPicPr/>
+                  </pic:nvPicPr>
+                  <pic:blipFill>
+                    <a:blip r:embed="rId12" cstate="print"/>
+                    <a:stretch>
+                      <a:fillRect/>
+                    </a:stretch>
+                  </pic:blipFill>
+                  <pic:spPr>
+                    <a:xfrm>
+                      <a:off x="0" y="0"/>
+                      <a:ext cx="5940425" cy="4260215"/>
+                    </a:xfrm>
+                    <a:prstGeom prst="rect">
+                      <a:avLst/>
+                    </a:prstGeom>
+                  </pic:spPr>
+                </pic:pic>
+              </a:graphicData>
+            </a:graphic>
+          </wp:inline>
+        </w:drawing>
+      </w:r>
+    </w:p>
+    <w:p>
+      <w:pPr>
+        <w:pStyle w:val="affa"/>
+        <w:spacing w:after="0" w:line="240" w:lineRule="auto"/>
+      </w:pPr>
+    </w:p>
+    <w:p>
+      <w:pPr>
+        <w:pStyle w:val="affa"/>
+        <w:spacing w:after="0" w:line="240" w:lineRule="auto"/>
+        <w:rPr>
+          <w:lang w:val="en-US"/>
+        </w:rPr>
+      </w:pPr>
+      <w:r>
+        <w:t xml:space="preserve">Рисунок 4.4 – Графики количества потоков приложений </w:t>
+      </w:r>
+      <w:r>
+        <w:rPr>
+          <w:lang w:val="en-US"/>
+        </w:rPr>
+        <w:t>Sublime</w:t>
+      </w:r>
+      <w:r>
+        <w:t>,</w:t>
+      </w:r>
+      <w:r>
+        <w:t xml:space="preserve"> </w:t>
+      </w:r>
+      <w:r>
+        <w:rPr>
+          <w:lang w:val="en-US"/>
+        </w:rPr>
+        <w:t>Word</w:t>
+      </w:r>
+    </w:p>
+    <w:p>
+      <w:pPr>
+        <w:pStyle w:val="affa"/>
+        <w:spacing w:after="0"/>
+        <w:rPr>
+          <w:rFonts w:eastAsia="Times New Roman"/>
+          <w:color w:val="000000"/>
+          <w:lang w:eastAsia="ru-RU"/>
+        </w:rPr>
+      </w:pPr>
+    </w:p>
+    <w:p>
+      <w:pPr>
+        <w:pStyle w:val="a"/>
+        <w:numPr>
+          <w:ilvl w:val="0"/>
+          <w:numId w:val="6"/>
+        </w:numPr>
+        <w:tabs>
+          <w:tab w:val="clear" w:pos="992"/>
+        </w:tabs>
+        <w:ind w:left="0" w:firstLine="709"/>
+      </w:pPr>
+      <w:r>
+        <w:t>Для приложения Калькулятор построить 2-3 наиболее динамично изменяющихся графика изменения текущего приоритета потоков при вычислении значения арифметического выражения</w:t>
+      </w:r>
+      <w:r>
+        <w:t xml:space="preserve">, перемещении </w:t>
+      </w:r>
+      <w:r>
+        <w:lastRenderedPageBreak/>
+        <w:t>калькулятора по экрану, перемещении курсора мыши по экрану в области окна калькулятора.</w:t>
+      </w:r>
+      <w:r>
+        <w:t xml:space="preserve"> </w:t>
+      </w:r>
+    </w:p>
+    <w:p>
+      <w:pPr>
+        <w:pStyle w:val="a"/>
+        <w:numPr>
+          <w:ilvl w:val="0"/>
+          <w:numId w:val="0"/>
+        </w:numPr>
+        <w:tabs>
+          <w:tab w:val="clear" w:pos="992"/>
+        </w:tabs>
+        <w:ind w:firstLine="851"/>
+      </w:pPr>
+      <w:r>
+        <w:t>Для отображения требуемой в задании информации добавим счетчик «Текущий приоритет»</w:t>
+      </w:r>
+      <w:r>
+        <w:t xml:space="preserve"> </w:t>
+      </w:r>
+      <w:r>
+        <w:t>для каждого потока процесса «</w:t>
+      </w:r>
+      <w:r>
+        <w:rPr>
+          <w:lang w:val="en-US"/>
+        </w:rPr>
+        <w:t>Calculator</w:t>
+      </w:r>
+      <w:r>
+        <w:t>» (</w:t>
+      </w:r>
+      <w:r>
+        <w:fldChar w:fldCharType="begin"/>
+      </w:r>
+      <w:r>
+        <w:instrText xml:space="preserve"> REF _Ref509266464 \h  \* MERGEFORMAT </w:instrText>
+      </w:r>
+      <w:r>
+        <w:fldChar w:fldCharType="separate"/>
+      </w:r>
+      <w:r>
+        <w:t>рисунок </w:t>
+      </w:r>
+      <w:r>
+        <w:rPr>
+          <w:noProof/>
+        </w:rPr>
+        <w:t>4</w:t>
+      </w:r>
+      <w:r>
+        <w:t>.5</w:t>
+      </w:r>
+      <w:r>
+        <w:fldChar w:fldCharType="end"/>
+      </w:r>
+      <w:r>
+        <w:t>)</w:t>
+      </w:r>
+      <w:r>
+        <w:t>.</w:t>
+      </w:r>
+      <w:r>
+        <w:t xml:space="preserve"> </w:t>
+      </w:r>
+      <w:r>
+        <w:t>Выполним несколько произвольных вычислений в приложении «Калькулятор» и выведем соответствующие графики изменения приоритетов потоков (</w:t>
+      </w:r>
+      <w:r>
+        <w:fldChar w:fldCharType="begin"/>
+      </w:r>
+      <w:r>
+        <w:instrText xml:space="preserve"> REF _Ref509267087 \h  \* MERGEFORMAT </w:instrText>
+      </w:r>
+      <w:r>
+        <w:fldChar w:fldCharType="separate"/>
+      </w:r>
+      <w:r>
+        <w:t>рисунок 4.6</w:t>
+      </w:r>
+      <w:r>
+        <w:fldChar w:fldCharType="end"/>
+      </w:r>
+      <w:r>
+        <w:t>).</w:t>
+      </w:r>
+    </w:p>
+    <w:p/>
+    <w:p>
+      <w:pPr>
+        <w:jc w:val="center"/>
+      </w:pPr>
+      <w:r>
+        <w:drawing>
+          <wp:inline distT="0" distB="0" distL="0" distR="0" wp14:anchorId="346C6CCC" wp14:editId="3E96A8A0">
+            <wp:extent cx="5893435" cy="4417676"/>
+            <wp:effectExtent l="0" t="0" r="0" b="0"/>
+            <wp:docPr id="6" name="Рисунок 6"/>
+            <wp:cNvGraphicFramePr>
+              <a:graphicFrameLocks xmlns:a="http://schemas.openxmlformats.org/drawingml/2006/main" noChangeAspect="1"/>
+            </wp:cNvGraphicFramePr>
+            <a:graphic xmlns:a="http://schemas.openxmlformats.org/drawingml/2006/main">
+              <a:graphicData uri="http://schemas.openxmlformats.org/drawingml/2006/picture">
+                <pic:pic xmlns:pic="http://schemas.openxmlformats.org/drawingml/2006/picture">
+                  <pic:nvPicPr>
+                    <pic:cNvPr id="0" name="Picture 5"/>
+                    <pic:cNvPicPr>
+                      <a:picLocks noChangeAspect="1" noChangeArrowheads="1"/>
+                    </pic:cNvPicPr>
+                  </pic:nvPicPr>
+                  <pic:blipFill rotWithShape="1">
+                    <a:blip r:embed="rId13" cstate="print">
+                      <a:extLst>
+                        <a:ext uri="{28A0092B-C50C-407E-A947-70E740481C1C}">
+                          <a14:useLocalDpi xmlns:a14="http://schemas.microsoft.com/office/drawing/2010/main" val="0"/>
+                        </a:ext>
+                      </a:extLst>
+                    </a:blip>
+                    <a:srcRect t="4920"/>
+                    <a:stretch/>
+                  </pic:blipFill>
+                  <pic:spPr bwMode="auto">
+                    <a:xfrm>
+                      <a:off x="0" y="0"/>
+                      <a:ext cx="5905702" cy="4426871"/>
+                    </a:xfrm>
+                    <a:prstGeom prst="rect">
+                      <a:avLst/>
+                    </a:prstGeom>
+                    <a:noFill/>
+                    <a:ln>
+                      <a:noFill/>
+                    </a:ln>
+                    <a:extLst>
+                      <a:ext uri="{53640926-AAD7-44D8-BBD7-CCE9431645EC}">
+                        <a14:shadowObscured xmlns:a14="http://schemas.microsoft.com/office/drawing/2010/main"/>
+                      </a:ext>
+                    </a:extLst>
+                  </pic:spPr>
+                </pic:pic>
+              </a:graphicData>
+            </a:graphic>
+          </wp:inline>
+        </w:drawing>
+      </w:r>
+    </w:p>
+    <w:p>
+      <w:pPr>
+        <w:jc w:val="center"/>
+      </w:pPr>
+    </w:p>
+    <w:p>
+      <w:pPr>
+        <w:pStyle w:val="affa"/>
+        <w:spacing w:after="0" w:line="240" w:lineRule="auto"/>
+      </w:pPr>
+      <w:bookmarkStart w:id="4" w:name="_Ref509266464"/>
+      <w:r>
+        <w:t>Рисунок 4.</w:t>
+      </w:r>
+      <w:r>
+        <w:fldChar w:fldCharType="begin"/>
+      </w:r>
+      <w:r>
+        <w:instrText xml:space="preserve"> SEQ Рисунок \* ARABIC \s 1 </w:instrText>
+      </w:r>
+      <w:r>
+        <w:fldChar w:fldCharType="separate"/>
+      </w:r>
+      <w:r>
+        <w:rPr>
+          <w:noProof/>
+        </w:rPr>
+        <w:t>5</w:t>
+      </w:r>
+      <w:r>
+        <w:rPr>
+          <w:noProof/>
+        </w:rPr>
+        <w:fldChar w:fldCharType="end"/>
+      </w:r>
+      <w:bookmarkEnd w:id="4"/>
+      <w:r>
+        <w:t xml:space="preserve"> – Добавление счетчиков «Текущий приоритет» при вычислении арифметических выражений в программе «Калькулятор»</w:t>
+      </w:r>
+    </w:p>
+    <w:p>
+      <w:pPr>
+        <w:pStyle w:val="affa"/>
+        <w:spacing w:after="0"/>
+      </w:pPr>
+    </w:p>
+    <w:p>
+      <w:pPr>
+        <w:pStyle w:val="affa"/>
+        <w:spacing w:after="0" w:line="240" w:lineRule="auto"/>
+      </w:pPr>
+      <w:r>
+        <w:lastRenderedPageBreak/>
+        <w:drawing>
+          <wp:inline distT="0" distB="0" distL="0" distR="0" wp14:anchorId="30DA8A2D" wp14:editId="44258F00">
+            <wp:extent cx="4473724" cy="3509159"/>
+            <wp:effectExtent l="0" t="0" r="3175" b="0"/>
+            <wp:docPr id="18" name="Рисунок 18"/>
+            <wp:cNvGraphicFramePr>
+              <a:graphicFrameLocks xmlns:a="http://schemas.openxmlformats.org/drawingml/2006/main" noChangeAspect="1"/>
+            </wp:cNvGraphicFramePr>
+            <a:graphic xmlns:a="http://schemas.openxmlformats.org/drawingml/2006/main">
+              <a:graphicData uri="http://schemas.openxmlformats.org/drawingml/2006/picture">
+                <pic:pic xmlns:pic="http://schemas.openxmlformats.org/drawingml/2006/picture">
+                  <pic:nvPicPr>
+                    <pic:cNvPr id="1" name=""/>
+                    <pic:cNvPicPr/>
+                  </pic:nvPicPr>
+                  <pic:blipFill>
+                    <a:blip r:embed="rId14" cstate="print"/>
+                    <a:stretch>
+                      <a:fillRect/>
+                    </a:stretch>
+                  </pic:blipFill>
+                  <pic:spPr>
+                    <a:xfrm>
+                      <a:off x="0" y="0"/>
+                      <a:ext cx="4496400" cy="3526946"/>
+                    </a:xfrm>
+                    <a:prstGeom prst="rect">
+                      <a:avLst/>
+                    </a:prstGeom>
+                  </pic:spPr>
+                </pic:pic>
+              </a:graphicData>
+            </a:graphic>
+          </wp:inline>
+        </w:drawing>
+      </w:r>
+    </w:p>
+    <w:p>
+      <w:pPr>
+        <w:pStyle w:val="affa"/>
+        <w:spacing w:after="0" w:line="240" w:lineRule="auto"/>
+      </w:pPr>
+    </w:p>
+    <w:p>
+      <w:pPr>
+        <w:pStyle w:val="affa"/>
+        <w:spacing w:after="0" w:line="240" w:lineRule="auto"/>
+      </w:pPr>
+      <w:r>
+        <w:t>Рисунок 4.6 – График текущего приоритета процессов при вычислении арифметических выражений в программе «Калькулятор»</w:t>
+      </w:r>
+    </w:p>
+    <w:p>
+      <w:pPr>
+        <w:pStyle w:val="affa"/>
+        <w:spacing w:after="0"/>
+      </w:pPr>
+    </w:p>
+    <w:p>
+      <w:pPr>
+        <w:pStyle w:val="affa"/>
+        <w:spacing w:after="0" w:line="240" w:lineRule="auto"/>
+      </w:pPr>
+      <w:r>
+        <w:drawing>
+          <wp:inline distT="0" distB="0" distL="0" distR="0" wp14:anchorId="0C374FBD" wp14:editId="067EF584">
+            <wp:extent cx="5304350" cy="4295775"/>
+            <wp:effectExtent l="0" t="0" r="0" b="0"/>
+            <wp:docPr id="2" name="Рисунок 4"/>
+            <wp:cNvGraphicFramePr>
+              <a:graphicFrameLocks xmlns:a="http://schemas.openxmlformats.org/drawingml/2006/main" noChangeAspect="1"/>
+            </wp:cNvGraphicFramePr>
+            <a:graphic xmlns:a="http://schemas.openxmlformats.org/drawingml/2006/main">
+              <a:graphicData uri="http://schemas.openxmlformats.org/drawingml/2006/picture">
+                <pic:pic xmlns:pic="http://schemas.openxmlformats.org/drawingml/2006/picture">
+                  <pic:nvPicPr>
+                    <pic:cNvPr id="0" name="Picture 7"/>
+                    <pic:cNvPicPr>
+                      <a:picLocks noChangeAspect="1" noChangeArrowheads="1"/>
+                    </pic:cNvPicPr>
+                  </pic:nvPicPr>
+                  <pic:blipFill>
+                    <a:blip r:embed="rId15" cstate="print">
+                      <a:extLst>
+                        <a:ext uri="{28A0092B-C50C-407E-A947-70E740481C1C}">
+                          <a14:useLocalDpi xmlns:a14="http://schemas.microsoft.com/office/drawing/2010/main" val="0"/>
+                        </a:ext>
+                      </a:extLst>
+                    </a:blip>
+                    <a:srcRect/>
+                    <a:stretch>
+                      <a:fillRect/>
+                    </a:stretch>
+                  </pic:blipFill>
+                  <pic:spPr bwMode="auto">
+                    <a:xfrm>
+                      <a:off x="0" y="0"/>
+                      <a:ext cx="5386994" cy="4362705"/>
+                    </a:xfrm>
+                    <a:prstGeom prst="rect">
+                      <a:avLst/>
+                    </a:prstGeom>
+                    <a:noFill/>
+                    <a:ln>
+                      <a:noFill/>
+                    </a:ln>
+                  </pic:spPr>
+                </pic:pic>
+              </a:graphicData>
+            </a:graphic>
+          </wp:inline>
+        </w:drawing>
+      </w:r>
+    </w:p>
+    <w:p>
+      <w:pPr>
+        <w:pStyle w:val="affa"/>
+        <w:spacing w:after="0" w:line="240" w:lineRule="auto"/>
+      </w:pPr>
+    </w:p>
+    <w:p>
+      <w:pPr>
+        <w:pStyle w:val="affa"/>
+        <w:spacing w:after="0" w:line="240" w:lineRule="auto"/>
+      </w:pPr>
+      <w:bookmarkStart w:id="5" w:name="_Ref509268563"/>
+      <w:r>
+        <w:t>Рисунок 4.</w:t>
+      </w:r>
+      <w:bookmarkEnd w:id="5"/>
+      <w:r>
+        <w:t>7 – Добавление счетчика «Байт файла подкачки»</w:t>
+      </w:r>
+    </w:p>
+    <w:p>
+      <w:pPr>
+        <w:pStyle w:val="aff8"/>
+        <w:numPr>
+          <w:ilvl w:val="0"/>
+          <w:numId w:val="7"/>
+        </w:numPr>
+        <w:ind w:left="0" w:firstLine="709"/>
+      </w:pPr>
+      <w:r>
+        <w:lastRenderedPageBreak/>
+        <w:t xml:space="preserve">Для приложения </w:t>
+      </w:r>
+      <w:r>
+        <w:rPr>
+          <w:lang w:val="en-US"/>
+        </w:rPr>
+        <w:t>Word</w:t>
+      </w:r>
+      <w:r>
+        <w:t xml:space="preserve"> </w:t>
+      </w:r>
+      <w:r>
+        <w:t xml:space="preserve">построить график изменения объема используемого файла подкачки при последовательном открытии 3-4 файлов увеличивающегося размера. </w:t>
+      </w:r>
+    </w:p>
+    <w:p>
+      <w:pPr>
+        <w:pStyle w:val="aff9"/>
+        <w:contextualSpacing w:val="0"/>
+        <w:rPr>
+          <w:lang w:eastAsia="ru-RU"/>
+        </w:rPr>
+      </w:pPr>
+      <w:r>
+        <w:t xml:space="preserve">Для построения графика изменения </w:t>
+      </w:r>
+      <w:r>
+        <w:rPr>
+          <w:lang w:eastAsia="ru-RU"/>
+        </w:rPr>
+        <w:t>объема используемого файла подкачки</w:t>
+      </w:r>
+      <w:r>
+        <w:rPr>
+          <w:lang w:eastAsia="ru-RU"/>
+        </w:rPr>
+        <w:t xml:space="preserve"> добавим счетчик «Байт файла подкачки»</w:t>
+      </w:r>
+      <w:r>
+        <w:rPr>
+          <w:lang w:eastAsia="ru-RU"/>
+        </w:rPr>
+        <w:t xml:space="preserve"> </w:t>
+      </w:r>
+      <w:r>
+        <w:rPr>
+          <w:lang w:eastAsia="ru-RU"/>
+        </w:rPr>
+        <w:t>из группы «Процессы»</w:t>
+      </w:r>
+      <w:r>
+        <w:rPr>
+          <w:lang w:eastAsia="ru-RU"/>
+        </w:rPr>
+        <w:t xml:space="preserve"> (</w:t>
+      </w:r>
+      <w:r>
+        <w:rPr>
+          <w:lang w:eastAsia="ru-RU"/>
+        </w:rPr>
+        <w:t>см. </w:t>
+      </w:r>
+      <w:r>
+        <w:fldChar w:fldCharType="begin"/>
+      </w:r>
+      <w:r>
+        <w:instrText xml:space="preserve"> REF _Ref509268563 \h  \* MERGEFORMAT </w:instrText>
+      </w:r>
+      <w:r>
+        <w:fldChar w:fldCharType="separate"/>
+      </w:r>
+      <w:r>
+        <w:t xml:space="preserve">рисунок </w:t>
+      </w:r>
+      <w:r>
+        <w:rPr>
+          <w:noProof/>
+        </w:rPr>
+        <w:t>4</w:t>
+      </w:r>
+      <w:r>
+        <w:t>.7</w:t>
+      </w:r>
+      <w:r>
+        <w:fldChar w:fldCharType="end"/>
+      </w:r>
+      <w:r>
+        <w:rPr>
+          <w:lang w:eastAsia="ru-RU"/>
+        </w:rPr>
+        <w:t>)</w:t>
+      </w:r>
+      <w:r>
+        <w:rPr>
+          <w:lang w:eastAsia="ru-RU"/>
+        </w:rPr>
+        <w:t>.</w:t>
+      </w:r>
+    </w:p>
+    <w:p>
+      <w:pPr>
+        <w:pStyle w:val="aff9"/>
+        <w:contextualSpacing w:val="0"/>
+      </w:pPr>
+      <w:r>
+        <w:t xml:space="preserve">Последовательно откроем три файла размером 13 Кб, </w:t>
+      </w:r>
+      <w:r>
+        <w:t>153</w:t>
+      </w:r>
+      <w:r>
+        <w:t> Кб и 3.7</w:t>
+      </w:r>
+      <w:r>
+        <w:t>1 Мб</w:t>
+      </w:r>
+      <w:r>
+        <w:t xml:space="preserve"> соответственно, а затем проанализируем полученный график (</w:t>
+      </w:r>
+      <w:r>
+        <w:fldChar w:fldCharType="begin"/>
+      </w:r>
+      <w:r>
+        <w:instrText xml:space="preserve"> REF _Ref509268975 \h  \* MERGEFORMAT </w:instrText>
+      </w:r>
+      <w:r>
+        <w:fldChar w:fldCharType="separate"/>
+      </w:r>
+      <w:r>
+        <w:t>рисунок 4.8</w:t>
+      </w:r>
+      <w:r>
+        <w:fldChar w:fldCharType="end"/>
+      </w:r>
+      <w:r>
+        <w:t>). Данный график показывает, что при каждом открытии файла происходит рост объема файла подкачки, однако он слабо зависит от размера файла, даже самого большого. Это говорит об эффективном управлении памятью приложением «</w:t>
+      </w:r>
+      <w:r>
+        <w:rPr>
+          <w:lang w:val="en-US"/>
+        </w:rPr>
+        <w:t>Word</w:t>
+      </w:r>
+      <w:r>
+        <w:t>».</w:t>
+      </w:r>
+    </w:p>
+    <w:p>
+      <w:pPr>
+        <w:pStyle w:val="aff9"/>
+        <w:contextualSpacing w:val="0"/>
+      </w:pPr>
+    </w:p>
+    <w:p>
+      <w:pPr>
+        <w:pStyle w:val="affa"/>
+        <w:spacing w:after="0" w:line="240" w:lineRule="auto"/>
+      </w:pPr>
+      <w:r>
+        <w:drawing>
+          <wp:inline distT="0" distB="0" distL="0" distR="0" wp14:anchorId="4422998C" wp14:editId="0449C13A">
+            <wp:extent cx="5660688" cy="4086225"/>
+            <wp:effectExtent l="0" t="0" r="0" b="0"/>
+            <wp:docPr id="14" name="Рисунок 14"/>
+            <wp:cNvGraphicFramePr>
+              <a:graphicFrameLocks xmlns:a="http://schemas.openxmlformats.org/drawingml/2006/main" noChangeAspect="1"/>
+            </wp:cNvGraphicFramePr>
+            <a:graphic xmlns:a="http://schemas.openxmlformats.org/drawingml/2006/main">
+              <a:graphicData uri="http://schemas.openxmlformats.org/drawingml/2006/picture">
+                <pic:pic xmlns:pic="http://schemas.openxmlformats.org/drawingml/2006/picture">
+                  <pic:nvPicPr>
+                    <pic:cNvPr id="1" name=""/>
+                    <pic:cNvPicPr/>
+                  </pic:nvPicPr>
+                  <pic:blipFill>
+                    <a:blip r:embed="rId16" cstate="print"/>
+                    <a:stretch>
+                      <a:fillRect/>
+                    </a:stretch>
+                  </pic:blipFill>
+                  <pic:spPr>
+                    <a:xfrm>
+                      <a:off x="0" y="0"/>
+                      <a:ext cx="5679235" cy="4099613"/>
+                    </a:xfrm>
+                    <a:prstGeom prst="rect">
+                      <a:avLst/>
+                    </a:prstGeom>
+                  </pic:spPr>
+                </pic:pic>
+              </a:graphicData>
+            </a:graphic>
+          </wp:inline>
+        </w:drawing>
+      </w:r>
+    </w:p>
+    <w:p>
+      <w:pPr>
+        <w:pStyle w:val="affa"/>
+        <w:spacing w:after="0" w:line="240" w:lineRule="auto"/>
+      </w:pPr>
+    </w:p>
+    <w:p>
+      <w:pPr>
+        <w:pStyle w:val="affa"/>
+        <w:spacing w:after="0" w:line="240" w:lineRule="auto"/>
+      </w:pPr>
+      <w:bookmarkStart w:id="6" w:name="_Ref509268975"/>
+      <w:r>
+        <w:t>Рисунок 4.8</w:t>
+      </w:r>
+      <w:r>
+        <w:fldChar w:fldCharType="begin"/>
+      </w:r>
+      <w:r>
+        <w:instrText xml:space="preserve"> SEQ Рисунок \* ARABIC \s 1 </w:instrText>
+      </w:r>
+      <w:r>
+        <w:fldChar w:fldCharType="end"/>
+      </w:r>
+      <w:bookmarkEnd w:id="6"/>
+      <w:r>
+        <w:t xml:space="preserve"> – График изменения размера файла подкачки при последовательном открытии 3 файлов увеличивающегося размера в приложении «</w:t>
+      </w:r>
+      <w:r>
+        <w:rPr>
+          <w:lang w:val="en-US"/>
+        </w:rPr>
+        <w:t>Word</w:t>
+      </w:r>
+      <w:r>
+        <w:t>»</w:t>
+      </w:r>
+    </w:p>
+    <w:p>
+      <w:pPr>
+        <w:pStyle w:val="aff9"/>
+        <w:numPr>
+          <w:ilvl w:val="0"/>
+          <w:numId w:val="7"/>
+        </w:numPr>
+        <w:ind w:left="0" w:firstLine="709"/>
+        <w:contextualSpacing w:val="0"/>
+      </w:pPr>
+      <w:r>
+        <w:lastRenderedPageBreak/>
+        <w:t>Д</w:t>
+      </w:r>
+      <w:r>
+        <w:t>ля каждого ядра процессора выяснить, в каком режиме ядро работает больше времени – пользовательском или системном</w:t>
+      </w:r>
+      <w:r>
+        <w:t>?</w:t>
+      </w:r>
+    </w:p>
+    <w:p>
+      <w:pPr>
+        <w:pStyle w:val="aff9"/>
+        <w:ind w:firstLine="786"/>
+        <w:contextualSpacing w:val="0"/>
+        <w:rPr>
+          <w:lang w:eastAsia="ru-RU"/>
+        </w:rPr>
+      </w:pPr>
+      <w:r>
+        <w:rPr>
+          <w:lang w:eastAsia="ru-RU"/>
+        </w:rPr>
+        <w:t>Для этого в Системном мониторе на вкладке добавления счётчиков найдем «Сведения о процессоре» и в качестве источника укажем 2 объекта: «% работы в пользовательском режиме» и «% работы в привилегированном режиме», а экземплярами объекта будут все 4 ядра процессора (рисунок 4.9).</w:t>
+      </w:r>
+    </w:p>
+    <w:p>
+      <w:pPr>
+        <w:pStyle w:val="affa"/>
+        <w:spacing w:after="0"/>
+      </w:pPr>
+    </w:p>
+    <w:p>
+      <w:pPr>
+        <w:pStyle w:val="affa"/>
+        <w:spacing w:after="0" w:line="240" w:lineRule="auto"/>
+      </w:pPr>
+      <w:r>
+        <w:rPr>
+          <w:noProof/>
+        </w:rPr>
+        <w:drawing>
+          <wp:inline distT="0" distB="0" distL="0" distR="0" wp14:anchorId="4F7C3534" wp14:editId="7E1AC997">
+            <wp:extent cx="5940425" cy="4459605"/>
+            <wp:effectExtent l="0" t="0" r="3175" b="0"/>
+            <wp:docPr id="3" name="Рисунок 3"/>
+            <wp:cNvGraphicFramePr>
+              <a:graphicFrameLocks xmlns:a="http://schemas.openxmlformats.org/drawingml/2006/main" noChangeAspect="1"/>
+            </wp:cNvGraphicFramePr>
+            <a:graphic xmlns:a="http://schemas.openxmlformats.org/drawingml/2006/main">
+              <a:graphicData uri="http://schemas.openxmlformats.org/drawingml/2006/picture">
+                <pic:pic xmlns:pic="http://schemas.openxmlformats.org/drawingml/2006/picture">
+                  <pic:nvPicPr>
+                    <pic:cNvPr id="1" name=""/>
+                    <pic:cNvPicPr/>
+                  </pic:nvPicPr>
+                  <pic:blipFill>
+                    <a:blip r:embed="rId17"/>
+                    <a:stretch>
+                      <a:fillRect/>
+                    </a:stretch>
+                  </pic:blipFill>
+                  <pic:spPr>
+                    <a:xfrm>
+                      <a:off x="0" y="0"/>
+                      <a:ext cx="5940425" cy="4459605"/>
+                    </a:xfrm>
+                    <a:prstGeom prst="rect">
+                      <a:avLst/>
+                    </a:prstGeom>
+                  </pic:spPr>
+                </pic:pic>
+              </a:graphicData>
+            </a:graphic>
+          </wp:inline>
+        </w:drawing>
+      </w:r>
+    </w:p>
+    <w:p>
+      <w:pPr>
+        <w:pStyle w:val="affa"/>
+        <w:spacing w:after="0" w:line="240" w:lineRule="auto"/>
+      </w:pPr>
+    </w:p>
+    <w:p>
+      <w:pPr>
+        <w:pStyle w:val="affa"/>
+        <w:spacing w:after="0" w:line="240" w:lineRule="auto"/>
+      </w:pPr>
+      <w:r>
+        <w:t>Рисунок 4.9 – выбор данных для выполнения 4 задачи.</w:t>
+      </w:r>
+    </w:p>
+    <w:p>
+      <w:pPr>
+        <w:pStyle w:val="affa"/>
+        <w:spacing w:after="0"/>
+      </w:pPr>
+    </w:p>
+    <w:p>
+      <w:pPr>
+        <w:pStyle w:val="affa"/>
+        <w:spacing w:after="0"/>
+        <w:ind w:firstLine="709"/>
+        <w:jc w:val="left"/>
+      </w:pPr>
+      <w:r>
+        <w:t>Счетчики выставлены и в монитор добавлены 8 данных для отслеживания. После завершения сбора данных можем оценить работу ядер, последовательно отображая в мониторе их графики.</w:t>
+      </w:r>
+      <w:r>
+        <w:t xml:space="preserve"> Для удобства обозначим красным линию красным для «пользовательского режима» и зеленым для «привилегированного». Результат отображен на рисунке 4.10.</w:t>
+      </w:r>
+    </w:p>
+    <w:p>
+      <w:pPr>
+        <w:pStyle w:val="affa"/>
+        <w:spacing w:after="0" w:line="240" w:lineRule="auto"/>
+        <w:rPr>
+          <w:lang w:val="en-US"/>
+        </w:rPr>
+      </w:pPr>
+      <w:bookmarkStart w:id="7" w:name="_GoBack"/>
+      <w:r>
+        <w:rPr>
+          <w:noProof/>
+          <w:lang w:val="en-US"/>
+        </w:rPr>
+        <w:lastRenderedPageBreak/>
+        <w:drawing>
+          <wp:inline distT="0" distB="0" distL="0" distR="0" wp14:anchorId="38275F7E" wp14:editId="7539E6D0">
+            <wp:extent cx="5934075" cy="3343275"/>
+            <wp:effectExtent l="0" t="0" r="9525" b="9525"/>
+            <wp:docPr id="5" name="Рисунок 5"/>
+            <wp:cNvGraphicFramePr>
+              <a:graphicFrameLocks xmlns:a="http://schemas.openxmlformats.org/drawingml/2006/main" noChangeAspect="1"/>
+            </wp:cNvGraphicFramePr>
+            <a:graphic xmlns:a="http://schemas.openxmlformats.org/drawingml/2006/main">
+              <a:graphicData uri="http://schemas.openxmlformats.org/drawingml/2006/picture">
+                <pic:pic xmlns:pic="http://schemas.openxmlformats.org/drawingml/2006/picture">
+                  <pic:nvPicPr>
+                    <pic:cNvPr id="0" name="Picture 1"/>
+                    <pic:cNvPicPr>
+                      <a:picLocks noChangeAspect="1" noChangeArrowheads="1"/>
+                    </pic:cNvPicPr>
+                  </pic:nvPicPr>
+                  <pic:blipFill>
+                    <a:blip r:embed="rId18" cstate="print">
+                      <a:extLst>
+                        <a:ext uri="{28A0092B-C50C-407E-A947-70E740481C1C}">
+                          <a14:useLocalDpi xmlns:a14="http://schemas.microsoft.com/office/drawing/2010/main" val="0"/>
+                        </a:ext>
+                      </a:extLst>
+                    </a:blip>
+                    <a:srcRect/>
+                    <a:stretch>
+                      <a:fillRect/>
+                    </a:stretch>
+                  </pic:blipFill>
+                  <pic:spPr bwMode="auto">
+                    <a:xfrm>
+                      <a:off x="0" y="0"/>
+                      <a:ext cx="5934075" cy="3343275"/>
+                    </a:xfrm>
+                    <a:prstGeom prst="rect">
+                      <a:avLst/>
+                    </a:prstGeom>
+                    <a:noFill/>
+                    <a:ln>
+                      <a:noFill/>
+                    </a:ln>
+                  </pic:spPr>
+                </pic:pic>
+              </a:graphicData>
+            </a:graphic>
+          </wp:inline>
+        </w:drawing>
+      </w:r>
+      <w:bookmarkEnd w:id="7"/>
+    </w:p>
+    <w:p>
+      <w:pPr>
+        <w:pStyle w:val="affa"/>
+        <w:spacing w:after="0" w:line="240" w:lineRule="auto"/>
+        <w:rPr>
+          <w:lang w:val="en-US"/>
+        </w:rPr>
+      </w:pPr>
+    </w:p>
+    <w:p>
+      <w:pPr>
+        <w:pStyle w:val="affa"/>
+        <w:spacing w:after="0" w:line="240" w:lineRule="auto"/>
+      </w:pPr>
+      <w:r>
+        <w:t>Рисунок 4.10 – результаты исследования режима работы ядер процессора</w:t>
+      </w:r>
+    </w:p>
+    <w:p>
+      <w:pPr>
+        <w:pStyle w:val="affa"/>
+        <w:spacing w:after="0" w:line="240" w:lineRule="auto"/>
+      </w:pPr>
+    </w:p>
+    <w:p>
+      <w:pPr>
+        <w:pStyle w:val="affa"/>
+        <w:spacing w:after="0" w:line="240" w:lineRule="auto"/>
+        <w:ind w:firstLine="709"/>
+        <w:jc w:val="left"/>
+      </w:pPr>
+      <w:r>
+        <w:t>Вывод: ядра процессора работают практически одинаковое время в разных режимах.</w:t>
+      </w:r>
+    </w:p>
+    <w:p>
+      <w:pPr>
+        <w:ind w:firstLine="709"/>
+        <w:jc w:val="center"/>
+        <w:rPr>
+          <w:color w:val="000000"/>
+          <w:szCs w:val="28"/>
+        </w:rPr>
+      </w:pPr>
       <w:r>
         <w:rPr>
           <w:color w:val="000000"/>
@@ -1370,7 +3165,7 @@
       <w:pPr>
         <w:numPr>
           <w:ilvl w:val="0"/>
-          <w:numId w:val="43"/>
+          <w:numId w:val="4"/>
         </w:numPr>
         <w:tabs>
           <w:tab w:val="left" w:pos="1134"/>
@@ -1406,55 +3201,7 @@
           <w:color w:val="000000"/>
           <w:szCs w:val="28"/>
         </w:rPr>
-        <w:t xml:space="preserve">В ОС MS </w:t>
-      </w:r>
-      <w:proofErr w:type="spellStart"/>
-      <w:r>
-        <w:rPr>
-          <w:color w:val="000000"/>
-          <w:szCs w:val="28"/>
-        </w:rPr>
-        <w:t>Windows</w:t>
-      </w:r>
-      <w:proofErr w:type="spellEnd"/>
-      <w:r>
-        <w:rPr>
-          <w:color w:val="000000"/>
-          <w:szCs w:val="28"/>
-        </w:rPr>
-        <w:t xml:space="preserve"> имеется ряд объектов производительности, обычно соответствующих аппаратным компонентам, таким как память, процессоры, внешние устройства и т. д. Каждый объект производительности предоставляет счетчики, которые собирают данные производительности (</w:t>
-      </w:r>
-      <w:proofErr w:type="spellStart"/>
-      <w:r>
-        <w:rPr>
-          <w:color w:val="000000"/>
-          <w:szCs w:val="28"/>
-        </w:rPr>
-        <w:t>performance</w:t>
-      </w:r>
-      <w:proofErr w:type="spellEnd"/>
-      <w:r>
-        <w:rPr>
-          <w:color w:val="000000"/>
-          <w:szCs w:val="28"/>
-        </w:rPr>
-        <w:t xml:space="preserve"> </w:t>
-      </w:r>
-      <w:proofErr w:type="spellStart"/>
-      <w:r>
-        <w:rPr>
-          <w:color w:val="000000"/>
-          <w:szCs w:val="28"/>
-        </w:rPr>
-        <w:t>counters</w:t>
-      </w:r>
-      <w:proofErr w:type="spellEnd"/>
-      <w:r>
-        <w:rPr>
-          <w:color w:val="000000"/>
-          <w:szCs w:val="28"/>
-        </w:rPr>
-        <w:t xml:space="preserve">). </w:t>
+        <w:t xml:space="preserve">В ОС MS Windows имеется ряд объектов производительности, обычно соответствующих аппаратным компонентам, таким как память, процессоры, внешние устройства и т. д. Каждый объект производительности предоставляет счетчики, которые собирают данные производительности (performance counters). </w:t>
       </w:r>
     </w:p>
     <w:p>
@@ -1472,46 +3219,14 @@
           <w:color w:val="000000"/>
           <w:szCs w:val="28"/>
         </w:rPr>
-        <w:t xml:space="preserve">Счетчик производительности представляет собой механизм, с помощью которого в MS </w:t>
-      </w:r>
-      <w:proofErr w:type="spellStart"/>
-      <w:r>
-        <w:rPr>
-          <w:color w:val="000000"/>
-          <w:szCs w:val="28"/>
-        </w:rPr>
-        <w:t>Windows</w:t>
-      </w:r>
-      <w:proofErr w:type="spellEnd"/>
-      <w:r>
-        <w:rPr>
-          <w:color w:val="000000"/>
-          <w:szCs w:val="28"/>
-        </w:rPr>
-        <w:t xml:space="preserve"> производится сбор сведений о производительности различных системных ресурсов. В MS </w:t>
-      </w:r>
-      <w:proofErr w:type="spellStart"/>
-      <w:r>
-        <w:rPr>
-          <w:color w:val="000000"/>
-          <w:szCs w:val="28"/>
-        </w:rPr>
-        <w:t>Windows</w:t>
-      </w:r>
-      <w:proofErr w:type="spellEnd"/>
-      <w:r>
-        <w:rPr>
-          <w:color w:val="000000"/>
-          <w:szCs w:val="28"/>
-        </w:rPr>
-        <w:t xml:space="preserve"> имеется предопределенный набор счетчиков производительности, с которыми можно взаимодействовать. Каждый счетчик относится к определенной области функций системы.</w:t>
+        <w:t>Счетчик производительности представляет собой механизм, с помощью которого в MS Windows производится сбор сведений о производительности различных системных ресурсов. В MS Windows имеется предопределенный набор счетчиков производительности, с которыми можно взаимодействовать. Каждый счетчик относится к определенной области функций системы.</w:t>
       </w:r>
     </w:p>
     <w:p>
       <w:pPr>
         <w:numPr>
           <w:ilvl w:val="0"/>
-          <w:numId w:val="43"/>
+          <w:numId w:val="4"/>
         </w:numPr>
         <w:tabs>
           <w:tab w:val="left" w:pos="1134"/>
@@ -1571,23 +3286,7 @@
           <w:color w:val="000000"/>
           <w:szCs w:val="28"/>
         </w:rPr>
-        <w:t xml:space="preserve">Системные счетчики, относящиеся к одному и тому же объекту производительности, группируются в категории, отражающие их общую направленность. При создании экземпляра компонента </w:t>
-      </w:r>
-      <w:proofErr w:type="spellStart"/>
-      <w:r>
-        <w:rPr>
-          <w:color w:val="000000"/>
-          <w:szCs w:val="28"/>
-        </w:rPr>
-        <w:t>PerformanceCounter</w:t>
-      </w:r>
-      <w:proofErr w:type="spellEnd"/>
-      <w:r>
-        <w:rPr>
-          <w:color w:val="000000"/>
-          <w:szCs w:val="28"/>
-        </w:rPr>
-        <w:t xml:space="preserve"> сначала указывается категория, с которой будет взаимодействовать компонент, затем внутри этой категории выбирается счетчик, с которым будет осуществляться взаимодействие.</w:t>
+        <w:t>Системные счетчики, относящиеся к одному и тому же объекту производительности, группируются в категории, отражающие их общую направленность. При создании экземпляра компонента PerformanceCounter сначала указывается категория, с которой будет взаимодействовать компонент, затем внутри этой категории выбирается счетчик, с которым будет осуществляться взаимодействие.</w:t>
       </w:r>
     </w:p>
     <w:p>
@@ -1651,7 +3350,7 @@
       <w:pPr>
         <w:numPr>
           <w:ilvl w:val="0"/>
-          <w:numId w:val="43"/>
+          <w:numId w:val="4"/>
         </w:numPr>
         <w:tabs>
           <w:tab w:val="left" w:pos="1134"/>
@@ -1711,7 +3410,7 @@
       <w:pPr>
         <w:numPr>
           <w:ilvl w:val="0"/>
-          <w:numId w:val="43"/>
+          <w:numId w:val="4"/>
         </w:numPr>
         <w:tabs>
           <w:tab w:val="left" w:pos="1134"/>
@@ -1766,7 +3465,7 @@
       </w:pPr>
     </w:p>
     <w:sectPr>
-      <w:footerReference w:type="default" r:id="rId9"/>
+      <w:footerReference w:type="default" r:id="rId19"/>
       <w:pgSz w:w="11906" w:h="16838" w:code="9"/>
       <w:pgMar w:top="1134" w:right="850" w:bottom="1134" w:left="1701" w:header="709" w:footer="709" w:gutter="0"/>
       <w:cols w:space="720"/>
@@ -1869,253 +3568,6 @@
 <file path=word/numbering.xml><?xml version="1.0" encoding="utf-8"?>
 <w:numbering xmlns:wpc="http://schemas.microsoft.com/office/word/2010/wordprocessingCanvas" xmlns:cx="http://schemas.microsoft.com/office/drawing/2014/chartex" xmlns:cx1="http://schemas.microsoft.com/office/drawing/2015/9/8/chartex" xmlns:cx2="http://schemas.microsoft.com/office/drawing/2015/10/21/chartex" xmlns:cx3="http://schemas.microsoft.com/office/drawing/2016/5/9/chartex" xmlns:cx4="http://schemas.microsoft.com/office/drawing/2016/5/10/chartex" xmlns:cx5="http://schemas.microsoft.com/office/drawing/2016/5/11/chartex" xmlns:cx6="http://schemas.microsoft.com/office/drawing/2016/5/12/chartex" xmlns:cx7="http://schemas.microsoft.com/office/drawing/2016/5/13/chartex" xmlns:cx8="http://schemas.microsoft.com/office/drawing/2016/5/14/chartex" xmlns:mc="http://schemas.openxmlformats.org/markup-compatibility/2006" xmlns:aink="http://schemas.microsoft.com/office/drawing/2016/ink" xmlns:am3d="http://schemas.microsoft.com/office/drawing/2017/model3d" xmlns:o="urn:schemas-microsoft-com:office:office" xmlns:r="http://schemas.openxmlformats.org/officeDocument/2006/relationships" xmlns:m="http://schemas.openxmlformats.org/officeDocument/2006/math" xmlns:v="urn:schemas-microsoft-com:vml" xmlns:wp14="http://schemas.microsoft.com/office/word/2010/wordprocessingDrawing" xmlns:wp="http://schemas.openxmlformats.org/drawingml/2006/wordprocessingDrawing" xmlns:w10="urn:schemas-microsoft-com:office:word" xmlns:w="http://schemas.openxmlformats.org/wordprocessingml/2006/main" xmlns:w14="http://schemas.microsoft.com/office/word/2010/wordml" xmlns:w15="http://schemas.microsoft.com/office/word/2012/wordml" xmlns:w16cex="http://schemas.microsoft.com/office/word/2018/wordml/cex" xmlns:w16cid="http://schemas.microsoft.com/office/word/2016/wordml/cid" xmlns:w16="http://schemas.microsoft.com/office/word/2018/wordml" xmlns:w16se="http://schemas.microsoft.com/office/word/2015/wordml/symex" xmlns:wpg="http://schemas.microsoft.com/office/word/2010/wordprocessingGroup" xmlns:wpi="http://schemas.microsoft.com/office/word/2010/wordprocessingInk" xmlns:wne="http://schemas.microsoft.com/office/word/2006/wordml" xmlns:wps="http://schemas.microsoft.com/office/word/2010/wordprocessingShape" mc:Ignorable="w14 w15 w16se w16cid w16 w16cex wp14">
   <w:abstractNum w:abstractNumId="0" w15:restartNumberingAfterBreak="0">
-    <w:nsid w:val="00863ECC"/>
-    <w:multiLevelType w:val="multilevel"/>
-    <w:tmpl w:val="95CC5742"/>
-    <w:lvl w:ilvl="0">
-      <w:start w:val="7"/>
-      <w:numFmt w:val="decimal"/>
-      <w:lvlText w:val="%1"/>
-      <w:lvlJc w:val="left"/>
-      <w:pPr>
-        <w:ind w:left="600" w:hanging="600"/>
-      </w:pPr>
-      <w:rPr>
-        <w:rFonts w:hint="default"/>
-      </w:rPr>
-    </w:lvl>
-    <w:lvl w:ilvl="1">
-      <w:start w:val="1"/>
-      <w:numFmt w:val="decimal"/>
-      <w:lvlText w:val="%1.%2"/>
-      <w:lvlJc w:val="left"/>
-      <w:pPr>
-        <w:ind w:left="960" w:hanging="600"/>
-      </w:pPr>
-      <w:rPr>
-        <w:rFonts w:hint="default"/>
-      </w:rPr>
-    </w:lvl>
-    <w:lvl w:ilvl="2">
-      <w:start w:val="2"/>
-      <w:numFmt w:val="decimal"/>
-      <w:suff w:val="space"/>
-      <w:lvlText w:val="%1.%2.%3"/>
-      <w:lvlJc w:val="left"/>
-      <w:pPr>
-        <w:ind w:left="1440" w:hanging="720"/>
-      </w:pPr>
-      <w:rPr>
-        <w:rFonts w:hint="default"/>
-      </w:rPr>
-    </w:lvl>
-    <w:lvl w:ilvl="3">
-      <w:start w:val="1"/>
-      <w:numFmt w:val="decimal"/>
-      <w:lvlText w:val="%1.%2.%3.%4"/>
-      <w:lvlJc w:val="left"/>
-      <w:pPr>
-        <w:ind w:left="2160" w:hanging="1080"/>
-      </w:pPr>
-      <w:rPr>
-        <w:rFonts w:hint="default"/>
-      </w:rPr>
-    </w:lvl>
-    <w:lvl w:ilvl="4">
-      <w:start w:val="1"/>
-      <w:numFmt w:val="decimal"/>
-      <w:lvlText w:val="%1.%2.%3.%4.%5"/>
-      <w:lvlJc w:val="left"/>
-      <w:pPr>
-        <w:ind w:left="2520" w:hanging="1080"/>
-      </w:pPr>
-      <w:rPr>
-        <w:rFonts w:hint="default"/>
-      </w:rPr>
-    </w:lvl>
-    <w:lvl w:ilvl="5">
-      <w:start w:val="1"/>
-      <w:numFmt w:val="decimal"/>
-      <w:lvlText w:val="%1.%2.%3.%4.%5.%6"/>
-      <w:lvlJc w:val="left"/>
-      <w:pPr>
-        <w:ind w:left="3240" w:hanging="1440"/>
-      </w:pPr>
-      <w:rPr>
-        <w:rFonts w:hint="default"/>
-      </w:rPr>
-    </w:lvl>
-    <w:lvl w:ilvl="6">
-      <w:start w:val="1"/>
-      <w:numFmt w:val="decimal"/>
-      <w:lvlText w:val="%1.%2.%3.%4.%5.%6.%7"/>
-      <w:lvlJc w:val="left"/>
-      <w:pPr>
-        <w:ind w:left="3600" w:hanging="1440"/>
-      </w:pPr>
-      <w:rPr>
-        <w:rFonts w:hint="default"/>
-      </w:rPr>
-    </w:lvl>
-    <w:lvl w:ilvl="7">
-      <w:start w:val="1"/>
-      <w:numFmt w:val="decimal"/>
-      <w:lvlText w:val="%1.%2.%3.%4.%5.%6.%7.%8"/>
-      <w:lvlJc w:val="left"/>
-      <w:pPr>
-        <w:ind w:left="4320" w:hanging="1800"/>
-      </w:pPr>
-      <w:rPr>
-        <w:rFonts w:hint="default"/>
-      </w:rPr>
-    </w:lvl>
-    <w:lvl w:ilvl="8">
-      <w:start w:val="1"/>
-      <w:numFmt w:val="decimal"/>
-      <w:lvlText w:val="%1.%2.%3.%4.%5.%6.%7.%8.%9"/>
-      <w:lvlJc w:val="left"/>
-      <w:pPr>
-        <w:ind w:left="5040" w:hanging="2160"/>
-      </w:pPr>
-      <w:rPr>
-        <w:rFonts w:hint="default"/>
-      </w:rPr>
-    </w:lvl>
-  </w:abstractNum>
-  <w:abstractNum w:abstractNumId="1" w15:restartNumberingAfterBreak="0">
-    <w:nsid w:val="03296EE2"/>
-    <w:multiLevelType w:val="hybridMultilevel"/>
-    <w:tmpl w:val="3EC46B5C"/>
-    <w:lvl w:ilvl="0" w:tplc="3F702B28">
-      <w:start w:val="1"/>
-      <w:numFmt w:val="bullet"/>
-      <w:lvlText w:val="-"/>
-      <w:lvlJc w:val="left"/>
-      <w:pPr>
-        <w:ind w:left="720" w:hanging="360"/>
-      </w:pPr>
-      <w:rPr>
-        <w:rFonts w:ascii="Times New Roman" w:hAnsi="Times New Roman" w:cs="Times New Roman" w:hint="default"/>
-      </w:rPr>
-    </w:lvl>
-    <w:lvl w:ilvl="1" w:tplc="04190003" w:tentative="1">
-      <w:start w:val="1"/>
-      <w:numFmt w:val="bullet"/>
-      <w:lvlText w:val="o"/>
-      <w:lvlJc w:val="left"/>
-      <w:pPr>
-        <w:ind w:left="1440" w:hanging="360"/>
-      </w:pPr>
-      <w:rPr>
-        <w:rFonts w:ascii="Courier New" w:hAnsi="Courier New" w:cs="Courier New" w:hint="default"/>
-      </w:rPr>
-    </w:lvl>
-    <w:lvl w:ilvl="2" w:tplc="04190005" w:tentative="1">
-      <w:start w:val="1"/>
-      <w:numFmt w:val="bullet"/>
-      <w:lvlText w:val=""/>
-      <w:lvlJc w:val="left"/>
-      <w:pPr>
-        <w:ind w:left="2160" w:hanging="360"/>
-      </w:pPr>
-      <w:rPr>
-        <w:rFonts w:ascii="Wingdings" w:hAnsi="Wingdings" w:hint="default"/>
-      </w:rPr>
-    </w:lvl>
-    <w:lvl w:ilvl="3" w:tplc="04190001" w:tentative="1">
-      <w:start w:val="1"/>
-      <w:numFmt w:val="bullet"/>
-      <w:lvlText w:val=""/>
-      <w:lvlJc w:val="left"/>
-      <w:pPr>
-        <w:ind w:left="2880" w:hanging="360"/>
-      </w:pPr>
-      <w:rPr>
-        <w:rFonts w:ascii="Symbol" w:hAnsi="Symbol" w:hint="default"/>
-      </w:rPr>
-    </w:lvl>
-    <w:lvl w:ilvl="4" w:tplc="04190003" w:tentative="1">
-      <w:start w:val="1"/>
-      <w:numFmt w:val="bullet"/>
-      <w:lvlText w:val="o"/>
-      <w:lvlJc w:val="left"/>
-      <w:pPr>
-        <w:ind w:left="3600" w:hanging="360"/>
-      </w:pPr>
-      <w:rPr>
-        <w:rFonts w:ascii="Courier New" w:hAnsi="Courier New" w:cs="Courier New" w:hint="default"/>
-      </w:rPr>
-    </w:lvl>
-    <w:lvl w:ilvl="5" w:tplc="04190005" w:tentative="1">
-      <w:start w:val="1"/>
-      <w:numFmt w:val="bullet"/>
-      <w:lvlText w:val=""/>
-      <w:lvlJc w:val="left"/>
-      <w:pPr>
-        <w:ind w:left="4320" w:hanging="360"/>
-      </w:pPr>
-      <w:rPr>
-        <w:rFonts w:ascii="Wingdings" w:hAnsi="Wingdings" w:hint="default"/>
-      </w:rPr>
-    </w:lvl>
-    <w:lvl w:ilvl="6" w:tplc="04190001" w:tentative="1">
-      <w:start w:val="1"/>
-      <w:numFmt w:val="bullet"/>
-      <w:lvlText w:val=""/>
-      <w:lvlJc w:val="left"/>
-      <w:pPr>
-        <w:ind w:left="5040" w:hanging="360"/>
-      </w:pPr>
-      <w:rPr>
-        <w:rFonts w:ascii="Symbol" w:hAnsi="Symbol" w:hint="default"/>
-      </w:rPr>
-    </w:lvl>
-    <w:lvl w:ilvl="7" w:tplc="04190003" w:tentative="1">
-      <w:start w:val="1"/>
-      <w:numFmt w:val="bullet"/>
-      <w:lvlText w:val="o"/>
-      <w:lvlJc w:val="left"/>
-      <w:pPr>
-        <w:ind w:left="5760" w:hanging="360"/>
-      </w:pPr>
-      <w:rPr>
-        <w:rFonts w:ascii="Courier New" w:hAnsi="Courier New" w:cs="Courier New" w:hint="default"/>
-      </w:rPr>
-    </w:lvl>
-    <w:lvl w:ilvl="8" w:tplc="04190005" w:tentative="1">
-      <w:start w:val="1"/>
-      <w:numFmt w:val="bullet"/>
-      <w:lvlText w:val=""/>
-      <w:lvlJc w:val="left"/>
-      <w:pPr>
-        <w:ind w:left="6480" w:hanging="360"/>
-      </w:pPr>
-      <w:rPr>
-        <w:rFonts w:ascii="Wingdings" w:hAnsi="Wingdings" w:hint="default"/>
-      </w:rPr>
-    </w:lvl>
-  </w:abstractNum>
-  <w:abstractNum w:abstractNumId="2" w15:restartNumberingAfterBreak="0">
-    <w:nsid w:val="09047DE8"/>
-    <w:multiLevelType w:val="singleLevel"/>
-    <w:tmpl w:val="75E08A10"/>
-    <w:lvl w:ilvl="0">
-      <w:start w:val="2"/>
-      <w:numFmt w:val="bullet"/>
-      <w:lvlText w:val="-"/>
-      <w:lvlJc w:val="left"/>
-      <w:pPr>
-        <w:tabs>
-          <w:tab w:val="num" w:pos="1097"/>
-        </w:tabs>
-        <w:ind w:left="0" w:firstLine="737"/>
-      </w:pPr>
-      <w:rPr>
-        <w:rFonts w:hint="default"/>
-      </w:rPr>
-    </w:lvl>
-  </w:abstractNum>
-  <w:abstractNum w:abstractNumId="3" w15:restartNumberingAfterBreak="0">
     <w:nsid w:val="0C5B29D8"/>
     <w:multiLevelType w:val="hybridMultilevel"/>
     <w:tmpl w:val="366C2C8C"/>
@@ -2207,2012 +3659,17 @@
       </w:pPr>
     </w:lvl>
   </w:abstractNum>
-  <w:abstractNum w:abstractNumId="4" w15:restartNumberingAfterBreak="0">
-    <w:nsid w:val="0C7045AB"/>
+  <w:abstractNum w:abstractNumId="1" w15:restartNumberingAfterBreak="0">
+    <w:nsid w:val="14AC4337"/>
     <w:multiLevelType w:val="hybridMultilevel"/>
-    <w:tmpl w:val="00AE88F8"/>
-    <w:lvl w:ilvl="0" w:tplc="EDCC6D6A">
-      <w:start w:val="1"/>
-      <w:numFmt w:val="bullet"/>
-      <w:lvlText w:val="-"/>
-      <w:lvlJc w:val="left"/>
-      <w:pPr>
-        <w:ind w:left="1440" w:hanging="360"/>
-      </w:pPr>
-      <w:rPr>
-        <w:rFonts w:ascii="Symbol" w:hAnsi="Symbol" w:hint="default"/>
-      </w:rPr>
-    </w:lvl>
-    <w:lvl w:ilvl="1" w:tplc="04190003" w:tentative="1">
-      <w:start w:val="1"/>
-      <w:numFmt w:val="bullet"/>
-      <w:lvlText w:val="o"/>
-      <w:lvlJc w:val="left"/>
-      <w:pPr>
-        <w:ind w:left="2160" w:hanging="360"/>
-      </w:pPr>
-      <w:rPr>
-        <w:rFonts w:ascii="Courier New" w:hAnsi="Courier New" w:cs="Courier New" w:hint="default"/>
-      </w:rPr>
-    </w:lvl>
-    <w:lvl w:ilvl="2" w:tplc="04190005" w:tentative="1">
-      <w:start w:val="1"/>
-      <w:numFmt w:val="bullet"/>
-      <w:lvlText w:val=""/>
-      <w:lvlJc w:val="left"/>
-      <w:pPr>
-        <w:ind w:left="2880" w:hanging="360"/>
-      </w:pPr>
-      <w:rPr>
-        <w:rFonts w:ascii="Wingdings" w:hAnsi="Wingdings" w:hint="default"/>
-      </w:rPr>
-    </w:lvl>
-    <w:lvl w:ilvl="3" w:tplc="04190001" w:tentative="1">
-      <w:start w:val="1"/>
-      <w:numFmt w:val="bullet"/>
-      <w:lvlText w:val=""/>
-      <w:lvlJc w:val="left"/>
-      <w:pPr>
-        <w:ind w:left="3600" w:hanging="360"/>
-      </w:pPr>
-      <w:rPr>
-        <w:rFonts w:ascii="Symbol" w:hAnsi="Symbol" w:hint="default"/>
-      </w:rPr>
-    </w:lvl>
-    <w:lvl w:ilvl="4" w:tplc="04190003" w:tentative="1">
-      <w:start w:val="1"/>
-      <w:numFmt w:val="bullet"/>
-      <w:lvlText w:val="o"/>
-      <w:lvlJc w:val="left"/>
-      <w:pPr>
-        <w:ind w:left="4320" w:hanging="360"/>
-      </w:pPr>
-      <w:rPr>
-        <w:rFonts w:ascii="Courier New" w:hAnsi="Courier New" w:cs="Courier New" w:hint="default"/>
-      </w:rPr>
-    </w:lvl>
-    <w:lvl w:ilvl="5" w:tplc="04190005" w:tentative="1">
-      <w:start w:val="1"/>
-      <w:numFmt w:val="bullet"/>
-      <w:lvlText w:val=""/>
-      <w:lvlJc w:val="left"/>
-      <w:pPr>
-        <w:ind w:left="5040" w:hanging="360"/>
-      </w:pPr>
-      <w:rPr>
-        <w:rFonts w:ascii="Wingdings" w:hAnsi="Wingdings" w:hint="default"/>
-      </w:rPr>
-    </w:lvl>
-    <w:lvl w:ilvl="6" w:tplc="04190001" w:tentative="1">
-      <w:start w:val="1"/>
-      <w:numFmt w:val="bullet"/>
-      <w:lvlText w:val=""/>
-      <w:lvlJc w:val="left"/>
-      <w:pPr>
-        <w:ind w:left="5760" w:hanging="360"/>
-      </w:pPr>
-      <w:rPr>
-        <w:rFonts w:ascii="Symbol" w:hAnsi="Symbol" w:hint="default"/>
-      </w:rPr>
-    </w:lvl>
-    <w:lvl w:ilvl="7" w:tplc="04190003" w:tentative="1">
-      <w:start w:val="1"/>
-      <w:numFmt w:val="bullet"/>
-      <w:lvlText w:val="o"/>
-      <w:lvlJc w:val="left"/>
-      <w:pPr>
-        <w:ind w:left="6480" w:hanging="360"/>
-      </w:pPr>
-      <w:rPr>
-        <w:rFonts w:ascii="Courier New" w:hAnsi="Courier New" w:cs="Courier New" w:hint="default"/>
-      </w:rPr>
-    </w:lvl>
-    <w:lvl w:ilvl="8" w:tplc="04190005" w:tentative="1">
-      <w:start w:val="1"/>
-      <w:numFmt w:val="bullet"/>
-      <w:lvlText w:val=""/>
-      <w:lvlJc w:val="left"/>
-      <w:pPr>
-        <w:ind w:left="7200" w:hanging="360"/>
-      </w:pPr>
-      <w:rPr>
-        <w:rFonts w:ascii="Wingdings" w:hAnsi="Wingdings" w:hint="default"/>
-      </w:rPr>
-    </w:lvl>
-  </w:abstractNum>
-  <w:abstractNum w:abstractNumId="5" w15:restartNumberingAfterBreak="0">
-    <w:nsid w:val="10FD693A"/>
-    <w:multiLevelType w:val="hybridMultilevel"/>
-    <w:tmpl w:val="58C4C586"/>
-    <w:lvl w:ilvl="0" w:tplc="3F702B28">
-      <w:start w:val="1"/>
-      <w:numFmt w:val="bullet"/>
-      <w:lvlText w:val="-"/>
-      <w:lvlJc w:val="left"/>
-      <w:pPr>
-        <w:ind w:left="1429" w:hanging="360"/>
-      </w:pPr>
-      <w:rPr>
-        <w:rFonts w:ascii="Times New Roman" w:hAnsi="Times New Roman" w:cs="Times New Roman" w:hint="default"/>
-      </w:rPr>
-    </w:lvl>
-    <w:lvl w:ilvl="1" w:tplc="04190003" w:tentative="1">
-      <w:start w:val="1"/>
-      <w:numFmt w:val="bullet"/>
-      <w:lvlText w:val="o"/>
-      <w:lvlJc w:val="left"/>
-      <w:pPr>
-        <w:ind w:left="1440" w:hanging="360"/>
-      </w:pPr>
-      <w:rPr>
-        <w:rFonts w:ascii="Courier New" w:hAnsi="Courier New" w:cs="Courier New" w:hint="default"/>
-      </w:rPr>
-    </w:lvl>
-    <w:lvl w:ilvl="2" w:tplc="04190005" w:tentative="1">
-      <w:start w:val="1"/>
-      <w:numFmt w:val="bullet"/>
-      <w:lvlText w:val=""/>
-      <w:lvlJc w:val="left"/>
-      <w:pPr>
-        <w:ind w:left="2160" w:hanging="360"/>
-      </w:pPr>
-      <w:rPr>
-        <w:rFonts w:ascii="Wingdings" w:hAnsi="Wingdings" w:hint="default"/>
-      </w:rPr>
-    </w:lvl>
-    <w:lvl w:ilvl="3" w:tplc="04190001" w:tentative="1">
-      <w:start w:val="1"/>
-      <w:numFmt w:val="bullet"/>
-      <w:lvlText w:val=""/>
-      <w:lvlJc w:val="left"/>
-      <w:pPr>
-        <w:ind w:left="2880" w:hanging="360"/>
-      </w:pPr>
-      <w:rPr>
-        <w:rFonts w:ascii="Symbol" w:hAnsi="Symbol" w:hint="default"/>
-      </w:rPr>
-    </w:lvl>
-    <w:lvl w:ilvl="4" w:tplc="04190003" w:tentative="1">
-      <w:start w:val="1"/>
-      <w:numFmt w:val="bullet"/>
-      <w:lvlText w:val="o"/>
-      <w:lvlJc w:val="left"/>
-      <w:pPr>
-        <w:ind w:left="3600" w:hanging="360"/>
-      </w:pPr>
-      <w:rPr>
-        <w:rFonts w:ascii="Courier New" w:hAnsi="Courier New" w:cs="Courier New" w:hint="default"/>
-      </w:rPr>
-    </w:lvl>
-    <w:lvl w:ilvl="5" w:tplc="04190005" w:tentative="1">
-      <w:start w:val="1"/>
-      <w:numFmt w:val="bullet"/>
-      <w:lvlText w:val=""/>
-      <w:lvlJc w:val="left"/>
-      <w:pPr>
-        <w:ind w:left="4320" w:hanging="360"/>
-      </w:pPr>
-      <w:rPr>
-        <w:rFonts w:ascii="Wingdings" w:hAnsi="Wingdings" w:hint="default"/>
-      </w:rPr>
-    </w:lvl>
-    <w:lvl w:ilvl="6" w:tplc="04190001" w:tentative="1">
-      <w:start w:val="1"/>
-      <w:numFmt w:val="bullet"/>
-      <w:lvlText w:val=""/>
-      <w:lvlJc w:val="left"/>
-      <w:pPr>
-        <w:ind w:left="5040" w:hanging="360"/>
-      </w:pPr>
-      <w:rPr>
-        <w:rFonts w:ascii="Symbol" w:hAnsi="Symbol" w:hint="default"/>
-      </w:rPr>
-    </w:lvl>
-    <w:lvl w:ilvl="7" w:tplc="04190003" w:tentative="1">
-      <w:start w:val="1"/>
-      <w:numFmt w:val="bullet"/>
-      <w:lvlText w:val="o"/>
-      <w:lvlJc w:val="left"/>
-      <w:pPr>
-        <w:ind w:left="5760" w:hanging="360"/>
-      </w:pPr>
-      <w:rPr>
-        <w:rFonts w:ascii="Courier New" w:hAnsi="Courier New" w:cs="Courier New" w:hint="default"/>
-      </w:rPr>
-    </w:lvl>
-    <w:lvl w:ilvl="8" w:tplc="04190005" w:tentative="1">
-      <w:start w:val="1"/>
-      <w:numFmt w:val="bullet"/>
-      <w:lvlText w:val=""/>
-      <w:lvlJc w:val="left"/>
-      <w:pPr>
-        <w:ind w:left="6480" w:hanging="360"/>
-      </w:pPr>
-      <w:rPr>
-        <w:rFonts w:ascii="Wingdings" w:hAnsi="Wingdings" w:hint="default"/>
-      </w:rPr>
-    </w:lvl>
-  </w:abstractNum>
-  <w:abstractNum w:abstractNumId="6" w15:restartNumberingAfterBreak="0">
-    <w:nsid w:val="111F7FCF"/>
-    <w:multiLevelType w:val="hybridMultilevel"/>
-    <w:tmpl w:val="ECEA7D8E"/>
-    <w:lvl w:ilvl="0" w:tplc="EDCC6D6A">
-      <w:start w:val="1"/>
-      <w:numFmt w:val="bullet"/>
-      <w:lvlText w:val="-"/>
-      <w:lvlJc w:val="left"/>
-      <w:pPr>
-        <w:ind w:left="720" w:hanging="360"/>
-      </w:pPr>
-      <w:rPr>
-        <w:rFonts w:ascii="Symbol" w:hAnsi="Symbol" w:hint="default"/>
-      </w:rPr>
-    </w:lvl>
-    <w:lvl w:ilvl="1" w:tplc="04190003" w:tentative="1">
-      <w:start w:val="1"/>
-      <w:numFmt w:val="bullet"/>
-      <w:lvlText w:val="o"/>
-      <w:lvlJc w:val="left"/>
-      <w:pPr>
-        <w:ind w:left="1440" w:hanging="360"/>
-      </w:pPr>
-      <w:rPr>
-        <w:rFonts w:ascii="Courier New" w:hAnsi="Courier New" w:cs="Courier New" w:hint="default"/>
-      </w:rPr>
-    </w:lvl>
-    <w:lvl w:ilvl="2" w:tplc="04190005" w:tentative="1">
-      <w:start w:val="1"/>
-      <w:numFmt w:val="bullet"/>
-      <w:lvlText w:val=""/>
-      <w:lvlJc w:val="left"/>
-      <w:pPr>
-        <w:ind w:left="2160" w:hanging="360"/>
-      </w:pPr>
-      <w:rPr>
-        <w:rFonts w:ascii="Wingdings" w:hAnsi="Wingdings" w:hint="default"/>
-      </w:rPr>
-    </w:lvl>
-    <w:lvl w:ilvl="3" w:tplc="04190001" w:tentative="1">
-      <w:start w:val="1"/>
-      <w:numFmt w:val="bullet"/>
-      <w:lvlText w:val=""/>
-      <w:lvlJc w:val="left"/>
-      <w:pPr>
-        <w:ind w:left="2880" w:hanging="360"/>
-      </w:pPr>
-      <w:rPr>
-        <w:rFonts w:ascii="Symbol" w:hAnsi="Symbol" w:hint="default"/>
-      </w:rPr>
-    </w:lvl>
-    <w:lvl w:ilvl="4" w:tplc="04190003" w:tentative="1">
-      <w:start w:val="1"/>
-      <w:numFmt w:val="bullet"/>
-      <w:lvlText w:val="o"/>
-      <w:lvlJc w:val="left"/>
-      <w:pPr>
-        <w:ind w:left="3600" w:hanging="360"/>
-      </w:pPr>
-      <w:rPr>
-        <w:rFonts w:ascii="Courier New" w:hAnsi="Courier New" w:cs="Courier New" w:hint="default"/>
-      </w:rPr>
-    </w:lvl>
-    <w:lvl w:ilvl="5" w:tplc="04190005" w:tentative="1">
-      <w:start w:val="1"/>
-      <w:numFmt w:val="bullet"/>
-      <w:lvlText w:val=""/>
-      <w:lvlJc w:val="left"/>
-      <w:pPr>
-        <w:ind w:left="4320" w:hanging="360"/>
-      </w:pPr>
-      <w:rPr>
-        <w:rFonts w:ascii="Wingdings" w:hAnsi="Wingdings" w:hint="default"/>
-      </w:rPr>
-    </w:lvl>
-    <w:lvl w:ilvl="6" w:tplc="04190001" w:tentative="1">
-      <w:start w:val="1"/>
-      <w:numFmt w:val="bullet"/>
-      <w:lvlText w:val=""/>
-      <w:lvlJc w:val="left"/>
-      <w:pPr>
-        <w:ind w:left="5040" w:hanging="360"/>
-      </w:pPr>
-      <w:rPr>
-        <w:rFonts w:ascii="Symbol" w:hAnsi="Symbol" w:hint="default"/>
-      </w:rPr>
-    </w:lvl>
-    <w:lvl w:ilvl="7" w:tplc="04190003" w:tentative="1">
-      <w:start w:val="1"/>
-      <w:numFmt w:val="bullet"/>
-      <w:lvlText w:val="o"/>
-      <w:lvlJc w:val="left"/>
-      <w:pPr>
-        <w:ind w:left="5760" w:hanging="360"/>
-      </w:pPr>
-      <w:rPr>
-        <w:rFonts w:ascii="Courier New" w:hAnsi="Courier New" w:cs="Courier New" w:hint="default"/>
-      </w:rPr>
-    </w:lvl>
-    <w:lvl w:ilvl="8" w:tplc="04190005" w:tentative="1">
-      <w:start w:val="1"/>
-      <w:numFmt w:val="bullet"/>
-      <w:lvlText w:val=""/>
-      <w:lvlJc w:val="left"/>
-      <w:pPr>
-        <w:ind w:left="6480" w:hanging="360"/>
-      </w:pPr>
-      <w:rPr>
-        <w:rFonts w:ascii="Wingdings" w:hAnsi="Wingdings" w:hint="default"/>
-      </w:rPr>
-    </w:lvl>
-  </w:abstractNum>
-  <w:abstractNum w:abstractNumId="7" w15:restartNumberingAfterBreak="0">
-    <w:nsid w:val="15AF1C17"/>
-    <w:multiLevelType w:val="hybridMultilevel"/>
-    <w:tmpl w:val="BC8259B4"/>
-    <w:lvl w:ilvl="0" w:tplc="EDCC6D6A">
-      <w:start w:val="1"/>
-      <w:numFmt w:val="bullet"/>
-      <w:lvlText w:val="-"/>
-      <w:lvlJc w:val="left"/>
-      <w:pPr>
-        <w:ind w:left="720" w:hanging="360"/>
-      </w:pPr>
-      <w:rPr>
-        <w:rFonts w:ascii="Symbol" w:hAnsi="Symbol" w:hint="default"/>
-      </w:rPr>
-    </w:lvl>
-    <w:lvl w:ilvl="1" w:tplc="04190003" w:tentative="1">
-      <w:start w:val="1"/>
-      <w:numFmt w:val="bullet"/>
-      <w:lvlText w:val="o"/>
-      <w:lvlJc w:val="left"/>
-      <w:pPr>
-        <w:ind w:left="1440" w:hanging="360"/>
-      </w:pPr>
-      <w:rPr>
-        <w:rFonts w:ascii="Courier New" w:hAnsi="Courier New" w:cs="Courier New" w:hint="default"/>
-      </w:rPr>
-    </w:lvl>
-    <w:lvl w:ilvl="2" w:tplc="04190005" w:tentative="1">
-      <w:start w:val="1"/>
-      <w:numFmt w:val="bullet"/>
-      <w:lvlText w:val=""/>
-      <w:lvlJc w:val="left"/>
-      <w:pPr>
-        <w:ind w:left="2160" w:hanging="360"/>
-      </w:pPr>
-      <w:rPr>
-        <w:rFonts w:ascii="Wingdings" w:hAnsi="Wingdings" w:hint="default"/>
-      </w:rPr>
-    </w:lvl>
-    <w:lvl w:ilvl="3" w:tplc="04190001" w:tentative="1">
-      <w:start w:val="1"/>
-      <w:numFmt w:val="bullet"/>
-      <w:lvlText w:val=""/>
-      <w:lvlJc w:val="left"/>
-      <w:pPr>
-        <w:ind w:left="2880" w:hanging="360"/>
-      </w:pPr>
-      <w:rPr>
-        <w:rFonts w:ascii="Symbol" w:hAnsi="Symbol" w:hint="default"/>
-      </w:rPr>
-    </w:lvl>
-    <w:lvl w:ilvl="4" w:tplc="04190003" w:tentative="1">
-      <w:start w:val="1"/>
-      <w:numFmt w:val="bullet"/>
-      <w:lvlText w:val="o"/>
-      <w:lvlJc w:val="left"/>
-      <w:pPr>
-        <w:ind w:left="3600" w:hanging="360"/>
-      </w:pPr>
-      <w:rPr>
-        <w:rFonts w:ascii="Courier New" w:hAnsi="Courier New" w:cs="Courier New" w:hint="default"/>
-      </w:rPr>
-    </w:lvl>
-    <w:lvl w:ilvl="5" w:tplc="04190005" w:tentative="1">
-      <w:start w:val="1"/>
-      <w:numFmt w:val="bullet"/>
-      <w:lvlText w:val=""/>
-      <w:lvlJc w:val="left"/>
-      <w:pPr>
-        <w:ind w:left="4320" w:hanging="360"/>
-      </w:pPr>
-      <w:rPr>
-        <w:rFonts w:ascii="Wingdings" w:hAnsi="Wingdings" w:hint="default"/>
-      </w:rPr>
-    </w:lvl>
-    <w:lvl w:ilvl="6" w:tplc="04190001" w:tentative="1">
-      <w:start w:val="1"/>
-      <w:numFmt w:val="bullet"/>
-      <w:lvlText w:val=""/>
-      <w:lvlJc w:val="left"/>
-      <w:pPr>
-        <w:ind w:left="5040" w:hanging="360"/>
-      </w:pPr>
-      <w:rPr>
-        <w:rFonts w:ascii="Symbol" w:hAnsi="Symbol" w:hint="default"/>
-      </w:rPr>
-    </w:lvl>
-    <w:lvl w:ilvl="7" w:tplc="04190003" w:tentative="1">
-      <w:start w:val="1"/>
-      <w:numFmt w:val="bullet"/>
-      <w:lvlText w:val="o"/>
-      <w:lvlJc w:val="left"/>
-      <w:pPr>
-        <w:ind w:left="5760" w:hanging="360"/>
-      </w:pPr>
-      <w:rPr>
-        <w:rFonts w:ascii="Courier New" w:hAnsi="Courier New" w:cs="Courier New" w:hint="default"/>
-      </w:rPr>
-    </w:lvl>
-    <w:lvl w:ilvl="8" w:tplc="04190005" w:tentative="1">
-      <w:start w:val="1"/>
-      <w:numFmt w:val="bullet"/>
-      <w:lvlText w:val=""/>
-      <w:lvlJc w:val="left"/>
-      <w:pPr>
-        <w:ind w:left="6480" w:hanging="360"/>
-      </w:pPr>
-      <w:rPr>
-        <w:rFonts w:ascii="Wingdings" w:hAnsi="Wingdings" w:hint="default"/>
-      </w:rPr>
-    </w:lvl>
-  </w:abstractNum>
-  <w:abstractNum w:abstractNumId="8" w15:restartNumberingAfterBreak="0">
-    <w:nsid w:val="23A0661F"/>
-    <w:multiLevelType w:val="hybridMultilevel"/>
-    <w:tmpl w:val="FE825EE4"/>
-    <w:lvl w:ilvl="0" w:tplc="3F702B28">
-      <w:start w:val="1"/>
-      <w:numFmt w:val="bullet"/>
-      <w:lvlText w:val="-"/>
-      <w:lvlJc w:val="left"/>
-      <w:pPr>
-        <w:ind w:left="720" w:hanging="360"/>
-      </w:pPr>
-      <w:rPr>
-        <w:rFonts w:ascii="Times New Roman" w:hAnsi="Times New Roman" w:cs="Times New Roman" w:hint="default"/>
-      </w:rPr>
-    </w:lvl>
-    <w:lvl w:ilvl="1" w:tplc="04190003" w:tentative="1">
-      <w:start w:val="1"/>
-      <w:numFmt w:val="bullet"/>
-      <w:lvlText w:val="o"/>
-      <w:lvlJc w:val="left"/>
-      <w:pPr>
-        <w:ind w:left="1440" w:hanging="360"/>
-      </w:pPr>
-      <w:rPr>
-        <w:rFonts w:ascii="Courier New" w:hAnsi="Courier New" w:cs="Courier New" w:hint="default"/>
-      </w:rPr>
-    </w:lvl>
-    <w:lvl w:ilvl="2" w:tplc="04190005" w:tentative="1">
-      <w:start w:val="1"/>
-      <w:numFmt w:val="bullet"/>
-      <w:lvlText w:val=""/>
-      <w:lvlJc w:val="left"/>
-      <w:pPr>
-        <w:ind w:left="2160" w:hanging="360"/>
-      </w:pPr>
-      <w:rPr>
-        <w:rFonts w:ascii="Wingdings" w:hAnsi="Wingdings" w:hint="default"/>
-      </w:rPr>
-    </w:lvl>
-    <w:lvl w:ilvl="3" w:tplc="04190001" w:tentative="1">
-      <w:start w:val="1"/>
-      <w:numFmt w:val="bullet"/>
-      <w:lvlText w:val=""/>
-      <w:lvlJc w:val="left"/>
-      <w:pPr>
-        <w:ind w:left="2880" w:hanging="360"/>
-      </w:pPr>
-      <w:rPr>
-        <w:rFonts w:ascii="Symbol" w:hAnsi="Symbol" w:hint="default"/>
-      </w:rPr>
-    </w:lvl>
-    <w:lvl w:ilvl="4" w:tplc="04190003" w:tentative="1">
-      <w:start w:val="1"/>
-      <w:numFmt w:val="bullet"/>
-      <w:lvlText w:val="o"/>
-      <w:lvlJc w:val="left"/>
-      <w:pPr>
-        <w:ind w:left="3600" w:hanging="360"/>
-      </w:pPr>
-      <w:rPr>
-        <w:rFonts w:ascii="Courier New" w:hAnsi="Courier New" w:cs="Courier New" w:hint="default"/>
-      </w:rPr>
-    </w:lvl>
-    <w:lvl w:ilvl="5" w:tplc="04190005" w:tentative="1">
-      <w:start w:val="1"/>
-      <w:numFmt w:val="bullet"/>
-      <w:lvlText w:val=""/>
-      <w:lvlJc w:val="left"/>
-      <w:pPr>
-        <w:ind w:left="4320" w:hanging="360"/>
-      </w:pPr>
-      <w:rPr>
-        <w:rFonts w:ascii="Wingdings" w:hAnsi="Wingdings" w:hint="default"/>
-      </w:rPr>
-    </w:lvl>
-    <w:lvl w:ilvl="6" w:tplc="04190001" w:tentative="1">
-      <w:start w:val="1"/>
-      <w:numFmt w:val="bullet"/>
-      <w:lvlText w:val=""/>
-      <w:lvlJc w:val="left"/>
-      <w:pPr>
-        <w:ind w:left="5040" w:hanging="360"/>
-      </w:pPr>
-      <w:rPr>
-        <w:rFonts w:ascii="Symbol" w:hAnsi="Symbol" w:hint="default"/>
-      </w:rPr>
-    </w:lvl>
-    <w:lvl w:ilvl="7" w:tplc="04190003" w:tentative="1">
-      <w:start w:val="1"/>
-      <w:numFmt w:val="bullet"/>
-      <w:lvlText w:val="o"/>
-      <w:lvlJc w:val="left"/>
-      <w:pPr>
-        <w:ind w:left="5760" w:hanging="360"/>
-      </w:pPr>
-      <w:rPr>
-        <w:rFonts w:ascii="Courier New" w:hAnsi="Courier New" w:cs="Courier New" w:hint="default"/>
-      </w:rPr>
-    </w:lvl>
-    <w:lvl w:ilvl="8" w:tplc="04190005" w:tentative="1">
-      <w:start w:val="1"/>
-      <w:numFmt w:val="bullet"/>
-      <w:lvlText w:val=""/>
-      <w:lvlJc w:val="left"/>
-      <w:pPr>
-        <w:ind w:left="6480" w:hanging="360"/>
-      </w:pPr>
-      <w:rPr>
-        <w:rFonts w:ascii="Wingdings" w:hAnsi="Wingdings" w:hint="default"/>
-      </w:rPr>
-    </w:lvl>
-  </w:abstractNum>
-  <w:abstractNum w:abstractNumId="9" w15:restartNumberingAfterBreak="0">
-    <w:nsid w:val="2E3E2EA7"/>
-    <w:multiLevelType w:val="hybridMultilevel"/>
-    <w:tmpl w:val="FA505EB6"/>
-    <w:lvl w:ilvl="0" w:tplc="3F702B28">
-      <w:start w:val="1"/>
-      <w:numFmt w:val="bullet"/>
-      <w:lvlText w:val="-"/>
-      <w:lvlJc w:val="left"/>
-      <w:pPr>
-        <w:ind w:left="1440" w:hanging="360"/>
-      </w:pPr>
-      <w:rPr>
-        <w:rFonts w:ascii="Times New Roman" w:hAnsi="Times New Roman" w:cs="Times New Roman" w:hint="default"/>
-      </w:rPr>
-    </w:lvl>
-    <w:lvl w:ilvl="1" w:tplc="04190003" w:tentative="1">
-      <w:start w:val="1"/>
-      <w:numFmt w:val="bullet"/>
-      <w:lvlText w:val="o"/>
-      <w:lvlJc w:val="left"/>
-      <w:pPr>
-        <w:ind w:left="2160" w:hanging="360"/>
-      </w:pPr>
-      <w:rPr>
-        <w:rFonts w:ascii="Courier New" w:hAnsi="Courier New" w:cs="Courier New" w:hint="default"/>
-      </w:rPr>
-    </w:lvl>
-    <w:lvl w:ilvl="2" w:tplc="04190005" w:tentative="1">
-      <w:start w:val="1"/>
-      <w:numFmt w:val="bullet"/>
-      <w:lvlText w:val=""/>
-      <w:lvlJc w:val="left"/>
-      <w:pPr>
-        <w:ind w:left="2880" w:hanging="360"/>
-      </w:pPr>
-      <w:rPr>
-        <w:rFonts w:ascii="Wingdings" w:hAnsi="Wingdings" w:hint="default"/>
-      </w:rPr>
-    </w:lvl>
-    <w:lvl w:ilvl="3" w:tplc="04190001" w:tentative="1">
-      <w:start w:val="1"/>
-      <w:numFmt w:val="bullet"/>
-      <w:lvlText w:val=""/>
-      <w:lvlJc w:val="left"/>
-      <w:pPr>
-        <w:ind w:left="3600" w:hanging="360"/>
-      </w:pPr>
-      <w:rPr>
-        <w:rFonts w:ascii="Symbol" w:hAnsi="Symbol" w:hint="default"/>
-      </w:rPr>
-    </w:lvl>
-    <w:lvl w:ilvl="4" w:tplc="04190003" w:tentative="1">
-      <w:start w:val="1"/>
-      <w:numFmt w:val="bullet"/>
-      <w:lvlText w:val="o"/>
-      <w:lvlJc w:val="left"/>
-      <w:pPr>
-        <w:ind w:left="4320" w:hanging="360"/>
-      </w:pPr>
-      <w:rPr>
-        <w:rFonts w:ascii="Courier New" w:hAnsi="Courier New" w:cs="Courier New" w:hint="default"/>
-      </w:rPr>
-    </w:lvl>
-    <w:lvl w:ilvl="5" w:tplc="04190005" w:tentative="1">
-      <w:start w:val="1"/>
-      <w:numFmt w:val="bullet"/>
-      <w:lvlText w:val=""/>
-      <w:lvlJc w:val="left"/>
-      <w:pPr>
-        <w:ind w:left="5040" w:hanging="360"/>
-      </w:pPr>
-      <w:rPr>
-        <w:rFonts w:ascii="Wingdings" w:hAnsi="Wingdings" w:hint="default"/>
-      </w:rPr>
-    </w:lvl>
-    <w:lvl w:ilvl="6" w:tplc="04190001" w:tentative="1">
-      <w:start w:val="1"/>
-      <w:numFmt w:val="bullet"/>
-      <w:lvlText w:val=""/>
-      <w:lvlJc w:val="left"/>
-      <w:pPr>
-        <w:ind w:left="5760" w:hanging="360"/>
-      </w:pPr>
-      <w:rPr>
-        <w:rFonts w:ascii="Symbol" w:hAnsi="Symbol" w:hint="default"/>
-      </w:rPr>
-    </w:lvl>
-    <w:lvl w:ilvl="7" w:tplc="04190003" w:tentative="1">
-      <w:start w:val="1"/>
-      <w:numFmt w:val="bullet"/>
-      <w:lvlText w:val="o"/>
-      <w:lvlJc w:val="left"/>
-      <w:pPr>
-        <w:ind w:left="6480" w:hanging="360"/>
-      </w:pPr>
-      <w:rPr>
-        <w:rFonts w:ascii="Courier New" w:hAnsi="Courier New" w:cs="Courier New" w:hint="default"/>
-      </w:rPr>
-    </w:lvl>
-    <w:lvl w:ilvl="8" w:tplc="04190005" w:tentative="1">
-      <w:start w:val="1"/>
-      <w:numFmt w:val="bullet"/>
-      <w:lvlText w:val=""/>
-      <w:lvlJc w:val="left"/>
-      <w:pPr>
-        <w:ind w:left="7200" w:hanging="360"/>
-      </w:pPr>
-      <w:rPr>
-        <w:rFonts w:ascii="Wingdings" w:hAnsi="Wingdings" w:hint="default"/>
-      </w:rPr>
-    </w:lvl>
-  </w:abstractNum>
-  <w:abstractNum w:abstractNumId="10" w15:restartNumberingAfterBreak="0">
-    <w:nsid w:val="304F0DB0"/>
-    <w:multiLevelType w:val="hybridMultilevel"/>
-    <w:tmpl w:val="8FB8F370"/>
-    <w:lvl w:ilvl="0" w:tplc="3F702B28">
-      <w:start w:val="1"/>
-      <w:numFmt w:val="bullet"/>
-      <w:lvlText w:val="-"/>
-      <w:lvlJc w:val="left"/>
-      <w:pPr>
-        <w:ind w:left="720" w:hanging="360"/>
-      </w:pPr>
-      <w:rPr>
-        <w:rFonts w:ascii="Times New Roman" w:hAnsi="Times New Roman" w:cs="Times New Roman" w:hint="default"/>
-      </w:rPr>
-    </w:lvl>
-    <w:lvl w:ilvl="1" w:tplc="04190003" w:tentative="1">
-      <w:start w:val="1"/>
-      <w:numFmt w:val="bullet"/>
-      <w:lvlText w:val="o"/>
-      <w:lvlJc w:val="left"/>
-      <w:pPr>
-        <w:ind w:left="1440" w:hanging="360"/>
-      </w:pPr>
-      <w:rPr>
-        <w:rFonts w:ascii="Courier New" w:hAnsi="Courier New" w:cs="Courier New" w:hint="default"/>
-      </w:rPr>
-    </w:lvl>
-    <w:lvl w:ilvl="2" w:tplc="04190005" w:tentative="1">
-      <w:start w:val="1"/>
-      <w:numFmt w:val="bullet"/>
-      <w:lvlText w:val=""/>
-      <w:lvlJc w:val="left"/>
-      <w:pPr>
-        <w:ind w:left="2160" w:hanging="360"/>
-      </w:pPr>
-      <w:rPr>
-        <w:rFonts w:ascii="Wingdings" w:hAnsi="Wingdings" w:hint="default"/>
-      </w:rPr>
-    </w:lvl>
-    <w:lvl w:ilvl="3" w:tplc="04190001" w:tentative="1">
-      <w:start w:val="1"/>
-      <w:numFmt w:val="bullet"/>
-      <w:lvlText w:val=""/>
-      <w:lvlJc w:val="left"/>
-      <w:pPr>
-        <w:ind w:left="2880" w:hanging="360"/>
-      </w:pPr>
-      <w:rPr>
-        <w:rFonts w:ascii="Symbol" w:hAnsi="Symbol" w:hint="default"/>
-      </w:rPr>
-    </w:lvl>
-    <w:lvl w:ilvl="4" w:tplc="04190003" w:tentative="1">
-      <w:start w:val="1"/>
-      <w:numFmt w:val="bullet"/>
-      <w:lvlText w:val="o"/>
-      <w:lvlJc w:val="left"/>
-      <w:pPr>
-        <w:ind w:left="3600" w:hanging="360"/>
-      </w:pPr>
-      <w:rPr>
-        <w:rFonts w:ascii="Courier New" w:hAnsi="Courier New" w:cs="Courier New" w:hint="default"/>
-      </w:rPr>
-    </w:lvl>
-    <w:lvl w:ilvl="5" w:tplc="04190005" w:tentative="1">
-      <w:start w:val="1"/>
-      <w:numFmt w:val="bullet"/>
-      <w:lvlText w:val=""/>
-      <w:lvlJc w:val="left"/>
-      <w:pPr>
-        <w:ind w:left="4320" w:hanging="360"/>
-      </w:pPr>
-      <w:rPr>
-        <w:rFonts w:ascii="Wingdings" w:hAnsi="Wingdings" w:hint="default"/>
-      </w:rPr>
-    </w:lvl>
-    <w:lvl w:ilvl="6" w:tplc="04190001" w:tentative="1">
-      <w:start w:val="1"/>
-      <w:numFmt w:val="bullet"/>
-      <w:lvlText w:val=""/>
-      <w:lvlJc w:val="left"/>
-      <w:pPr>
-        <w:ind w:left="5040" w:hanging="360"/>
-      </w:pPr>
-      <w:rPr>
-        <w:rFonts w:ascii="Symbol" w:hAnsi="Symbol" w:hint="default"/>
-      </w:rPr>
-    </w:lvl>
-    <w:lvl w:ilvl="7" w:tplc="04190003" w:tentative="1">
-      <w:start w:val="1"/>
-      <w:numFmt w:val="bullet"/>
-      <w:lvlText w:val="o"/>
-      <w:lvlJc w:val="left"/>
-      <w:pPr>
-        <w:ind w:left="5760" w:hanging="360"/>
-      </w:pPr>
-      <w:rPr>
-        <w:rFonts w:ascii="Courier New" w:hAnsi="Courier New" w:cs="Courier New" w:hint="default"/>
-      </w:rPr>
-    </w:lvl>
-    <w:lvl w:ilvl="8" w:tplc="04190005" w:tentative="1">
-      <w:start w:val="1"/>
-      <w:numFmt w:val="bullet"/>
-      <w:lvlText w:val=""/>
-      <w:lvlJc w:val="left"/>
-      <w:pPr>
-        <w:ind w:left="6480" w:hanging="360"/>
-      </w:pPr>
-      <w:rPr>
-        <w:rFonts w:ascii="Wingdings" w:hAnsi="Wingdings" w:hint="default"/>
-      </w:rPr>
-    </w:lvl>
-  </w:abstractNum>
-  <w:abstractNum w:abstractNumId="11" w15:restartNumberingAfterBreak="0">
-    <w:nsid w:val="323A28F6"/>
-    <w:multiLevelType w:val="singleLevel"/>
-    <w:tmpl w:val="A718D830"/>
-    <w:lvl w:ilvl="0">
-      <w:start w:val="2"/>
-      <w:numFmt w:val="bullet"/>
-      <w:lvlText w:val="-"/>
-      <w:lvlJc w:val="left"/>
-      <w:pPr>
-        <w:tabs>
-          <w:tab w:val="num" w:pos="1097"/>
-        </w:tabs>
-        <w:ind w:left="0" w:firstLine="737"/>
-      </w:pPr>
-      <w:rPr>
-        <w:rFonts w:hint="default"/>
-      </w:rPr>
-    </w:lvl>
-  </w:abstractNum>
-  <w:abstractNum w:abstractNumId="12" w15:restartNumberingAfterBreak="0">
-    <w:nsid w:val="3A533E15"/>
-    <w:multiLevelType w:val="hybridMultilevel"/>
-    <w:tmpl w:val="E8BC38AE"/>
-    <w:lvl w:ilvl="0" w:tplc="EDCC6D6A">
-      <w:start w:val="1"/>
-      <w:numFmt w:val="bullet"/>
-      <w:lvlText w:val="-"/>
-      <w:lvlJc w:val="left"/>
-      <w:pPr>
-        <w:ind w:left="720" w:hanging="360"/>
-      </w:pPr>
-      <w:rPr>
-        <w:rFonts w:ascii="Symbol" w:hAnsi="Symbol" w:hint="default"/>
-      </w:rPr>
-    </w:lvl>
-    <w:lvl w:ilvl="1" w:tplc="04190003" w:tentative="1">
-      <w:start w:val="1"/>
-      <w:numFmt w:val="bullet"/>
-      <w:lvlText w:val="o"/>
-      <w:lvlJc w:val="left"/>
-      <w:pPr>
-        <w:ind w:left="1440" w:hanging="360"/>
-      </w:pPr>
-      <w:rPr>
-        <w:rFonts w:ascii="Courier New" w:hAnsi="Courier New" w:cs="Courier New" w:hint="default"/>
-      </w:rPr>
-    </w:lvl>
-    <w:lvl w:ilvl="2" w:tplc="04190005" w:tentative="1">
-      <w:start w:val="1"/>
-      <w:numFmt w:val="bullet"/>
-      <w:lvlText w:val=""/>
-      <w:lvlJc w:val="left"/>
-      <w:pPr>
-        <w:ind w:left="2160" w:hanging="360"/>
-      </w:pPr>
-      <w:rPr>
-        <w:rFonts w:ascii="Wingdings" w:hAnsi="Wingdings" w:hint="default"/>
-      </w:rPr>
-    </w:lvl>
-    <w:lvl w:ilvl="3" w:tplc="04190001" w:tentative="1">
-      <w:start w:val="1"/>
-      <w:numFmt w:val="bullet"/>
-      <w:lvlText w:val=""/>
-      <w:lvlJc w:val="left"/>
-      <w:pPr>
-        <w:ind w:left="2880" w:hanging="360"/>
-      </w:pPr>
-      <w:rPr>
-        <w:rFonts w:ascii="Symbol" w:hAnsi="Symbol" w:hint="default"/>
-      </w:rPr>
-    </w:lvl>
-    <w:lvl w:ilvl="4" w:tplc="04190003" w:tentative="1">
-      <w:start w:val="1"/>
-      <w:numFmt w:val="bullet"/>
-      <w:lvlText w:val="o"/>
-      <w:lvlJc w:val="left"/>
-      <w:pPr>
-        <w:ind w:left="3600" w:hanging="360"/>
-      </w:pPr>
-      <w:rPr>
-        <w:rFonts w:ascii="Courier New" w:hAnsi="Courier New" w:cs="Courier New" w:hint="default"/>
-      </w:rPr>
-    </w:lvl>
-    <w:lvl w:ilvl="5" w:tplc="04190005" w:tentative="1">
-      <w:start w:val="1"/>
-      <w:numFmt w:val="bullet"/>
-      <w:lvlText w:val=""/>
-      <w:lvlJc w:val="left"/>
-      <w:pPr>
-        <w:ind w:left="4320" w:hanging="360"/>
-      </w:pPr>
-      <w:rPr>
-        <w:rFonts w:ascii="Wingdings" w:hAnsi="Wingdings" w:hint="default"/>
-      </w:rPr>
-    </w:lvl>
-    <w:lvl w:ilvl="6" w:tplc="04190001" w:tentative="1">
-      <w:start w:val="1"/>
-      <w:numFmt w:val="bullet"/>
-      <w:lvlText w:val=""/>
-      <w:lvlJc w:val="left"/>
-      <w:pPr>
-        <w:ind w:left="5040" w:hanging="360"/>
-      </w:pPr>
-      <w:rPr>
-        <w:rFonts w:ascii="Symbol" w:hAnsi="Symbol" w:hint="default"/>
-      </w:rPr>
-    </w:lvl>
-    <w:lvl w:ilvl="7" w:tplc="04190003" w:tentative="1">
-      <w:start w:val="1"/>
-      <w:numFmt w:val="bullet"/>
-      <w:lvlText w:val="o"/>
-      <w:lvlJc w:val="left"/>
-      <w:pPr>
-        <w:ind w:left="5760" w:hanging="360"/>
-      </w:pPr>
-      <w:rPr>
-        <w:rFonts w:ascii="Courier New" w:hAnsi="Courier New" w:cs="Courier New" w:hint="default"/>
-      </w:rPr>
-    </w:lvl>
-    <w:lvl w:ilvl="8" w:tplc="04190005" w:tentative="1">
-      <w:start w:val="1"/>
-      <w:numFmt w:val="bullet"/>
-      <w:lvlText w:val=""/>
-      <w:lvlJc w:val="left"/>
-      <w:pPr>
-        <w:ind w:left="6480" w:hanging="360"/>
-      </w:pPr>
-      <w:rPr>
-        <w:rFonts w:ascii="Wingdings" w:hAnsi="Wingdings" w:hint="default"/>
-      </w:rPr>
-    </w:lvl>
-  </w:abstractNum>
-  <w:abstractNum w:abstractNumId="13" w15:restartNumberingAfterBreak="0">
-    <w:nsid w:val="3C2922BD"/>
-    <w:multiLevelType w:val="singleLevel"/>
-    <w:tmpl w:val="8AA0B6DE"/>
-    <w:lvl w:ilvl="0">
-      <w:start w:val="1"/>
-      <w:numFmt w:val="decimal"/>
-      <w:lvlText w:val="%1)"/>
-      <w:lvlJc w:val="left"/>
-      <w:pPr>
-        <w:tabs>
-          <w:tab w:val="num" w:pos="1815"/>
-        </w:tabs>
-        <w:ind w:left="1815" w:hanging="375"/>
-      </w:pPr>
-      <w:rPr>
-        <w:rFonts w:hint="default"/>
-        <w:b/>
-      </w:rPr>
-    </w:lvl>
-  </w:abstractNum>
-  <w:abstractNum w:abstractNumId="14" w15:restartNumberingAfterBreak="0">
-    <w:nsid w:val="3F695C08"/>
-    <w:multiLevelType w:val="hybridMultilevel"/>
-    <w:tmpl w:val="E43EC8CE"/>
-    <w:lvl w:ilvl="0" w:tplc="3F702B28">
-      <w:start w:val="1"/>
-      <w:numFmt w:val="bullet"/>
-      <w:lvlText w:val="-"/>
-      <w:lvlJc w:val="left"/>
-      <w:pPr>
-        <w:ind w:left="720" w:hanging="360"/>
-      </w:pPr>
-      <w:rPr>
-        <w:rFonts w:ascii="Times New Roman" w:hAnsi="Times New Roman" w:cs="Times New Roman" w:hint="default"/>
-      </w:rPr>
-    </w:lvl>
-    <w:lvl w:ilvl="1" w:tplc="04190003" w:tentative="1">
-      <w:start w:val="1"/>
-      <w:numFmt w:val="bullet"/>
-      <w:lvlText w:val="o"/>
-      <w:lvlJc w:val="left"/>
-      <w:pPr>
-        <w:ind w:left="1440" w:hanging="360"/>
-      </w:pPr>
-      <w:rPr>
-        <w:rFonts w:ascii="Courier New" w:hAnsi="Courier New" w:cs="Courier New" w:hint="default"/>
-      </w:rPr>
-    </w:lvl>
-    <w:lvl w:ilvl="2" w:tplc="04190005" w:tentative="1">
-      <w:start w:val="1"/>
-      <w:numFmt w:val="bullet"/>
-      <w:lvlText w:val=""/>
-      <w:lvlJc w:val="left"/>
-      <w:pPr>
-        <w:ind w:left="2160" w:hanging="360"/>
-      </w:pPr>
-      <w:rPr>
-        <w:rFonts w:ascii="Wingdings" w:hAnsi="Wingdings" w:hint="default"/>
-      </w:rPr>
-    </w:lvl>
-    <w:lvl w:ilvl="3" w:tplc="04190001" w:tentative="1">
-      <w:start w:val="1"/>
-      <w:numFmt w:val="bullet"/>
-      <w:lvlText w:val=""/>
-      <w:lvlJc w:val="left"/>
-      <w:pPr>
-        <w:ind w:left="2880" w:hanging="360"/>
-      </w:pPr>
-      <w:rPr>
-        <w:rFonts w:ascii="Symbol" w:hAnsi="Symbol" w:hint="default"/>
-      </w:rPr>
-    </w:lvl>
-    <w:lvl w:ilvl="4" w:tplc="04190003" w:tentative="1">
-      <w:start w:val="1"/>
-      <w:numFmt w:val="bullet"/>
-      <w:lvlText w:val="o"/>
-      <w:lvlJc w:val="left"/>
-      <w:pPr>
-        <w:ind w:left="3600" w:hanging="360"/>
-      </w:pPr>
-      <w:rPr>
-        <w:rFonts w:ascii="Courier New" w:hAnsi="Courier New" w:cs="Courier New" w:hint="default"/>
-      </w:rPr>
-    </w:lvl>
-    <w:lvl w:ilvl="5" w:tplc="04190005" w:tentative="1">
-      <w:start w:val="1"/>
-      <w:numFmt w:val="bullet"/>
-      <w:lvlText w:val=""/>
-      <w:lvlJc w:val="left"/>
-      <w:pPr>
-        <w:ind w:left="4320" w:hanging="360"/>
-      </w:pPr>
-      <w:rPr>
-        <w:rFonts w:ascii="Wingdings" w:hAnsi="Wingdings" w:hint="default"/>
-      </w:rPr>
-    </w:lvl>
-    <w:lvl w:ilvl="6" w:tplc="04190001" w:tentative="1">
-      <w:start w:val="1"/>
-      <w:numFmt w:val="bullet"/>
-      <w:lvlText w:val=""/>
-      <w:lvlJc w:val="left"/>
-      <w:pPr>
-        <w:ind w:left="5040" w:hanging="360"/>
-      </w:pPr>
-      <w:rPr>
-        <w:rFonts w:ascii="Symbol" w:hAnsi="Symbol" w:hint="default"/>
-      </w:rPr>
-    </w:lvl>
-    <w:lvl w:ilvl="7" w:tplc="04190003" w:tentative="1">
-      <w:start w:val="1"/>
-      <w:numFmt w:val="bullet"/>
-      <w:lvlText w:val="o"/>
-      <w:lvlJc w:val="left"/>
-      <w:pPr>
-        <w:ind w:left="5760" w:hanging="360"/>
-      </w:pPr>
-      <w:rPr>
-        <w:rFonts w:ascii="Courier New" w:hAnsi="Courier New" w:cs="Courier New" w:hint="default"/>
-      </w:rPr>
-    </w:lvl>
-    <w:lvl w:ilvl="8" w:tplc="04190005" w:tentative="1">
-      <w:start w:val="1"/>
-      <w:numFmt w:val="bullet"/>
-      <w:lvlText w:val=""/>
-      <w:lvlJc w:val="left"/>
-      <w:pPr>
-        <w:ind w:left="6480" w:hanging="360"/>
-      </w:pPr>
-      <w:rPr>
-        <w:rFonts w:ascii="Wingdings" w:hAnsi="Wingdings" w:hint="default"/>
-      </w:rPr>
-    </w:lvl>
-  </w:abstractNum>
-  <w:abstractNum w:abstractNumId="15" w15:restartNumberingAfterBreak="0">
-    <w:nsid w:val="461553D4"/>
-    <w:multiLevelType w:val="singleLevel"/>
-    <w:tmpl w:val="5FFA7B06"/>
-    <w:lvl w:ilvl="0">
-      <w:numFmt w:val="bullet"/>
-      <w:lvlText w:val="-"/>
-      <w:lvlJc w:val="left"/>
-      <w:pPr>
-        <w:ind w:left="720" w:hanging="360"/>
-      </w:pPr>
-    </w:lvl>
-  </w:abstractNum>
-  <w:abstractNum w:abstractNumId="16" w15:restartNumberingAfterBreak="0">
-    <w:nsid w:val="4889705B"/>
-    <w:multiLevelType w:val="hybridMultilevel"/>
-    <w:tmpl w:val="424CF1E0"/>
-    <w:lvl w:ilvl="0" w:tplc="3F702B28">
-      <w:start w:val="1"/>
-      <w:numFmt w:val="bullet"/>
-      <w:lvlText w:val="-"/>
-      <w:lvlJc w:val="left"/>
-      <w:pPr>
-        <w:ind w:left="720" w:hanging="360"/>
-      </w:pPr>
-      <w:rPr>
-        <w:rFonts w:ascii="Times New Roman" w:hAnsi="Times New Roman" w:cs="Times New Roman" w:hint="default"/>
-      </w:rPr>
-    </w:lvl>
-    <w:lvl w:ilvl="1" w:tplc="04190003" w:tentative="1">
-      <w:start w:val="1"/>
-      <w:numFmt w:val="bullet"/>
-      <w:lvlText w:val="o"/>
-      <w:lvlJc w:val="left"/>
-      <w:pPr>
-        <w:ind w:left="1440" w:hanging="360"/>
-      </w:pPr>
-      <w:rPr>
-        <w:rFonts w:ascii="Courier New" w:hAnsi="Courier New" w:cs="Courier New" w:hint="default"/>
-      </w:rPr>
-    </w:lvl>
-    <w:lvl w:ilvl="2" w:tplc="04190005" w:tentative="1">
-      <w:start w:val="1"/>
-      <w:numFmt w:val="bullet"/>
-      <w:lvlText w:val=""/>
-      <w:lvlJc w:val="left"/>
-      <w:pPr>
-        <w:ind w:left="2160" w:hanging="360"/>
-      </w:pPr>
-      <w:rPr>
-        <w:rFonts w:ascii="Wingdings" w:hAnsi="Wingdings" w:hint="default"/>
-      </w:rPr>
-    </w:lvl>
-    <w:lvl w:ilvl="3" w:tplc="04190001" w:tentative="1">
-      <w:start w:val="1"/>
-      <w:numFmt w:val="bullet"/>
-      <w:lvlText w:val=""/>
-      <w:lvlJc w:val="left"/>
-      <w:pPr>
-        <w:ind w:left="2880" w:hanging="360"/>
-      </w:pPr>
-      <w:rPr>
-        <w:rFonts w:ascii="Symbol" w:hAnsi="Symbol" w:hint="default"/>
-      </w:rPr>
-    </w:lvl>
-    <w:lvl w:ilvl="4" w:tplc="04190003" w:tentative="1">
-      <w:start w:val="1"/>
-      <w:numFmt w:val="bullet"/>
-      <w:lvlText w:val="o"/>
-      <w:lvlJc w:val="left"/>
-      <w:pPr>
-        <w:ind w:left="3600" w:hanging="360"/>
-      </w:pPr>
-      <w:rPr>
-        <w:rFonts w:ascii="Courier New" w:hAnsi="Courier New" w:cs="Courier New" w:hint="default"/>
-      </w:rPr>
-    </w:lvl>
-    <w:lvl w:ilvl="5" w:tplc="04190005" w:tentative="1">
-      <w:start w:val="1"/>
-      <w:numFmt w:val="bullet"/>
-      <w:lvlText w:val=""/>
-      <w:lvlJc w:val="left"/>
-      <w:pPr>
-        <w:ind w:left="4320" w:hanging="360"/>
-      </w:pPr>
-      <w:rPr>
-        <w:rFonts w:ascii="Wingdings" w:hAnsi="Wingdings" w:hint="default"/>
-      </w:rPr>
-    </w:lvl>
-    <w:lvl w:ilvl="6" w:tplc="04190001" w:tentative="1">
-      <w:start w:val="1"/>
-      <w:numFmt w:val="bullet"/>
-      <w:lvlText w:val=""/>
-      <w:lvlJc w:val="left"/>
-      <w:pPr>
-        <w:ind w:left="5040" w:hanging="360"/>
-      </w:pPr>
-      <w:rPr>
-        <w:rFonts w:ascii="Symbol" w:hAnsi="Symbol" w:hint="default"/>
-      </w:rPr>
-    </w:lvl>
-    <w:lvl w:ilvl="7" w:tplc="04190003" w:tentative="1">
-      <w:start w:val="1"/>
-      <w:numFmt w:val="bullet"/>
-      <w:lvlText w:val="o"/>
-      <w:lvlJc w:val="left"/>
-      <w:pPr>
-        <w:ind w:left="5760" w:hanging="360"/>
-      </w:pPr>
-      <w:rPr>
-        <w:rFonts w:ascii="Courier New" w:hAnsi="Courier New" w:cs="Courier New" w:hint="default"/>
-      </w:rPr>
-    </w:lvl>
-    <w:lvl w:ilvl="8" w:tplc="04190005" w:tentative="1">
-      <w:start w:val="1"/>
-      <w:numFmt w:val="bullet"/>
-      <w:lvlText w:val=""/>
-      <w:lvlJc w:val="left"/>
-      <w:pPr>
-        <w:ind w:left="6480" w:hanging="360"/>
-      </w:pPr>
-      <w:rPr>
-        <w:rFonts w:ascii="Wingdings" w:hAnsi="Wingdings" w:hint="default"/>
-      </w:rPr>
-    </w:lvl>
-  </w:abstractNum>
-  <w:abstractNum w:abstractNumId="17" w15:restartNumberingAfterBreak="0">
-    <w:nsid w:val="48FD5FC0"/>
-    <w:multiLevelType w:val="singleLevel"/>
-    <w:tmpl w:val="ED4C0EA0"/>
-    <w:lvl w:ilvl="0">
-      <w:start w:val="2"/>
-      <w:numFmt w:val="bullet"/>
-      <w:lvlText w:val="-"/>
-      <w:lvlJc w:val="left"/>
-      <w:pPr>
-        <w:tabs>
-          <w:tab w:val="num" w:pos="1097"/>
-        </w:tabs>
-        <w:ind w:left="0" w:firstLine="737"/>
-      </w:pPr>
-      <w:rPr>
-        <w:rFonts w:hint="default"/>
-      </w:rPr>
-    </w:lvl>
-  </w:abstractNum>
-  <w:abstractNum w:abstractNumId="18" w15:restartNumberingAfterBreak="0">
-    <w:nsid w:val="4CD139EB"/>
-    <w:multiLevelType w:val="hybridMultilevel"/>
-    <w:tmpl w:val="4A3098BE"/>
-    <w:lvl w:ilvl="0" w:tplc="3F702B28">
-      <w:start w:val="1"/>
-      <w:numFmt w:val="bullet"/>
-      <w:lvlText w:val="-"/>
-      <w:lvlJc w:val="left"/>
-      <w:pPr>
-        <w:ind w:left="720" w:hanging="360"/>
-      </w:pPr>
-      <w:rPr>
-        <w:rFonts w:ascii="Times New Roman" w:hAnsi="Times New Roman" w:cs="Times New Roman" w:hint="default"/>
-      </w:rPr>
-    </w:lvl>
-    <w:lvl w:ilvl="1" w:tplc="04190003" w:tentative="1">
-      <w:start w:val="1"/>
-      <w:numFmt w:val="bullet"/>
-      <w:lvlText w:val="o"/>
-      <w:lvlJc w:val="left"/>
-      <w:pPr>
-        <w:ind w:left="1440" w:hanging="360"/>
-      </w:pPr>
-      <w:rPr>
-        <w:rFonts w:ascii="Courier New" w:hAnsi="Courier New" w:cs="Courier New" w:hint="default"/>
-      </w:rPr>
-    </w:lvl>
-    <w:lvl w:ilvl="2" w:tplc="04190005" w:tentative="1">
-      <w:start w:val="1"/>
-      <w:numFmt w:val="bullet"/>
-      <w:lvlText w:val=""/>
-      <w:lvlJc w:val="left"/>
-      <w:pPr>
-        <w:ind w:left="2160" w:hanging="360"/>
-      </w:pPr>
-      <w:rPr>
-        <w:rFonts w:ascii="Wingdings" w:hAnsi="Wingdings" w:hint="default"/>
-      </w:rPr>
-    </w:lvl>
-    <w:lvl w:ilvl="3" w:tplc="04190001" w:tentative="1">
-      <w:start w:val="1"/>
-      <w:numFmt w:val="bullet"/>
-      <w:lvlText w:val=""/>
-      <w:lvlJc w:val="left"/>
-      <w:pPr>
-        <w:ind w:left="2880" w:hanging="360"/>
-      </w:pPr>
-      <w:rPr>
-        <w:rFonts w:ascii="Symbol" w:hAnsi="Symbol" w:hint="default"/>
-      </w:rPr>
-    </w:lvl>
-    <w:lvl w:ilvl="4" w:tplc="04190003" w:tentative="1">
-      <w:start w:val="1"/>
-      <w:numFmt w:val="bullet"/>
-      <w:lvlText w:val="o"/>
-      <w:lvlJc w:val="left"/>
-      <w:pPr>
-        <w:ind w:left="3600" w:hanging="360"/>
-      </w:pPr>
-      <w:rPr>
-        <w:rFonts w:ascii="Courier New" w:hAnsi="Courier New" w:cs="Courier New" w:hint="default"/>
-      </w:rPr>
-    </w:lvl>
-    <w:lvl w:ilvl="5" w:tplc="04190005" w:tentative="1">
-      <w:start w:val="1"/>
-      <w:numFmt w:val="bullet"/>
-      <w:lvlText w:val=""/>
-      <w:lvlJc w:val="left"/>
-      <w:pPr>
-        <w:ind w:left="4320" w:hanging="360"/>
-      </w:pPr>
-      <w:rPr>
-        <w:rFonts w:ascii="Wingdings" w:hAnsi="Wingdings" w:hint="default"/>
-      </w:rPr>
-    </w:lvl>
-    <w:lvl w:ilvl="6" w:tplc="04190001" w:tentative="1">
-      <w:start w:val="1"/>
-      <w:numFmt w:val="bullet"/>
-      <w:lvlText w:val=""/>
-      <w:lvlJc w:val="left"/>
-      <w:pPr>
-        <w:ind w:left="5040" w:hanging="360"/>
-      </w:pPr>
-      <w:rPr>
-        <w:rFonts w:ascii="Symbol" w:hAnsi="Symbol" w:hint="default"/>
-      </w:rPr>
-    </w:lvl>
-    <w:lvl w:ilvl="7" w:tplc="04190003" w:tentative="1">
-      <w:start w:val="1"/>
-      <w:numFmt w:val="bullet"/>
-      <w:lvlText w:val="o"/>
-      <w:lvlJc w:val="left"/>
-      <w:pPr>
-        <w:ind w:left="5760" w:hanging="360"/>
-      </w:pPr>
-      <w:rPr>
-        <w:rFonts w:ascii="Courier New" w:hAnsi="Courier New" w:cs="Courier New" w:hint="default"/>
-      </w:rPr>
-    </w:lvl>
-    <w:lvl w:ilvl="8" w:tplc="04190005" w:tentative="1">
-      <w:start w:val="1"/>
-      <w:numFmt w:val="bullet"/>
-      <w:lvlText w:val=""/>
-      <w:lvlJc w:val="left"/>
-      <w:pPr>
-        <w:ind w:left="6480" w:hanging="360"/>
-      </w:pPr>
-      <w:rPr>
-        <w:rFonts w:ascii="Wingdings" w:hAnsi="Wingdings" w:hint="default"/>
-      </w:rPr>
-    </w:lvl>
-  </w:abstractNum>
-  <w:abstractNum w:abstractNumId="19" w15:restartNumberingAfterBreak="0">
-    <w:nsid w:val="4ED753E4"/>
-    <w:multiLevelType w:val="hybridMultilevel"/>
-    <w:tmpl w:val="30BAAD62"/>
-    <w:lvl w:ilvl="0" w:tplc="3F702B28">
-      <w:start w:val="1"/>
-      <w:numFmt w:val="bullet"/>
-      <w:lvlText w:val="-"/>
-      <w:lvlJc w:val="left"/>
-      <w:pPr>
-        <w:ind w:left="720" w:hanging="360"/>
-      </w:pPr>
-      <w:rPr>
-        <w:rFonts w:ascii="Times New Roman" w:hAnsi="Times New Roman" w:cs="Times New Roman" w:hint="default"/>
-      </w:rPr>
-    </w:lvl>
-    <w:lvl w:ilvl="1" w:tplc="04190003" w:tentative="1">
-      <w:start w:val="1"/>
-      <w:numFmt w:val="bullet"/>
-      <w:lvlText w:val="o"/>
-      <w:lvlJc w:val="left"/>
-      <w:pPr>
-        <w:ind w:left="1440" w:hanging="360"/>
-      </w:pPr>
-      <w:rPr>
-        <w:rFonts w:ascii="Courier New" w:hAnsi="Courier New" w:cs="Courier New" w:hint="default"/>
-      </w:rPr>
-    </w:lvl>
-    <w:lvl w:ilvl="2" w:tplc="04190005" w:tentative="1">
-      <w:start w:val="1"/>
-      <w:numFmt w:val="bullet"/>
-      <w:lvlText w:val=""/>
-      <w:lvlJc w:val="left"/>
-      <w:pPr>
-        <w:ind w:left="2160" w:hanging="360"/>
-      </w:pPr>
-      <w:rPr>
-        <w:rFonts w:ascii="Wingdings" w:hAnsi="Wingdings" w:hint="default"/>
-      </w:rPr>
-    </w:lvl>
-    <w:lvl w:ilvl="3" w:tplc="04190001" w:tentative="1">
-      <w:start w:val="1"/>
-      <w:numFmt w:val="bullet"/>
-      <w:lvlText w:val=""/>
-      <w:lvlJc w:val="left"/>
-      <w:pPr>
-        <w:ind w:left="2880" w:hanging="360"/>
-      </w:pPr>
-      <w:rPr>
-        <w:rFonts w:ascii="Symbol" w:hAnsi="Symbol" w:hint="default"/>
-      </w:rPr>
-    </w:lvl>
-    <w:lvl w:ilvl="4" w:tplc="04190003" w:tentative="1">
-      <w:start w:val="1"/>
-      <w:numFmt w:val="bullet"/>
-      <w:lvlText w:val="o"/>
-      <w:lvlJc w:val="left"/>
-      <w:pPr>
-        <w:ind w:left="3600" w:hanging="360"/>
-      </w:pPr>
-      <w:rPr>
-        <w:rFonts w:ascii="Courier New" w:hAnsi="Courier New" w:cs="Courier New" w:hint="default"/>
-      </w:rPr>
-    </w:lvl>
-    <w:lvl w:ilvl="5" w:tplc="04190005" w:tentative="1">
-      <w:start w:val="1"/>
-      <w:numFmt w:val="bullet"/>
-      <w:lvlText w:val=""/>
-      <w:lvlJc w:val="left"/>
-      <w:pPr>
-        <w:ind w:left="4320" w:hanging="360"/>
-      </w:pPr>
-      <w:rPr>
-        <w:rFonts w:ascii="Wingdings" w:hAnsi="Wingdings" w:hint="default"/>
-      </w:rPr>
-    </w:lvl>
-    <w:lvl w:ilvl="6" w:tplc="04190001" w:tentative="1">
-      <w:start w:val="1"/>
-      <w:numFmt w:val="bullet"/>
-      <w:lvlText w:val=""/>
-      <w:lvlJc w:val="left"/>
-      <w:pPr>
-        <w:ind w:left="5040" w:hanging="360"/>
-      </w:pPr>
-      <w:rPr>
-        <w:rFonts w:ascii="Symbol" w:hAnsi="Symbol" w:hint="default"/>
-      </w:rPr>
-    </w:lvl>
-    <w:lvl w:ilvl="7" w:tplc="04190003" w:tentative="1">
-      <w:start w:val="1"/>
-      <w:numFmt w:val="bullet"/>
-      <w:lvlText w:val="o"/>
-      <w:lvlJc w:val="left"/>
-      <w:pPr>
-        <w:ind w:left="5760" w:hanging="360"/>
-      </w:pPr>
-      <w:rPr>
-        <w:rFonts w:ascii="Courier New" w:hAnsi="Courier New" w:cs="Courier New" w:hint="default"/>
-      </w:rPr>
-    </w:lvl>
-    <w:lvl w:ilvl="8" w:tplc="04190005" w:tentative="1">
-      <w:start w:val="1"/>
-      <w:numFmt w:val="bullet"/>
-      <w:lvlText w:val=""/>
-      <w:lvlJc w:val="left"/>
-      <w:pPr>
-        <w:ind w:left="6480" w:hanging="360"/>
-      </w:pPr>
-      <w:rPr>
-        <w:rFonts w:ascii="Wingdings" w:hAnsi="Wingdings" w:hint="default"/>
-      </w:rPr>
-    </w:lvl>
-  </w:abstractNum>
-  <w:abstractNum w:abstractNumId="20" w15:restartNumberingAfterBreak="0">
-    <w:nsid w:val="4F2A3A16"/>
-    <w:multiLevelType w:val="multilevel"/>
-    <w:tmpl w:val="57B4F0DC"/>
-    <w:lvl w:ilvl="0">
-      <w:start w:val="7"/>
+    <w:tmpl w:val="1FEAD75C"/>
+    <w:lvl w:ilvl="0" w:tplc="8946E378">
+      <w:start w:val="3"/>
       <w:numFmt w:val="decimal"/>
       <w:lvlText w:val="%1"/>
       <w:lvlJc w:val="left"/>
       <w:pPr>
-        <w:ind w:left="600" w:hanging="600"/>
-      </w:pPr>
-      <w:rPr>
-        <w:rFonts w:hint="default"/>
-      </w:rPr>
-    </w:lvl>
-    <w:lvl w:ilvl="1">
-      <w:start w:val="2"/>
-      <w:numFmt w:val="decimal"/>
-      <w:lvlText w:val="%1.%2"/>
-      <w:lvlJc w:val="left"/>
-      <w:pPr>
-        <w:ind w:left="960" w:hanging="600"/>
-      </w:pPr>
-      <w:rPr>
-        <w:rFonts w:hint="default"/>
-      </w:rPr>
-    </w:lvl>
-    <w:lvl w:ilvl="2">
-      <w:start w:val="2"/>
-      <w:numFmt w:val="decimal"/>
-      <w:lvlText w:val="%1.%2.%3"/>
-      <w:lvlJc w:val="left"/>
-      <w:pPr>
-        <w:ind w:left="1440" w:hanging="720"/>
-      </w:pPr>
-      <w:rPr>
-        <w:rFonts w:hint="default"/>
-      </w:rPr>
-    </w:lvl>
-    <w:lvl w:ilvl="3">
-      <w:start w:val="1"/>
-      <w:numFmt w:val="decimal"/>
-      <w:lvlText w:val="%1.%2.%3.%4"/>
-      <w:lvlJc w:val="left"/>
-      <w:pPr>
-        <w:ind w:left="2160" w:hanging="1080"/>
-      </w:pPr>
-      <w:rPr>
-        <w:rFonts w:hint="default"/>
-      </w:rPr>
-    </w:lvl>
-    <w:lvl w:ilvl="4">
-      <w:start w:val="1"/>
-      <w:numFmt w:val="decimal"/>
-      <w:lvlText w:val="%1.%2.%3.%4.%5"/>
-      <w:lvlJc w:val="left"/>
-      <w:pPr>
-        <w:ind w:left="2520" w:hanging="1080"/>
-      </w:pPr>
-      <w:rPr>
-        <w:rFonts w:hint="default"/>
-      </w:rPr>
-    </w:lvl>
-    <w:lvl w:ilvl="5">
-      <w:start w:val="1"/>
-      <w:numFmt w:val="decimal"/>
-      <w:lvlText w:val="%1.%2.%3.%4.%5.%6"/>
-      <w:lvlJc w:val="left"/>
-      <w:pPr>
-        <w:ind w:left="3240" w:hanging="1440"/>
-      </w:pPr>
-      <w:rPr>
-        <w:rFonts w:hint="default"/>
-      </w:rPr>
-    </w:lvl>
-    <w:lvl w:ilvl="6">
-      <w:start w:val="1"/>
-      <w:numFmt w:val="decimal"/>
-      <w:lvlText w:val="%1.%2.%3.%4.%5.%6.%7"/>
-      <w:lvlJc w:val="left"/>
-      <w:pPr>
-        <w:ind w:left="3600" w:hanging="1440"/>
-      </w:pPr>
-      <w:rPr>
-        <w:rFonts w:hint="default"/>
-      </w:rPr>
-    </w:lvl>
-    <w:lvl w:ilvl="7">
-      <w:start w:val="1"/>
-      <w:numFmt w:val="decimal"/>
-      <w:lvlText w:val="%1.%2.%3.%4.%5.%6.%7.%8"/>
-      <w:lvlJc w:val="left"/>
-      <w:pPr>
-        <w:ind w:left="4320" w:hanging="1800"/>
-      </w:pPr>
-      <w:rPr>
-        <w:rFonts w:hint="default"/>
-      </w:rPr>
-    </w:lvl>
-    <w:lvl w:ilvl="8">
-      <w:start w:val="1"/>
-      <w:numFmt w:val="decimal"/>
-      <w:lvlText w:val="%1.%2.%3.%4.%5.%6.%7.%8.%9"/>
-      <w:lvlJc w:val="left"/>
-      <w:pPr>
-        <w:ind w:left="5040" w:hanging="2160"/>
-      </w:pPr>
-      <w:rPr>
-        <w:rFonts w:hint="default"/>
-      </w:rPr>
-    </w:lvl>
-  </w:abstractNum>
-  <w:abstractNum w:abstractNumId="21" w15:restartNumberingAfterBreak="0">
-    <w:nsid w:val="51422299"/>
-    <w:multiLevelType w:val="hybridMultilevel"/>
-    <w:tmpl w:val="0DDC1CBE"/>
-    <w:lvl w:ilvl="0" w:tplc="EDCC6D6A">
-      <w:start w:val="1"/>
-      <w:numFmt w:val="bullet"/>
-      <w:lvlText w:val="-"/>
-      <w:lvlJc w:val="left"/>
-      <w:pPr>
-        <w:ind w:left="720" w:hanging="360"/>
-      </w:pPr>
-      <w:rPr>
-        <w:rFonts w:ascii="Symbol" w:hAnsi="Symbol" w:hint="default"/>
-      </w:rPr>
-    </w:lvl>
-    <w:lvl w:ilvl="1" w:tplc="04190003" w:tentative="1">
-      <w:start w:val="1"/>
-      <w:numFmt w:val="bullet"/>
-      <w:lvlText w:val="o"/>
-      <w:lvlJc w:val="left"/>
-      <w:pPr>
-        <w:ind w:left="1440" w:hanging="360"/>
-      </w:pPr>
-      <w:rPr>
-        <w:rFonts w:ascii="Courier New" w:hAnsi="Courier New" w:cs="Courier New" w:hint="default"/>
-      </w:rPr>
-    </w:lvl>
-    <w:lvl w:ilvl="2" w:tplc="04190005" w:tentative="1">
-      <w:start w:val="1"/>
-      <w:numFmt w:val="bullet"/>
-      <w:lvlText w:val=""/>
-      <w:lvlJc w:val="left"/>
-      <w:pPr>
-        <w:ind w:left="2160" w:hanging="360"/>
-      </w:pPr>
-      <w:rPr>
-        <w:rFonts w:ascii="Wingdings" w:hAnsi="Wingdings" w:hint="default"/>
-      </w:rPr>
-    </w:lvl>
-    <w:lvl w:ilvl="3" w:tplc="04190001" w:tentative="1">
-      <w:start w:val="1"/>
-      <w:numFmt w:val="bullet"/>
-      <w:lvlText w:val=""/>
-      <w:lvlJc w:val="left"/>
-      <w:pPr>
-        <w:ind w:left="2880" w:hanging="360"/>
-      </w:pPr>
-      <w:rPr>
-        <w:rFonts w:ascii="Symbol" w:hAnsi="Symbol" w:hint="default"/>
-      </w:rPr>
-    </w:lvl>
-    <w:lvl w:ilvl="4" w:tplc="04190003" w:tentative="1">
-      <w:start w:val="1"/>
-      <w:numFmt w:val="bullet"/>
-      <w:lvlText w:val="o"/>
-      <w:lvlJc w:val="left"/>
-      <w:pPr>
-        <w:ind w:left="3600" w:hanging="360"/>
-      </w:pPr>
-      <w:rPr>
-        <w:rFonts w:ascii="Courier New" w:hAnsi="Courier New" w:cs="Courier New" w:hint="default"/>
-      </w:rPr>
-    </w:lvl>
-    <w:lvl w:ilvl="5" w:tplc="04190005" w:tentative="1">
-      <w:start w:val="1"/>
-      <w:numFmt w:val="bullet"/>
-      <w:lvlText w:val=""/>
-      <w:lvlJc w:val="left"/>
-      <w:pPr>
-        <w:ind w:left="4320" w:hanging="360"/>
-      </w:pPr>
-      <w:rPr>
-        <w:rFonts w:ascii="Wingdings" w:hAnsi="Wingdings" w:hint="default"/>
-      </w:rPr>
-    </w:lvl>
-    <w:lvl w:ilvl="6" w:tplc="04190001" w:tentative="1">
-      <w:start w:val="1"/>
-      <w:numFmt w:val="bullet"/>
-      <w:lvlText w:val=""/>
-      <w:lvlJc w:val="left"/>
-      <w:pPr>
-        <w:ind w:left="5040" w:hanging="360"/>
-      </w:pPr>
-      <w:rPr>
-        <w:rFonts w:ascii="Symbol" w:hAnsi="Symbol" w:hint="default"/>
-      </w:rPr>
-    </w:lvl>
-    <w:lvl w:ilvl="7" w:tplc="04190003" w:tentative="1">
-      <w:start w:val="1"/>
-      <w:numFmt w:val="bullet"/>
-      <w:lvlText w:val="o"/>
-      <w:lvlJc w:val="left"/>
-      <w:pPr>
-        <w:ind w:left="5760" w:hanging="360"/>
-      </w:pPr>
-      <w:rPr>
-        <w:rFonts w:ascii="Courier New" w:hAnsi="Courier New" w:cs="Courier New" w:hint="default"/>
-      </w:rPr>
-    </w:lvl>
-    <w:lvl w:ilvl="8" w:tplc="04190005" w:tentative="1">
-      <w:start w:val="1"/>
-      <w:numFmt w:val="bullet"/>
-      <w:lvlText w:val=""/>
-      <w:lvlJc w:val="left"/>
-      <w:pPr>
-        <w:ind w:left="6480" w:hanging="360"/>
-      </w:pPr>
-      <w:rPr>
-        <w:rFonts w:ascii="Wingdings" w:hAnsi="Wingdings" w:hint="default"/>
-      </w:rPr>
-    </w:lvl>
-  </w:abstractNum>
-  <w:abstractNum w:abstractNumId="22" w15:restartNumberingAfterBreak="0">
-    <w:nsid w:val="51B7132C"/>
-    <w:multiLevelType w:val="hybridMultilevel"/>
-    <w:tmpl w:val="5A862FD6"/>
-    <w:lvl w:ilvl="0" w:tplc="3F702B28">
-      <w:start w:val="1"/>
-      <w:numFmt w:val="bullet"/>
-      <w:lvlText w:val="-"/>
-      <w:lvlJc w:val="left"/>
-      <w:pPr>
-        <w:ind w:left="1429" w:hanging="360"/>
-      </w:pPr>
-      <w:rPr>
-        <w:rFonts w:ascii="Times New Roman" w:hAnsi="Times New Roman" w:cs="Times New Roman" w:hint="default"/>
-      </w:rPr>
-    </w:lvl>
-    <w:lvl w:ilvl="1" w:tplc="04190003" w:tentative="1">
-      <w:start w:val="1"/>
-      <w:numFmt w:val="bullet"/>
-      <w:lvlText w:val="o"/>
-      <w:lvlJc w:val="left"/>
-      <w:pPr>
-        <w:ind w:left="2149" w:hanging="360"/>
-      </w:pPr>
-      <w:rPr>
-        <w:rFonts w:ascii="Courier New" w:hAnsi="Courier New" w:cs="Courier New" w:hint="default"/>
-      </w:rPr>
-    </w:lvl>
-    <w:lvl w:ilvl="2" w:tplc="04190005" w:tentative="1">
-      <w:start w:val="1"/>
-      <w:numFmt w:val="bullet"/>
-      <w:lvlText w:val=""/>
-      <w:lvlJc w:val="left"/>
-      <w:pPr>
-        <w:ind w:left="2869" w:hanging="360"/>
-      </w:pPr>
-      <w:rPr>
-        <w:rFonts w:ascii="Wingdings" w:hAnsi="Wingdings" w:hint="default"/>
-      </w:rPr>
-    </w:lvl>
-    <w:lvl w:ilvl="3" w:tplc="04190001" w:tentative="1">
-      <w:start w:val="1"/>
-      <w:numFmt w:val="bullet"/>
-      <w:lvlText w:val=""/>
-      <w:lvlJc w:val="left"/>
-      <w:pPr>
-        <w:ind w:left="3589" w:hanging="360"/>
-      </w:pPr>
-      <w:rPr>
-        <w:rFonts w:ascii="Symbol" w:hAnsi="Symbol" w:hint="default"/>
-      </w:rPr>
-    </w:lvl>
-    <w:lvl w:ilvl="4" w:tplc="04190003" w:tentative="1">
-      <w:start w:val="1"/>
-      <w:numFmt w:val="bullet"/>
-      <w:lvlText w:val="o"/>
-      <w:lvlJc w:val="left"/>
-      <w:pPr>
-        <w:ind w:left="4309" w:hanging="360"/>
-      </w:pPr>
-      <w:rPr>
-        <w:rFonts w:ascii="Courier New" w:hAnsi="Courier New" w:cs="Courier New" w:hint="default"/>
-      </w:rPr>
-    </w:lvl>
-    <w:lvl w:ilvl="5" w:tplc="04190005" w:tentative="1">
-      <w:start w:val="1"/>
-      <w:numFmt w:val="bullet"/>
-      <w:lvlText w:val=""/>
-      <w:lvlJc w:val="left"/>
-      <w:pPr>
-        <w:ind w:left="5029" w:hanging="360"/>
-      </w:pPr>
-      <w:rPr>
-        <w:rFonts w:ascii="Wingdings" w:hAnsi="Wingdings" w:hint="default"/>
-      </w:rPr>
-    </w:lvl>
-    <w:lvl w:ilvl="6" w:tplc="04190001" w:tentative="1">
-      <w:start w:val="1"/>
-      <w:numFmt w:val="bullet"/>
-      <w:lvlText w:val=""/>
-      <w:lvlJc w:val="left"/>
-      <w:pPr>
-        <w:ind w:left="5749" w:hanging="360"/>
-      </w:pPr>
-      <w:rPr>
-        <w:rFonts w:ascii="Symbol" w:hAnsi="Symbol" w:hint="default"/>
-      </w:rPr>
-    </w:lvl>
-    <w:lvl w:ilvl="7" w:tplc="04190003" w:tentative="1">
-      <w:start w:val="1"/>
-      <w:numFmt w:val="bullet"/>
-      <w:lvlText w:val="o"/>
-      <w:lvlJc w:val="left"/>
-      <w:pPr>
-        <w:ind w:left="6469" w:hanging="360"/>
-      </w:pPr>
-      <w:rPr>
-        <w:rFonts w:ascii="Courier New" w:hAnsi="Courier New" w:cs="Courier New" w:hint="default"/>
-      </w:rPr>
-    </w:lvl>
-    <w:lvl w:ilvl="8" w:tplc="04190005" w:tentative="1">
-      <w:start w:val="1"/>
-      <w:numFmt w:val="bullet"/>
-      <w:lvlText w:val=""/>
-      <w:lvlJc w:val="left"/>
-      <w:pPr>
-        <w:ind w:left="7189" w:hanging="360"/>
-      </w:pPr>
-      <w:rPr>
-        <w:rFonts w:ascii="Wingdings" w:hAnsi="Wingdings" w:hint="default"/>
-      </w:rPr>
-    </w:lvl>
-  </w:abstractNum>
-  <w:abstractNum w:abstractNumId="23" w15:restartNumberingAfterBreak="0">
-    <w:nsid w:val="56274D8E"/>
-    <w:multiLevelType w:val="hybridMultilevel"/>
-    <w:tmpl w:val="EA485648"/>
-    <w:lvl w:ilvl="0" w:tplc="EDCC6D6A">
-      <w:start w:val="1"/>
-      <w:numFmt w:val="bullet"/>
-      <w:lvlText w:val="-"/>
-      <w:lvlJc w:val="left"/>
-      <w:pPr>
-        <w:ind w:left="720" w:hanging="360"/>
-      </w:pPr>
-      <w:rPr>
-        <w:rFonts w:ascii="Symbol" w:hAnsi="Symbol" w:hint="default"/>
-      </w:rPr>
-    </w:lvl>
-    <w:lvl w:ilvl="1" w:tplc="04190003" w:tentative="1">
-      <w:start w:val="1"/>
-      <w:numFmt w:val="bullet"/>
-      <w:lvlText w:val="o"/>
-      <w:lvlJc w:val="left"/>
-      <w:pPr>
-        <w:ind w:left="1440" w:hanging="360"/>
-      </w:pPr>
-      <w:rPr>
-        <w:rFonts w:ascii="Courier New" w:hAnsi="Courier New" w:cs="Courier New" w:hint="default"/>
-      </w:rPr>
-    </w:lvl>
-    <w:lvl w:ilvl="2" w:tplc="04190005" w:tentative="1">
-      <w:start w:val="1"/>
-      <w:numFmt w:val="bullet"/>
-      <w:lvlText w:val=""/>
-      <w:lvlJc w:val="left"/>
-      <w:pPr>
-        <w:ind w:left="2160" w:hanging="360"/>
-      </w:pPr>
-      <w:rPr>
-        <w:rFonts w:ascii="Wingdings" w:hAnsi="Wingdings" w:hint="default"/>
-      </w:rPr>
-    </w:lvl>
-    <w:lvl w:ilvl="3" w:tplc="04190001" w:tentative="1">
-      <w:start w:val="1"/>
-      <w:numFmt w:val="bullet"/>
-      <w:lvlText w:val=""/>
-      <w:lvlJc w:val="left"/>
-      <w:pPr>
-        <w:ind w:left="2880" w:hanging="360"/>
-      </w:pPr>
-      <w:rPr>
-        <w:rFonts w:ascii="Symbol" w:hAnsi="Symbol" w:hint="default"/>
-      </w:rPr>
-    </w:lvl>
-    <w:lvl w:ilvl="4" w:tplc="04190003" w:tentative="1">
-      <w:start w:val="1"/>
-      <w:numFmt w:val="bullet"/>
-      <w:lvlText w:val="o"/>
-      <w:lvlJc w:val="left"/>
-      <w:pPr>
-        <w:ind w:left="3600" w:hanging="360"/>
-      </w:pPr>
-      <w:rPr>
-        <w:rFonts w:ascii="Courier New" w:hAnsi="Courier New" w:cs="Courier New" w:hint="default"/>
-      </w:rPr>
-    </w:lvl>
-    <w:lvl w:ilvl="5" w:tplc="04190005" w:tentative="1">
-      <w:start w:val="1"/>
-      <w:numFmt w:val="bullet"/>
-      <w:lvlText w:val=""/>
-      <w:lvlJc w:val="left"/>
-      <w:pPr>
-        <w:ind w:left="4320" w:hanging="360"/>
-      </w:pPr>
-      <w:rPr>
-        <w:rFonts w:ascii="Wingdings" w:hAnsi="Wingdings" w:hint="default"/>
-      </w:rPr>
-    </w:lvl>
-    <w:lvl w:ilvl="6" w:tplc="04190001" w:tentative="1">
-      <w:start w:val="1"/>
-      <w:numFmt w:val="bullet"/>
-      <w:lvlText w:val=""/>
-      <w:lvlJc w:val="left"/>
-      <w:pPr>
-        <w:ind w:left="5040" w:hanging="360"/>
-      </w:pPr>
-      <w:rPr>
-        <w:rFonts w:ascii="Symbol" w:hAnsi="Symbol" w:hint="default"/>
-      </w:rPr>
-    </w:lvl>
-    <w:lvl w:ilvl="7" w:tplc="04190003" w:tentative="1">
-      <w:start w:val="1"/>
-      <w:numFmt w:val="bullet"/>
-      <w:lvlText w:val="o"/>
-      <w:lvlJc w:val="left"/>
-      <w:pPr>
-        <w:ind w:left="5760" w:hanging="360"/>
-      </w:pPr>
-      <w:rPr>
-        <w:rFonts w:ascii="Courier New" w:hAnsi="Courier New" w:cs="Courier New" w:hint="default"/>
-      </w:rPr>
-    </w:lvl>
-    <w:lvl w:ilvl="8" w:tplc="04190005" w:tentative="1">
-      <w:start w:val="1"/>
-      <w:numFmt w:val="bullet"/>
-      <w:lvlText w:val=""/>
-      <w:lvlJc w:val="left"/>
-      <w:pPr>
-        <w:ind w:left="6480" w:hanging="360"/>
-      </w:pPr>
-      <w:rPr>
-        <w:rFonts w:ascii="Wingdings" w:hAnsi="Wingdings" w:hint="default"/>
-      </w:rPr>
-    </w:lvl>
-  </w:abstractNum>
-  <w:abstractNum w:abstractNumId="24" w15:restartNumberingAfterBreak="0">
-    <w:nsid w:val="56BB0573"/>
-    <w:multiLevelType w:val="hybridMultilevel"/>
-    <w:tmpl w:val="5A469EEA"/>
-    <w:lvl w:ilvl="0" w:tplc="3F702B28">
-      <w:start w:val="1"/>
-      <w:numFmt w:val="bullet"/>
-      <w:lvlText w:val="-"/>
-      <w:lvlJc w:val="left"/>
-      <w:pPr>
-        <w:ind w:left="720" w:hanging="360"/>
-      </w:pPr>
-      <w:rPr>
-        <w:rFonts w:ascii="Times New Roman" w:hAnsi="Times New Roman" w:cs="Times New Roman" w:hint="default"/>
-      </w:rPr>
-    </w:lvl>
-    <w:lvl w:ilvl="1" w:tplc="04190003" w:tentative="1">
-      <w:start w:val="1"/>
-      <w:numFmt w:val="bullet"/>
-      <w:lvlText w:val="o"/>
-      <w:lvlJc w:val="left"/>
-      <w:pPr>
-        <w:ind w:left="1440" w:hanging="360"/>
-      </w:pPr>
-      <w:rPr>
-        <w:rFonts w:ascii="Courier New" w:hAnsi="Courier New" w:cs="Courier New" w:hint="default"/>
-      </w:rPr>
-    </w:lvl>
-    <w:lvl w:ilvl="2" w:tplc="04190005" w:tentative="1">
-      <w:start w:val="1"/>
-      <w:numFmt w:val="bullet"/>
-      <w:lvlText w:val=""/>
-      <w:lvlJc w:val="left"/>
-      <w:pPr>
-        <w:ind w:left="2160" w:hanging="360"/>
-      </w:pPr>
-      <w:rPr>
-        <w:rFonts w:ascii="Wingdings" w:hAnsi="Wingdings" w:hint="default"/>
-      </w:rPr>
-    </w:lvl>
-    <w:lvl w:ilvl="3" w:tplc="04190001" w:tentative="1">
-      <w:start w:val="1"/>
-      <w:numFmt w:val="bullet"/>
-      <w:lvlText w:val=""/>
-      <w:lvlJc w:val="left"/>
-      <w:pPr>
-        <w:ind w:left="2880" w:hanging="360"/>
-      </w:pPr>
-      <w:rPr>
-        <w:rFonts w:ascii="Symbol" w:hAnsi="Symbol" w:hint="default"/>
-      </w:rPr>
-    </w:lvl>
-    <w:lvl w:ilvl="4" w:tplc="04190003" w:tentative="1">
-      <w:start w:val="1"/>
-      <w:numFmt w:val="bullet"/>
-      <w:lvlText w:val="o"/>
-      <w:lvlJc w:val="left"/>
-      <w:pPr>
-        <w:ind w:left="3600" w:hanging="360"/>
-      </w:pPr>
-      <w:rPr>
-        <w:rFonts w:ascii="Courier New" w:hAnsi="Courier New" w:cs="Courier New" w:hint="default"/>
-      </w:rPr>
-    </w:lvl>
-    <w:lvl w:ilvl="5" w:tplc="04190005" w:tentative="1">
-      <w:start w:val="1"/>
-      <w:numFmt w:val="bullet"/>
-      <w:lvlText w:val=""/>
-      <w:lvlJc w:val="left"/>
-      <w:pPr>
-        <w:ind w:left="4320" w:hanging="360"/>
-      </w:pPr>
-      <w:rPr>
-        <w:rFonts w:ascii="Wingdings" w:hAnsi="Wingdings" w:hint="default"/>
-      </w:rPr>
-    </w:lvl>
-    <w:lvl w:ilvl="6" w:tplc="04190001" w:tentative="1">
-      <w:start w:val="1"/>
-      <w:numFmt w:val="bullet"/>
-      <w:lvlText w:val=""/>
-      <w:lvlJc w:val="left"/>
-      <w:pPr>
-        <w:ind w:left="5040" w:hanging="360"/>
-      </w:pPr>
-      <w:rPr>
-        <w:rFonts w:ascii="Symbol" w:hAnsi="Symbol" w:hint="default"/>
-      </w:rPr>
-    </w:lvl>
-    <w:lvl w:ilvl="7" w:tplc="04190003" w:tentative="1">
-      <w:start w:val="1"/>
-      <w:numFmt w:val="bullet"/>
-      <w:lvlText w:val="o"/>
-      <w:lvlJc w:val="left"/>
-      <w:pPr>
-        <w:ind w:left="5760" w:hanging="360"/>
-      </w:pPr>
-      <w:rPr>
-        <w:rFonts w:ascii="Courier New" w:hAnsi="Courier New" w:cs="Courier New" w:hint="default"/>
-      </w:rPr>
-    </w:lvl>
-    <w:lvl w:ilvl="8" w:tplc="04190005" w:tentative="1">
-      <w:start w:val="1"/>
-      <w:numFmt w:val="bullet"/>
-      <w:lvlText w:val=""/>
-      <w:lvlJc w:val="left"/>
-      <w:pPr>
-        <w:ind w:left="6480" w:hanging="360"/>
-      </w:pPr>
-      <w:rPr>
-        <w:rFonts w:ascii="Wingdings" w:hAnsi="Wingdings" w:hint="default"/>
-      </w:rPr>
-    </w:lvl>
-  </w:abstractNum>
-  <w:abstractNum w:abstractNumId="25" w15:restartNumberingAfterBreak="0">
-    <w:nsid w:val="5C1C66E6"/>
-    <w:multiLevelType w:val="hybridMultilevel"/>
-    <w:tmpl w:val="7AC08BB0"/>
-    <w:lvl w:ilvl="0" w:tplc="B23ADCAE">
-      <w:start w:val="1"/>
-      <w:numFmt w:val="decimal"/>
-      <w:lvlText w:val="%1."/>
-      <w:lvlJc w:val="left"/>
-      <w:pPr>
-        <w:ind w:left="1069" w:hanging="360"/>
+        <w:ind w:left="786" w:hanging="360"/>
       </w:pPr>
       <w:rPr>
         <w:rFonts w:hint="default"/>
@@ -4224,7 +3681,7 @@
       <w:lvlText w:val="%2."/>
       <w:lvlJc w:val="left"/>
       <w:pPr>
-        <w:ind w:left="1789" w:hanging="360"/>
+        <w:ind w:left="1506" w:hanging="360"/>
       </w:pPr>
     </w:lvl>
     <w:lvl w:ilvl="2" w:tplc="0419001B" w:tentative="1">
@@ -4233,7 +3690,7 @@
       <w:lvlText w:val="%3."/>
       <w:lvlJc w:val="right"/>
       <w:pPr>
-        <w:ind w:left="2509" w:hanging="180"/>
+        <w:ind w:left="2226" w:hanging="180"/>
       </w:pPr>
     </w:lvl>
     <w:lvl w:ilvl="3" w:tplc="0419000F" w:tentative="1">
@@ -4242,7 +3699,7 @@
       <w:lvlText w:val="%4."/>
       <w:lvlJc w:val="left"/>
       <w:pPr>
-        <w:ind w:left="3229" w:hanging="360"/>
+        <w:ind w:left="2946" w:hanging="360"/>
       </w:pPr>
     </w:lvl>
     <w:lvl w:ilvl="4" w:tplc="04190019" w:tentative="1">
@@ -4251,7 +3708,7 @@
       <w:lvlText w:val="%5."/>
       <w:lvlJc w:val="left"/>
       <w:pPr>
-        <w:ind w:left="3949" w:hanging="360"/>
+        <w:ind w:left="3666" w:hanging="360"/>
       </w:pPr>
     </w:lvl>
     <w:lvl w:ilvl="5" w:tplc="0419001B" w:tentative="1">
@@ -4260,7 +3717,7 @@
       <w:lvlText w:val="%6."/>
       <w:lvlJc w:val="right"/>
       <w:pPr>
-        <w:ind w:left="4669" w:hanging="180"/>
+        <w:ind w:left="4386" w:hanging="180"/>
       </w:pPr>
     </w:lvl>
     <w:lvl w:ilvl="6" w:tplc="0419000F" w:tentative="1">
@@ -4269,7 +3726,7 @@
       <w:lvlText w:val="%7."/>
       <w:lvlJc w:val="left"/>
       <w:pPr>
-        <w:ind w:left="5389" w:hanging="360"/>
+        <w:ind w:left="5106" w:hanging="360"/>
       </w:pPr>
     </w:lvl>
     <w:lvl w:ilvl="7" w:tplc="04190019" w:tentative="1">
@@ -4278,7 +3735,7 @@
       <w:lvlText w:val="%8."/>
       <w:lvlJc w:val="left"/>
       <w:pPr>
-        <w:ind w:left="6109" w:hanging="360"/>
+        <w:ind w:left="5826" w:hanging="360"/>
       </w:pPr>
     </w:lvl>
     <w:lvl w:ilvl="8" w:tplc="0419001B" w:tentative="1">
@@ -4287,689 +3744,213 @@
       <w:lvlText w:val="%9."/>
       <w:lvlJc w:val="right"/>
       <w:pPr>
-        <w:ind w:left="6829" w:hanging="180"/>
+        <w:ind w:left="6546" w:hanging="180"/>
       </w:pPr>
     </w:lvl>
   </w:abstractNum>
-  <w:abstractNum w:abstractNumId="26" w15:restartNumberingAfterBreak="0">
-    <w:nsid w:val="5D9F5F5C"/>
+  <w:abstractNum w:abstractNumId="2" w15:restartNumberingAfterBreak="0">
+    <w:nsid w:val="1A183F66"/>
     <w:multiLevelType w:val="hybridMultilevel"/>
-    <w:tmpl w:val="4D24DAF0"/>
-    <w:lvl w:ilvl="0" w:tplc="EDCC6D6A">
+    <w:tmpl w:val="4FD4DC68"/>
+    <w:lvl w:ilvl="0" w:tplc="D04477EE">
       <w:start w:val="1"/>
-      <w:numFmt w:val="bullet"/>
-      <w:lvlText w:val="-"/>
+      <w:numFmt w:val="decimal"/>
+      <w:lvlText w:val="%1."/>
       <w:lvlJc w:val="left"/>
       <w:pPr>
-        <w:ind w:left="720" w:hanging="360"/>
+        <w:ind w:left="1429" w:hanging="360"/>
       </w:pPr>
       <w:rPr>
-        <w:rFonts w:ascii="Symbol" w:hAnsi="Symbol" w:hint="default"/>
+        <w:rFonts w:cs="Times New Roman"/>
       </w:rPr>
     </w:lvl>
-    <w:lvl w:ilvl="1" w:tplc="04190003" w:tentative="1">
+    <w:lvl w:ilvl="1" w:tplc="04190019" w:tentative="1">
       <w:start w:val="1"/>
-      <w:numFmt w:val="bullet"/>
-      <w:lvlText w:val="o"/>
+      <w:numFmt w:val="lowerLetter"/>
+      <w:lvlText w:val="%2."/>
       <w:lvlJc w:val="left"/>
       <w:pPr>
-        <w:ind w:left="1440" w:hanging="360"/>
+        <w:ind w:left="2149" w:hanging="360"/>
       </w:pPr>
       <w:rPr>
-        <w:rFonts w:ascii="Courier New" w:hAnsi="Courier New" w:cs="Courier New" w:hint="default"/>
+        <w:rFonts w:cs="Times New Roman"/>
       </w:rPr>
     </w:lvl>
-    <w:lvl w:ilvl="2" w:tplc="04190005" w:tentative="1">
+    <w:lvl w:ilvl="2" w:tplc="0419001B" w:tentative="1">
       <w:start w:val="1"/>
-      <w:numFmt w:val="bullet"/>
-      <w:lvlText w:val=""/>
-      <w:lvlJc w:val="left"/>
-      <w:pPr>
-        <w:ind w:left="2160" w:hanging="360"/>
+      <w:numFmt w:val="lowerRoman"/>
+      <w:lvlText w:val="%3."/>
+      <w:lvlJc w:val="right"/>
+      <w:pPr>
+        <w:ind w:left="2869" w:hanging="180"/>
       </w:pPr>
       <w:rPr>
-        <w:rFonts w:ascii="Wingdings" w:hAnsi="Wingdings" w:hint="default"/>
+        <w:rFonts w:cs="Times New Roman"/>
       </w:rPr>
     </w:lvl>
-    <w:lvl w:ilvl="3" w:tplc="04190001" w:tentative="1">
+    <w:lvl w:ilvl="3" w:tplc="0419000F" w:tentative="1">
       <w:start w:val="1"/>
-      <w:numFmt w:val="bullet"/>
-      <w:lvlText w:val=""/>
+      <w:numFmt w:val="decimal"/>
+      <w:lvlText w:val="%4."/>
       <w:lvlJc w:val="left"/>
       <w:pPr>
-        <w:ind w:left="2880" w:hanging="360"/>
+        <w:ind w:left="3589" w:hanging="360"/>
       </w:pPr>
       <w:rPr>
-        <w:rFonts w:ascii="Symbol" w:hAnsi="Symbol" w:hint="default"/>
+        <w:rFonts w:cs="Times New Roman"/>
       </w:rPr>
     </w:lvl>
-    <w:lvl w:ilvl="4" w:tplc="04190003" w:tentative="1">
+    <w:lvl w:ilvl="4" w:tplc="04190019" w:tentative="1">
       <w:start w:val="1"/>
-      <w:numFmt w:val="bullet"/>
-      <w:lvlText w:val="o"/>
+      <w:numFmt w:val="lowerLetter"/>
+      <w:lvlText w:val="%5."/>
       <w:lvlJc w:val="left"/>
       <w:pPr>
-        <w:ind w:left="3600" w:hanging="360"/>
+        <w:ind w:left="4309" w:hanging="360"/>
       </w:pPr>
       <w:rPr>
-        <w:rFonts w:ascii="Courier New" w:hAnsi="Courier New" w:cs="Courier New" w:hint="default"/>
+        <w:rFonts w:cs="Times New Roman"/>
       </w:rPr>
     </w:lvl>
-    <w:lvl w:ilvl="5" w:tplc="04190005" w:tentative="1">
+    <w:lvl w:ilvl="5" w:tplc="0419001B" w:tentative="1">
       <w:start w:val="1"/>
-      <w:numFmt w:val="bullet"/>
-      <w:lvlText w:val=""/>
-      <w:lvlJc w:val="left"/>
-      <w:pPr>
-        <w:ind w:left="4320" w:hanging="360"/>
+      <w:numFmt w:val="lowerRoman"/>
+      <w:lvlText w:val="%6."/>
+      <w:lvlJc w:val="right"/>
+      <w:pPr>
+        <w:ind w:left="5029" w:hanging="180"/>
       </w:pPr>
       <w:rPr>
-        <w:rFonts w:ascii="Wingdings" w:hAnsi="Wingdings" w:hint="default"/>
+        <w:rFonts w:cs="Times New Roman"/>
       </w:rPr>
     </w:lvl>
-    <w:lvl w:ilvl="6" w:tplc="04190001" w:tentative="1">
+    <w:lvl w:ilvl="6" w:tplc="0419000F" w:tentative="1">
       <w:start w:val="1"/>
-      <w:numFmt w:val="bullet"/>
-      <w:lvlText w:val=""/>
+      <w:numFmt w:val="decimal"/>
+      <w:lvlText w:val="%7."/>
       <w:lvlJc w:val="left"/>
       <w:pPr>
-        <w:ind w:left="5040" w:hanging="360"/>
+        <w:ind w:left="5749" w:hanging="360"/>
       </w:pPr>
       <w:rPr>
-        <w:rFonts w:ascii="Symbol" w:hAnsi="Symbol" w:hint="default"/>
+        <w:rFonts w:cs="Times New Roman"/>
       </w:rPr>
     </w:lvl>
-    <w:lvl w:ilvl="7" w:tplc="04190003" w:tentative="1">
+    <w:lvl w:ilvl="7" w:tplc="04190019" w:tentative="1">
       <w:start w:val="1"/>
-      <w:numFmt w:val="bullet"/>
-      <w:lvlText w:val="o"/>
+      <w:numFmt w:val="lowerLetter"/>
+      <w:lvlText w:val="%8."/>
       <w:lvlJc w:val="left"/>
       <w:pPr>
-        <w:ind w:left="5760" w:hanging="360"/>
+        <w:ind w:left="6469" w:hanging="360"/>
       </w:pPr>
       <w:rPr>
-        <w:rFonts w:ascii="Courier New" w:hAnsi="Courier New" w:cs="Courier New" w:hint="default"/>
+        <w:rFonts w:cs="Times New Roman"/>
       </w:rPr>
     </w:lvl>
-    <w:lvl w:ilvl="8" w:tplc="04190005" w:tentative="1">
+    <w:lvl w:ilvl="8" w:tplc="0419001B" w:tentative="1">
       <w:start w:val="1"/>
-      <w:numFmt w:val="bullet"/>
-      <w:lvlText w:val=""/>
-      <w:lvlJc w:val="left"/>
-      <w:pPr>
-        <w:ind w:left="6480" w:hanging="360"/>
+      <w:numFmt w:val="lowerRoman"/>
+      <w:lvlText w:val="%9."/>
+      <w:lvlJc w:val="right"/>
+      <w:pPr>
+        <w:ind w:left="7189" w:hanging="180"/>
       </w:pPr>
       <w:rPr>
-        <w:rFonts w:ascii="Wingdings" w:hAnsi="Wingdings" w:hint="default"/>
+        <w:rFonts w:cs="Times New Roman"/>
       </w:rPr>
     </w:lvl>
   </w:abstractNum>
-  <w:abstractNum w:abstractNumId="27" w15:restartNumberingAfterBreak="0">
-    <w:nsid w:val="5DE2034D"/>
+  <w:abstractNum w:abstractNumId="3" w15:restartNumberingAfterBreak="0">
+    <w:nsid w:val="5C1C66E6"/>
     <w:multiLevelType w:val="hybridMultilevel"/>
-    <w:tmpl w:val="85B27942"/>
-    <w:lvl w:ilvl="0" w:tplc="3F702B28">
+    <w:tmpl w:val="7AC08BB0"/>
+    <w:lvl w:ilvl="0" w:tplc="B23ADCAE">
       <w:start w:val="1"/>
-      <w:numFmt w:val="bullet"/>
-      <w:lvlText w:val="-"/>
+      <w:numFmt w:val="decimal"/>
+      <w:lvlText w:val="%1."/>
       <w:lvlJc w:val="left"/>
       <w:pPr>
-        <w:ind w:left="720" w:hanging="360"/>
-      </w:pPr>
-      <w:rPr>
-        <w:rFonts w:ascii="Times New Roman" w:hAnsi="Times New Roman" w:cs="Times New Roman" w:hint="default"/>
-      </w:rPr>
-    </w:lvl>
-    <w:lvl w:ilvl="1" w:tplc="04190003" w:tentative="1">
-      <w:start w:val="1"/>
-      <w:numFmt w:val="bullet"/>
-      <w:lvlText w:val="o"/>
-      <w:lvlJc w:val="left"/>
-      <w:pPr>
-        <w:ind w:left="1440" w:hanging="360"/>
-      </w:pPr>
-      <w:rPr>
-        <w:rFonts w:ascii="Courier New" w:hAnsi="Courier New" w:cs="Courier New" w:hint="default"/>
-      </w:rPr>
-    </w:lvl>
-    <w:lvl w:ilvl="2" w:tplc="04190005" w:tentative="1">
-      <w:start w:val="1"/>
-      <w:numFmt w:val="bullet"/>
-      <w:lvlText w:val=""/>
-      <w:lvlJc w:val="left"/>
-      <w:pPr>
-        <w:ind w:left="2160" w:hanging="360"/>
-      </w:pPr>
-      <w:rPr>
-        <w:rFonts w:ascii="Wingdings" w:hAnsi="Wingdings" w:hint="default"/>
-      </w:rPr>
-    </w:lvl>
-    <w:lvl w:ilvl="3" w:tplc="04190001" w:tentative="1">
-      <w:start w:val="1"/>
-      <w:numFmt w:val="bullet"/>
-      <w:lvlText w:val=""/>
-      <w:lvlJc w:val="left"/>
-      <w:pPr>
-        <w:ind w:left="2880" w:hanging="360"/>
-      </w:pPr>
-      <w:rPr>
-        <w:rFonts w:ascii="Symbol" w:hAnsi="Symbol" w:hint="default"/>
-      </w:rPr>
-    </w:lvl>
-    <w:lvl w:ilvl="4" w:tplc="04190003" w:tentative="1">
-      <w:start w:val="1"/>
-      <w:numFmt w:val="bullet"/>
-      <w:lvlText w:val="o"/>
-      <w:lvlJc w:val="left"/>
-      <w:pPr>
-        <w:ind w:left="3600" w:hanging="360"/>
-      </w:pPr>
-      <w:rPr>
-        <w:rFonts w:ascii="Courier New" w:hAnsi="Courier New" w:cs="Courier New" w:hint="default"/>
-      </w:rPr>
-    </w:lvl>
-    <w:lvl w:ilvl="5" w:tplc="04190005" w:tentative="1">
-      <w:start w:val="1"/>
-      <w:numFmt w:val="bullet"/>
-      <w:lvlText w:val=""/>
-      <w:lvlJc w:val="left"/>
-      <w:pPr>
-        <w:ind w:left="4320" w:hanging="360"/>
-      </w:pPr>
-      <w:rPr>
-        <w:rFonts w:ascii="Wingdings" w:hAnsi="Wingdings" w:hint="default"/>
-      </w:rPr>
-    </w:lvl>
-    <w:lvl w:ilvl="6" w:tplc="04190001" w:tentative="1">
-      <w:start w:val="1"/>
-      <w:numFmt w:val="bullet"/>
-      <w:lvlText w:val=""/>
-      <w:lvlJc w:val="left"/>
-      <w:pPr>
-        <w:ind w:left="5040" w:hanging="360"/>
-      </w:pPr>
-      <w:rPr>
-        <w:rFonts w:ascii="Symbol" w:hAnsi="Symbol" w:hint="default"/>
-      </w:rPr>
-    </w:lvl>
-    <w:lvl w:ilvl="7" w:tplc="04190003" w:tentative="1">
-      <w:start w:val="1"/>
-      <w:numFmt w:val="bullet"/>
-      <w:lvlText w:val="o"/>
-      <w:lvlJc w:val="left"/>
-      <w:pPr>
-        <w:ind w:left="5760" w:hanging="360"/>
-      </w:pPr>
-      <w:rPr>
-        <w:rFonts w:ascii="Courier New" w:hAnsi="Courier New" w:cs="Courier New" w:hint="default"/>
-      </w:rPr>
-    </w:lvl>
-    <w:lvl w:ilvl="8" w:tplc="04190005" w:tentative="1">
-      <w:start w:val="1"/>
-      <w:numFmt w:val="bullet"/>
-      <w:lvlText w:val=""/>
-      <w:lvlJc w:val="left"/>
-      <w:pPr>
-        <w:ind w:left="6480" w:hanging="360"/>
-      </w:pPr>
-      <w:rPr>
-        <w:rFonts w:ascii="Wingdings" w:hAnsi="Wingdings" w:hint="default"/>
-      </w:rPr>
-    </w:lvl>
-  </w:abstractNum>
-  <w:abstractNum w:abstractNumId="28" w15:restartNumberingAfterBreak="0">
-    <w:nsid w:val="5FDC332B"/>
-    <w:multiLevelType w:val="hybridMultilevel"/>
-    <w:tmpl w:val="5E707426"/>
-    <w:lvl w:ilvl="0" w:tplc="EDCC6D6A">
-      <w:start w:val="1"/>
-      <w:numFmt w:val="bullet"/>
-      <w:lvlText w:val="-"/>
-      <w:lvlJc w:val="left"/>
-      <w:pPr>
-        <w:ind w:left="720" w:hanging="360"/>
-      </w:pPr>
-      <w:rPr>
-        <w:rFonts w:ascii="Symbol" w:hAnsi="Symbol" w:hint="default"/>
-      </w:rPr>
-    </w:lvl>
-    <w:lvl w:ilvl="1" w:tplc="04190003" w:tentative="1">
-      <w:start w:val="1"/>
-      <w:numFmt w:val="bullet"/>
-      <w:lvlText w:val="o"/>
-      <w:lvlJc w:val="left"/>
-      <w:pPr>
-        <w:ind w:left="1440" w:hanging="360"/>
-      </w:pPr>
-      <w:rPr>
-        <w:rFonts w:ascii="Courier New" w:hAnsi="Courier New" w:cs="Courier New" w:hint="default"/>
-      </w:rPr>
-    </w:lvl>
-    <w:lvl w:ilvl="2" w:tplc="04190005" w:tentative="1">
-      <w:start w:val="1"/>
-      <w:numFmt w:val="bullet"/>
-      <w:lvlText w:val=""/>
-      <w:lvlJc w:val="left"/>
-      <w:pPr>
-        <w:ind w:left="2160" w:hanging="360"/>
-      </w:pPr>
-      <w:rPr>
-        <w:rFonts w:ascii="Wingdings" w:hAnsi="Wingdings" w:hint="default"/>
-      </w:rPr>
-    </w:lvl>
-    <w:lvl w:ilvl="3" w:tplc="04190001" w:tentative="1">
-      <w:start w:val="1"/>
-      <w:numFmt w:val="bullet"/>
-      <w:lvlText w:val=""/>
-      <w:lvlJc w:val="left"/>
-      <w:pPr>
-        <w:ind w:left="2880" w:hanging="360"/>
-      </w:pPr>
-      <w:rPr>
-        <w:rFonts w:ascii="Symbol" w:hAnsi="Symbol" w:hint="default"/>
-      </w:rPr>
-    </w:lvl>
-    <w:lvl w:ilvl="4" w:tplc="04190003" w:tentative="1">
-      <w:start w:val="1"/>
-      <w:numFmt w:val="bullet"/>
-      <w:lvlText w:val="o"/>
-      <w:lvlJc w:val="left"/>
-      <w:pPr>
-        <w:ind w:left="3600" w:hanging="360"/>
-      </w:pPr>
-      <w:rPr>
-        <w:rFonts w:ascii="Courier New" w:hAnsi="Courier New" w:cs="Courier New" w:hint="default"/>
-      </w:rPr>
-    </w:lvl>
-    <w:lvl w:ilvl="5" w:tplc="04190005" w:tentative="1">
-      <w:start w:val="1"/>
-      <w:numFmt w:val="bullet"/>
-      <w:lvlText w:val=""/>
-      <w:lvlJc w:val="left"/>
-      <w:pPr>
-        <w:ind w:left="4320" w:hanging="360"/>
-      </w:pPr>
-      <w:rPr>
-        <w:rFonts w:ascii="Wingdings" w:hAnsi="Wingdings" w:hint="default"/>
-      </w:rPr>
-    </w:lvl>
-    <w:lvl w:ilvl="6" w:tplc="04190001" w:tentative="1">
-      <w:start w:val="1"/>
-      <w:numFmt w:val="bullet"/>
-      <w:lvlText w:val=""/>
-      <w:lvlJc w:val="left"/>
-      <w:pPr>
-        <w:ind w:left="5040" w:hanging="360"/>
-      </w:pPr>
-      <w:rPr>
-        <w:rFonts w:ascii="Symbol" w:hAnsi="Symbol" w:hint="default"/>
-      </w:rPr>
-    </w:lvl>
-    <w:lvl w:ilvl="7" w:tplc="04190003" w:tentative="1">
-      <w:start w:val="1"/>
-      <w:numFmt w:val="bullet"/>
-      <w:lvlText w:val="o"/>
-      <w:lvlJc w:val="left"/>
-      <w:pPr>
-        <w:ind w:left="5760" w:hanging="360"/>
-      </w:pPr>
-      <w:rPr>
-        <w:rFonts w:ascii="Courier New" w:hAnsi="Courier New" w:cs="Courier New" w:hint="default"/>
-      </w:rPr>
-    </w:lvl>
-    <w:lvl w:ilvl="8" w:tplc="04190005" w:tentative="1">
-      <w:start w:val="1"/>
-      <w:numFmt w:val="bullet"/>
-      <w:lvlText w:val=""/>
-      <w:lvlJc w:val="left"/>
-      <w:pPr>
-        <w:ind w:left="6480" w:hanging="360"/>
-      </w:pPr>
-      <w:rPr>
-        <w:rFonts w:ascii="Wingdings" w:hAnsi="Wingdings" w:hint="default"/>
-      </w:rPr>
-    </w:lvl>
-  </w:abstractNum>
-  <w:abstractNum w:abstractNumId="29" w15:restartNumberingAfterBreak="0">
-    <w:nsid w:val="62EE1F56"/>
-    <w:multiLevelType w:val="multilevel"/>
-    <w:tmpl w:val="C896CBB6"/>
-    <w:lvl w:ilvl="0">
-      <w:start w:val="7"/>
-      <w:numFmt w:val="decimal"/>
-      <w:lvlText w:val="%1"/>
-      <w:lvlJc w:val="left"/>
-      <w:pPr>
-        <w:ind w:left="600" w:hanging="600"/>
+        <w:ind w:left="1069" w:hanging="360"/>
       </w:pPr>
       <w:rPr>
         <w:rFonts w:hint="default"/>
       </w:rPr>
     </w:lvl>
-    <w:lvl w:ilvl="1">
-      <w:start w:val="3"/>
-      <w:numFmt w:val="decimal"/>
-      <w:lvlText w:val="%1.%2"/>
+    <w:lvl w:ilvl="1" w:tplc="04190019" w:tentative="1">
+      <w:start w:val="1"/>
+      <w:numFmt w:val="lowerLetter"/>
+      <w:lvlText w:val="%2."/>
       <w:lvlJc w:val="left"/>
       <w:pPr>
-        <w:ind w:left="960" w:hanging="600"/>
-      </w:pPr>
-      <w:rPr>
-        <w:rFonts w:hint="default"/>
-      </w:rPr>
+        <w:ind w:left="1789" w:hanging="360"/>
+      </w:pPr>
     </w:lvl>
-    <w:lvl w:ilvl="2">
-      <w:start w:val="2"/>
-      <w:numFmt w:val="decimal"/>
-      <w:lvlText w:val="%1.%2.%3"/>
-      <w:lvlJc w:val="left"/>
-      <w:pPr>
-        <w:ind w:left="1440" w:hanging="720"/>
-      </w:pPr>
-      <w:rPr>
-        <w:rFonts w:hint="default"/>
-      </w:rPr>
+    <w:lvl w:ilvl="2" w:tplc="0419001B" w:tentative="1">
+      <w:start w:val="1"/>
+      <w:numFmt w:val="lowerRoman"/>
+      <w:lvlText w:val="%3."/>
+      <w:lvlJc w:val="right"/>
+      <w:pPr>
+        <w:ind w:left="2509" w:hanging="180"/>
+      </w:pPr>
     </w:lvl>
-    <w:lvl w:ilvl="3">
+    <w:lvl w:ilvl="3" w:tplc="0419000F" w:tentative="1">
       <w:start w:val="1"/>
       <w:numFmt w:val="decimal"/>
-      <w:lvlText w:val="%1.%2.%3.%4"/>
+      <w:lvlText w:val="%4."/>
       <w:lvlJc w:val="left"/>
       <w:pPr>
-        <w:ind w:left="2160" w:hanging="1080"/>
-      </w:pPr>
-      <w:rPr>
-        <w:rFonts w:hint="default"/>
-      </w:rPr>
+        <w:ind w:left="3229" w:hanging="360"/>
+      </w:pPr>
     </w:lvl>
-    <w:lvl w:ilvl="4">
+    <w:lvl w:ilvl="4" w:tplc="04190019" w:tentative="1">
+      <w:start w:val="1"/>
+      <w:numFmt w:val="lowerLetter"/>
+      <w:lvlText w:val="%5."/>
+      <w:lvlJc w:val="left"/>
+      <w:pPr>
+        <w:ind w:left="3949" w:hanging="360"/>
+      </w:pPr>
+    </w:lvl>
+    <w:lvl w:ilvl="5" w:tplc="0419001B" w:tentative="1">
+      <w:start w:val="1"/>
+      <w:numFmt w:val="lowerRoman"/>
+      <w:lvlText w:val="%6."/>
+      <w:lvlJc w:val="right"/>
+      <w:pPr>
+        <w:ind w:left="4669" w:hanging="180"/>
+      </w:pPr>
+    </w:lvl>
+    <w:lvl w:ilvl="6" w:tplc="0419000F" w:tentative="1">
       <w:start w:val="1"/>
       <w:numFmt w:val="decimal"/>
-      <w:lvlText w:val="%1.%2.%3.%4.%5"/>
+      <w:lvlText w:val="%7."/>
       <w:lvlJc w:val="left"/>
       <w:pPr>
-        <w:ind w:left="2520" w:hanging="1080"/>
-      </w:pPr>
-      <w:rPr>
-        <w:rFonts w:hint="default"/>
-      </w:rPr>
+        <w:ind w:left="5389" w:hanging="360"/>
+      </w:pPr>
     </w:lvl>
-    <w:lvl w:ilvl="5">
+    <w:lvl w:ilvl="7" w:tplc="04190019" w:tentative="1">
       <w:start w:val="1"/>
-      <w:numFmt w:val="decimal"/>
-      <w:lvlText w:val="%1.%2.%3.%4.%5.%6"/>
+      <w:numFmt w:val="lowerLetter"/>
+      <w:lvlText w:val="%8."/>
       <w:lvlJc w:val="left"/>
       <w:pPr>
-        <w:ind w:left="3240" w:hanging="1440"/>
-      </w:pPr>
-      <w:rPr>
-        <w:rFonts w:hint="default"/>
-      </w:rPr>
+        <w:ind w:left="6109" w:hanging="360"/>
+      </w:pPr>
     </w:lvl>
-    <w:lvl w:ilvl="6">
+    <w:lvl w:ilvl="8" w:tplc="0419001B" w:tentative="1">
       <w:start w:val="1"/>
-      <w:numFmt w:val="decimal"/>
-      <w:lvlText w:val="%1.%2.%3.%4.%5.%6.%7"/>
-      <w:lvlJc w:val="left"/>
-      <w:pPr>
-        <w:ind w:left="3600" w:hanging="1440"/>
-      </w:pPr>
-      <w:rPr>
-        <w:rFonts w:hint="default"/>
-      </w:rPr>
-    </w:lvl>
-    <w:lvl w:ilvl="7">
-      <w:start w:val="1"/>
-      <w:numFmt w:val="decimal"/>
-      <w:lvlText w:val="%1.%2.%3.%4.%5.%6.%7.%8"/>
-      <w:lvlJc w:val="left"/>
-      <w:pPr>
-        <w:ind w:left="4320" w:hanging="1800"/>
-      </w:pPr>
-      <w:rPr>
-        <w:rFonts w:hint="default"/>
-      </w:rPr>
-    </w:lvl>
-    <w:lvl w:ilvl="8">
-      <w:start w:val="1"/>
-      <w:numFmt w:val="decimal"/>
-      <w:lvlText w:val="%1.%2.%3.%4.%5.%6.%7.%8.%9"/>
-      <w:lvlJc w:val="left"/>
-      <w:pPr>
-        <w:ind w:left="5040" w:hanging="2160"/>
-      </w:pPr>
-      <w:rPr>
-        <w:rFonts w:hint="default"/>
-      </w:rPr>
+      <w:numFmt w:val="lowerRoman"/>
+      <w:lvlText w:val="%9."/>
+      <w:lvlJc w:val="right"/>
+      <w:pPr>
+        <w:ind w:left="6829" w:hanging="180"/>
+      </w:pPr>
     </w:lvl>
   </w:abstractNum>
-  <w:abstractNum w:abstractNumId="30" w15:restartNumberingAfterBreak="0">
-    <w:nsid w:val="64A440D1"/>
-    <w:multiLevelType w:val="hybridMultilevel"/>
-    <w:tmpl w:val="ADF62FCA"/>
-    <w:lvl w:ilvl="0" w:tplc="3F702B28">
-      <w:start w:val="1"/>
-      <w:numFmt w:val="bullet"/>
-      <w:lvlText w:val="-"/>
-      <w:lvlJc w:val="left"/>
-      <w:pPr>
-        <w:ind w:left="720" w:hanging="360"/>
-      </w:pPr>
-      <w:rPr>
-        <w:rFonts w:ascii="Times New Roman" w:hAnsi="Times New Roman" w:cs="Times New Roman" w:hint="default"/>
-      </w:rPr>
-    </w:lvl>
-    <w:lvl w:ilvl="1" w:tplc="04190003" w:tentative="1">
-      <w:start w:val="1"/>
-      <w:numFmt w:val="bullet"/>
-      <w:lvlText w:val="o"/>
-      <w:lvlJc w:val="left"/>
-      <w:pPr>
-        <w:ind w:left="1440" w:hanging="360"/>
-      </w:pPr>
-      <w:rPr>
-        <w:rFonts w:ascii="Courier New" w:hAnsi="Courier New" w:cs="Courier New" w:hint="default"/>
-      </w:rPr>
-    </w:lvl>
-    <w:lvl w:ilvl="2" w:tplc="04190005" w:tentative="1">
-      <w:start w:val="1"/>
-      <w:numFmt w:val="bullet"/>
-      <w:lvlText w:val=""/>
-      <w:lvlJc w:val="left"/>
-      <w:pPr>
-        <w:ind w:left="2160" w:hanging="360"/>
-      </w:pPr>
-      <w:rPr>
-        <w:rFonts w:ascii="Wingdings" w:hAnsi="Wingdings" w:hint="default"/>
-      </w:rPr>
-    </w:lvl>
-    <w:lvl w:ilvl="3" w:tplc="04190001" w:tentative="1">
-      <w:start w:val="1"/>
-      <w:numFmt w:val="bullet"/>
-      <w:lvlText w:val=""/>
-      <w:lvlJc w:val="left"/>
-      <w:pPr>
-        <w:ind w:left="2880" w:hanging="360"/>
-      </w:pPr>
-      <w:rPr>
-        <w:rFonts w:ascii="Symbol" w:hAnsi="Symbol" w:hint="default"/>
-      </w:rPr>
-    </w:lvl>
-    <w:lvl w:ilvl="4" w:tplc="04190003" w:tentative="1">
-      <w:start w:val="1"/>
-      <w:numFmt w:val="bullet"/>
-      <w:lvlText w:val="o"/>
-      <w:lvlJc w:val="left"/>
-      <w:pPr>
-        <w:ind w:left="3600" w:hanging="360"/>
-      </w:pPr>
-      <w:rPr>
-        <w:rFonts w:ascii="Courier New" w:hAnsi="Courier New" w:cs="Courier New" w:hint="default"/>
-      </w:rPr>
-    </w:lvl>
-    <w:lvl w:ilvl="5" w:tplc="04190005" w:tentative="1">
-      <w:start w:val="1"/>
-      <w:numFmt w:val="bullet"/>
-      <w:lvlText w:val=""/>
-      <w:lvlJc w:val="left"/>
-      <w:pPr>
-        <w:ind w:left="4320" w:hanging="360"/>
-      </w:pPr>
-      <w:rPr>
-        <w:rFonts w:ascii="Wingdings" w:hAnsi="Wingdings" w:hint="default"/>
-      </w:rPr>
-    </w:lvl>
-    <w:lvl w:ilvl="6" w:tplc="04190001" w:tentative="1">
-      <w:start w:val="1"/>
-      <w:numFmt w:val="bullet"/>
-      <w:lvlText w:val=""/>
-      <w:lvlJc w:val="left"/>
-      <w:pPr>
-        <w:ind w:left="5040" w:hanging="360"/>
-      </w:pPr>
-      <w:rPr>
-        <w:rFonts w:ascii="Symbol" w:hAnsi="Symbol" w:hint="default"/>
-      </w:rPr>
-    </w:lvl>
-    <w:lvl w:ilvl="7" w:tplc="04190003" w:tentative="1">
-      <w:start w:val="1"/>
-      <w:numFmt w:val="bullet"/>
-      <w:lvlText w:val="o"/>
-      <w:lvlJc w:val="left"/>
-      <w:pPr>
-        <w:ind w:left="5760" w:hanging="360"/>
-      </w:pPr>
-      <w:rPr>
-        <w:rFonts w:ascii="Courier New" w:hAnsi="Courier New" w:cs="Courier New" w:hint="default"/>
-      </w:rPr>
-    </w:lvl>
-    <w:lvl w:ilvl="8" w:tplc="04190005" w:tentative="1">
-      <w:start w:val="1"/>
-      <w:numFmt w:val="bullet"/>
-      <w:lvlText w:val=""/>
-      <w:lvlJc w:val="left"/>
-      <w:pPr>
-        <w:ind w:left="6480" w:hanging="360"/>
-      </w:pPr>
-      <w:rPr>
-        <w:rFonts w:ascii="Wingdings" w:hAnsi="Wingdings" w:hint="default"/>
-      </w:rPr>
-    </w:lvl>
-  </w:abstractNum>
-  <w:abstractNum w:abstractNumId="31" w15:restartNumberingAfterBreak="0">
-    <w:nsid w:val="6C717AAF"/>
-    <w:multiLevelType w:val="hybridMultilevel"/>
-    <w:tmpl w:val="DDDA7608"/>
-    <w:lvl w:ilvl="0" w:tplc="04190001">
-      <w:start w:val="1"/>
-      <w:numFmt w:val="bullet"/>
-      <w:lvlText w:val=""/>
-      <w:lvlJc w:val="left"/>
-      <w:pPr>
-        <w:ind w:left="1260" w:hanging="360"/>
-      </w:pPr>
-      <w:rPr>
-        <w:rFonts w:ascii="Symbol" w:hAnsi="Symbol" w:hint="default"/>
-      </w:rPr>
-    </w:lvl>
-    <w:lvl w:ilvl="1" w:tplc="04190003" w:tentative="1">
-      <w:start w:val="1"/>
-      <w:numFmt w:val="bullet"/>
-      <w:lvlText w:val="o"/>
-      <w:lvlJc w:val="left"/>
-      <w:pPr>
-        <w:ind w:left="1980" w:hanging="360"/>
-      </w:pPr>
-      <w:rPr>
-        <w:rFonts w:ascii="Courier New" w:hAnsi="Courier New" w:cs="Courier New" w:hint="default"/>
-      </w:rPr>
-    </w:lvl>
-    <w:lvl w:ilvl="2" w:tplc="04190005" w:tentative="1">
-      <w:start w:val="1"/>
-      <w:numFmt w:val="bullet"/>
-      <w:lvlText w:val=""/>
-      <w:lvlJc w:val="left"/>
-      <w:pPr>
-        <w:ind w:left="2700" w:hanging="360"/>
-      </w:pPr>
-      <w:rPr>
-        <w:rFonts w:ascii="Wingdings" w:hAnsi="Wingdings" w:hint="default"/>
-      </w:rPr>
-    </w:lvl>
-    <w:lvl w:ilvl="3" w:tplc="04190001" w:tentative="1">
-      <w:start w:val="1"/>
-      <w:numFmt w:val="bullet"/>
-      <w:lvlText w:val=""/>
-      <w:lvlJc w:val="left"/>
-      <w:pPr>
-        <w:ind w:left="3420" w:hanging="360"/>
-      </w:pPr>
-      <w:rPr>
-        <w:rFonts w:ascii="Symbol" w:hAnsi="Symbol" w:hint="default"/>
-      </w:rPr>
-    </w:lvl>
-    <w:lvl w:ilvl="4" w:tplc="04190003" w:tentative="1">
-      <w:start w:val="1"/>
-      <w:numFmt w:val="bullet"/>
-      <w:lvlText w:val="o"/>
-      <w:lvlJc w:val="left"/>
-      <w:pPr>
-        <w:ind w:left="4140" w:hanging="360"/>
-      </w:pPr>
-      <w:rPr>
-        <w:rFonts w:ascii="Courier New" w:hAnsi="Courier New" w:cs="Courier New" w:hint="default"/>
-      </w:rPr>
-    </w:lvl>
-    <w:lvl w:ilvl="5" w:tplc="04190005" w:tentative="1">
-      <w:start w:val="1"/>
-      <w:numFmt w:val="bullet"/>
-      <w:lvlText w:val=""/>
-      <w:lvlJc w:val="left"/>
-      <w:pPr>
-        <w:ind w:left="4860" w:hanging="360"/>
-      </w:pPr>
-      <w:rPr>
-        <w:rFonts w:ascii="Wingdings" w:hAnsi="Wingdings" w:hint="default"/>
-      </w:rPr>
-    </w:lvl>
-    <w:lvl w:ilvl="6" w:tplc="04190001" w:tentative="1">
-      <w:start w:val="1"/>
-      <w:numFmt w:val="bullet"/>
-      <w:lvlText w:val=""/>
-      <w:lvlJc w:val="left"/>
-      <w:pPr>
-        <w:ind w:left="5580" w:hanging="360"/>
-      </w:pPr>
-      <w:rPr>
-        <w:rFonts w:ascii="Symbol" w:hAnsi="Symbol" w:hint="default"/>
-      </w:rPr>
-    </w:lvl>
-    <w:lvl w:ilvl="7" w:tplc="04190003" w:tentative="1">
-      <w:start w:val="1"/>
-      <w:numFmt w:val="bullet"/>
-      <w:lvlText w:val="o"/>
-      <w:lvlJc w:val="left"/>
-      <w:pPr>
-        <w:ind w:left="6300" w:hanging="360"/>
-      </w:pPr>
-      <w:rPr>
-        <w:rFonts w:ascii="Courier New" w:hAnsi="Courier New" w:cs="Courier New" w:hint="default"/>
-      </w:rPr>
-    </w:lvl>
-    <w:lvl w:ilvl="8" w:tplc="04190005" w:tentative="1">
-      <w:start w:val="1"/>
-      <w:numFmt w:val="bullet"/>
-      <w:lvlText w:val=""/>
-      <w:lvlJc w:val="left"/>
-      <w:pPr>
-        <w:ind w:left="7020" w:hanging="360"/>
-      </w:pPr>
-      <w:rPr>
-        <w:rFonts w:ascii="Wingdings" w:hAnsi="Wingdings" w:hint="default"/>
-      </w:rPr>
-    </w:lvl>
-  </w:abstractNum>
-  <w:abstractNum w:abstractNumId="32" w15:restartNumberingAfterBreak="0">
+  <w:abstractNum w:abstractNumId="4" w15:restartNumberingAfterBreak="0">
     <w:nsid w:val="6CF25C79"/>
     <w:multiLevelType w:val="hybridMultilevel"/>
     <w:tmpl w:val="D3341CBE"/>
@@ -5082,500 +4063,37 @@
       </w:rPr>
     </w:lvl>
   </w:abstractNum>
-  <w:abstractNum w:abstractNumId="33" w15:restartNumberingAfterBreak="0">
-    <w:nsid w:val="75145631"/>
-    <w:multiLevelType w:val="multilevel"/>
-    <w:tmpl w:val="CB9A918E"/>
-    <w:lvl w:ilvl="0">
-      <w:start w:val="7"/>
-      <w:numFmt w:val="decimal"/>
-      <w:lvlText w:val="%1"/>
-      <w:lvlJc w:val="left"/>
-      <w:pPr>
-        <w:ind w:left="825" w:hanging="825"/>
-      </w:pPr>
-      <w:rPr>
-        <w:rFonts w:hint="default"/>
-      </w:rPr>
-    </w:lvl>
-    <w:lvl w:ilvl="1">
-      <w:start w:val="3"/>
-      <w:numFmt w:val="decimal"/>
-      <w:lvlText w:val="%1.%2"/>
-      <w:lvlJc w:val="left"/>
-      <w:pPr>
-        <w:ind w:left="1065" w:hanging="825"/>
-      </w:pPr>
-      <w:rPr>
-        <w:rFonts w:hint="default"/>
-      </w:rPr>
-    </w:lvl>
-    <w:lvl w:ilvl="2">
-      <w:start w:val="2"/>
-      <w:numFmt w:val="decimal"/>
-      <w:lvlText w:val="%1.%2.%3"/>
-      <w:lvlJc w:val="left"/>
-      <w:pPr>
-        <w:ind w:left="1305" w:hanging="825"/>
-      </w:pPr>
-      <w:rPr>
-        <w:rFonts w:hint="default"/>
-      </w:rPr>
-    </w:lvl>
-    <w:lvl w:ilvl="3">
-      <w:start w:val="2"/>
-      <w:numFmt w:val="decimal"/>
-      <w:lvlText w:val="%1.%2.%3.%4"/>
-      <w:lvlJc w:val="left"/>
-      <w:pPr>
-        <w:ind w:left="1800" w:hanging="1080"/>
-      </w:pPr>
-      <w:rPr>
-        <w:rFonts w:hint="default"/>
-      </w:rPr>
-    </w:lvl>
-    <w:lvl w:ilvl="4">
-      <w:start w:val="1"/>
-      <w:numFmt w:val="decimal"/>
-      <w:lvlText w:val="%1.%2.%3.%4.%5"/>
-      <w:lvlJc w:val="left"/>
-      <w:pPr>
-        <w:ind w:left="2040" w:hanging="1080"/>
-      </w:pPr>
-      <w:rPr>
-        <w:rFonts w:hint="default"/>
-      </w:rPr>
-    </w:lvl>
-    <w:lvl w:ilvl="5">
-      <w:start w:val="1"/>
-      <w:numFmt w:val="decimal"/>
-      <w:lvlText w:val="%1.%2.%3.%4.%5.%6"/>
-      <w:lvlJc w:val="left"/>
-      <w:pPr>
-        <w:ind w:left="2640" w:hanging="1440"/>
-      </w:pPr>
-      <w:rPr>
-        <w:rFonts w:hint="default"/>
-      </w:rPr>
-    </w:lvl>
-    <w:lvl w:ilvl="6">
-      <w:start w:val="1"/>
-      <w:numFmt w:val="decimal"/>
-      <w:lvlText w:val="%1.%2.%3.%4.%5.%6.%7"/>
-      <w:lvlJc w:val="left"/>
-      <w:pPr>
-        <w:ind w:left="2880" w:hanging="1440"/>
-      </w:pPr>
-      <w:rPr>
-        <w:rFonts w:hint="default"/>
-      </w:rPr>
-    </w:lvl>
-    <w:lvl w:ilvl="7">
-      <w:start w:val="1"/>
-      <w:numFmt w:val="decimal"/>
-      <w:lvlText w:val="%1.%2.%3.%4.%5.%6.%7.%8"/>
-      <w:lvlJc w:val="left"/>
-      <w:pPr>
-        <w:ind w:left="3480" w:hanging="1800"/>
-      </w:pPr>
-      <w:rPr>
-        <w:rFonts w:hint="default"/>
-      </w:rPr>
-    </w:lvl>
-    <w:lvl w:ilvl="8">
-      <w:start w:val="1"/>
-      <w:numFmt w:val="decimal"/>
-      <w:lvlText w:val="%1.%2.%3.%4.%5.%6.%7.%8.%9"/>
-      <w:lvlJc w:val="left"/>
-      <w:pPr>
-        <w:ind w:left="4080" w:hanging="2160"/>
-      </w:pPr>
-      <w:rPr>
-        <w:rFonts w:hint="default"/>
-      </w:rPr>
-    </w:lvl>
-  </w:abstractNum>
-  <w:abstractNum w:abstractNumId="34" w15:restartNumberingAfterBreak="0">
-    <w:nsid w:val="786A54DA"/>
-    <w:multiLevelType w:val="singleLevel"/>
-    <w:tmpl w:val="5FFA7B06"/>
-    <w:lvl w:ilvl="0">
-      <w:numFmt w:val="bullet"/>
-      <w:lvlText w:val="-"/>
-      <w:lvlJc w:val="left"/>
-      <w:pPr>
-        <w:tabs>
-          <w:tab w:val="num" w:pos="1211"/>
-        </w:tabs>
-        <w:ind w:left="1191" w:hanging="340"/>
-      </w:pPr>
-      <w:rPr>
-        <w:rFonts w:hint="default"/>
-      </w:rPr>
-    </w:lvl>
-  </w:abstractNum>
-  <w:abstractNum w:abstractNumId="35" w15:restartNumberingAfterBreak="0">
-    <w:nsid w:val="78A23D62"/>
-    <w:multiLevelType w:val="hybridMultilevel"/>
-    <w:tmpl w:val="1668023A"/>
-    <w:lvl w:ilvl="0" w:tplc="3F702B28">
-      <w:start w:val="1"/>
-      <w:numFmt w:val="bullet"/>
-      <w:lvlText w:val="-"/>
-      <w:lvlJc w:val="left"/>
-      <w:pPr>
-        <w:ind w:left="720" w:hanging="360"/>
-      </w:pPr>
-      <w:rPr>
-        <w:rFonts w:ascii="Times New Roman" w:hAnsi="Times New Roman" w:cs="Times New Roman" w:hint="default"/>
-      </w:rPr>
-    </w:lvl>
-    <w:lvl w:ilvl="1" w:tplc="04190003" w:tentative="1">
-      <w:start w:val="1"/>
-      <w:numFmt w:val="bullet"/>
-      <w:lvlText w:val="o"/>
-      <w:lvlJc w:val="left"/>
-      <w:pPr>
-        <w:ind w:left="1440" w:hanging="360"/>
-      </w:pPr>
-      <w:rPr>
-        <w:rFonts w:ascii="Courier New" w:hAnsi="Courier New" w:cs="Courier New" w:hint="default"/>
-      </w:rPr>
-    </w:lvl>
-    <w:lvl w:ilvl="2" w:tplc="04190005" w:tentative="1">
-      <w:start w:val="1"/>
-      <w:numFmt w:val="bullet"/>
-      <w:lvlText w:val=""/>
-      <w:lvlJc w:val="left"/>
-      <w:pPr>
-        <w:ind w:left="2160" w:hanging="360"/>
-      </w:pPr>
-      <w:rPr>
-        <w:rFonts w:ascii="Wingdings" w:hAnsi="Wingdings" w:hint="default"/>
-      </w:rPr>
-    </w:lvl>
-    <w:lvl w:ilvl="3" w:tplc="04190001" w:tentative="1">
-      <w:start w:val="1"/>
-      <w:numFmt w:val="bullet"/>
-      <w:lvlText w:val=""/>
-      <w:lvlJc w:val="left"/>
-      <w:pPr>
-        <w:ind w:left="2880" w:hanging="360"/>
-      </w:pPr>
-      <w:rPr>
-        <w:rFonts w:ascii="Symbol" w:hAnsi="Symbol" w:hint="default"/>
-      </w:rPr>
-    </w:lvl>
-    <w:lvl w:ilvl="4" w:tplc="04190003" w:tentative="1">
-      <w:start w:val="1"/>
-      <w:numFmt w:val="bullet"/>
-      <w:lvlText w:val="o"/>
-      <w:lvlJc w:val="left"/>
-      <w:pPr>
-        <w:ind w:left="3600" w:hanging="360"/>
-      </w:pPr>
-      <w:rPr>
-        <w:rFonts w:ascii="Courier New" w:hAnsi="Courier New" w:cs="Courier New" w:hint="default"/>
-      </w:rPr>
-    </w:lvl>
-    <w:lvl w:ilvl="5" w:tplc="04190005" w:tentative="1">
-      <w:start w:val="1"/>
-      <w:numFmt w:val="bullet"/>
-      <w:lvlText w:val=""/>
-      <w:lvlJc w:val="left"/>
-      <w:pPr>
-        <w:ind w:left="4320" w:hanging="360"/>
-      </w:pPr>
-      <w:rPr>
-        <w:rFonts w:ascii="Wingdings" w:hAnsi="Wingdings" w:hint="default"/>
-      </w:rPr>
-    </w:lvl>
-    <w:lvl w:ilvl="6" w:tplc="04190001" w:tentative="1">
-      <w:start w:val="1"/>
-      <w:numFmt w:val="bullet"/>
-      <w:lvlText w:val=""/>
-      <w:lvlJc w:val="left"/>
-      <w:pPr>
-        <w:ind w:left="5040" w:hanging="360"/>
-      </w:pPr>
-      <w:rPr>
-        <w:rFonts w:ascii="Symbol" w:hAnsi="Symbol" w:hint="default"/>
-      </w:rPr>
-    </w:lvl>
-    <w:lvl w:ilvl="7" w:tplc="04190003" w:tentative="1">
-      <w:start w:val="1"/>
-      <w:numFmt w:val="bullet"/>
-      <w:lvlText w:val="o"/>
-      <w:lvlJc w:val="left"/>
-      <w:pPr>
-        <w:ind w:left="5760" w:hanging="360"/>
-      </w:pPr>
-      <w:rPr>
-        <w:rFonts w:ascii="Courier New" w:hAnsi="Courier New" w:cs="Courier New" w:hint="default"/>
-      </w:rPr>
-    </w:lvl>
-    <w:lvl w:ilvl="8" w:tplc="04190005" w:tentative="1">
-      <w:start w:val="1"/>
-      <w:numFmt w:val="bullet"/>
-      <w:lvlText w:val=""/>
-      <w:lvlJc w:val="left"/>
-      <w:pPr>
-        <w:ind w:left="6480" w:hanging="360"/>
-      </w:pPr>
-      <w:rPr>
-        <w:rFonts w:ascii="Wingdings" w:hAnsi="Wingdings" w:hint="default"/>
-      </w:rPr>
-    </w:lvl>
-  </w:abstractNum>
-  <w:abstractNum w:abstractNumId="36" w15:restartNumberingAfterBreak="0">
-    <w:nsid w:val="7AD76C61"/>
-    <w:multiLevelType w:val="hybridMultilevel"/>
-    <w:tmpl w:val="39A0371E"/>
-    <w:lvl w:ilvl="0" w:tplc="EDCC6D6A">
-      <w:start w:val="1"/>
-      <w:numFmt w:val="bullet"/>
-      <w:lvlText w:val="-"/>
-      <w:lvlJc w:val="left"/>
-      <w:pPr>
-        <w:ind w:left="720" w:hanging="360"/>
-      </w:pPr>
-      <w:rPr>
-        <w:rFonts w:ascii="Symbol" w:hAnsi="Symbol" w:hint="default"/>
-      </w:rPr>
-    </w:lvl>
-    <w:lvl w:ilvl="1" w:tplc="04190003" w:tentative="1">
-      <w:start w:val="1"/>
-      <w:numFmt w:val="bullet"/>
-      <w:lvlText w:val="o"/>
-      <w:lvlJc w:val="left"/>
-      <w:pPr>
-        <w:ind w:left="1440" w:hanging="360"/>
-      </w:pPr>
-      <w:rPr>
-        <w:rFonts w:ascii="Courier New" w:hAnsi="Courier New" w:cs="Courier New" w:hint="default"/>
-      </w:rPr>
-    </w:lvl>
-    <w:lvl w:ilvl="2" w:tplc="04190005" w:tentative="1">
-      <w:start w:val="1"/>
-      <w:numFmt w:val="bullet"/>
-      <w:lvlText w:val=""/>
-      <w:lvlJc w:val="left"/>
-      <w:pPr>
-        <w:ind w:left="2160" w:hanging="360"/>
-      </w:pPr>
-      <w:rPr>
-        <w:rFonts w:ascii="Wingdings" w:hAnsi="Wingdings" w:hint="default"/>
-      </w:rPr>
-    </w:lvl>
-    <w:lvl w:ilvl="3" w:tplc="04190001" w:tentative="1">
-      <w:start w:val="1"/>
-      <w:numFmt w:val="bullet"/>
-      <w:lvlText w:val=""/>
-      <w:lvlJc w:val="left"/>
-      <w:pPr>
-        <w:ind w:left="2880" w:hanging="360"/>
-      </w:pPr>
-      <w:rPr>
-        <w:rFonts w:ascii="Symbol" w:hAnsi="Symbol" w:hint="default"/>
-      </w:rPr>
-    </w:lvl>
-    <w:lvl w:ilvl="4" w:tplc="04190003" w:tentative="1">
-      <w:start w:val="1"/>
-      <w:numFmt w:val="bullet"/>
-      <w:lvlText w:val="o"/>
-      <w:lvlJc w:val="left"/>
-      <w:pPr>
-        <w:ind w:left="3600" w:hanging="360"/>
-      </w:pPr>
-      <w:rPr>
-        <w:rFonts w:ascii="Courier New" w:hAnsi="Courier New" w:cs="Courier New" w:hint="default"/>
-      </w:rPr>
-    </w:lvl>
-    <w:lvl w:ilvl="5" w:tplc="04190005" w:tentative="1">
-      <w:start w:val="1"/>
-      <w:numFmt w:val="bullet"/>
-      <w:lvlText w:val=""/>
-      <w:lvlJc w:val="left"/>
-      <w:pPr>
-        <w:ind w:left="4320" w:hanging="360"/>
-      </w:pPr>
-      <w:rPr>
-        <w:rFonts w:ascii="Wingdings" w:hAnsi="Wingdings" w:hint="default"/>
-      </w:rPr>
-    </w:lvl>
-    <w:lvl w:ilvl="6" w:tplc="04190001" w:tentative="1">
-      <w:start w:val="1"/>
-      <w:numFmt w:val="bullet"/>
-      <w:lvlText w:val=""/>
-      <w:lvlJc w:val="left"/>
-      <w:pPr>
-        <w:ind w:left="5040" w:hanging="360"/>
-      </w:pPr>
-      <w:rPr>
-        <w:rFonts w:ascii="Symbol" w:hAnsi="Symbol" w:hint="default"/>
-      </w:rPr>
-    </w:lvl>
-    <w:lvl w:ilvl="7" w:tplc="04190003" w:tentative="1">
-      <w:start w:val="1"/>
-      <w:numFmt w:val="bullet"/>
-      <w:lvlText w:val="o"/>
-      <w:lvlJc w:val="left"/>
-      <w:pPr>
-        <w:ind w:left="5760" w:hanging="360"/>
-      </w:pPr>
-      <w:rPr>
-        <w:rFonts w:ascii="Courier New" w:hAnsi="Courier New" w:cs="Courier New" w:hint="default"/>
-      </w:rPr>
-    </w:lvl>
-    <w:lvl w:ilvl="8" w:tplc="04190005" w:tentative="1">
-      <w:start w:val="1"/>
-      <w:numFmt w:val="bullet"/>
-      <w:lvlText w:val=""/>
-      <w:lvlJc w:val="left"/>
-      <w:pPr>
-        <w:ind w:left="6480" w:hanging="360"/>
-      </w:pPr>
-      <w:rPr>
-        <w:rFonts w:ascii="Wingdings" w:hAnsi="Wingdings" w:hint="default"/>
-      </w:rPr>
-    </w:lvl>
-  </w:abstractNum>
   <w:num w:numId="1">
-    <w:abstractNumId w:val="34"/>
+    <w:abstractNumId w:val="0"/>
   </w:num>
   <w:num w:numId="2">
-    <w:abstractNumId w:val="17"/>
-  </w:num>
-  <w:num w:numId="3">
-    <w:abstractNumId w:val="2"/>
-  </w:num>
-  <w:num w:numId="4">
-    <w:abstractNumId w:val="11"/>
-  </w:num>
-  <w:num w:numId="5">
-    <w:abstractNumId w:val="13"/>
-  </w:num>
-  <w:num w:numId="6">
-    <w:abstractNumId w:val="15"/>
-  </w:num>
-  <w:num w:numId="7">
-    <w:abstractNumId w:val="17"/>
-  </w:num>
-  <w:num w:numId="8">
-    <w:abstractNumId w:val="2"/>
-  </w:num>
-  <w:num w:numId="9">
-    <w:abstractNumId w:val="34"/>
-  </w:num>
-  <w:num w:numId="10">
-    <w:abstractNumId w:val="11"/>
-  </w:num>
-  <w:num w:numId="11">
-    <w:abstractNumId w:val="13"/>
+    <w:abstractNumId w:val="0"/>
     <w:lvlOverride w:ilvl="0">
       <w:startOverride w:val="1"/>
     </w:lvlOverride>
   </w:num>
-  <w:num w:numId="12">
-    <w:abstractNumId w:val="0"/>
+  <w:num w:numId="3">
+    <w:abstractNumId w:val="3"/>
   </w:num>
-  <w:num w:numId="13">
-    <w:abstractNumId w:val="20"/>
-  </w:num>
-  <w:num w:numId="14">
-    <w:abstractNumId w:val="29"/>
-  </w:num>
-  <w:num w:numId="15">
-    <w:abstractNumId w:val="33"/>
-  </w:num>
-  <w:num w:numId="16">
-    <w:abstractNumId w:val="6"/>
-  </w:num>
-  <w:num w:numId="17">
-    <w:abstractNumId w:val="28"/>
-  </w:num>
-  <w:num w:numId="18">
-    <w:abstractNumId w:val="36"/>
-  </w:num>
-  <w:num w:numId="19">
-    <w:abstractNumId w:val="23"/>
-  </w:num>
-  <w:num w:numId="20">
-    <w:abstractNumId w:val="12"/>
-  </w:num>
-  <w:num w:numId="21">
-    <w:abstractNumId w:val="26"/>
-  </w:num>
-  <w:num w:numId="22">
-    <w:abstractNumId w:val="7"/>
-  </w:num>
-  <w:num w:numId="23">
-    <w:abstractNumId w:val="21"/>
-  </w:num>
-  <w:num w:numId="24">
+  <w:num w:numId="4">
     <w:abstractNumId w:val="4"/>
   </w:num>
-  <w:num w:numId="25">
-    <w:abstractNumId w:val="5"/>
-  </w:num>
-  <w:num w:numId="26">
-    <w:abstractNumId w:val="1"/>
-  </w:num>
-  <w:num w:numId="27">
-    <w:abstractNumId w:val="16"/>
-  </w:num>
-  <w:num w:numId="28">
-    <w:abstractNumId w:val="24"/>
-  </w:num>
-  <w:num w:numId="29">
-    <w:abstractNumId w:val="8"/>
-  </w:num>
-  <w:num w:numId="30">
-    <w:abstractNumId w:val="19"/>
-  </w:num>
-  <w:num w:numId="31">
-    <w:abstractNumId w:val="27"/>
-  </w:num>
-  <w:num w:numId="32">
-    <w:abstractNumId w:val="35"/>
-  </w:num>
-  <w:num w:numId="33">
-    <w:abstractNumId w:val="14"/>
-  </w:num>
-  <w:num w:numId="34">
-    <w:abstractNumId w:val="10"/>
-  </w:num>
-  <w:num w:numId="35">
-    <w:abstractNumId w:val="30"/>
-  </w:num>
-  <w:num w:numId="36">
-    <w:abstractNumId w:val="9"/>
-  </w:num>
-  <w:num w:numId="37">
-    <w:abstractNumId w:val="18"/>
-  </w:num>
-  <w:num w:numId="38">
-    <w:abstractNumId w:val="31"/>
-  </w:num>
-  <w:num w:numId="39">
-    <w:abstractNumId w:val="22"/>
-  </w:num>
-  <w:num w:numId="40">
-    <w:abstractNumId w:val="3"/>
-  </w:num>
-  <w:num w:numId="41">
-    <w:abstractNumId w:val="3"/>
+  <w:num w:numId="5">
+    <w:abstractNumId w:val="2"/>
     <w:lvlOverride w:ilvl="0">
       <w:startOverride w:val="1"/>
     </w:lvlOverride>
   </w:num>
-  <w:num w:numId="42">
-    <w:abstractNumId w:val="25"/>
+  <w:num w:numId="6">
+    <w:abstractNumId w:val="0"/>
+    <w:lvlOverride w:ilvl="0">
+      <w:startOverride w:val="2"/>
+    </w:lvlOverride>
   </w:num>
-  <w:num w:numId="43">
-    <w:abstractNumId w:val="32"/>
+  <w:num w:numId="7">
+    <w:abstractNumId w:val="1"/>
   </w:num>
-  <w:numIdMacAtCleanup w:val="11"/>
+  <w:numIdMacAtCleanup w:val="7"/>
 </w:numbering>
 </file>
 
@@ -5745,7 +4263,7 @@
     <w:lsdException w:name="Table Web 2" w:semiHidden="1" w:unhideWhenUsed="1"/>
     <w:lsdException w:name="Table Web 3" w:semiHidden="1" w:unhideWhenUsed="1"/>
     <w:lsdException w:name="Balloon Text" w:semiHidden="1" w:unhideWhenUsed="1"/>
-    <w:lsdException w:name="Table Grid" w:semiHidden="1" w:uiPriority="59" w:unhideWhenUsed="1"/>
+    <w:lsdException w:name="Table Grid" w:uiPriority="59"/>
     <w:lsdException w:name="Table Theme" w:semiHidden="1" w:unhideWhenUsed="1"/>
     <w:lsdException w:name="Placeholder Text" w:semiHidden="1"/>
     <w:lsdException w:name="No Spacing" w:qFormat="1"/>
@@ -6906,7 +5424,7 @@
     <w:rsid w:val="003A2D05"/>
     <w:pPr>
       <w:numPr>
-        <w:numId w:val="40"/>
+        <w:numId w:val="1"/>
       </w:numPr>
       <w:tabs>
         <w:tab w:val="left" w:pos="992"/>
@@ -6956,6 +5474,56 @@
       <w:color w:val="000000"/>
       <w:sz w:val="24"/>
       <w:szCs w:val="24"/>
+      <w:lang w:eastAsia="en-US"/>
+    </w:rPr>
+  </w:style>
+  <w:style w:type="paragraph" w:customStyle="1" w:styleId="aff8">
+    <w:name w:val="Ахэлп"/>
+    <w:basedOn w:val="a0"/>
+    <w:uiPriority w:val="99"/>
+    <w:rsid w:val="00721372"/>
+    <w:pPr>
+      <w:spacing w:line="360" w:lineRule="auto"/>
+      <w:ind w:left="851" w:firstLine="709"/>
+      <w:jc w:val="both"/>
+    </w:pPr>
+    <w:rPr>
+      <w:color w:val="000000"/>
+      <w:szCs w:val="28"/>
+      <w:lang w:eastAsia="en-US"/>
+    </w:rPr>
+  </w:style>
+  <w:style w:type="paragraph" w:customStyle="1" w:styleId="aff9">
+    <w:name w:val="Апрост"/>
+    <w:basedOn w:val="a0"/>
+    <w:uiPriority w:val="99"/>
+    <w:rsid w:val="00721372"/>
+    <w:pPr>
+      <w:spacing w:line="360" w:lineRule="auto"/>
+      <w:ind w:firstLine="709"/>
+      <w:contextualSpacing/>
+      <w:jc w:val="both"/>
+    </w:pPr>
+    <w:rPr>
+      <w:rFonts w:eastAsia="Calibri"/>
+      <w:szCs w:val="28"/>
+      <w:lang w:eastAsia="en-US"/>
+    </w:rPr>
+  </w:style>
+  <w:style w:type="paragraph" w:customStyle="1" w:styleId="affa">
+    <w:name w:val="АПодпись"/>
+    <w:basedOn w:val="afd"/>
+    <w:uiPriority w:val="99"/>
+    <w:rsid w:val="00721372"/>
+    <w:pPr>
+      <w:spacing w:after="360" w:line="360" w:lineRule="auto"/>
+      <w:ind w:left="0"/>
+      <w:contextualSpacing w:val="0"/>
+      <w:jc w:val="center"/>
+    </w:pPr>
+    <w:rPr>
+      <w:rFonts w:eastAsia="Calibri"/>
+      <w:szCs w:val="28"/>
       <w:lang w:eastAsia="en-US"/>
     </w:rPr>
   </w:style>
@@ -7250,7 +5818,7 @@
 </file>
 
 <file path=customXml/itemProps1.xml><?xml version="1.0" encoding="utf-8"?>
-<ds:datastoreItem xmlns:ds="http://schemas.openxmlformats.org/officeDocument/2006/customXml" ds:itemID="{ECFABABA-6AFB-40C4-843B-6F1B8E0B2A50}">
+<ds:datastoreItem xmlns:ds="http://schemas.openxmlformats.org/officeDocument/2006/customXml" ds:itemID="{D9437C27-7F79-4E42-BF63-791A016067B7}">
   <ds:schemaRefs>
     <ds:schemaRef ds:uri="http://schemas.openxmlformats.org/officeDocument/2006/bibliography"/>
   </ds:schemaRefs>

--- a/term6/OS/lab4/otchet4.docx
+++ b/term6/OS/lab4/otchet4.docx
@@ -1,6 +1,6 @@
 
 <file path=word/document.xml><?xml version="1.0" encoding="utf-8"?>
-<w:document xmlns:wpc="http://schemas.microsoft.com/office/word/2010/wordprocessingCanvas" xmlns:cx="http://schemas.microsoft.com/office/drawing/2014/chartex" xmlns:cx1="http://schemas.microsoft.com/office/drawing/2015/9/8/chartex" xmlns:cx2="http://schemas.microsoft.com/office/drawing/2015/10/21/chartex" xmlns:cx3="http://schemas.microsoft.com/office/drawing/2016/5/9/chartex" xmlns:cx4="http://schemas.microsoft.com/office/drawing/2016/5/10/chartex" xmlns:cx5="http://schemas.microsoft.com/office/drawing/2016/5/11/chartex" xmlns:cx6="http://schemas.microsoft.com/office/drawing/2016/5/12/chartex" xmlns:cx7="http://schemas.microsoft.com/office/drawing/2016/5/13/chartex" xmlns:cx8="http://schemas.microsoft.com/office/drawing/2016/5/14/chartex" xmlns:mc="http://schemas.openxmlformats.org/markup-compatibility/2006" xmlns:aink="http://schemas.microsoft.com/office/drawing/2016/ink" xmlns:am3d="http://schemas.microsoft.com/office/drawing/2017/model3d" xmlns:o="urn:schemas-microsoft-com:office:office" xmlns:r="http://schemas.openxmlformats.org/officeDocument/2006/relationships" xmlns:m="http://schemas.openxmlformats.org/officeDocument/2006/math" xmlns:v="urn:schemas-microsoft-com:vml" xmlns:wp14="http://schemas.microsoft.com/office/word/2010/wordprocessingDrawing" xmlns:wp="http://schemas.openxmlformats.org/drawingml/2006/wordprocessingDrawing" xmlns:w10="urn:schemas-microsoft-com:office:word" xmlns:w="http://schemas.openxmlformats.org/wordprocessingml/2006/main" xmlns:w14="http://schemas.microsoft.com/office/word/2010/wordml" xmlns:w15="http://schemas.microsoft.com/office/word/2012/wordml" xmlns:w16cex="http://schemas.microsoft.com/office/word/2018/wordml/cex" xmlns:w16cid="http://schemas.microsoft.com/office/word/2016/wordml/cid" xmlns:w16="http://schemas.microsoft.com/office/word/2018/wordml" xmlns:w16se="http://schemas.microsoft.com/office/word/2015/wordml/symex" xmlns:wpg="http://schemas.microsoft.com/office/word/2010/wordprocessingGroup" xmlns:wpi="http://schemas.microsoft.com/office/word/2010/wordprocessingInk" xmlns:wne="http://schemas.microsoft.com/office/word/2006/wordml" xmlns:wps="http://schemas.microsoft.com/office/word/2010/wordprocessingShape" mc:Ignorable="w14 w15 w16se w16cid w16 w16cex wp14">
+<w:document xmlns:wpc="http://schemas.microsoft.com/office/word/2010/wordprocessingCanvas" xmlns:mc="http://schemas.openxmlformats.org/markup-compatibility/2006" xmlns:o="urn:schemas-microsoft-com:office:office" xmlns:r="http://schemas.openxmlformats.org/officeDocument/2006/relationships" xmlns:m="http://schemas.openxmlformats.org/officeDocument/2006/math" xmlns:v="urn:schemas-microsoft-com:vml" xmlns:wp14="http://schemas.microsoft.com/office/word/2010/wordprocessingDrawing" xmlns:wp="http://schemas.openxmlformats.org/drawingml/2006/wordprocessingDrawing" xmlns:w10="urn:schemas-microsoft-com:office:word" xmlns:w="http://schemas.openxmlformats.org/wordprocessingml/2006/main" xmlns:w14="http://schemas.microsoft.com/office/word/2010/wordml" xmlns:wpg="http://schemas.microsoft.com/office/word/2010/wordprocessingGroup" xmlns:wpi="http://schemas.microsoft.com/office/word/2010/wordprocessingInk" xmlns:wne="http://schemas.microsoft.com/office/word/2006/wordml" xmlns:wps="http://schemas.microsoft.com/office/word/2010/wordprocessingShape" mc:Ignorable="w14 wp14">
   <w:body>
     <w:p>
       <w:pPr>
@@ -579,7 +579,21 @@
         <w:rPr>
           <w:szCs w:val="24"/>
         </w:rPr>
-        <w:t>канд. техн. наук, доц</w:t>
+        <w:t xml:space="preserve">канд. </w:t>
+      </w:r>
+      <w:proofErr w:type="spellStart"/>
+      <w:r>
+        <w:rPr>
+          <w:szCs w:val="24"/>
+        </w:rPr>
+        <w:t>техн</w:t>
+      </w:r>
+      <w:proofErr w:type="spellEnd"/>
+      <w:r>
+        <w:rPr>
+          <w:szCs w:val="24"/>
+        </w:rPr>
+        <w:t>. наук, доц</w:t>
       </w:r>
       <w:r>
         <w:rPr>
@@ -631,12 +645,14 @@
         </w:rPr>
         <w:t xml:space="preserve">. </w:t>
       </w:r>
+      <w:proofErr w:type="spellStart"/>
       <w:r>
         <w:rPr>
           <w:szCs w:val="24"/>
         </w:rPr>
         <w:t>Шамаев</w:t>
       </w:r>
+      <w:proofErr w:type="spellEnd"/>
     </w:p>
     <w:p>
       <w:pPr>
@@ -724,6 +740,7 @@
         <w:jc w:val="center"/>
         <w:rPr>
           <w:szCs w:val="28"/>
+          <w:lang w:val="en-US"/>
         </w:rPr>
       </w:pPr>
     </w:p>
@@ -740,6 +757,7 @@
         <w:jc w:val="center"/>
         <w:rPr>
           <w:szCs w:val="28"/>
+          <w:lang w:val="en-US"/>
         </w:rPr>
       </w:pPr>
     </w:p>
@@ -756,6 +774,7 @@
         <w:jc w:val="center"/>
         <w:rPr>
           <w:szCs w:val="28"/>
+          <w:lang w:val="en-US"/>
         </w:rPr>
       </w:pPr>
     </w:p>
@@ -857,6 +876,38 @@
     </w:p>
     <w:p>
       <w:pPr>
+        <w:tabs>
+          <w:tab w:val="left" w:pos="530"/>
+          <w:tab w:val="left" w:pos="708"/>
+          <w:tab w:val="left" w:pos="1560"/>
+          <w:tab w:val="left" w:pos="2552"/>
+          <w:tab w:val="left" w:pos="3261"/>
+          <w:tab w:val="left" w:pos="4395"/>
+        </w:tabs>
+        <w:jc w:val="center"/>
+        <w:rPr>
+          <w:szCs w:val="28"/>
+        </w:rPr>
+      </w:pPr>
+    </w:p>
+    <w:p>
+      <w:pPr>
+        <w:tabs>
+          <w:tab w:val="left" w:pos="530"/>
+          <w:tab w:val="left" w:pos="708"/>
+          <w:tab w:val="left" w:pos="1560"/>
+          <w:tab w:val="left" w:pos="2552"/>
+          <w:tab w:val="left" w:pos="3261"/>
+          <w:tab w:val="left" w:pos="4395"/>
+        </w:tabs>
+        <w:jc w:val="center"/>
+        <w:rPr>
+          <w:szCs w:val="28"/>
+        </w:rPr>
+      </w:pPr>
+    </w:p>
+    <w:p>
+      <w:pPr>
         <w:pStyle w:val="21"/>
         <w:tabs>
           <w:tab w:val="clear" w:pos="142"/>
@@ -870,7 +921,7 @@
           <w:highlight w:val="green"/>
         </w:rPr>
         <w:sectPr>
-          <w:footerReference w:type="default" r:id="rId8"/>
+          <w:footerReference w:type="default" r:id="rId9"/>
           <w:pgSz w:w="11906" w:h="16838" w:code="9"/>
           <w:pgMar w:top="1134" w:right="850" w:bottom="1134" w:left="1701" w:header="709" w:footer="709" w:gutter="0"/>
           <w:cols w:space="720"/>
@@ -919,7 +970,15 @@
         <w:t xml:space="preserve"> </w:t>
       </w:r>
       <w:r>
-        <w:t>практическое знакомство с методикой использования системного монитора (монитора производительности) perfmon для поиска узких мест в вычислительной системе</w:t>
+        <w:t xml:space="preserve">практическое знакомство с методикой использования системного монитора (монитора производительности) </w:t>
+      </w:r>
+      <w:proofErr w:type="spellStart"/>
+      <w:r>
+        <w:t>perfmon</w:t>
+      </w:r>
+      <w:proofErr w:type="spellEnd"/>
+      <w:r>
+        <w:t xml:space="preserve"> для поиска узких мест в вычислительной системе</w:t>
       </w:r>
       <w:r>
         <w:t>.</w:t>
@@ -1021,6 +1080,9 @@
           <w:ilvl w:val="0"/>
           <w:numId w:val="3"/>
         </w:numPr>
+        <w:tabs>
+          <w:tab w:val="left" w:pos="1134"/>
+        </w:tabs>
         <w:spacing w:line="360" w:lineRule="auto"/>
         <w:ind w:left="0" w:firstLine="709"/>
         <w:jc w:val="both"/>
@@ -1103,6 +1165,9 @@
           <w:ilvl w:val="0"/>
           <w:numId w:val="3"/>
         </w:numPr>
+        <w:tabs>
+          <w:tab w:val="left" w:pos="1134"/>
+        </w:tabs>
         <w:spacing w:line="360" w:lineRule="auto"/>
         <w:ind w:left="0" w:firstLine="709"/>
         <w:jc w:val="both"/>
@@ -1126,6 +1191,9 @@
           <w:ilvl w:val="0"/>
           <w:numId w:val="3"/>
         </w:numPr>
+        <w:tabs>
+          <w:tab w:val="left" w:pos="1134"/>
+        </w:tabs>
         <w:spacing w:line="360" w:lineRule="auto"/>
         <w:ind w:left="0" w:firstLine="709"/>
         <w:jc w:val="both"/>
@@ -1171,6 +1239,9 @@
           <w:ilvl w:val="0"/>
           <w:numId w:val="3"/>
         </w:numPr>
+        <w:tabs>
+          <w:tab w:val="left" w:pos="1134"/>
+        </w:tabs>
         <w:spacing w:line="360" w:lineRule="auto"/>
         <w:ind w:left="0" w:firstLine="709"/>
         <w:jc w:val="both"/>
@@ -1292,12 +1363,14 @@
       <w:r>
         <w:t xml:space="preserve">Построить графики изменения количества потоков приложений </w:t>
       </w:r>
+      <w:proofErr w:type="spellStart"/>
       <w:r>
         <w:rPr>
           <w:lang w:val="en-US"/>
         </w:rPr>
         <w:t>Siblime</w:t>
       </w:r>
+      <w:proofErr w:type="spellEnd"/>
       <w:r>
         <w:t xml:space="preserve"> (Блокнот)</w:t>
       </w:r>
@@ -1373,12 +1446,14 @@
       <w:r>
         <w:t>» и ввести название программы – «</w:t>
       </w:r>
+      <w:proofErr w:type="spellStart"/>
       <w:r>
         <w:rPr>
           <w:lang w:val="en-US"/>
         </w:rPr>
         <w:t>perfmon</w:t>
       </w:r>
+      <w:proofErr w:type="spellEnd"/>
       <w:r>
         <w:t xml:space="preserve">» (см. </w:t>
       </w:r>
@@ -1421,7 +1496,6 @@
     </w:p>
     <w:p>
       <w:pPr>
-        <w:ind w:firstLine="709"/>
         <w:jc w:val="center"/>
         <w:rPr>
           <w:color w:val="000000"/>
@@ -1429,431 +1503,14 @@
         </w:rPr>
       </w:pPr>
       <w:r>
+        <w:rPr>
+          <w:noProof/>
+        </w:rPr>
         <w:drawing>
           <wp:inline distT="0" distB="0" distL="0" distR="0" wp14:anchorId="2A5E091E" wp14:editId="74908DB3">
             <wp:extent cx="4095750" cy="1952625"/>
             <wp:effectExtent l="0" t="0" r="0" b="9525"/>
             <wp:docPr id="1" name="Рисунок 1"/>
-            <wp:cNvGraphicFramePr>
-              <a:graphicFrameLocks xmlns:a="http://schemas.openxmlformats.org/drawingml/2006/main" noChangeAspect="1"/>
-            </wp:cNvGraphicFramePr>
-            <a:graphic xmlns:a="http://schemas.openxmlformats.org/drawingml/2006/main">
-              <a:graphicData uri="http://schemas.openxmlformats.org/drawingml/2006/picture">
-                <pic:pic xmlns:pic="http://schemas.openxmlformats.org/drawingml/2006/picture">
-                  <pic:nvPicPr>
-                    <pic:cNvPr id="1" name=""/>
-                    <pic:cNvPicPr/>
-                  </pic:nvPicPr>
-                  <pic:blipFill>
-                    <a:blip r:embed="rId9" cstate="print"/>
-                    <a:stretch>
-                      <a:fillRect/>
-                    </a:stretch>
-                  </pic:blipFill>
-                  <pic:spPr>
-                    <a:xfrm>
-                      <a:off x="0" y="0"/>
-                      <a:ext cx="4095750" cy="1952625"/>
-                    </a:xfrm>
-                    <a:prstGeom prst="rect">
-                      <a:avLst/>
-                    </a:prstGeom>
-                  </pic:spPr>
-                </pic:pic>
-              </a:graphicData>
-            </a:graphic>
-          </wp:inline>
-        </w:drawing>
-      </w:r>
-    </w:p>
-    <w:p>
-      <w:pPr>
-        <w:jc w:val="center"/>
-        <w:rPr>
-          <w:color w:val="000000"/>
-          <w:szCs w:val="28"/>
-        </w:rPr>
-      </w:pPr>
-    </w:p>
-    <w:p>
-      <w:pPr>
-        <w:pStyle w:val="affa"/>
-        <w:spacing w:after="0" w:line="240" w:lineRule="auto"/>
-        <w:rPr>
-          <w:lang w:val="en-US"/>
-        </w:rPr>
-      </w:pPr>
-      <w:bookmarkStart w:id="1" w:name="_Ref509262079"/>
-      <w:r>
-        <w:t>Рисунок</w:t>
-      </w:r>
-      <w:r>
-        <w:rPr>
-          <w:lang w:val="en-US"/>
-        </w:rPr>
-        <w:t xml:space="preserve"> 4.</w:t>
-      </w:r>
-      <w:r>
-        <w:fldChar w:fldCharType="begin"/>
-      </w:r>
-      <w:r>
-        <w:rPr>
-          <w:lang w:val="en-US"/>
-        </w:rPr>
-        <w:instrText xml:space="preserve"> </w:instrText>
-      </w:r>
-      <w:r>
-        <w:rPr>
-          <w:lang w:val="en-US"/>
-        </w:rPr>
-        <w:instrText>SEQ</w:instrText>
-      </w:r>
-      <w:r>
-        <w:rPr>
-          <w:lang w:val="en-US"/>
-        </w:rPr>
-        <w:instrText xml:space="preserve"> </w:instrText>
-      </w:r>
-      <w:r>
-        <w:instrText>Рисунок</w:instrText>
-      </w:r>
-      <w:r>
-        <w:rPr>
-          <w:lang w:val="en-US"/>
-        </w:rPr>
-        <w:instrText xml:space="preserve"> \* </w:instrText>
-      </w:r>
-      <w:r>
-        <w:rPr>
-          <w:lang w:val="en-US"/>
-        </w:rPr>
-        <w:instrText>ARABIC</w:instrText>
-      </w:r>
-      <w:r>
-        <w:rPr>
-          <w:lang w:val="en-US"/>
-        </w:rPr>
-        <w:instrText xml:space="preserve"> \</w:instrText>
-      </w:r>
-      <w:r>
-        <w:rPr>
-          <w:lang w:val="en-US"/>
-        </w:rPr>
-        <w:instrText>s</w:instrText>
-      </w:r>
-      <w:r>
-        <w:rPr>
-          <w:lang w:val="en-US"/>
-        </w:rPr>
-        <w:instrText xml:space="preserve"> 1 </w:instrText>
-      </w:r>
-      <w:r>
-        <w:fldChar w:fldCharType="separate"/>
-      </w:r>
-      <w:r>
-        <w:rPr>
-          <w:noProof/>
-          <w:lang w:val="en-US"/>
-        </w:rPr>
-        <w:t>1</w:t>
-      </w:r>
-      <w:r>
-        <w:rPr>
-          <w:noProof/>
-        </w:rPr>
-        <w:fldChar w:fldCharType="end"/>
-      </w:r>
-      <w:bookmarkEnd w:id="1"/>
-      <w:r>
-        <w:rPr>
-          <w:lang w:val="en-US"/>
-        </w:rPr>
-        <w:t xml:space="preserve"> – </w:t>
-      </w:r>
-      <w:r>
-        <w:t>Запуск</w:t>
-      </w:r>
-      <w:r>
-        <w:rPr>
-          <w:lang w:val="en-US"/>
-        </w:rPr>
-        <w:t xml:space="preserve"> </w:t>
-      </w:r>
-      <w:r>
-        <w:t>программы</w:t>
-      </w:r>
-      <w:r>
-        <w:rPr>
-          <w:lang w:val="en-US"/>
-        </w:rPr>
-        <w:t xml:space="preserve"> </w:t>
-      </w:r>
-      <w:r>
-        <w:rPr>
-          <w:lang w:val="en-US"/>
-        </w:rPr>
-        <w:t>Performance</w:t>
-      </w:r>
-      <w:r>
-        <w:rPr>
-          <w:lang w:val="en-US"/>
-        </w:rPr>
-        <w:t xml:space="preserve"> </w:t>
-      </w:r>
-      <w:r>
-        <w:rPr>
-          <w:lang w:val="en-US"/>
-        </w:rPr>
-        <w:t>Monitor</w:t>
-      </w:r>
-    </w:p>
-    <w:p>
-      <w:pPr>
-        <w:pStyle w:val="affa"/>
-        <w:spacing w:after="0"/>
-        <w:rPr>
-          <w:lang w:val="en-US"/>
-        </w:rPr>
-      </w:pPr>
-    </w:p>
-    <w:p>
-      <w:pPr>
-        <w:pStyle w:val="aff9"/>
-        <w:contextualSpacing w:val="0"/>
-        <w:rPr>
-          <w:color w:val="000000"/>
-          <w:lang w:eastAsia="ru-RU"/>
-        </w:rPr>
-      </w:pPr>
-      <w:r>
-        <w:t>После запуска программы отобразится область для построения графиков (</w:t>
-      </w:r>
-      <w:r>
-        <w:fldChar w:fldCharType="begin"/>
-      </w:r>
-      <w:r>
-        <w:instrText xml:space="preserve"> REF _Ref509262375 \h  \* MERGEFORMAT </w:instrText>
-      </w:r>
-      <w:r>
-        <w:fldChar w:fldCharType="separate"/>
-      </w:r>
-      <w:r>
-        <w:t xml:space="preserve">рисунок </w:t>
-      </w:r>
-      <w:r>
-        <w:rPr>
-          <w:noProof/>
-        </w:rPr>
-        <w:t>4</w:t>
-      </w:r>
-      <w:r>
-        <w:t>.2</w:t>
-      </w:r>
-      <w:r>
-        <w:fldChar w:fldCharType="end"/>
-      </w:r>
-      <w:r>
-        <w:t>). Для добавления счетчиков необходимо нажать на кнопку с символом «+» зеленого цвета на панели инструментов программы в результате чего отобразиться окно выбора необходимых счетчиков.</w:t>
-      </w:r>
-      <w:r>
-        <w:rPr>
-          <w:color w:val="000000"/>
-          <w:lang w:eastAsia="ru-RU"/>
-        </w:rPr>
-        <w:t xml:space="preserve"> </w:t>
-      </w:r>
-    </w:p>
-    <w:p>
-      <w:pPr>
-        <w:pStyle w:val="aff9"/>
-        <w:contextualSpacing w:val="0"/>
-      </w:pPr>
-      <w:r>
-        <w:rPr>
-          <w:color w:val="000000"/>
-          <w:lang w:eastAsia="ru-RU"/>
-        </w:rPr>
-        <w:t xml:space="preserve">Так как нам необходимо отобразить изменение </w:t>
-      </w:r>
-      <w:r>
-        <w:rPr>
-          <w:color w:val="000000"/>
-          <w:lang w:eastAsia="ru-RU"/>
-        </w:rPr>
-        <w:t xml:space="preserve">количества потоков </w:t>
-      </w:r>
-      <w:r>
-        <w:rPr>
-          <w:color w:val="000000"/>
-          <w:lang w:eastAsia="ru-RU"/>
-        </w:rPr>
-        <w:t xml:space="preserve">для </w:t>
-      </w:r>
-      <w:r>
-        <w:rPr>
-          <w:color w:val="000000"/>
-          <w:lang w:eastAsia="ru-RU"/>
-        </w:rPr>
-        <w:t xml:space="preserve">приложений </w:t>
-      </w:r>
-      <w:r>
-        <w:rPr>
-          <w:color w:val="000000"/>
-          <w:lang w:val="en-US"/>
-        </w:rPr>
-        <w:t>Sublime</w:t>
-      </w:r>
-      <w:r>
-        <w:rPr>
-          <w:color w:val="000000"/>
-        </w:rPr>
-        <w:t xml:space="preserve"> (Блокнот)</w:t>
-      </w:r>
-      <w:r>
-        <w:rPr>
-          <w:color w:val="000000"/>
-        </w:rPr>
-        <w:t xml:space="preserve"> </w:t>
-      </w:r>
-      <w:r>
-        <w:rPr>
-          <w:color w:val="000000"/>
-          <w:lang w:eastAsia="ru-RU"/>
-        </w:rPr>
-        <w:t xml:space="preserve">и </w:t>
-      </w:r>
-      <w:r>
-        <w:rPr>
-          <w:color w:val="000000"/>
-          <w:lang w:val="en-US"/>
-        </w:rPr>
-        <w:t>Word</w:t>
-      </w:r>
-      <w:r>
-        <w:rPr>
-          <w:color w:val="000000"/>
-        </w:rPr>
-        <w:t>, то следует добавить «Счетчик потоков», находящийся в группе «Процессы», и выбрать процессы «</w:t>
-      </w:r>
-      <w:r>
-        <w:rPr>
-          <w:color w:val="000000"/>
-          <w:lang w:val="en-US"/>
-        </w:rPr>
-        <w:t>sublime</w:t>
-      </w:r>
-      <w:r>
-        <w:rPr>
-          <w:color w:val="000000"/>
-        </w:rPr>
-        <w:t>_</w:t>
-      </w:r>
-      <w:r>
-        <w:rPr>
-          <w:color w:val="000000"/>
-          <w:lang w:val="en-US"/>
-        </w:rPr>
-        <w:t>text</w:t>
-      </w:r>
-      <w:r>
-        <w:rPr>
-          <w:color w:val="000000"/>
-        </w:rPr>
-        <w:t>» и «</w:t>
-      </w:r>
-      <w:r>
-        <w:rPr>
-          <w:color w:val="000000"/>
-          <w:lang w:val="en-US"/>
-        </w:rPr>
-        <w:t>WinWord</w:t>
-      </w:r>
-      <w:r>
-        <w:rPr>
-          <w:color w:val="000000"/>
-        </w:rPr>
-        <w:t xml:space="preserve">» (см. </w:t>
-      </w:r>
-      <w:r>
-        <w:rPr>
-          <w:color w:val="000000"/>
-        </w:rPr>
-        <w:fldChar w:fldCharType="begin"/>
-      </w:r>
-      <w:r>
-        <w:rPr>
-          <w:color w:val="000000"/>
-        </w:rPr>
-        <w:instrText xml:space="preserve"> REF _Ref509262668 \h </w:instrText>
-      </w:r>
-      <w:r>
-        <w:rPr>
-          <w:color w:val="000000"/>
-        </w:rPr>
-      </w:r>
-      <w:r>
-        <w:rPr>
-          <w:color w:val="000000"/>
-        </w:rPr>
-        <w:fldChar w:fldCharType="separate"/>
-      </w:r>
-      <w:r>
-        <w:t xml:space="preserve">рисунок </w:t>
-      </w:r>
-      <w:r>
-        <w:rPr>
-          <w:noProof/>
-        </w:rPr>
-        <w:t>4</w:t>
-      </w:r>
-      <w:r>
-        <w:t>.</w:t>
-      </w:r>
-      <w:r>
-        <w:rPr>
-          <w:noProof/>
-        </w:rPr>
-        <w:t>3</w:t>
-      </w:r>
-      <w:r>
-        <w:rPr>
-          <w:color w:val="000000"/>
-        </w:rPr>
-        <w:fldChar w:fldCharType="end"/>
-      </w:r>
-      <w:r>
-        <w:rPr>
-          <w:color w:val="000000"/>
-        </w:rPr>
-        <w:t>).</w:t>
-      </w:r>
-    </w:p>
-    <w:p>
-      <w:pPr>
-        <w:ind w:firstLine="709"/>
-        <w:jc w:val="center"/>
-        <w:rPr>
-          <w:color w:val="000000"/>
-          <w:szCs w:val="28"/>
-        </w:rPr>
-      </w:pPr>
-    </w:p>
-    <w:p>
-      <w:pPr>
-        <w:ind w:firstLine="709"/>
-        <w:jc w:val="center"/>
-        <w:rPr>
-          <w:color w:val="000000"/>
-          <w:szCs w:val="28"/>
-        </w:rPr>
-      </w:pPr>
-      <w:r>
-        <w:lastRenderedPageBreak/>
-        <w:drawing>
-          <wp:inline distT="0" distB="0" distL="0" distR="0" wp14:anchorId="34202831" wp14:editId="50B2AD20">
-            <wp:extent cx="5410200" cy="3853936"/>
-            <wp:effectExtent l="0" t="0" r="0" b="0"/>
-            <wp:docPr id="4" name="Рисунок 4"/>
             <wp:cNvGraphicFramePr>
               <a:graphicFrameLocks xmlns:a="http://schemas.openxmlformats.org/drawingml/2006/main" noChangeAspect="1"/>
             </wp:cNvGraphicFramePr>
@@ -1873,7 +1530,7 @@
                   <pic:spPr>
                     <a:xfrm>
                       <a:off x="0" y="0"/>
-                      <a:ext cx="5419656" cy="3860672"/>
+                      <a:ext cx="4095750" cy="1952625"/>
                     </a:xfrm>
                     <a:prstGeom prst="rect">
                       <a:avLst/>
@@ -1885,12 +1542,373 @@
           </wp:inline>
         </w:drawing>
       </w:r>
-      <w:r>
-        <w:rPr>
-          <w:color w:val="000000"/>
-          <w:szCs w:val="28"/>
-        </w:rPr>
+    </w:p>
+    <w:p>
+      <w:pPr>
+        <w:jc w:val="center"/>
+        <w:rPr>
+          <w:color w:val="000000"/>
+          <w:szCs w:val="28"/>
+        </w:rPr>
+      </w:pPr>
+    </w:p>
+    <w:p>
+      <w:pPr>
+        <w:pStyle w:val="affa"/>
+        <w:spacing w:after="0" w:line="240" w:lineRule="auto"/>
+        <w:rPr>
+          <w:lang w:val="en-US"/>
+        </w:rPr>
+      </w:pPr>
+      <w:bookmarkStart w:id="1" w:name="_Ref509262079"/>
+      <w:r>
+        <w:t>Рисунок</w:t>
+      </w:r>
+      <w:r>
+        <w:rPr>
+          <w:lang w:val="en-US"/>
+        </w:rPr>
+        <w:t xml:space="preserve"> 4.</w:t>
+      </w:r>
+      <w:r>
+        <w:fldChar w:fldCharType="begin"/>
+      </w:r>
+      <w:r>
+        <w:rPr>
+          <w:lang w:val="en-US"/>
+        </w:rPr>
+        <w:instrText xml:space="preserve"> </w:instrText>
+      </w:r>
+      <w:r>
+        <w:rPr>
+          <w:lang w:val="en-US"/>
+        </w:rPr>
+        <w:instrText>SEQ</w:instrText>
+      </w:r>
+      <w:r>
+        <w:rPr>
+          <w:lang w:val="en-US"/>
+        </w:rPr>
+        <w:instrText xml:space="preserve"> </w:instrText>
+      </w:r>
+      <w:r>
+        <w:instrText>Рисунок</w:instrText>
+      </w:r>
+      <w:r>
+        <w:rPr>
+          <w:lang w:val="en-US"/>
+        </w:rPr>
+        <w:instrText xml:space="preserve"> \* </w:instrText>
+      </w:r>
+      <w:r>
+        <w:rPr>
+          <w:lang w:val="en-US"/>
+        </w:rPr>
+        <w:instrText>ARABIC</w:instrText>
+      </w:r>
+      <w:r>
+        <w:rPr>
+          <w:lang w:val="en-US"/>
+        </w:rPr>
+        <w:instrText xml:space="preserve"> \</w:instrText>
+      </w:r>
+      <w:r>
+        <w:rPr>
+          <w:lang w:val="en-US"/>
+        </w:rPr>
+        <w:instrText>s</w:instrText>
+      </w:r>
+      <w:r>
+        <w:rPr>
+          <w:lang w:val="en-US"/>
+        </w:rPr>
+        <w:instrText xml:space="preserve"> 1 </w:instrText>
+      </w:r>
+      <w:r>
+        <w:fldChar w:fldCharType="separate"/>
+      </w:r>
+      <w:r>
+        <w:rPr>
+          <w:noProof/>
+          <w:lang w:val="en-US"/>
+        </w:rPr>
+        <w:t>1</w:t>
+      </w:r>
+      <w:r>
+        <w:rPr>
+          <w:noProof/>
+        </w:rPr>
+        <w:fldChar w:fldCharType="end"/>
+      </w:r>
+      <w:bookmarkEnd w:id="1"/>
+      <w:r>
+        <w:rPr>
+          <w:lang w:val="en-US"/>
+        </w:rPr>
+        <w:t xml:space="preserve"> – </w:t>
+      </w:r>
+      <w:r>
+        <w:t>Запуск</w:t>
+      </w:r>
+      <w:r>
+        <w:rPr>
+          <w:lang w:val="en-US"/>
+        </w:rPr>
+        <w:t xml:space="preserve"> </w:t>
+      </w:r>
+      <w:r>
+        <w:t>программы</w:t>
+      </w:r>
+      <w:r>
+        <w:rPr>
+          <w:lang w:val="en-US"/>
+        </w:rPr>
+        <w:t xml:space="preserve"> </w:t>
+      </w:r>
+      <w:r>
+        <w:rPr>
+          <w:lang w:val="en-US"/>
+        </w:rPr>
+        <w:t>Performance</w:t>
+      </w:r>
+      <w:r>
+        <w:rPr>
+          <w:lang w:val="en-US"/>
+        </w:rPr>
+        <w:t xml:space="preserve"> </w:t>
+      </w:r>
+      <w:r>
+        <w:rPr>
+          <w:lang w:val="en-US"/>
+        </w:rPr>
+        <w:t>Monitor</w:t>
+      </w:r>
+    </w:p>
+    <w:p>
+      <w:pPr>
+        <w:pStyle w:val="affa"/>
+        <w:spacing w:after="0"/>
+        <w:rPr>
+          <w:lang w:val="en-US"/>
+        </w:rPr>
+      </w:pPr>
+    </w:p>
+    <w:p>
+      <w:pPr>
+        <w:pStyle w:val="aff9"/>
+        <w:contextualSpacing w:val="0"/>
+        <w:rPr>
+          <w:color w:val="000000"/>
+          <w:lang w:eastAsia="ru-RU"/>
+        </w:rPr>
+      </w:pPr>
+      <w:r>
+        <w:t>После запуска программы отобразится область для построения графиков (</w:t>
+      </w:r>
+      <w:r>
+        <w:fldChar w:fldCharType="begin"/>
+      </w:r>
+      <w:r>
+        <w:instrText xml:space="preserve"> REF _Ref509262375 \h  \* MERGEFORMAT </w:instrText>
+      </w:r>
+      <w:r>
+        <w:fldChar w:fldCharType="separate"/>
+      </w:r>
+      <w:r>
+        <w:t xml:space="preserve">рисунок </w:t>
+      </w:r>
+      <w:r>
+        <w:rPr>
+          <w:noProof/>
+        </w:rPr>
+        <w:t>4</w:t>
+      </w:r>
+      <w:r>
+        <w:t>.2</w:t>
+      </w:r>
+      <w:r>
+        <w:fldChar w:fldCharType="end"/>
+      </w:r>
+      <w:r>
+        <w:t xml:space="preserve">). Для добавления счетчиков необходимо нажать на кнопку с символом «+» зеленого цвета на панели инструментов </w:t>
+      </w:r>
+      <w:r>
+        <w:t>программы,</w:t>
+      </w:r>
+      <w:r>
+        <w:t xml:space="preserve"> в результате чего отобразиться окно выбора необходимых счетчиков.</w:t>
+      </w:r>
+      <w:r>
+        <w:rPr>
+          <w:color w:val="000000"/>
+          <w:lang w:eastAsia="ru-RU"/>
+        </w:rPr>
+        <w:t xml:space="preserve"> </w:t>
+      </w:r>
+    </w:p>
+    <w:p>
+      <w:pPr>
+        <w:pStyle w:val="aff9"/>
+        <w:contextualSpacing w:val="0"/>
+      </w:pPr>
+      <w:r>
+        <w:rPr>
+          <w:color w:val="000000"/>
+          <w:lang w:eastAsia="ru-RU"/>
+        </w:rPr>
+        <w:t xml:space="preserve">Так как нам необходимо отобразить изменение </w:t>
+      </w:r>
+      <w:r>
+        <w:rPr>
+          <w:color w:val="000000"/>
+          <w:lang w:eastAsia="ru-RU"/>
+        </w:rPr>
+        <w:t xml:space="preserve">количества потоков </w:t>
+      </w:r>
+      <w:r>
+        <w:rPr>
+          <w:color w:val="000000"/>
+          <w:lang w:eastAsia="ru-RU"/>
+        </w:rPr>
+        <w:t xml:space="preserve">для </w:t>
+      </w:r>
+      <w:r>
+        <w:rPr>
+          <w:color w:val="000000"/>
+          <w:lang w:eastAsia="ru-RU"/>
+        </w:rPr>
+        <w:t xml:space="preserve">приложений </w:t>
+      </w:r>
+      <w:r>
+        <w:rPr>
+          <w:color w:val="000000"/>
+          <w:lang w:val="en-US"/>
+        </w:rPr>
+        <w:t>Sublime</w:t>
+      </w:r>
+      <w:r>
+        <w:rPr>
+          <w:color w:val="000000"/>
+        </w:rPr>
+        <w:t xml:space="preserve"> (Блокнот)</w:t>
+      </w:r>
+      <w:r>
+        <w:rPr>
+          <w:color w:val="000000"/>
+        </w:rPr>
+        <w:t xml:space="preserve"> </w:t>
+      </w:r>
+      <w:r>
+        <w:rPr>
+          <w:color w:val="000000"/>
+          <w:lang w:eastAsia="ru-RU"/>
+        </w:rPr>
+        <w:t xml:space="preserve">и </w:t>
+      </w:r>
+      <w:r>
+        <w:rPr>
+          <w:color w:val="000000"/>
+          <w:lang w:val="en-US"/>
+        </w:rPr>
+        <w:t>Word</w:t>
+      </w:r>
+      <w:r>
+        <w:rPr>
+          <w:color w:val="000000"/>
+        </w:rPr>
+        <w:t>, то следует добавить «Счетчик потоков», находящийся в группе «Процессы», и выбрать процессы «</w:t>
+      </w:r>
+      <w:r>
+        <w:rPr>
+          <w:color w:val="000000"/>
+          <w:lang w:val="en-US"/>
+        </w:rPr>
+        <w:t>sublime</w:t>
+      </w:r>
+      <w:r>
+        <w:rPr>
+          <w:color w:val="000000"/>
+        </w:rPr>
+        <w:t>_</w:t>
+      </w:r>
+      <w:r>
+        <w:rPr>
+          <w:color w:val="000000"/>
+          <w:lang w:val="en-US"/>
+        </w:rPr>
+        <w:t>text</w:t>
+      </w:r>
+      <w:r>
+        <w:rPr>
+          <w:color w:val="000000"/>
+        </w:rPr>
+        <w:t>» и «</w:t>
+      </w:r>
+      <w:r>
+        <w:rPr>
+          <w:color w:val="000000"/>
+          <w:lang w:val="en-US"/>
+        </w:rPr>
+        <w:t>WinWord</w:t>
+      </w:r>
+      <w:r>
+        <w:rPr>
+          <w:color w:val="000000"/>
+        </w:rPr>
+        <w:t xml:space="preserve">» (см. </w:t>
+      </w:r>
+      <w:r>
+        <w:rPr>
+          <w:color w:val="000000"/>
+        </w:rPr>
+        <w:fldChar w:fldCharType="begin"/>
+      </w:r>
+      <w:r>
+        <w:rPr>
+          <w:color w:val="000000"/>
+        </w:rPr>
+        <w:instrText xml:space="preserve"> REF _Ref509262668 \h </w:instrText>
+      </w:r>
+      <w:r>
+        <w:rPr>
+          <w:color w:val="000000"/>
+        </w:rPr>
+      </w:r>
+      <w:r>
+        <w:rPr>
+          <w:color w:val="000000"/>
+        </w:rPr>
+        <w:fldChar w:fldCharType="separate"/>
+      </w:r>
+      <w:r>
+        <w:t xml:space="preserve">рисунок </w:t>
+      </w:r>
+      <w:r>
+        <w:rPr>
+          <w:noProof/>
+        </w:rPr>
+        <w:t>4</w:t>
+      </w:r>
+      <w:r>
         <w:t>.</w:t>
+      </w:r>
+      <w:r>
+        <w:rPr>
+          <w:noProof/>
+        </w:rPr>
+        <w:t>3</w:t>
+      </w:r>
+      <w:r>
+        <w:rPr>
+          <w:color w:val="000000"/>
+        </w:rPr>
+        <w:fldChar w:fldCharType="end"/>
+      </w:r>
+      <w:r>
+        <w:rPr>
+          <w:color w:val="000000"/>
+        </w:rPr>
+        <w:t>).</w:t>
       </w:r>
     </w:p>
     <w:p>
@@ -1905,80 +1923,22 @@
     </w:p>
     <w:p>
       <w:pPr>
-        <w:pStyle w:val="affa"/>
-        <w:spacing w:after="0" w:line="240" w:lineRule="auto"/>
-      </w:pPr>
-      <w:bookmarkStart w:id="2" w:name="_Ref509262375"/>
-      <w:r>
-        <w:t>Рисунок 4.</w:t>
-      </w:r>
-      <w:r>
-        <w:fldChar w:fldCharType="begin"/>
-      </w:r>
-      <w:r>
-        <w:instrText xml:space="preserve"> SEQ Рисунок \* ARABIC \s 1 </w:instrText>
-      </w:r>
-      <w:r>
-        <w:fldChar w:fldCharType="separate"/>
-      </w:r>
+        <w:jc w:val="center"/>
+        <w:rPr>
+          <w:color w:val="000000"/>
+          <w:szCs w:val="28"/>
+        </w:rPr>
+      </w:pPr>
       <w:r>
         <w:rPr>
           <w:noProof/>
         </w:rPr>
-        <w:t>2</w:t>
-      </w:r>
-      <w:r>
-        <w:rPr>
-          <w:noProof/>
-        </w:rPr>
-        <w:fldChar w:fldCharType="end"/>
-      </w:r>
-      <w:bookmarkEnd w:id="2"/>
-      <w:r>
-        <w:t xml:space="preserve"> – Программа</w:t>
-      </w:r>
-      <w:r>
-        <w:t xml:space="preserve"> </w:t>
-      </w:r>
-      <w:r>
-        <w:rPr>
-          <w:lang w:val="en-US"/>
-        </w:rPr>
-        <w:t>Performance</w:t>
-      </w:r>
-      <w:r>
-        <w:t xml:space="preserve"> </w:t>
-      </w:r>
-      <w:r>
-        <w:rPr>
-          <w:lang w:val="en-US"/>
-        </w:rPr>
-        <w:t>Monitor</w:t>
-      </w:r>
-      <w:r>
-        <w:t xml:space="preserve"> (</w:t>
-      </w:r>
-      <w:r>
-        <w:t>Системный монитор)</w:t>
-      </w:r>
-    </w:p>
-    <w:p>
-      <w:pPr>
-        <w:pStyle w:val="affa"/>
-        <w:spacing w:after="0"/>
-      </w:pPr>
-    </w:p>
-    <w:p>
-      <w:pPr>
-        <w:pStyle w:val="affa"/>
-        <w:spacing w:after="0" w:line="240" w:lineRule="auto"/>
-      </w:pPr>
-      <w:r>
+        <w:lastRenderedPageBreak/>
         <w:drawing>
-          <wp:inline distT="0" distB="0" distL="0" distR="0" wp14:anchorId="069B0525" wp14:editId="7B54AC24">
-            <wp:extent cx="5105990" cy="3804249"/>
-            <wp:effectExtent l="0" t="0" r="0" b="6350"/>
-            <wp:docPr id="12" name="Рисунок 12"/>
+          <wp:inline distT="0" distB="0" distL="0" distR="0" wp14:anchorId="34202831" wp14:editId="50B2AD20">
+            <wp:extent cx="5410200" cy="3853936"/>
+            <wp:effectExtent l="0" t="0" r="0" b="0"/>
+            <wp:docPr id="4" name="Рисунок 4"/>
             <wp:cNvGraphicFramePr>
               <a:graphicFrameLocks xmlns:a="http://schemas.openxmlformats.org/drawingml/2006/main" noChangeAspect="1"/>
             </wp:cNvGraphicFramePr>
@@ -1998,7 +1958,7 @@
                   <pic:spPr>
                     <a:xfrm>
                       <a:off x="0" y="0"/>
-                      <a:ext cx="5178897" cy="3858569"/>
+                      <a:ext cx="5419656" cy="3860672"/>
                     </a:xfrm>
                     <a:prstGeom prst="rect">
                       <a:avLst/>
@@ -2010,184 +1970,91 @@
           </wp:inline>
         </w:drawing>
       </w:r>
+      <w:r>
+        <w:rPr>
+          <w:color w:val="000000"/>
+          <w:szCs w:val="28"/>
+        </w:rPr>
+        <w:t>.</w:t>
+      </w:r>
+    </w:p>
+    <w:p>
+      <w:pPr>
+        <w:ind w:firstLine="709"/>
+        <w:jc w:val="center"/>
+        <w:rPr>
+          <w:color w:val="000000"/>
+          <w:szCs w:val="28"/>
+        </w:rPr>
+      </w:pPr>
     </w:p>
     <w:p>
       <w:pPr>
         <w:pStyle w:val="affa"/>
         <w:spacing w:after="0" w:line="240" w:lineRule="auto"/>
       </w:pPr>
+      <w:bookmarkStart w:id="2" w:name="_Ref509262375"/>
+      <w:r>
+        <w:t>Рисунок 4.</w:t>
+      </w:r>
+      <w:fldSimple w:instr=" SEQ Рисунок \* ARABIC \s 1 ">
+        <w:r>
+          <w:rPr>
+            <w:noProof/>
+          </w:rPr>
+          <w:t>2</w:t>
+        </w:r>
+      </w:fldSimple>
+      <w:bookmarkEnd w:id="2"/>
+      <w:r>
+        <w:t xml:space="preserve"> – Программа</w:t>
+      </w:r>
+      <w:r>
+        <w:t xml:space="preserve"> </w:t>
+      </w:r>
+      <w:r>
+        <w:rPr>
+          <w:lang w:val="en-US"/>
+        </w:rPr>
+        <w:t>Performance</w:t>
+      </w:r>
+      <w:r>
+        <w:t xml:space="preserve"> </w:t>
+      </w:r>
+      <w:r>
+        <w:rPr>
+          <w:lang w:val="en-US"/>
+        </w:rPr>
+        <w:t>Monitor</w:t>
+      </w:r>
+      <w:r>
+        <w:t xml:space="preserve"> (</w:t>
+      </w:r>
+      <w:r>
+        <w:t>Системный монитор)</w:t>
+      </w:r>
+    </w:p>
+    <w:p>
+      <w:pPr>
+        <w:pStyle w:val="affa"/>
+        <w:spacing w:after="0"/>
+      </w:pPr>
     </w:p>
     <w:p>
       <w:pPr>
         <w:pStyle w:val="affa"/>
         <w:spacing w:after="0" w:line="240" w:lineRule="auto"/>
       </w:pPr>
-      <w:bookmarkStart w:id="3" w:name="_Ref509262668"/>
-      <w:r>
-        <w:t>Рисунок 4.</w:t>
-      </w:r>
-      <w:r>
-        <w:fldChar w:fldCharType="begin"/>
-      </w:r>
-      <w:r>
-        <w:instrText xml:space="preserve"> SEQ Рисунок \* ARABIC \s 1 </w:instrText>
-      </w:r>
-      <w:r>
-        <w:fldChar w:fldCharType="separate"/>
-      </w:r>
       <w:r>
         <w:rPr>
           <w:noProof/>
-        </w:rPr>
-        <w:t>3</w:t>
-      </w:r>
-      <w:r>
-        <w:rPr>
-          <w:noProof/>
-        </w:rPr>
-        <w:fldChar w:fldCharType="end"/>
-      </w:r>
-      <w:bookmarkEnd w:id="3"/>
-      <w:r>
-        <w:t xml:space="preserve"> – Добавление счетчиков</w:t>
-      </w:r>
-      <w:r>
-        <w:t xml:space="preserve"> </w:t>
-      </w:r>
-      <w:r>
-        <w:t xml:space="preserve">потоков приложений </w:t>
-      </w:r>
-      <w:r>
-        <w:rPr>
-          <w:lang w:val="en-US"/>
-        </w:rPr>
-        <w:t>Sublime</w:t>
-      </w:r>
-      <w:r>
-        <w:t>,</w:t>
-      </w:r>
-      <w:r>
-        <w:t xml:space="preserve"> </w:t>
-      </w:r>
-      <w:r>
-        <w:rPr>
-          <w:lang w:val="en-US"/>
-        </w:rPr>
-        <w:t>WordPad</w:t>
-      </w:r>
-    </w:p>
-    <w:p>
-      <w:pPr>
-        <w:pStyle w:val="aff9"/>
-        <w:contextualSpacing w:val="0"/>
-      </w:pPr>
-      <w:r>
-        <w:lastRenderedPageBreak/>
-        <w:t>После добавления счетчиков в область для построения графиков в ней появятся графики, отображающие</w:t>
-      </w:r>
-      <w:r>
-        <w:t xml:space="preserve"> </w:t>
-      </w:r>
-      <w:r>
-        <w:t>изменения количества потоков для выбранных процессов (</w:t>
-      </w:r>
-      <w:r>
-        <w:fldChar w:fldCharType="begin"/>
-      </w:r>
-      <w:r>
-        <w:instrText xml:space="preserve"> REF _Ref509263045 \h  \* MERGEFORMAT </w:instrText>
-      </w:r>
-      <w:r>
-        <w:fldChar w:fldCharType="separate"/>
-      </w:r>
-      <w:r>
-        <w:t xml:space="preserve">рисунок </w:t>
-      </w:r>
-      <w:r>
-        <w:rPr>
-          <w:noProof/>
-        </w:rPr>
-        <w:t>4</w:t>
-      </w:r>
-      <w:r>
-        <w:t>.4</w:t>
-      </w:r>
-      <w:r>
-        <w:fldChar w:fldCharType="end"/>
-      </w:r>
-      <w:r>
-        <w:t>). Наберем в каждом из текстовых редакторов по одному слову и сохраним соответствующие файлы, после чего закроем программу. Согласно полученному графику (</w:t>
-      </w:r>
-      <w:r>
-        <w:fldChar w:fldCharType="begin"/>
-      </w:r>
-      <w:r>
-        <w:instrText xml:space="preserve"> REF _Ref509263045 \h  \* MERGEFORMAT </w:instrText>
-      </w:r>
-      <w:r>
-        <w:fldChar w:fldCharType="separate"/>
-      </w:r>
-      <w:r>
-        <w:t xml:space="preserve">рисунок </w:t>
-      </w:r>
-      <w:r>
-        <w:rPr>
-          <w:noProof/>
-        </w:rPr>
-        <w:t>5</w:t>
-      </w:r>
-      <w:r>
-        <w:t>.4</w:t>
-      </w:r>
-      <w:r>
-        <w:fldChar w:fldCharType="end"/>
-      </w:r>
-      <w:r>
-        <w:t>) сохранение файла сопровождается существенным увеличением количества потоков. Также можно отметить, что приложение «</w:t>
-      </w:r>
-      <w:r>
-        <w:rPr>
-          <w:color w:val="000000"/>
-          <w:lang w:val="en-US"/>
-        </w:rPr>
-        <w:t>Word</w:t>
-      </w:r>
-      <w:r>
-        <w:t>» оперирует большим количеством потоков чем «</w:t>
-      </w:r>
-      <w:r>
-        <w:rPr>
-          <w:lang w:val="en-US"/>
-        </w:rPr>
-        <w:t>Sublime</w:t>
-      </w:r>
-      <w:r>
-        <w:t>»</w:t>
-      </w:r>
-      <w:r>
-        <w:t>.</w:t>
-      </w:r>
-      <w:r>
-        <w:t xml:space="preserve"> Возможно, это связано с большими возможностями этого текстового редактора.</w:t>
-      </w:r>
-    </w:p>
-    <w:p>
-      <w:pPr>
-        <w:pStyle w:val="affa"/>
-        <w:spacing w:after="0"/>
-      </w:pPr>
-    </w:p>
-    <w:p>
-      <w:pPr>
-        <w:pStyle w:val="affa"/>
-        <w:spacing w:after="0" w:line="240" w:lineRule="auto"/>
-      </w:pPr>
-      <w:r>
+          <w:lang w:eastAsia="ru-RU"/>
+        </w:rPr>
         <w:drawing>
-          <wp:inline distT="0" distB="0" distL="0" distR="0" wp14:anchorId="792D6E27" wp14:editId="3562C81E">
-            <wp:extent cx="5940425" cy="4260215"/>
-            <wp:effectExtent l="0" t="0" r="3175" b="6985"/>
-            <wp:docPr id="13" name="Рисунок 13"/>
+          <wp:inline distT="0" distB="0" distL="0" distR="0" wp14:anchorId="069B0525" wp14:editId="7B54AC24">
+            <wp:extent cx="5105990" cy="3804249"/>
+            <wp:effectExtent l="0" t="0" r="0" b="6350"/>
+            <wp:docPr id="12" name="Рисунок 12"/>
             <wp:cNvGraphicFramePr>
               <a:graphicFrameLocks xmlns:a="http://schemas.openxmlformats.org/drawingml/2006/main" noChangeAspect="1"/>
             </wp:cNvGraphicFramePr>
@@ -2207,6 +2074,206 @@
                   <pic:spPr>
                     <a:xfrm>
                       <a:off x="0" y="0"/>
+                      <a:ext cx="5178897" cy="3858569"/>
+                    </a:xfrm>
+                    <a:prstGeom prst="rect">
+                      <a:avLst/>
+                    </a:prstGeom>
+                  </pic:spPr>
+                </pic:pic>
+              </a:graphicData>
+            </a:graphic>
+          </wp:inline>
+        </w:drawing>
+      </w:r>
+    </w:p>
+    <w:p>
+      <w:pPr>
+        <w:pStyle w:val="affa"/>
+        <w:spacing w:after="0" w:line="240" w:lineRule="auto"/>
+      </w:pPr>
+    </w:p>
+    <w:p>
+      <w:pPr>
+        <w:pStyle w:val="affa"/>
+        <w:spacing w:after="0" w:line="240" w:lineRule="auto"/>
+      </w:pPr>
+      <w:bookmarkStart w:id="3" w:name="_Ref509262668"/>
+      <w:r>
+        <w:t>Рисунок 4.</w:t>
+      </w:r>
+      <w:fldSimple w:instr=" SEQ Рисунок \* ARABIC \s 1 ">
+        <w:r>
+          <w:rPr>
+            <w:noProof/>
+          </w:rPr>
+          <w:t>3</w:t>
+        </w:r>
+      </w:fldSimple>
+      <w:bookmarkEnd w:id="3"/>
+      <w:r>
+        <w:t xml:space="preserve"> – Добавление счетчиков</w:t>
+      </w:r>
+      <w:r>
+        <w:t xml:space="preserve"> </w:t>
+      </w:r>
+      <w:r>
+        <w:t xml:space="preserve">потоков приложений </w:t>
+      </w:r>
+      <w:r>
+        <w:rPr>
+          <w:lang w:val="en-US"/>
+        </w:rPr>
+        <w:t>Sublime</w:t>
+      </w:r>
+      <w:r>
+        <w:t>,</w:t>
+      </w:r>
+      <w:r>
+        <w:t xml:space="preserve"> </w:t>
+      </w:r>
+      <w:r>
+        <w:rPr>
+          <w:lang w:val="en-US"/>
+        </w:rPr>
+        <w:t>WordPad</w:t>
+      </w:r>
+    </w:p>
+    <w:p>
+      <w:pPr>
+        <w:pStyle w:val="aff9"/>
+        <w:contextualSpacing w:val="0"/>
+      </w:pPr>
+      <w:r>
+        <w:lastRenderedPageBreak/>
+        <w:t>После добавления счетчиков в область для построения графиков в ней появятся графики, отображающие</w:t>
+      </w:r>
+      <w:r>
+        <w:t xml:space="preserve"> </w:t>
+      </w:r>
+      <w:r>
+        <w:t>изменения количества потоков для выбранных процессов (</w:t>
+      </w:r>
+      <w:r>
+        <w:fldChar w:fldCharType="begin"/>
+      </w:r>
+      <w:r>
+        <w:instrText xml:space="preserve"> REF _Ref509263045 \h  \* MERGEFORMAT </w:instrText>
+      </w:r>
+      <w:r>
+        <w:fldChar w:fldCharType="separate"/>
+      </w:r>
+      <w:r>
+        <w:t xml:space="preserve">рисунок </w:t>
+      </w:r>
+      <w:r>
+        <w:rPr>
+          <w:noProof/>
+        </w:rPr>
+        <w:t>4</w:t>
+      </w:r>
+      <w:r>
+        <w:t>.4</w:t>
+      </w:r>
+      <w:r>
+        <w:fldChar w:fldCharType="end"/>
+      </w:r>
+      <w:r>
+        <w:t>). Наберем в каждом из текстовых редакторов по одному слову и сохраним соответствующие файлы, после чего закроем программу. Согласно полученному графику (</w:t>
+      </w:r>
+      <w:r>
+        <w:fldChar w:fldCharType="begin"/>
+      </w:r>
+      <w:r>
+        <w:instrText xml:space="preserve"> REF _Ref509263045 \h  \* MERGEFORMAT </w:instrText>
+      </w:r>
+      <w:r>
+        <w:fldChar w:fldCharType="separate"/>
+      </w:r>
+      <w:r>
+        <w:t xml:space="preserve">рисунок </w:t>
+      </w:r>
+      <w:r>
+        <w:rPr>
+          <w:noProof/>
+        </w:rPr>
+        <w:t>5</w:t>
+      </w:r>
+      <w:r>
+        <w:t>.4</w:t>
+      </w:r>
+      <w:r>
+        <w:fldChar w:fldCharType="end"/>
+      </w:r>
+      <w:r>
+        <w:t>) сохранение файла сопровождается существенным увеличением количества потоков. Также можно отметить, что приложение «</w:t>
+      </w:r>
+      <w:r>
+        <w:rPr>
+          <w:color w:val="000000"/>
+          <w:lang w:val="en-US"/>
+        </w:rPr>
+        <w:t>Word</w:t>
+      </w:r>
+      <w:r>
+        <w:t>» оперирует большим количеством потоков чем «</w:t>
+      </w:r>
+      <w:r>
+        <w:rPr>
+          <w:lang w:val="en-US"/>
+        </w:rPr>
+        <w:t>Sublime</w:t>
+      </w:r>
+      <w:r>
+        <w:t>»</w:t>
+      </w:r>
+      <w:r>
+        <w:t>.</w:t>
+      </w:r>
+      <w:r>
+        <w:t xml:space="preserve"> Возможно, это связано с большими возможностями этого текстового редактора.</w:t>
+      </w:r>
+    </w:p>
+    <w:p>
+      <w:pPr>
+        <w:pStyle w:val="affa"/>
+        <w:spacing w:after="0"/>
+      </w:pPr>
+    </w:p>
+    <w:p>
+      <w:pPr>
+        <w:pStyle w:val="affa"/>
+        <w:spacing w:after="0" w:line="240" w:lineRule="auto"/>
+      </w:pPr>
+      <w:r>
+        <w:rPr>
+          <w:noProof/>
+          <w:lang w:eastAsia="ru-RU"/>
+        </w:rPr>
+        <w:drawing>
+          <wp:inline distT="0" distB="0" distL="0" distR="0" wp14:anchorId="792D6E27" wp14:editId="3562C81E">
+            <wp:extent cx="5940425" cy="4260215"/>
+            <wp:effectExtent l="0" t="0" r="3175" b="6985"/>
+            <wp:docPr id="13" name="Рисунок 13"/>
+            <wp:cNvGraphicFramePr>
+              <a:graphicFrameLocks xmlns:a="http://schemas.openxmlformats.org/drawingml/2006/main" noChangeAspect="1"/>
+            </wp:cNvGraphicFramePr>
+            <a:graphic xmlns:a="http://schemas.openxmlformats.org/drawingml/2006/main">
+              <a:graphicData uri="http://schemas.openxmlformats.org/drawingml/2006/picture">
+                <pic:pic xmlns:pic="http://schemas.openxmlformats.org/drawingml/2006/picture">
+                  <pic:nvPicPr>
+                    <pic:cNvPr id="1" name=""/>
+                    <pic:cNvPicPr/>
+                  </pic:nvPicPr>
+                  <pic:blipFill>
+                    <a:blip r:embed="rId13" cstate="print"/>
+                    <a:stretch>
+                      <a:fillRect/>
+                    </a:stretch>
+                  </pic:blipFill>
+                  <pic:spPr>
+                    <a:xfrm>
+                      <a:off x="0" y="0"/>
                       <a:ext cx="5940425" cy="4260215"/>
                     </a:xfrm>
                     <a:prstGeom prst="rect">
@@ -2230,9 +2297,6 @@
       <w:pPr>
         <w:pStyle w:val="affa"/>
         <w:spacing w:after="0" w:line="240" w:lineRule="auto"/>
-        <w:rPr>
-          <w:lang w:val="en-US"/>
-        </w:rPr>
       </w:pPr>
       <w:r>
         <w:t xml:space="preserve">Рисунок 4.4 – Графики количества потоков приложений </w:t>
@@ -2269,13 +2333,13 @@
     </w:p>
     <w:p>
       <w:pPr>
-        <w:pStyle w:val="a"/>
+        <w:pStyle w:val="aff8"/>
         <w:numPr>
           <w:ilvl w:val="0"/>
-          <w:numId w:val="6"/>
+          <w:numId w:val="5"/>
         </w:numPr>
         <w:tabs>
-          <w:tab w:val="clear" w:pos="992"/>
+          <w:tab w:val="left" w:pos="1134"/>
         </w:tabs>
         <w:ind w:left="0" w:firstLine="709"/>
       </w:pPr>
@@ -2384,6 +2448,9 @@
         <w:jc w:val="center"/>
       </w:pPr>
       <w:r>
+        <w:rPr>
+          <w:noProof/>
+        </w:rPr>
         <w:drawing>
           <wp:inline distT="0" distB="0" distL="0" distR="0" wp14:anchorId="346C6CCC" wp14:editId="3E96A8A0">
             <wp:extent cx="5893435" cy="4417676"/>
@@ -2402,7 +2469,7 @@
                     </pic:cNvPicPr>
                   </pic:nvPicPr>
                   <pic:blipFill rotWithShape="1">
-                    <a:blip r:embed="rId13" cstate="print">
+                    <a:blip r:embed="rId14" cstate="print">
                       <a:extLst>
                         <a:ext uri="{28A0092B-C50C-407E-A947-70E740481C1C}">
                           <a14:useLocalDpi xmlns:a14="http://schemas.microsoft.com/office/drawing/2010/main" val="0"/>
@@ -2451,27 +2518,14 @@
       <w:r>
         <w:t>Рисунок 4.</w:t>
       </w:r>
-      <w:r>
-        <w:fldChar w:fldCharType="begin"/>
-      </w:r>
-      <w:r>
-        <w:instrText xml:space="preserve"> SEQ Рисунок \* ARABIC \s 1 </w:instrText>
-      </w:r>
-      <w:r>
-        <w:fldChar w:fldCharType="separate"/>
-      </w:r>
-      <w:r>
-        <w:rPr>
-          <w:noProof/>
-        </w:rPr>
-        <w:t>5</w:t>
-      </w:r>
-      <w:r>
-        <w:rPr>
-          <w:noProof/>
-        </w:rPr>
-        <w:fldChar w:fldCharType="end"/>
-      </w:r>
+      <w:fldSimple w:instr=" SEQ Рисунок \* ARABIC \s 1 ">
+        <w:r>
+          <w:rPr>
+            <w:noProof/>
+          </w:rPr>
+          <w:t>5</w:t>
+        </w:r>
+      </w:fldSimple>
       <w:bookmarkEnd w:id="4"/>
       <w:r>
         <w:t xml:space="preserve"> – Добавление счетчиков «Текущий приоритет» при вычислении арифметических выражений в программе «Калькулятор»</w:t>
@@ -2489,6 +2543,10 @@
         <w:spacing w:after="0" w:line="240" w:lineRule="auto"/>
       </w:pPr>
       <w:r>
+        <w:rPr>
+          <w:noProof/>
+          <w:lang w:eastAsia="ru-RU"/>
+        </w:rPr>
         <w:lastRenderedPageBreak/>
         <w:drawing>
           <wp:inline distT="0" distB="0" distL="0" distR="0" wp14:anchorId="30DA8A2D" wp14:editId="44258F00">
@@ -2506,7 +2564,7 @@
                     <pic:cNvPicPr/>
                   </pic:nvPicPr>
                   <pic:blipFill>
-                    <a:blip r:embed="rId14" cstate="print"/>
+                    <a:blip r:embed="rId15" cstate="print"/>
                     <a:stretch>
                       <a:fillRect/>
                     </a:stretch>
@@ -2554,6 +2612,10 @@
         <w:spacing w:after="0" w:line="240" w:lineRule="auto"/>
       </w:pPr>
       <w:r>
+        <w:rPr>
+          <w:noProof/>
+          <w:lang w:eastAsia="ru-RU"/>
+        </w:rPr>
         <w:drawing>
           <wp:inline distT="0" distB="0" distL="0" distR="0" wp14:anchorId="0C374FBD" wp14:editId="067EF584">
             <wp:extent cx="5304350" cy="4295775"/>
@@ -2572,7 +2634,7 @@
                     </pic:cNvPicPr>
                   </pic:nvPicPr>
                   <pic:blipFill>
-                    <a:blip r:embed="rId15" cstate="print">
+                    <a:blip r:embed="rId16" cstate="print">
                       <a:extLst>
                         <a:ext uri="{28A0092B-C50C-407E-A947-70E740481C1C}">
                           <a14:useLocalDpi xmlns:a14="http://schemas.microsoft.com/office/drawing/2010/main" val="0"/>
@@ -2629,8 +2691,11 @@
         <w:pStyle w:val="aff8"/>
         <w:numPr>
           <w:ilvl w:val="0"/>
-          <w:numId w:val="7"/>
+          <w:numId w:val="5"/>
         </w:numPr>
+        <w:tabs>
+          <w:tab w:val="left" w:pos="1134"/>
+        </w:tabs>
         <w:ind w:left="0" w:firstLine="709"/>
       </w:pPr>
       <w:r>
@@ -2638,9 +2703,6 @@
         <w:t xml:space="preserve">Для приложения </w:t>
       </w:r>
       <w:r>
-        <w:rPr>
-          <w:lang w:val="en-US"/>
-        </w:rPr>
         <w:t>Word</w:t>
       </w:r>
       <w:r>
@@ -2671,6 +2733,12 @@
         <w:rPr>
           <w:lang w:eastAsia="ru-RU"/>
         </w:rPr>
+        <w:t>,</w:t>
+      </w:r>
+      <w:r>
+        <w:rPr>
+          <w:lang w:eastAsia="ru-RU"/>
+        </w:rPr>
         <w:t xml:space="preserve"> добавим счетчик «Байт файла подкачки»</w:t>
       </w:r>
       <w:r>
@@ -2793,7 +2861,12 @@
         <w:pStyle w:val="affa"/>
         <w:spacing w:after="0" w:line="240" w:lineRule="auto"/>
       </w:pPr>
-      <w:r>
+      <w:bookmarkStart w:id="6" w:name="_GoBack"/>
+      <w:r>
+        <w:rPr>
+          <w:noProof/>
+          <w:lang w:eastAsia="ru-RU"/>
+        </w:rPr>
         <w:drawing>
           <wp:inline distT="0" distB="0" distL="0" distR="0" wp14:anchorId="4422998C" wp14:editId="0449C13A">
             <wp:extent cx="5660688" cy="4086225"/>
@@ -2810,7 +2883,7 @@
                     <pic:cNvPicPr/>
                   </pic:nvPicPr>
                   <pic:blipFill>
-                    <a:blip r:embed="rId16" cstate="print"/>
+                    <a:blip r:embed="rId17" cstate="print"/>
                     <a:stretch>
                       <a:fillRect/>
                     </a:stretch>
@@ -2830,6 +2903,7 @@
           </wp:inline>
         </w:drawing>
       </w:r>
+      <w:bookmarkEnd w:id="6"/>
     </w:p>
     <w:p>
       <w:pPr>
@@ -2842,49 +2916,67 @@
         <w:pStyle w:val="affa"/>
         <w:spacing w:after="0" w:line="240" w:lineRule="auto"/>
       </w:pPr>
-      <w:bookmarkStart w:id="6" w:name="_Ref509268975"/>
-      <w:r>
+      <w:bookmarkStart w:id="7" w:name="_Ref509268975"/>
+      <w:r>
+        <w:rPr>
+          <w:highlight w:val="yellow"/>
+        </w:rPr>
         <w:t>Рисунок 4.8</w:t>
       </w:r>
       <w:r>
+        <w:rPr>
+          <w:highlight w:val="yellow"/>
+        </w:rPr>
         <w:fldChar w:fldCharType="begin"/>
       </w:r>
       <w:r>
+        <w:rPr>
+          <w:highlight w:val="yellow"/>
+        </w:rPr>
         <w:instrText xml:space="preserve"> SEQ Рисунок \* ARABIC \s 1 </w:instrText>
       </w:r>
       <w:r>
+        <w:rPr>
+          <w:highlight w:val="yellow"/>
+        </w:rPr>
         <w:fldChar w:fldCharType="end"/>
       </w:r>
-      <w:bookmarkEnd w:id="6"/>
-      <w:r>
+      <w:bookmarkEnd w:id="7"/>
+      <w:r>
+        <w:rPr>
+          <w:highlight w:val="yellow"/>
+        </w:rPr>
         <w:t xml:space="preserve"> – График изменения размера файла подкачки при последовательном открытии 3 файлов увеличивающегося размера в приложении «</w:t>
       </w:r>
       <w:r>
         <w:rPr>
+          <w:highlight w:val="yellow"/>
           <w:lang w:val="en-US"/>
         </w:rPr>
         <w:t>Word</w:t>
       </w:r>
       <w:r>
+        <w:rPr>
+          <w:highlight w:val="yellow"/>
+        </w:rPr>
         <w:t>»</w:t>
       </w:r>
     </w:p>
     <w:p>
       <w:pPr>
-        <w:pStyle w:val="aff9"/>
+        <w:pStyle w:val="aff8"/>
         <w:numPr>
           <w:ilvl w:val="0"/>
-          <w:numId w:val="7"/>
+          <w:numId w:val="5"/>
         </w:numPr>
+        <w:tabs>
+          <w:tab w:val="left" w:pos="1134"/>
+        </w:tabs>
         <w:ind w:left="0" w:firstLine="709"/>
-        <w:contextualSpacing w:val="0"/>
       </w:pPr>
       <w:r>
         <w:lastRenderedPageBreak/>
-        <w:t>Д</w:t>
-      </w:r>
-      <w:r>
-        <w:t>ля каждого ядра процессора выяснить, в каком режиме ядро работает больше времени – пользовательском или системном</w:t>
+        <w:t>Для каждого ядра процессора выяснить, в каком режиме ядро работает больше времени – пользовательском или системном</w:t>
       </w:r>
       <w:r>
         <w:t>?</w:t>
@@ -2920,6 +3012,7 @@
       <w:r>
         <w:rPr>
           <w:noProof/>
+          <w:lang w:eastAsia="ru-RU"/>
         </w:rPr>
         <w:drawing>
           <wp:inline distT="0" distB="0" distL="0" distR="0" wp14:anchorId="4F7C3534" wp14:editId="7E1AC997">
@@ -2937,7 +3030,7 @@
                     <pic:cNvPicPr/>
                   </pic:nvPicPr>
                   <pic:blipFill>
-                    <a:blip r:embed="rId17"/>
+                    <a:blip r:embed="rId18"/>
                     <a:stretch>
                       <a:fillRect/>
                     </a:stretch>
@@ -2984,7 +3077,7 @@
         <w:pStyle w:val="affa"/>
         <w:spacing w:after="0"/>
         <w:ind w:firstLine="709"/>
-        <w:jc w:val="left"/>
+        <w:jc w:val="both"/>
       </w:pPr>
       <w:r>
         <w:t>Счетчики выставлены и в монитор добавлены 8 данных для отслеживания. После завершения сбора данных можем оценить работу ядер, последовательно отображая в мониторе их графики.</w:t>
@@ -3001,11 +3094,10 @@
           <w:lang w:val="en-US"/>
         </w:rPr>
       </w:pPr>
-      <w:bookmarkStart w:id="7" w:name="_GoBack"/>
       <w:r>
         <w:rPr>
           <w:noProof/>
-          <w:lang w:val="en-US"/>
+          <w:lang w:eastAsia="ru-RU"/>
         </w:rPr>
         <w:lastRenderedPageBreak/>
         <w:drawing>
@@ -3026,7 +3118,7 @@
                     </pic:cNvPicPr>
                   </pic:nvPicPr>
                   <pic:blipFill>
-                    <a:blip r:embed="rId18" cstate="print">
+                    <a:blip r:embed="rId19" cstate="print">
                       <a:extLst>
                         <a:ext uri="{28A0092B-C50C-407E-A947-70E740481C1C}">
                           <a14:useLocalDpi xmlns:a14="http://schemas.microsoft.com/office/drawing/2010/main" val="0"/>
@@ -3057,7 +3149,6 @@
           </wp:inline>
         </w:drawing>
       </w:r>
-      <w:bookmarkEnd w:id="7"/>
     </w:p>
     <w:p>
       <w:pPr>
@@ -3074,8 +3165,13 @@
         <w:spacing w:after="0" w:line="240" w:lineRule="auto"/>
       </w:pPr>
       <w:r>
-        <w:t>Рисунок 4.10 – результаты исследования режима работы ядер процессора</w:t>
-      </w:r>
+        <w:t xml:space="preserve">Рисунок 4.10 – результаты </w:t>
+      </w:r>
+      <w:proofErr w:type="gramStart"/>
+      <w:r>
+        <w:t>исследования режима работы ядер процессора</w:t>
+      </w:r>
+      <w:proofErr w:type="gramEnd"/>
     </w:p>
     <w:p>
       <w:pPr>
@@ -3086,9 +3182,9 @@
     <w:p>
       <w:pPr>
         <w:pStyle w:val="affa"/>
-        <w:spacing w:after="0" w:line="240" w:lineRule="auto"/>
+        <w:spacing w:after="0"/>
         <w:ind w:firstLine="709"/>
-        <w:jc w:val="left"/>
+        <w:jc w:val="both"/>
       </w:pPr>
       <w:r>
         <w:t>Вывод: ядра процессора работают практически одинаковое время в разных режимах.</w:t>
@@ -3201,7 +3297,55 @@
           <w:color w:val="000000"/>
           <w:szCs w:val="28"/>
         </w:rPr>
-        <w:t xml:space="preserve">В ОС MS Windows имеется ряд объектов производительности, обычно соответствующих аппаратным компонентам, таким как память, процессоры, внешние устройства и т. д. Каждый объект производительности предоставляет счетчики, которые собирают данные производительности (performance counters). </w:t>
+        <w:t xml:space="preserve">В ОС MS </w:t>
+      </w:r>
+      <w:proofErr w:type="spellStart"/>
+      <w:r>
+        <w:rPr>
+          <w:color w:val="000000"/>
+          <w:szCs w:val="28"/>
+        </w:rPr>
+        <w:t>Windows</w:t>
+      </w:r>
+      <w:proofErr w:type="spellEnd"/>
+      <w:r>
+        <w:rPr>
+          <w:color w:val="000000"/>
+          <w:szCs w:val="28"/>
+        </w:rPr>
+        <w:t xml:space="preserve"> имеется ряд объектов производительности, обычно соответствующих аппаратным компонентам, таким как память, процессоры, внешние устройства и т. д. Каждый объект производительности предоставляет счетчики, которые собирают данные производительности (</w:t>
+      </w:r>
+      <w:proofErr w:type="spellStart"/>
+      <w:r>
+        <w:rPr>
+          <w:color w:val="000000"/>
+          <w:szCs w:val="28"/>
+        </w:rPr>
+        <w:t>performance</w:t>
+      </w:r>
+      <w:proofErr w:type="spellEnd"/>
+      <w:r>
+        <w:rPr>
+          <w:color w:val="000000"/>
+          <w:szCs w:val="28"/>
+        </w:rPr>
+        <w:t xml:space="preserve"> </w:t>
+      </w:r>
+      <w:proofErr w:type="spellStart"/>
+      <w:r>
+        <w:rPr>
+          <w:color w:val="000000"/>
+          <w:szCs w:val="28"/>
+        </w:rPr>
+        <w:t>counters</w:t>
+      </w:r>
+      <w:proofErr w:type="spellEnd"/>
+      <w:r>
+        <w:rPr>
+          <w:color w:val="000000"/>
+          <w:szCs w:val="28"/>
+        </w:rPr>
+        <w:t xml:space="preserve">). </w:t>
       </w:r>
     </w:p>
     <w:p>
@@ -3219,7 +3363,39 @@
           <w:color w:val="000000"/>
           <w:szCs w:val="28"/>
         </w:rPr>
-        <w:t>Счетчик производительности представляет собой механизм, с помощью которого в MS Windows производится сбор сведений о производительности различных системных ресурсов. В MS Windows имеется предопределенный набор счетчиков производительности, с которыми можно взаимодействовать. Каждый счетчик относится к определенной области функций системы.</w:t>
+        <w:t xml:space="preserve">Счетчик производительности представляет собой механизм, с помощью которого в MS </w:t>
+      </w:r>
+      <w:proofErr w:type="spellStart"/>
+      <w:r>
+        <w:rPr>
+          <w:color w:val="000000"/>
+          <w:szCs w:val="28"/>
+        </w:rPr>
+        <w:t>Windows</w:t>
+      </w:r>
+      <w:proofErr w:type="spellEnd"/>
+      <w:r>
+        <w:rPr>
+          <w:color w:val="000000"/>
+          <w:szCs w:val="28"/>
+        </w:rPr>
+        <w:t xml:space="preserve"> производится сбор сведений о производительности различных системных ресурсов. В MS </w:t>
+      </w:r>
+      <w:proofErr w:type="spellStart"/>
+      <w:r>
+        <w:rPr>
+          <w:color w:val="000000"/>
+          <w:szCs w:val="28"/>
+        </w:rPr>
+        <w:t>Windows</w:t>
+      </w:r>
+      <w:proofErr w:type="spellEnd"/>
+      <w:r>
+        <w:rPr>
+          <w:color w:val="000000"/>
+          <w:szCs w:val="28"/>
+        </w:rPr>
+        <w:t xml:space="preserve"> имеется предопределенный набор счетчиков производительности, с которыми можно взаимодействовать. Каждый счетчик относится к определенной области функций системы.</w:t>
       </w:r>
     </w:p>
     <w:p>
@@ -3286,7 +3462,23 @@
           <w:color w:val="000000"/>
           <w:szCs w:val="28"/>
         </w:rPr>
-        <w:t>Системные счетчики, относящиеся к одному и тому же объекту производительности, группируются в категории, отражающие их общую направленность. При создании экземпляра компонента PerformanceCounter сначала указывается категория, с которой будет взаимодействовать компонент, затем внутри этой категории выбирается счетчик, с которым будет осуществляться взаимодействие.</w:t>
+        <w:t xml:space="preserve">Системные счетчики, относящиеся к одному и тому же объекту производительности, группируются в категории, отражающие их общую направленность. При создании экземпляра компонента </w:t>
+      </w:r>
+      <w:proofErr w:type="spellStart"/>
+      <w:r>
+        <w:rPr>
+          <w:color w:val="000000"/>
+          <w:szCs w:val="28"/>
+        </w:rPr>
+        <w:t>PerformanceCounter</w:t>
+      </w:r>
+      <w:proofErr w:type="spellEnd"/>
+      <w:r>
+        <w:rPr>
+          <w:color w:val="000000"/>
+          <w:szCs w:val="28"/>
+        </w:rPr>
+        <w:t xml:space="preserve"> сначала указывается категория, с которой будет взаимодействовать компонент, затем внутри этой категории выбирается счетчик, с которым будет осуществляться взаимодействие.</w:t>
       </w:r>
     </w:p>
     <w:p>
@@ -3329,7 +3521,23 @@
           <w:szCs w:val="28"/>
         </w:rPr>
         <w:lastRenderedPageBreak/>
-        <w:t>Например, если в системе установлены несколько процессоров, или процессор имеет несколько ядер, то объект Процессор будет иметь множество экземпляров. В случае, если объект поддерживает множество экземпляров, то при объединении экземпляров в группу появятся родительский экземпляр и дочерние экземпляры, которые будут принадлежать данному родительскому экземпляру.</w:t>
+        <w:t>Например, если в системе установлены несколько процессоров, или процессор имеет несколько ядер, то объект Процессор будет иметь множество экземпляров. В случае</w:t>
+      </w:r>
+      <w:proofErr w:type="gramStart"/>
+      <w:r>
+        <w:rPr>
+          <w:color w:val="000000"/>
+          <w:szCs w:val="28"/>
+        </w:rPr>
+        <w:t>,</w:t>
+      </w:r>
+      <w:proofErr w:type="gramEnd"/>
+      <w:r>
+        <w:rPr>
+          <w:color w:val="000000"/>
+          <w:szCs w:val="28"/>
+        </w:rPr>
+        <w:t xml:space="preserve"> если объект поддерживает множество экземпляров, то при объединении экземпляров в группу появятся родительский экземпляр и дочерние экземпляры, которые будут принадлежать данному родительскому экземпляру.</w:t>
       </w:r>
     </w:p>
     <w:p>
@@ -3465,7 +3673,7 @@
       </w:pPr>
     </w:p>
     <w:sectPr>
-      <w:footerReference w:type="default" r:id="rId19"/>
+      <w:footerReference w:type="default" r:id="rId20"/>
       <w:pgSz w:w="11906" w:h="16838" w:code="9"/>
       <w:pgMar w:top="1134" w:right="850" w:bottom="1134" w:left="1701" w:header="709" w:footer="709" w:gutter="0"/>
       <w:cols w:space="720"/>
@@ -3476,7 +3684,7 @@
 </file>
 
 <file path=word/endnotes.xml><?xml version="1.0" encoding="utf-8"?>
-<w:endnotes xmlns:wpc="http://schemas.microsoft.com/office/word/2010/wordprocessingCanvas" xmlns:cx="http://schemas.microsoft.com/office/drawing/2014/chartex" xmlns:cx1="http://schemas.microsoft.com/office/drawing/2015/9/8/chartex" xmlns:cx2="http://schemas.microsoft.com/office/drawing/2015/10/21/chartex" xmlns:cx3="http://schemas.microsoft.com/office/drawing/2016/5/9/chartex" xmlns:cx4="http://schemas.microsoft.com/office/drawing/2016/5/10/chartex" xmlns:cx5="http://schemas.microsoft.com/office/drawing/2016/5/11/chartex" xmlns:cx6="http://schemas.microsoft.com/office/drawing/2016/5/12/chartex" xmlns:cx7="http://schemas.microsoft.com/office/drawing/2016/5/13/chartex" xmlns:cx8="http://schemas.microsoft.com/office/drawing/2016/5/14/chartex" xmlns:mc="http://schemas.openxmlformats.org/markup-compatibility/2006" xmlns:aink="http://schemas.microsoft.com/office/drawing/2016/ink" xmlns:am3d="http://schemas.microsoft.com/office/drawing/2017/model3d" xmlns:o="urn:schemas-microsoft-com:office:office" xmlns:r="http://schemas.openxmlformats.org/officeDocument/2006/relationships" xmlns:m="http://schemas.openxmlformats.org/officeDocument/2006/math" xmlns:v="urn:schemas-microsoft-com:vml" xmlns:wp14="http://schemas.microsoft.com/office/word/2010/wordprocessingDrawing" xmlns:wp="http://schemas.openxmlformats.org/drawingml/2006/wordprocessingDrawing" xmlns:w10="urn:schemas-microsoft-com:office:word" xmlns:w="http://schemas.openxmlformats.org/wordprocessingml/2006/main" xmlns:w14="http://schemas.microsoft.com/office/word/2010/wordml" xmlns:w15="http://schemas.microsoft.com/office/word/2012/wordml" xmlns:w16cex="http://schemas.microsoft.com/office/word/2018/wordml/cex" xmlns:w16cid="http://schemas.microsoft.com/office/word/2016/wordml/cid" xmlns:w16="http://schemas.microsoft.com/office/word/2018/wordml" xmlns:w16se="http://schemas.microsoft.com/office/word/2015/wordml/symex" xmlns:wpg="http://schemas.microsoft.com/office/word/2010/wordprocessingGroup" xmlns:wpi="http://schemas.microsoft.com/office/word/2010/wordprocessingInk" xmlns:wne="http://schemas.microsoft.com/office/word/2006/wordml" xmlns:wps="http://schemas.microsoft.com/office/word/2010/wordprocessingShape" mc:Ignorable="w14 w15 w16se w16cid w16 w16cex wp14">
+<w:endnotes xmlns:wpc="http://schemas.microsoft.com/office/word/2010/wordprocessingCanvas" xmlns:mc="http://schemas.openxmlformats.org/markup-compatibility/2006" xmlns:o="urn:schemas-microsoft-com:office:office" xmlns:r="http://schemas.openxmlformats.org/officeDocument/2006/relationships" xmlns:m="http://schemas.openxmlformats.org/officeDocument/2006/math" xmlns:v="urn:schemas-microsoft-com:vml" xmlns:wp14="http://schemas.microsoft.com/office/word/2010/wordprocessingDrawing" xmlns:wp="http://schemas.openxmlformats.org/drawingml/2006/wordprocessingDrawing" xmlns:w10="urn:schemas-microsoft-com:office:word" xmlns:w="http://schemas.openxmlformats.org/wordprocessingml/2006/main" xmlns:w14="http://schemas.microsoft.com/office/word/2010/wordml" xmlns:wpg="http://schemas.microsoft.com/office/word/2010/wordprocessingGroup" xmlns:wpi="http://schemas.microsoft.com/office/word/2010/wordprocessingInk" xmlns:wne="http://schemas.microsoft.com/office/word/2006/wordml" xmlns:wps="http://schemas.microsoft.com/office/word/2010/wordprocessingShape" mc:Ignorable="w14 wp14">
   <w:endnote w:type="separator" w:id="-1">
     <w:p>
       <w:r>
@@ -3495,7 +3703,7 @@
 </file>
 
 <file path=word/footer1.xml><?xml version="1.0" encoding="utf-8"?>
-<w:ftr xmlns:wpc="http://schemas.microsoft.com/office/word/2010/wordprocessingCanvas" xmlns:cx="http://schemas.microsoft.com/office/drawing/2014/chartex" xmlns:cx1="http://schemas.microsoft.com/office/drawing/2015/9/8/chartex" xmlns:cx2="http://schemas.microsoft.com/office/drawing/2015/10/21/chartex" xmlns:cx3="http://schemas.microsoft.com/office/drawing/2016/5/9/chartex" xmlns:cx4="http://schemas.microsoft.com/office/drawing/2016/5/10/chartex" xmlns:cx5="http://schemas.microsoft.com/office/drawing/2016/5/11/chartex" xmlns:cx6="http://schemas.microsoft.com/office/drawing/2016/5/12/chartex" xmlns:cx7="http://schemas.microsoft.com/office/drawing/2016/5/13/chartex" xmlns:cx8="http://schemas.microsoft.com/office/drawing/2016/5/14/chartex" xmlns:mc="http://schemas.openxmlformats.org/markup-compatibility/2006" xmlns:aink="http://schemas.microsoft.com/office/drawing/2016/ink" xmlns:am3d="http://schemas.microsoft.com/office/drawing/2017/model3d" xmlns:o="urn:schemas-microsoft-com:office:office" xmlns:r="http://schemas.openxmlformats.org/officeDocument/2006/relationships" xmlns:m="http://schemas.openxmlformats.org/officeDocument/2006/math" xmlns:v="urn:schemas-microsoft-com:vml" xmlns:wp14="http://schemas.microsoft.com/office/word/2010/wordprocessingDrawing" xmlns:wp="http://schemas.openxmlformats.org/drawingml/2006/wordprocessingDrawing" xmlns:w10="urn:schemas-microsoft-com:office:word" xmlns:w="http://schemas.openxmlformats.org/wordprocessingml/2006/main" xmlns:w14="http://schemas.microsoft.com/office/word/2010/wordml" xmlns:w15="http://schemas.microsoft.com/office/word/2012/wordml" xmlns:w16cex="http://schemas.microsoft.com/office/word/2018/wordml/cex" xmlns:w16cid="http://schemas.microsoft.com/office/word/2016/wordml/cid" xmlns:w16="http://schemas.microsoft.com/office/word/2018/wordml" xmlns:w16se="http://schemas.microsoft.com/office/word/2015/wordml/symex" xmlns:wpg="http://schemas.microsoft.com/office/word/2010/wordprocessingGroup" xmlns:wpi="http://schemas.microsoft.com/office/word/2010/wordprocessingInk" xmlns:wne="http://schemas.microsoft.com/office/word/2006/wordml" xmlns:wps="http://schemas.microsoft.com/office/word/2010/wordprocessingShape" mc:Ignorable="w14 w15 w16se w16cid w16 w16cex wp14">
+<w:ftr xmlns:wpc="http://schemas.microsoft.com/office/word/2010/wordprocessingCanvas" xmlns:mc="http://schemas.openxmlformats.org/markup-compatibility/2006" xmlns:o="urn:schemas-microsoft-com:office:office" xmlns:r="http://schemas.openxmlformats.org/officeDocument/2006/relationships" xmlns:m="http://schemas.openxmlformats.org/officeDocument/2006/math" xmlns:v="urn:schemas-microsoft-com:vml" xmlns:wp14="http://schemas.microsoft.com/office/word/2010/wordprocessingDrawing" xmlns:wp="http://schemas.openxmlformats.org/drawingml/2006/wordprocessingDrawing" xmlns:w10="urn:schemas-microsoft-com:office:word" xmlns:w="http://schemas.openxmlformats.org/wordprocessingml/2006/main" xmlns:w14="http://schemas.microsoft.com/office/word/2010/wordml" xmlns:wpg="http://schemas.microsoft.com/office/word/2010/wordprocessingGroup" xmlns:wpi="http://schemas.microsoft.com/office/word/2010/wordprocessingInk" xmlns:wne="http://schemas.microsoft.com/office/word/2006/wordml" xmlns:wps="http://schemas.microsoft.com/office/word/2010/wordprocessingShape" mc:Ignorable="w14 wp14">
   <w:p>
     <w:pPr>
       <w:pStyle w:val="ab"/>
@@ -3506,7 +3714,7 @@
 </file>
 
 <file path=word/footer2.xml><?xml version="1.0" encoding="utf-8"?>
-<w:ftr xmlns:wpc="http://schemas.microsoft.com/office/word/2010/wordprocessingCanvas" xmlns:cx="http://schemas.microsoft.com/office/drawing/2014/chartex" xmlns:cx1="http://schemas.microsoft.com/office/drawing/2015/9/8/chartex" xmlns:cx2="http://schemas.microsoft.com/office/drawing/2015/10/21/chartex" xmlns:cx3="http://schemas.microsoft.com/office/drawing/2016/5/9/chartex" xmlns:cx4="http://schemas.microsoft.com/office/drawing/2016/5/10/chartex" xmlns:cx5="http://schemas.microsoft.com/office/drawing/2016/5/11/chartex" xmlns:cx6="http://schemas.microsoft.com/office/drawing/2016/5/12/chartex" xmlns:cx7="http://schemas.microsoft.com/office/drawing/2016/5/13/chartex" xmlns:cx8="http://schemas.microsoft.com/office/drawing/2016/5/14/chartex" xmlns:mc="http://schemas.openxmlformats.org/markup-compatibility/2006" xmlns:aink="http://schemas.microsoft.com/office/drawing/2016/ink" xmlns:am3d="http://schemas.microsoft.com/office/drawing/2017/model3d" xmlns:o="urn:schemas-microsoft-com:office:office" xmlns:r="http://schemas.openxmlformats.org/officeDocument/2006/relationships" xmlns:m="http://schemas.openxmlformats.org/officeDocument/2006/math" xmlns:v="urn:schemas-microsoft-com:vml" xmlns:wp14="http://schemas.microsoft.com/office/word/2010/wordprocessingDrawing" xmlns:wp="http://schemas.openxmlformats.org/drawingml/2006/wordprocessingDrawing" xmlns:w10="urn:schemas-microsoft-com:office:word" xmlns:w="http://schemas.openxmlformats.org/wordprocessingml/2006/main" xmlns:w14="http://schemas.microsoft.com/office/word/2010/wordml" xmlns:w15="http://schemas.microsoft.com/office/word/2012/wordml" xmlns:w16cex="http://schemas.microsoft.com/office/word/2018/wordml/cex" xmlns:w16cid="http://schemas.microsoft.com/office/word/2016/wordml/cid" xmlns:w16="http://schemas.microsoft.com/office/word/2018/wordml" xmlns:w16se="http://schemas.microsoft.com/office/word/2015/wordml/symex" xmlns:wpg="http://schemas.microsoft.com/office/word/2010/wordprocessingGroup" xmlns:wpi="http://schemas.microsoft.com/office/word/2010/wordprocessingInk" xmlns:wne="http://schemas.microsoft.com/office/word/2006/wordml" xmlns:wps="http://schemas.microsoft.com/office/word/2010/wordprocessingShape" mc:Ignorable="w14 w15 w16se w16cid w16 w16cex wp14">
+<w:ftr xmlns:wpc="http://schemas.microsoft.com/office/word/2010/wordprocessingCanvas" xmlns:mc="http://schemas.openxmlformats.org/markup-compatibility/2006" xmlns:o="urn:schemas-microsoft-com:office:office" xmlns:r="http://schemas.openxmlformats.org/officeDocument/2006/relationships" xmlns:m="http://schemas.openxmlformats.org/officeDocument/2006/math" xmlns:v="urn:schemas-microsoft-com:vml" xmlns:wp14="http://schemas.microsoft.com/office/word/2010/wordprocessingDrawing" xmlns:wp="http://schemas.openxmlformats.org/drawingml/2006/wordprocessingDrawing" xmlns:w10="urn:schemas-microsoft-com:office:word" xmlns:w="http://schemas.openxmlformats.org/wordprocessingml/2006/main" xmlns:w14="http://schemas.microsoft.com/office/word/2010/wordml" xmlns:wpg="http://schemas.microsoft.com/office/word/2010/wordprocessingGroup" xmlns:wpi="http://schemas.microsoft.com/office/word/2010/wordprocessingInk" xmlns:wne="http://schemas.microsoft.com/office/word/2006/wordml" xmlns:wps="http://schemas.microsoft.com/office/word/2010/wordprocessingShape" mc:Ignorable="w14 wp14">
   <w:sdt>
     <w:sdtPr>
       <w:id w:val="1947813121"/>
@@ -3535,7 +3743,7 @@
           <w:rPr>
             <w:noProof/>
           </w:rPr>
-          <w:t>26</w:t>
+          <w:t>8</w:t>
         </w:r>
         <w:r>
           <w:fldChar w:fldCharType="end"/>
@@ -3547,7 +3755,7 @@
 </file>
 
 <file path=word/footnotes.xml><?xml version="1.0" encoding="utf-8"?>
-<w:footnotes xmlns:wpc="http://schemas.microsoft.com/office/word/2010/wordprocessingCanvas" xmlns:cx="http://schemas.microsoft.com/office/drawing/2014/chartex" xmlns:cx1="http://schemas.microsoft.com/office/drawing/2015/9/8/chartex" xmlns:cx2="http://schemas.microsoft.com/office/drawing/2015/10/21/chartex" xmlns:cx3="http://schemas.microsoft.com/office/drawing/2016/5/9/chartex" xmlns:cx4="http://schemas.microsoft.com/office/drawing/2016/5/10/chartex" xmlns:cx5="http://schemas.microsoft.com/office/drawing/2016/5/11/chartex" xmlns:cx6="http://schemas.microsoft.com/office/drawing/2016/5/12/chartex" xmlns:cx7="http://schemas.microsoft.com/office/drawing/2016/5/13/chartex" xmlns:cx8="http://schemas.microsoft.com/office/drawing/2016/5/14/chartex" xmlns:mc="http://schemas.openxmlformats.org/markup-compatibility/2006" xmlns:aink="http://schemas.microsoft.com/office/drawing/2016/ink" xmlns:am3d="http://schemas.microsoft.com/office/drawing/2017/model3d" xmlns:o="urn:schemas-microsoft-com:office:office" xmlns:r="http://schemas.openxmlformats.org/officeDocument/2006/relationships" xmlns:m="http://schemas.openxmlformats.org/officeDocument/2006/math" xmlns:v="urn:schemas-microsoft-com:vml" xmlns:wp14="http://schemas.microsoft.com/office/word/2010/wordprocessingDrawing" xmlns:wp="http://schemas.openxmlformats.org/drawingml/2006/wordprocessingDrawing" xmlns:w10="urn:schemas-microsoft-com:office:word" xmlns:w="http://schemas.openxmlformats.org/wordprocessingml/2006/main" xmlns:w14="http://schemas.microsoft.com/office/word/2010/wordml" xmlns:w15="http://schemas.microsoft.com/office/word/2012/wordml" xmlns:w16cex="http://schemas.microsoft.com/office/word/2018/wordml/cex" xmlns:w16cid="http://schemas.microsoft.com/office/word/2016/wordml/cid" xmlns:w16="http://schemas.microsoft.com/office/word/2018/wordml" xmlns:w16se="http://schemas.microsoft.com/office/word/2015/wordml/symex" xmlns:wpg="http://schemas.microsoft.com/office/word/2010/wordprocessingGroup" xmlns:wpi="http://schemas.microsoft.com/office/word/2010/wordprocessingInk" xmlns:wne="http://schemas.microsoft.com/office/word/2006/wordml" xmlns:wps="http://schemas.microsoft.com/office/word/2010/wordprocessingShape" mc:Ignorable="w14 w15 w16se w16cid w16 w16cex wp14">
+<w:footnotes xmlns:wpc="http://schemas.microsoft.com/office/word/2010/wordprocessingCanvas" xmlns:mc="http://schemas.openxmlformats.org/markup-compatibility/2006" xmlns:o="urn:schemas-microsoft-com:office:office" xmlns:r="http://schemas.openxmlformats.org/officeDocument/2006/relationships" xmlns:m="http://schemas.openxmlformats.org/officeDocument/2006/math" xmlns:v="urn:schemas-microsoft-com:vml" xmlns:wp14="http://schemas.microsoft.com/office/word/2010/wordprocessingDrawing" xmlns:wp="http://schemas.openxmlformats.org/drawingml/2006/wordprocessingDrawing" xmlns:w10="urn:schemas-microsoft-com:office:word" xmlns:w="http://schemas.openxmlformats.org/wordprocessingml/2006/main" xmlns:w14="http://schemas.microsoft.com/office/word/2010/wordml" xmlns:wpg="http://schemas.microsoft.com/office/word/2010/wordprocessingGroup" xmlns:wpi="http://schemas.microsoft.com/office/word/2010/wordprocessingInk" xmlns:wne="http://schemas.microsoft.com/office/word/2006/wordml" xmlns:wps="http://schemas.microsoft.com/office/word/2010/wordprocessingShape" mc:Ignorable="w14 wp14">
   <w:footnote w:type="separator" w:id="-1">
     <w:p>
       <w:r>
@@ -3566,8 +3774,8 @@
 </file>
 
 <file path=word/numbering.xml><?xml version="1.0" encoding="utf-8"?>
-<w:numbering xmlns:wpc="http://schemas.microsoft.com/office/word/2010/wordprocessingCanvas" xmlns:cx="http://schemas.microsoft.com/office/drawing/2014/chartex" xmlns:cx1="http://schemas.microsoft.com/office/drawing/2015/9/8/chartex" xmlns:cx2="http://schemas.microsoft.com/office/drawing/2015/10/21/chartex" xmlns:cx3="http://schemas.microsoft.com/office/drawing/2016/5/9/chartex" xmlns:cx4="http://schemas.microsoft.com/office/drawing/2016/5/10/chartex" xmlns:cx5="http://schemas.microsoft.com/office/drawing/2016/5/11/chartex" xmlns:cx6="http://schemas.microsoft.com/office/drawing/2016/5/12/chartex" xmlns:cx7="http://schemas.microsoft.com/office/drawing/2016/5/13/chartex" xmlns:cx8="http://schemas.microsoft.com/office/drawing/2016/5/14/chartex" xmlns:mc="http://schemas.openxmlformats.org/markup-compatibility/2006" xmlns:aink="http://schemas.microsoft.com/office/drawing/2016/ink" xmlns:am3d="http://schemas.microsoft.com/office/drawing/2017/model3d" xmlns:o="urn:schemas-microsoft-com:office:office" xmlns:r="http://schemas.openxmlformats.org/officeDocument/2006/relationships" xmlns:m="http://schemas.openxmlformats.org/officeDocument/2006/math" xmlns:v="urn:schemas-microsoft-com:vml" xmlns:wp14="http://schemas.microsoft.com/office/word/2010/wordprocessingDrawing" xmlns:wp="http://schemas.openxmlformats.org/drawingml/2006/wordprocessingDrawing" xmlns:w10="urn:schemas-microsoft-com:office:word" xmlns:w="http://schemas.openxmlformats.org/wordprocessingml/2006/main" xmlns:w14="http://schemas.microsoft.com/office/word/2010/wordml" xmlns:w15="http://schemas.microsoft.com/office/word/2012/wordml" xmlns:w16cex="http://schemas.microsoft.com/office/word/2018/wordml/cex" xmlns:w16cid="http://schemas.microsoft.com/office/word/2016/wordml/cid" xmlns:w16="http://schemas.microsoft.com/office/word/2018/wordml" xmlns:w16se="http://schemas.microsoft.com/office/word/2015/wordml/symex" xmlns:wpg="http://schemas.microsoft.com/office/word/2010/wordprocessingGroup" xmlns:wpi="http://schemas.microsoft.com/office/word/2010/wordprocessingInk" xmlns:wne="http://schemas.microsoft.com/office/word/2006/wordml" xmlns:wps="http://schemas.microsoft.com/office/word/2010/wordprocessingShape" mc:Ignorable="w14 w15 w16se w16cid w16 w16cex wp14">
-  <w:abstractNum w:abstractNumId="0" w15:restartNumberingAfterBreak="0">
+<w:numbering xmlns:wpc="http://schemas.microsoft.com/office/word/2010/wordprocessingCanvas" xmlns:mc="http://schemas.openxmlformats.org/markup-compatibility/2006" xmlns:o="urn:schemas-microsoft-com:office:office" xmlns:r="http://schemas.openxmlformats.org/officeDocument/2006/relationships" xmlns:m="http://schemas.openxmlformats.org/officeDocument/2006/math" xmlns:v="urn:schemas-microsoft-com:vml" xmlns:wp14="http://schemas.microsoft.com/office/word/2010/wordprocessingDrawing" xmlns:wp="http://schemas.openxmlformats.org/drawingml/2006/wordprocessingDrawing" xmlns:w10="urn:schemas-microsoft-com:office:word" xmlns:w="http://schemas.openxmlformats.org/wordprocessingml/2006/main" xmlns:w14="http://schemas.microsoft.com/office/word/2010/wordml" xmlns:wpg="http://schemas.microsoft.com/office/word/2010/wordprocessingGroup" xmlns:wpi="http://schemas.microsoft.com/office/word/2010/wordprocessingInk" xmlns:wne="http://schemas.microsoft.com/office/word/2006/wordml" xmlns:wps="http://schemas.microsoft.com/office/word/2010/wordprocessingShape" mc:Ignorable="w14 wp14">
+  <w:abstractNum w:abstractNumId="0">
     <w:nsid w:val="0C5B29D8"/>
     <w:multiLevelType w:val="hybridMultilevel"/>
     <w:tmpl w:val="366C2C8C"/>
@@ -3659,7 +3867,7 @@
       </w:pPr>
     </w:lvl>
   </w:abstractNum>
-  <w:abstractNum w:abstractNumId="1" w15:restartNumberingAfterBreak="0">
+  <w:abstractNum w:abstractNumId="1">
     <w:nsid w:val="14AC4337"/>
     <w:multiLevelType w:val="hybridMultilevel"/>
     <w:tmpl w:val="1FEAD75C"/>
@@ -3748,20 +3956,20 @@
       </w:pPr>
     </w:lvl>
   </w:abstractNum>
-  <w:abstractNum w:abstractNumId="2" w15:restartNumberingAfterBreak="0">
+  <w:abstractNum w:abstractNumId="2">
     <w:nsid w:val="1A183F66"/>
     <w:multiLevelType w:val="hybridMultilevel"/>
-    <w:tmpl w:val="4FD4DC68"/>
-    <w:lvl w:ilvl="0" w:tplc="D04477EE">
+    <w:tmpl w:val="371A61A6"/>
+    <w:lvl w:ilvl="0" w:tplc="1D603338">
       <w:start w:val="1"/>
       <w:numFmt w:val="decimal"/>
-      <w:lvlText w:val="%1."/>
+      <w:lvlText w:val="%1"/>
       <w:lvlJc w:val="left"/>
       <w:pPr>
         <w:ind w:left="1429" w:hanging="360"/>
       </w:pPr>
       <w:rPr>
-        <w:rFonts w:cs="Times New Roman"/>
+        <w:rFonts w:cs="Times New Roman" w:hint="default"/>
       </w:rPr>
     </w:lvl>
     <w:lvl w:ilvl="1" w:tplc="04190019" w:tentative="1">
@@ -3861,7 +4069,7 @@
       </w:rPr>
     </w:lvl>
   </w:abstractNum>
-  <w:abstractNum w:abstractNumId="3" w15:restartNumberingAfterBreak="0">
+  <w:abstractNum w:abstractNumId="3">
     <w:nsid w:val="5C1C66E6"/>
     <w:multiLevelType w:val="hybridMultilevel"/>
     <w:tmpl w:val="7AC08BB0"/>
@@ -3950,7 +4158,7 @@
       </w:pPr>
     </w:lvl>
   </w:abstractNum>
-  <w:abstractNum w:abstractNumId="4" w15:restartNumberingAfterBreak="0">
+  <w:abstractNum w:abstractNumId="4">
     <w:nsid w:val="6CF25C79"/>
     <w:multiLevelType w:val="hybridMultilevel"/>
     <w:tmpl w:val="D3341CBE"/>
@@ -4080,9 +4288,6 @@
   </w:num>
   <w:num w:numId="5">
     <w:abstractNumId w:val="2"/>
-    <w:lvlOverride w:ilvl="0">
-      <w:startOverride w:val="1"/>
-    </w:lvlOverride>
   </w:num>
   <w:num w:numId="6">
     <w:abstractNumId w:val="0"/>
@@ -4093,12 +4298,15 @@
   <w:num w:numId="7">
     <w:abstractNumId w:val="1"/>
   </w:num>
+  <w:num w:numId="8">
+    <w:abstractNumId w:val="2"/>
+  </w:num>
   <w:numIdMacAtCleanup w:val="7"/>
 </w:numbering>
 </file>
 
 <file path=word/styles.xml><?xml version="1.0" encoding="utf-8"?>
-<w:styles xmlns:mc="http://schemas.openxmlformats.org/markup-compatibility/2006" xmlns:r="http://schemas.openxmlformats.org/officeDocument/2006/relationships" xmlns:w="http://schemas.openxmlformats.org/wordprocessingml/2006/main" xmlns:w14="http://schemas.microsoft.com/office/word/2010/wordml" xmlns:w15="http://schemas.microsoft.com/office/word/2012/wordml" xmlns:w16cex="http://schemas.microsoft.com/office/word/2018/wordml/cex" xmlns:w16cid="http://schemas.microsoft.com/office/word/2016/wordml/cid" xmlns:w16="http://schemas.microsoft.com/office/word/2018/wordml" xmlns:w16se="http://schemas.microsoft.com/office/word/2015/wordml/symex" mc:Ignorable="w14 w15 w16se w16cid w16 w16cex">
+<w:styles xmlns:mc="http://schemas.openxmlformats.org/markup-compatibility/2006" xmlns:r="http://schemas.openxmlformats.org/officeDocument/2006/relationships" xmlns:w="http://schemas.openxmlformats.org/wordprocessingml/2006/main" xmlns:w14="http://schemas.microsoft.com/office/word/2010/wordml" mc:Ignorable="w14">
   <w:docDefaults>
     <w:rPrDefault>
       <w:rPr>
@@ -4108,383 +4316,1350 @@
     </w:rPrDefault>
     <w:pPrDefault/>
   </w:docDefaults>
-  <w:latentStyles w:defLockedState="0" w:defUIPriority="99" w:defSemiHidden="0" w:defUnhideWhenUsed="0" w:defQFormat="0" w:count="376">
-    <w:lsdException w:name="Normal" w:uiPriority="0" w:qFormat="1"/>
-    <w:lsdException w:name="heading 1" w:uiPriority="0" w:qFormat="1"/>
-    <w:lsdException w:name="heading 2" w:semiHidden="1" w:uiPriority="0" w:unhideWhenUsed="1" w:qFormat="1"/>
-    <w:lsdException w:name="heading 3" w:semiHidden="1" w:uiPriority="0" w:unhideWhenUsed="1" w:qFormat="1"/>
-    <w:lsdException w:name="heading 4" w:semiHidden="1" w:uiPriority="9" w:unhideWhenUsed="1" w:qFormat="1"/>
-    <w:lsdException w:name="heading 5" w:semiHidden="1" w:uiPriority="9" w:unhideWhenUsed="1" w:qFormat="1"/>
-    <w:lsdException w:name="heading 6" w:semiHidden="1" w:uiPriority="9" w:unhideWhenUsed="1" w:qFormat="1"/>
-    <w:lsdException w:name="heading 7" w:semiHidden="1" w:uiPriority="9" w:unhideWhenUsed="1" w:qFormat="1"/>
-    <w:lsdException w:name="heading 8" w:semiHidden="1" w:uiPriority="9" w:unhideWhenUsed="1" w:qFormat="1"/>
-    <w:lsdException w:name="heading 9" w:semiHidden="1" w:uiPriority="9" w:unhideWhenUsed="1" w:qFormat="1"/>
-    <w:lsdException w:name="index 1" w:semiHidden="1" w:unhideWhenUsed="1"/>
-    <w:lsdException w:name="index 2" w:semiHidden="1" w:unhideWhenUsed="1"/>
-    <w:lsdException w:name="index 3" w:semiHidden="1" w:unhideWhenUsed="1"/>
-    <w:lsdException w:name="index 4" w:semiHidden="1" w:unhideWhenUsed="1"/>
-    <w:lsdException w:name="index 5" w:semiHidden="1" w:unhideWhenUsed="1"/>
-    <w:lsdException w:name="index 6" w:semiHidden="1" w:unhideWhenUsed="1"/>
-    <w:lsdException w:name="index 7" w:semiHidden="1" w:unhideWhenUsed="1"/>
-    <w:lsdException w:name="index 8" w:semiHidden="1" w:unhideWhenUsed="1"/>
-    <w:lsdException w:name="index 9" w:semiHidden="1" w:unhideWhenUsed="1"/>
-    <w:lsdException w:name="toc 1" w:semiHidden="1" w:uiPriority="39" w:unhideWhenUsed="1" w:qFormat="1"/>
-    <w:lsdException w:name="toc 2" w:semiHidden="1" w:uiPriority="39" w:unhideWhenUsed="1" w:qFormat="1"/>
-    <w:lsdException w:name="toc 3" w:semiHidden="1" w:uiPriority="39" w:unhideWhenUsed="1" w:qFormat="1"/>
-    <w:lsdException w:name="toc 4" w:semiHidden="1" w:uiPriority="39" w:unhideWhenUsed="1"/>
-    <w:lsdException w:name="toc 5" w:semiHidden="1" w:uiPriority="39" w:unhideWhenUsed="1"/>
-    <w:lsdException w:name="toc 6" w:semiHidden="1" w:uiPriority="39" w:unhideWhenUsed="1"/>
-    <w:lsdException w:name="toc 7" w:semiHidden="1" w:uiPriority="39" w:unhideWhenUsed="1"/>
-    <w:lsdException w:name="toc 8" w:semiHidden="1" w:uiPriority="39" w:unhideWhenUsed="1"/>
-    <w:lsdException w:name="toc 9" w:semiHidden="1" w:uiPriority="39" w:unhideWhenUsed="1"/>
-    <w:lsdException w:name="Normal Indent" w:semiHidden="1" w:unhideWhenUsed="1"/>
-    <w:lsdException w:name="footnote text" w:semiHidden="1" w:unhideWhenUsed="1"/>
-    <w:lsdException w:name="annotation text" w:semiHidden="1" w:unhideWhenUsed="1"/>
-    <w:lsdException w:name="header" w:semiHidden="1" w:unhideWhenUsed="1"/>
-    <w:lsdException w:name="footer" w:semiHidden="1" w:unhideWhenUsed="1"/>
-    <w:lsdException w:name="index heading" w:semiHidden="1" w:unhideWhenUsed="1"/>
-    <w:lsdException w:name="caption" w:semiHidden="1" w:uiPriority="35" w:unhideWhenUsed="1" w:qFormat="1"/>
-    <w:lsdException w:name="table of figures" w:semiHidden="1" w:unhideWhenUsed="1"/>
-    <w:lsdException w:name="envelope address" w:semiHidden="1" w:unhideWhenUsed="1"/>
-    <w:lsdException w:name="envelope return" w:semiHidden="1" w:unhideWhenUsed="1"/>
-    <w:lsdException w:name="footnote reference" w:semiHidden="1" w:unhideWhenUsed="1"/>
-    <w:lsdException w:name="annotation reference" w:semiHidden="1" w:unhideWhenUsed="1"/>
-    <w:lsdException w:name="line number" w:semiHidden="1" w:uiPriority="0" w:unhideWhenUsed="1"/>
-    <w:lsdException w:name="page number" w:semiHidden="1" w:uiPriority="0" w:unhideWhenUsed="1"/>
-    <w:lsdException w:name="endnote reference" w:semiHidden="1" w:unhideWhenUsed="1"/>
-    <w:lsdException w:name="endnote text" w:semiHidden="1" w:unhideWhenUsed="1"/>
-    <w:lsdException w:name="table of authorities" w:semiHidden="1" w:unhideWhenUsed="1"/>
-    <w:lsdException w:name="macro" w:semiHidden="1" w:unhideWhenUsed="1"/>
-    <w:lsdException w:name="toa heading" w:semiHidden="1" w:unhideWhenUsed="1"/>
-    <w:lsdException w:name="List" w:semiHidden="1" w:unhideWhenUsed="1"/>
-    <w:lsdException w:name="List Bullet" w:semiHidden="1" w:unhideWhenUsed="1"/>
-    <w:lsdException w:name="List Number" w:semiHidden="1" w:unhideWhenUsed="1"/>
-    <w:lsdException w:name="List 2" w:semiHidden="1" w:unhideWhenUsed="1"/>
-    <w:lsdException w:name="List 3" w:semiHidden="1" w:unhideWhenUsed="1"/>
-    <w:lsdException w:name="List 4" w:semiHidden="1" w:unhideWhenUsed="1"/>
-    <w:lsdException w:name="List 5" w:semiHidden="1" w:unhideWhenUsed="1"/>
-    <w:lsdException w:name="List Bullet 2" w:semiHidden="1" w:unhideWhenUsed="1"/>
-    <w:lsdException w:name="List Bullet 3" w:semiHidden="1" w:unhideWhenUsed="1"/>
-    <w:lsdException w:name="List Bullet 4" w:semiHidden="1" w:unhideWhenUsed="1"/>
-    <w:lsdException w:name="List Bullet 5" w:semiHidden="1" w:unhideWhenUsed="1"/>
-    <w:lsdException w:name="List Number 2" w:semiHidden="1" w:unhideWhenUsed="1"/>
-    <w:lsdException w:name="List Number 3" w:semiHidden="1" w:unhideWhenUsed="1"/>
-    <w:lsdException w:name="List Number 4" w:semiHidden="1" w:unhideWhenUsed="1"/>
-    <w:lsdException w:name="List Number 5" w:semiHidden="1" w:unhideWhenUsed="1"/>
-    <w:lsdException w:name="Title" w:uiPriority="10" w:qFormat="1"/>
-    <w:lsdException w:name="Closing" w:semiHidden="1" w:unhideWhenUsed="1"/>
-    <w:lsdException w:name="Signature" w:semiHidden="1" w:unhideWhenUsed="1"/>
-    <w:lsdException w:name="Default Paragraph Font" w:semiHidden="1" w:uiPriority="1" w:unhideWhenUsed="1"/>
-    <w:lsdException w:name="Body Text" w:semiHidden="1" w:uiPriority="0" w:unhideWhenUsed="1"/>
-    <w:lsdException w:name="Body Text Indent" w:semiHidden="1" w:uiPriority="0" w:unhideWhenUsed="1"/>
-    <w:lsdException w:name="List Continue" w:semiHidden="1" w:unhideWhenUsed="1"/>
-    <w:lsdException w:name="List Continue 2" w:semiHidden="1" w:unhideWhenUsed="1"/>
-    <w:lsdException w:name="List Continue 3" w:semiHidden="1" w:unhideWhenUsed="1"/>
-    <w:lsdException w:name="List Continue 4" w:semiHidden="1" w:unhideWhenUsed="1"/>
-    <w:lsdException w:name="List Continue 5" w:semiHidden="1" w:unhideWhenUsed="1"/>
-    <w:lsdException w:name="Message Header" w:semiHidden="1" w:unhideWhenUsed="1"/>
-    <w:lsdException w:name="Subtitle" w:uiPriority="11" w:qFormat="1"/>
-    <w:lsdException w:name="Salutation" w:semiHidden="1" w:unhideWhenUsed="1"/>
-    <w:lsdException w:name="Date" w:semiHidden="1" w:unhideWhenUsed="1"/>
-    <w:lsdException w:name="Body Text First Indent" w:semiHidden="1" w:unhideWhenUsed="1"/>
-    <w:lsdException w:name="Body Text First Indent 2" w:semiHidden="1" w:unhideWhenUsed="1"/>
-    <w:lsdException w:name="Note Heading" w:semiHidden="1" w:unhideWhenUsed="1"/>
-    <w:lsdException w:name="Body Text 2" w:semiHidden="1" w:unhideWhenUsed="1"/>
-    <w:lsdException w:name="Body Text 3" w:semiHidden="1" w:unhideWhenUsed="1"/>
-    <w:lsdException w:name="Body Text Indent 2" w:semiHidden="1" w:uiPriority="0" w:unhideWhenUsed="1"/>
-    <w:lsdException w:name="Body Text Indent 3" w:semiHidden="1" w:uiPriority="0" w:unhideWhenUsed="1"/>
-    <w:lsdException w:name="Block Text" w:semiHidden="1" w:unhideWhenUsed="1"/>
-    <w:lsdException w:name="Hyperlink" w:semiHidden="1" w:unhideWhenUsed="1"/>
-    <w:lsdException w:name="FollowedHyperlink" w:semiHidden="1" w:unhideWhenUsed="1"/>
-    <w:lsdException w:name="Strong" w:uiPriority="22" w:qFormat="1"/>
-    <w:lsdException w:name="Emphasis" w:uiPriority="20" w:qFormat="1"/>
-    <w:lsdException w:name="Document Map" w:semiHidden="1" w:unhideWhenUsed="1"/>
-    <w:lsdException w:name="Plain Text" w:semiHidden="1" w:unhideWhenUsed="1"/>
-    <w:lsdException w:name="E-mail Signature" w:semiHidden="1" w:unhideWhenUsed="1"/>
-    <w:lsdException w:name="HTML Top of Form" w:semiHidden="1" w:unhideWhenUsed="1"/>
-    <w:lsdException w:name="HTML Bottom of Form" w:semiHidden="1" w:unhideWhenUsed="1"/>
-    <w:lsdException w:name="Normal (Web)" w:semiHidden="1" w:unhideWhenUsed="1"/>
-    <w:lsdException w:name="HTML Acronym" w:semiHidden="1" w:unhideWhenUsed="1"/>
-    <w:lsdException w:name="HTML Address" w:semiHidden="1" w:unhideWhenUsed="1"/>
-    <w:lsdException w:name="HTML Cite" w:semiHidden="1" w:unhideWhenUsed="1"/>
-    <w:lsdException w:name="HTML Code" w:semiHidden="1" w:unhideWhenUsed="1"/>
-    <w:lsdException w:name="HTML Definition" w:semiHidden="1" w:unhideWhenUsed="1"/>
-    <w:lsdException w:name="HTML Keyboard" w:semiHidden="1" w:unhideWhenUsed="1"/>
-    <w:lsdException w:name="HTML Preformatted" w:semiHidden="1" w:unhideWhenUsed="1"/>
-    <w:lsdException w:name="HTML Sample" w:semiHidden="1" w:unhideWhenUsed="1"/>
-    <w:lsdException w:name="HTML Typewriter" w:semiHidden="1" w:unhideWhenUsed="1"/>
-    <w:lsdException w:name="HTML Variable" w:semiHidden="1" w:unhideWhenUsed="1"/>
-    <w:lsdException w:name="Normal Table" w:semiHidden="1" w:unhideWhenUsed="1"/>
-    <w:lsdException w:name="annotation subject" w:semiHidden="1" w:unhideWhenUsed="1"/>
-    <w:lsdException w:name="No List" w:semiHidden="1" w:unhideWhenUsed="1"/>
-    <w:lsdException w:name="Outline List 1" w:semiHidden="1" w:unhideWhenUsed="1"/>
-    <w:lsdException w:name="Outline List 2" w:semiHidden="1" w:unhideWhenUsed="1"/>
-    <w:lsdException w:name="Outline List 3" w:semiHidden="1" w:unhideWhenUsed="1"/>
-    <w:lsdException w:name="Table Simple 1" w:semiHidden="1" w:unhideWhenUsed="1"/>
-    <w:lsdException w:name="Table Simple 2" w:semiHidden="1" w:unhideWhenUsed="1"/>
-    <w:lsdException w:name="Table Simple 3" w:semiHidden="1" w:unhideWhenUsed="1"/>
-    <w:lsdException w:name="Table Classic 1" w:semiHidden="1" w:unhideWhenUsed="1"/>
-    <w:lsdException w:name="Table Classic 2" w:semiHidden="1" w:unhideWhenUsed="1"/>
-    <w:lsdException w:name="Table Classic 3" w:semiHidden="1" w:unhideWhenUsed="1"/>
-    <w:lsdException w:name="Table Classic 4" w:semiHidden="1" w:unhideWhenUsed="1"/>
-    <w:lsdException w:name="Table Colorful 1" w:semiHidden="1" w:unhideWhenUsed="1"/>
-    <w:lsdException w:name="Table Colorful 2" w:semiHidden="1" w:unhideWhenUsed="1"/>
-    <w:lsdException w:name="Table Colorful 3" w:semiHidden="1" w:unhideWhenUsed="1"/>
-    <w:lsdException w:name="Table Columns 1" w:semiHidden="1" w:unhideWhenUsed="1"/>
-    <w:lsdException w:name="Table Columns 2" w:semiHidden="1" w:unhideWhenUsed="1"/>
-    <w:lsdException w:name="Table Columns 3" w:semiHidden="1" w:unhideWhenUsed="1"/>
-    <w:lsdException w:name="Table Columns 4" w:semiHidden="1" w:unhideWhenUsed="1"/>
-    <w:lsdException w:name="Table Columns 5" w:semiHidden="1" w:unhideWhenUsed="1"/>
-    <w:lsdException w:name="Table Grid 1" w:semiHidden="1" w:unhideWhenUsed="1"/>
-    <w:lsdException w:name="Table Grid 2" w:semiHidden="1" w:unhideWhenUsed="1"/>
-    <w:lsdException w:name="Table Grid 3" w:semiHidden="1" w:unhideWhenUsed="1"/>
-    <w:lsdException w:name="Table Grid 4" w:semiHidden="1" w:unhideWhenUsed="1"/>
-    <w:lsdException w:name="Table Grid 5" w:semiHidden="1" w:unhideWhenUsed="1"/>
-    <w:lsdException w:name="Table Grid 6" w:semiHidden="1" w:unhideWhenUsed="1"/>
-    <w:lsdException w:name="Table Grid 7" w:semiHidden="1" w:unhideWhenUsed="1"/>
-    <w:lsdException w:name="Table Grid 8" w:semiHidden="1" w:unhideWhenUsed="1"/>
-    <w:lsdException w:name="Table List 1" w:semiHidden="1" w:unhideWhenUsed="1"/>
-    <w:lsdException w:name="Table List 2" w:semiHidden="1" w:unhideWhenUsed="1"/>
-    <w:lsdException w:name="Table List 3" w:semiHidden="1" w:unhideWhenUsed="1"/>
-    <w:lsdException w:name="Table List 4" w:semiHidden="1" w:unhideWhenUsed="1"/>
-    <w:lsdException w:name="Table List 5" w:semiHidden="1" w:unhideWhenUsed="1"/>
-    <w:lsdException w:name="Table List 6" w:semiHidden="1" w:unhideWhenUsed="1"/>
-    <w:lsdException w:name="Table List 7" w:semiHidden="1" w:unhideWhenUsed="1"/>
-    <w:lsdException w:name="Table List 8" w:semiHidden="1" w:unhideWhenUsed="1"/>
-    <w:lsdException w:name="Table 3D effects 1" w:semiHidden="1" w:unhideWhenUsed="1"/>
-    <w:lsdException w:name="Table 3D effects 2" w:semiHidden="1" w:unhideWhenUsed="1"/>
-    <w:lsdException w:name="Table 3D effects 3" w:semiHidden="1" w:unhideWhenUsed="1"/>
-    <w:lsdException w:name="Table Contemporary" w:semiHidden="1" w:unhideWhenUsed="1"/>
-    <w:lsdException w:name="Table Elegant" w:semiHidden="1" w:unhideWhenUsed="1"/>
-    <w:lsdException w:name="Table Professional" w:semiHidden="1" w:unhideWhenUsed="1"/>
-    <w:lsdException w:name="Table Subtle 1" w:semiHidden="1" w:unhideWhenUsed="1"/>
-    <w:lsdException w:name="Table Subtle 2" w:semiHidden="1" w:unhideWhenUsed="1"/>
-    <w:lsdException w:name="Table Web 1" w:semiHidden="1" w:unhideWhenUsed="1"/>
-    <w:lsdException w:name="Table Web 2" w:semiHidden="1" w:unhideWhenUsed="1"/>
-    <w:lsdException w:name="Table Web 3" w:semiHidden="1" w:unhideWhenUsed="1"/>
-    <w:lsdException w:name="Balloon Text" w:semiHidden="1" w:unhideWhenUsed="1"/>
-    <w:lsdException w:name="Table Grid" w:uiPriority="59"/>
-    <w:lsdException w:name="Table Theme" w:semiHidden="1" w:unhideWhenUsed="1"/>
-    <w:lsdException w:name="Placeholder Text" w:semiHidden="1"/>
-    <w:lsdException w:name="No Spacing" w:qFormat="1"/>
-    <w:lsdException w:name="Light Shading" w:uiPriority="60"/>
-    <w:lsdException w:name="Light List" w:uiPriority="61"/>
-    <w:lsdException w:name="Light Grid" w:uiPriority="62"/>
-    <w:lsdException w:name="Medium Shading 1" w:uiPriority="63"/>
-    <w:lsdException w:name="Medium Shading 2" w:uiPriority="64"/>
-    <w:lsdException w:name="Medium List 1" w:uiPriority="65"/>
-    <w:lsdException w:name="Medium List 2" w:uiPriority="66"/>
-    <w:lsdException w:name="Medium Grid 1" w:uiPriority="67"/>
-    <w:lsdException w:name="Medium Grid 2" w:uiPriority="68"/>
-    <w:lsdException w:name="Medium Grid 3" w:uiPriority="69"/>
-    <w:lsdException w:name="Dark List" w:uiPriority="70"/>
-    <w:lsdException w:name="Colorful Shading" w:uiPriority="71"/>
-    <w:lsdException w:name="Colorful List" w:uiPriority="72"/>
-    <w:lsdException w:name="Colorful Grid" w:uiPriority="73"/>
-    <w:lsdException w:name="Light Shading Accent 1" w:uiPriority="60"/>
-    <w:lsdException w:name="Light List Accent 1" w:uiPriority="61"/>
-    <w:lsdException w:name="Light Grid Accent 1" w:uiPriority="62"/>
-    <w:lsdException w:name="Medium Shading 1 Accent 1" w:uiPriority="63"/>
-    <w:lsdException w:name="Medium Shading 2 Accent 1" w:uiPriority="64"/>
-    <w:lsdException w:name="Medium List 1 Accent 1" w:uiPriority="65"/>
-    <w:lsdException w:name="Revision" w:semiHidden="1"/>
-    <w:lsdException w:name="List Paragraph" w:uiPriority="34" w:qFormat="1"/>
-    <w:lsdException w:name="Quote" w:uiPriority="29" w:qFormat="1"/>
-    <w:lsdException w:name="Intense Quote" w:uiPriority="30" w:qFormat="1"/>
-    <w:lsdException w:name="Medium List 2 Accent 1" w:uiPriority="66"/>
-    <w:lsdException w:name="Medium Grid 1 Accent 1" w:uiPriority="67"/>
-    <w:lsdException w:name="Medium Grid 2 Accent 1" w:uiPriority="68"/>
-    <w:lsdException w:name="Medium Grid 3 Accent 1" w:uiPriority="69"/>
-    <w:lsdException w:name="Dark List Accent 1" w:uiPriority="70"/>
-    <w:lsdException w:name="Colorful Shading Accent 1" w:uiPriority="71"/>
-    <w:lsdException w:name="Colorful List Accent 1" w:uiPriority="72"/>
-    <w:lsdException w:name="Colorful Grid Accent 1" w:uiPriority="73"/>
-    <w:lsdException w:name="Light Shading Accent 2" w:uiPriority="60"/>
-    <w:lsdException w:name="Light List Accent 2" w:uiPriority="61"/>
-    <w:lsdException w:name="Light Grid Accent 2" w:uiPriority="62"/>
-    <w:lsdException w:name="Medium Shading 1 Accent 2" w:uiPriority="63"/>
-    <w:lsdException w:name="Medium Shading 2 Accent 2" w:uiPriority="64"/>
-    <w:lsdException w:name="Medium List 1 Accent 2" w:uiPriority="65"/>
-    <w:lsdException w:name="Medium List 2 Accent 2" w:uiPriority="66"/>
-    <w:lsdException w:name="Medium Grid 1 Accent 2" w:uiPriority="67"/>
-    <w:lsdException w:name="Medium Grid 2 Accent 2" w:uiPriority="68"/>
-    <w:lsdException w:name="Medium Grid 3 Accent 2" w:uiPriority="69"/>
-    <w:lsdException w:name="Dark List Accent 2" w:uiPriority="70"/>
-    <w:lsdException w:name="Colorful Shading Accent 2" w:uiPriority="71"/>
-    <w:lsdException w:name="Colorful List Accent 2" w:uiPriority="72"/>
-    <w:lsdException w:name="Colorful Grid Accent 2" w:uiPriority="73"/>
-    <w:lsdException w:name="Light Shading Accent 3" w:uiPriority="60"/>
-    <w:lsdException w:name="Light List Accent 3" w:uiPriority="61"/>
-    <w:lsdException w:name="Light Grid Accent 3" w:uiPriority="62"/>
-    <w:lsdException w:name="Medium Shading 1 Accent 3" w:uiPriority="63"/>
-    <w:lsdException w:name="Medium Shading 2 Accent 3" w:uiPriority="64"/>
-    <w:lsdException w:name="Medium List 1 Accent 3" w:uiPriority="65"/>
-    <w:lsdException w:name="Medium List 2 Accent 3" w:uiPriority="66"/>
-    <w:lsdException w:name="Medium Grid 1 Accent 3" w:uiPriority="67"/>
-    <w:lsdException w:name="Medium Grid 2 Accent 3" w:uiPriority="68"/>
-    <w:lsdException w:name="Medium Grid 3 Accent 3" w:uiPriority="69"/>
-    <w:lsdException w:name="Dark List Accent 3" w:uiPriority="70"/>
-    <w:lsdException w:name="Colorful Shading Accent 3" w:uiPriority="71"/>
-    <w:lsdException w:name="Colorful List Accent 3" w:uiPriority="72"/>
-    <w:lsdException w:name="Colorful Grid Accent 3" w:uiPriority="73"/>
-    <w:lsdException w:name="Light Shading Accent 4" w:uiPriority="60"/>
-    <w:lsdException w:name="Light List Accent 4" w:uiPriority="61"/>
-    <w:lsdException w:name="Light Grid Accent 4" w:uiPriority="62"/>
-    <w:lsdException w:name="Medium Shading 1 Accent 4" w:uiPriority="63"/>
-    <w:lsdException w:name="Medium Shading 2 Accent 4" w:uiPriority="64"/>
-    <w:lsdException w:name="Medium List 1 Accent 4" w:uiPriority="65"/>
-    <w:lsdException w:name="Medium List 2 Accent 4" w:uiPriority="66"/>
-    <w:lsdException w:name="Medium Grid 1 Accent 4" w:uiPriority="67"/>
-    <w:lsdException w:name="Medium Grid 2 Accent 4" w:uiPriority="68"/>
-    <w:lsdException w:name="Medium Grid 3 Accent 4" w:uiPriority="69"/>
-    <w:lsdException w:name="Dark List Accent 4" w:uiPriority="70"/>
-    <w:lsdException w:name="Colorful Shading Accent 4" w:uiPriority="71"/>
-    <w:lsdException w:name="Colorful List Accent 4" w:uiPriority="72"/>
-    <w:lsdException w:name="Colorful Grid Accent 4" w:uiPriority="73"/>
-    <w:lsdException w:name="Light Shading Accent 5" w:uiPriority="60"/>
-    <w:lsdException w:name="Light List Accent 5" w:uiPriority="61"/>
-    <w:lsdException w:name="Light Grid Accent 5" w:uiPriority="62"/>
-    <w:lsdException w:name="Medium Shading 1 Accent 5" w:uiPriority="63"/>
-    <w:lsdException w:name="Medium Shading 2 Accent 5" w:uiPriority="64"/>
-    <w:lsdException w:name="Medium List 1 Accent 5" w:uiPriority="65"/>
-    <w:lsdException w:name="Medium List 2 Accent 5" w:uiPriority="66"/>
-    <w:lsdException w:name="Medium Grid 1 Accent 5" w:uiPriority="67"/>
-    <w:lsdException w:name="Medium Grid 2 Accent 5" w:uiPriority="68"/>
-    <w:lsdException w:name="Medium Grid 3 Accent 5" w:uiPriority="69"/>
-    <w:lsdException w:name="Dark List Accent 5" w:uiPriority="70"/>
-    <w:lsdException w:name="Colorful Shading Accent 5" w:uiPriority="71"/>
-    <w:lsdException w:name="Colorful List Accent 5" w:uiPriority="72"/>
-    <w:lsdException w:name="Colorful Grid Accent 5" w:uiPriority="73"/>
-    <w:lsdException w:name="Light Shading Accent 6" w:uiPriority="60"/>
-    <w:lsdException w:name="Light List Accent 6" w:uiPriority="61"/>
-    <w:lsdException w:name="Light Grid Accent 6" w:uiPriority="62"/>
-    <w:lsdException w:name="Medium Shading 1 Accent 6" w:uiPriority="63"/>
-    <w:lsdException w:name="Medium Shading 2 Accent 6" w:uiPriority="64"/>
-    <w:lsdException w:name="Medium List 1 Accent 6" w:uiPriority="65"/>
-    <w:lsdException w:name="Medium List 2 Accent 6" w:uiPriority="66"/>
-    <w:lsdException w:name="Medium Grid 1 Accent 6" w:uiPriority="67"/>
-    <w:lsdException w:name="Medium Grid 2 Accent 6" w:uiPriority="68"/>
-    <w:lsdException w:name="Medium Grid 3 Accent 6" w:uiPriority="69"/>
-    <w:lsdException w:name="Dark List Accent 6" w:uiPriority="70"/>
-    <w:lsdException w:name="Colorful Shading Accent 6" w:uiPriority="71"/>
-    <w:lsdException w:name="Colorful List Accent 6" w:uiPriority="72"/>
-    <w:lsdException w:name="Colorful Grid Accent 6" w:uiPriority="73"/>
-    <w:lsdException w:name="Subtle Emphasis" w:uiPriority="19" w:qFormat="1"/>
-    <w:lsdException w:name="Intense Emphasis" w:uiPriority="21" w:qFormat="1"/>
-    <w:lsdException w:name="Subtle Reference" w:uiPriority="31" w:qFormat="1"/>
-    <w:lsdException w:name="Intense Reference" w:uiPriority="32" w:qFormat="1"/>
-    <w:lsdException w:name="Book Title" w:uiPriority="33" w:qFormat="1"/>
-    <w:lsdException w:name="Bibliography" w:semiHidden="1" w:uiPriority="37" w:unhideWhenUsed="1"/>
-    <w:lsdException w:name="TOC Heading" w:semiHidden="1" w:uiPriority="39" w:unhideWhenUsed="1" w:qFormat="1"/>
-    <w:lsdException w:name="Plain Table 1" w:uiPriority="41"/>
-    <w:lsdException w:name="Plain Table 2" w:uiPriority="42"/>
-    <w:lsdException w:name="Plain Table 3" w:uiPriority="43"/>
-    <w:lsdException w:name="Plain Table 4" w:uiPriority="44"/>
-    <w:lsdException w:name="Plain Table 5" w:uiPriority="45"/>
-    <w:lsdException w:name="Grid Table Light" w:uiPriority="40"/>
-    <w:lsdException w:name="Grid Table 1 Light" w:uiPriority="46"/>
-    <w:lsdException w:name="Grid Table 2" w:uiPriority="47"/>
-    <w:lsdException w:name="Grid Table 3" w:uiPriority="48"/>
-    <w:lsdException w:name="Grid Table 4" w:uiPriority="49"/>
-    <w:lsdException w:name="Grid Table 5 Dark" w:uiPriority="50"/>
-    <w:lsdException w:name="Grid Table 6 Colorful" w:uiPriority="51"/>
-    <w:lsdException w:name="Grid Table 7 Colorful" w:uiPriority="52"/>
-    <w:lsdException w:name="Grid Table 1 Light Accent 1" w:uiPriority="46"/>
-    <w:lsdException w:name="Grid Table 2 Accent 1" w:uiPriority="47"/>
-    <w:lsdException w:name="Grid Table 3 Accent 1" w:uiPriority="48"/>
-    <w:lsdException w:name="Grid Table 4 Accent 1" w:uiPriority="49"/>
-    <w:lsdException w:name="Grid Table 5 Dark Accent 1" w:uiPriority="50"/>
-    <w:lsdException w:name="Grid Table 6 Colorful Accent 1" w:uiPriority="51"/>
-    <w:lsdException w:name="Grid Table 7 Colorful Accent 1" w:uiPriority="52"/>
-    <w:lsdException w:name="Grid Table 1 Light Accent 2" w:uiPriority="46"/>
-    <w:lsdException w:name="Grid Table 2 Accent 2" w:uiPriority="47"/>
-    <w:lsdException w:name="Grid Table 3 Accent 2" w:uiPriority="48"/>
-    <w:lsdException w:name="Grid Table 4 Accent 2" w:uiPriority="49"/>
-    <w:lsdException w:name="Grid Table 5 Dark Accent 2" w:uiPriority="50"/>
-    <w:lsdException w:name="Grid Table 6 Colorful Accent 2" w:uiPriority="51"/>
-    <w:lsdException w:name="Grid Table 7 Colorful Accent 2" w:uiPriority="52"/>
-    <w:lsdException w:name="Grid Table 1 Light Accent 3" w:uiPriority="46"/>
-    <w:lsdException w:name="Grid Table 2 Accent 3" w:uiPriority="47"/>
-    <w:lsdException w:name="Grid Table 3 Accent 3" w:uiPriority="48"/>
-    <w:lsdException w:name="Grid Table 4 Accent 3" w:uiPriority="49"/>
-    <w:lsdException w:name="Grid Table 5 Dark Accent 3" w:uiPriority="50"/>
-    <w:lsdException w:name="Grid Table 6 Colorful Accent 3" w:uiPriority="51"/>
-    <w:lsdException w:name="Grid Table 7 Colorful Accent 3" w:uiPriority="52"/>
-    <w:lsdException w:name="Grid Table 1 Light Accent 4" w:uiPriority="46"/>
-    <w:lsdException w:name="Grid Table 2 Accent 4" w:uiPriority="47"/>
-    <w:lsdException w:name="Grid Table 3 Accent 4" w:uiPriority="48"/>
-    <w:lsdException w:name="Grid Table 4 Accent 4" w:uiPriority="49"/>
-    <w:lsdException w:name="Grid Table 5 Dark Accent 4" w:uiPriority="50"/>
-    <w:lsdException w:name="Grid Table 6 Colorful Accent 4" w:uiPriority="51"/>
-    <w:lsdException w:name="Grid Table 7 Colorful Accent 4" w:uiPriority="52"/>
-    <w:lsdException w:name="Grid Table 1 Light Accent 5" w:uiPriority="46"/>
-    <w:lsdException w:name="Grid Table 2 Accent 5" w:uiPriority="47"/>
-    <w:lsdException w:name="Grid Table 3 Accent 5" w:uiPriority="48"/>
-    <w:lsdException w:name="Grid Table 4 Accent 5" w:uiPriority="49"/>
-    <w:lsdException w:name="Grid Table 5 Dark Accent 5" w:uiPriority="50"/>
-    <w:lsdException w:name="Grid Table 6 Colorful Accent 5" w:uiPriority="51"/>
-    <w:lsdException w:name="Grid Table 7 Colorful Accent 5" w:uiPriority="52"/>
-    <w:lsdException w:name="Grid Table 1 Light Accent 6" w:uiPriority="46"/>
-    <w:lsdException w:name="Grid Table 2 Accent 6" w:uiPriority="47"/>
-    <w:lsdException w:name="Grid Table 3 Accent 6" w:uiPriority="48"/>
-    <w:lsdException w:name="Grid Table 4 Accent 6" w:uiPriority="49"/>
-    <w:lsdException w:name="Grid Table 5 Dark Accent 6" w:uiPriority="50"/>
-    <w:lsdException w:name="Grid Table 6 Colorful Accent 6" w:uiPriority="51"/>
-    <w:lsdException w:name="Grid Table 7 Colorful Accent 6" w:uiPriority="52"/>
-    <w:lsdException w:name="List Table 1 Light" w:uiPriority="46"/>
-    <w:lsdException w:name="List Table 2" w:uiPriority="47"/>
-    <w:lsdException w:name="List Table 3" w:uiPriority="48"/>
-    <w:lsdException w:name="List Table 4" w:uiPriority="49"/>
-    <w:lsdException w:name="List Table 5 Dark" w:uiPriority="50"/>
-    <w:lsdException w:name="List Table 6 Colorful" w:uiPriority="51"/>
-    <w:lsdException w:name="List Table 7 Colorful" w:uiPriority="52"/>
-    <w:lsdException w:name="List Table 1 Light Accent 1" w:uiPriority="46"/>
-    <w:lsdException w:name="List Table 2 Accent 1" w:uiPriority="47"/>
-    <w:lsdException w:name="List Table 3 Accent 1" w:uiPriority="48"/>
-    <w:lsdException w:name="List Table 4 Accent 1" w:uiPriority="49"/>
-    <w:lsdException w:name="List Table 5 Dark Accent 1" w:uiPriority="50"/>
-    <w:lsdException w:name="List Table 6 Colorful Accent 1" w:uiPriority="51"/>
-    <w:lsdException w:name="List Table 7 Colorful Accent 1" w:uiPriority="52"/>
-    <w:lsdException w:name="List Table 1 Light Accent 2" w:uiPriority="46"/>
-    <w:lsdException w:name="List Table 2 Accent 2" w:uiPriority="47"/>
-    <w:lsdException w:name="List Table 3 Accent 2" w:uiPriority="48"/>
-    <w:lsdException w:name="List Table 4 Accent 2" w:uiPriority="49"/>
-    <w:lsdException w:name="List Table 5 Dark Accent 2" w:uiPriority="50"/>
-    <w:lsdException w:name="List Table 6 Colorful Accent 2" w:uiPriority="51"/>
-    <w:lsdException w:name="List Table 7 Colorful Accent 2" w:uiPriority="52"/>
-    <w:lsdException w:name="List Table 1 Light Accent 3" w:uiPriority="46"/>
-    <w:lsdException w:name="List Table 2 Accent 3" w:uiPriority="47"/>
-    <w:lsdException w:name="List Table 3 Accent 3" w:uiPriority="48"/>
-    <w:lsdException w:name="List Table 4 Accent 3" w:uiPriority="49"/>
-    <w:lsdException w:name="List Table 5 Dark Accent 3" w:uiPriority="50"/>
-    <w:lsdException w:name="List Table 6 Colorful Accent 3" w:uiPriority="51"/>
-    <w:lsdException w:name="List Table 7 Colorful Accent 3" w:uiPriority="52"/>
-    <w:lsdException w:name="List Table 1 Light Accent 4" w:uiPriority="46"/>
-    <w:lsdException w:name="List Table 2 Accent 4" w:uiPriority="47"/>
-    <w:lsdException w:name="List Table 3 Accent 4" w:uiPriority="48"/>
-    <w:lsdException w:name="List Table 4 Accent 4" w:uiPriority="49"/>
-    <w:lsdException w:name="List Table 5 Dark Accent 4" w:uiPriority="50"/>
-    <w:lsdException w:name="List Table 6 Colorful Accent 4" w:uiPriority="51"/>
-    <w:lsdException w:name="List Table 7 Colorful Accent 4" w:uiPriority="52"/>
-    <w:lsdException w:name="List Table 1 Light Accent 5" w:uiPriority="46"/>
-    <w:lsdException w:name="List Table 2 Accent 5" w:uiPriority="47"/>
-    <w:lsdException w:name="List Table 3 Accent 5" w:uiPriority="48"/>
-    <w:lsdException w:name="List Table 4 Accent 5" w:uiPriority="49"/>
-    <w:lsdException w:name="List Table 5 Dark Accent 5" w:uiPriority="50"/>
-    <w:lsdException w:name="List Table 6 Colorful Accent 5" w:uiPriority="51"/>
-    <w:lsdException w:name="List Table 7 Colorful Accent 5" w:uiPriority="52"/>
-    <w:lsdException w:name="List Table 1 Light Accent 6" w:uiPriority="46"/>
-    <w:lsdException w:name="List Table 2 Accent 6" w:uiPriority="47"/>
-    <w:lsdException w:name="List Table 3 Accent 6" w:uiPriority="48"/>
-    <w:lsdException w:name="List Table 4 Accent 6" w:uiPriority="49"/>
-    <w:lsdException w:name="List Table 5 Dark Accent 6" w:uiPriority="50"/>
-    <w:lsdException w:name="List Table 6 Colorful Accent 6" w:uiPriority="51"/>
-    <w:lsdException w:name="List Table 7 Colorful Accent 6" w:uiPriority="52"/>
-    <w:lsdException w:name="Mention" w:semiHidden="1" w:unhideWhenUsed="1"/>
-    <w:lsdException w:name="Smart Hyperlink" w:semiHidden="1" w:unhideWhenUsed="1"/>
-    <w:lsdException w:name="Hashtag" w:semiHidden="1" w:unhideWhenUsed="1"/>
-    <w:lsdException w:name="Unresolved Mention" w:semiHidden="1" w:unhideWhenUsed="1"/>
-    <w:lsdException w:name="Smart Link" w:semiHidden="1" w:unhideWhenUsed="1"/>
+  <w:latentStyles w:defLockedState="0" w:defUIPriority="99" w:defSemiHidden="1" w:defUnhideWhenUsed="1" w:defQFormat="0" w:count="267">
+    <w:lsdException w:name="Normal" w:semiHidden="0" w:uiPriority="0" w:unhideWhenUsed="0" w:qFormat="1"/>
+    <w:lsdException w:name="heading 1" w:semiHidden="0" w:uiPriority="0" w:unhideWhenUsed="0" w:qFormat="1"/>
+    <w:lsdException w:name="heading 2" w:uiPriority="0" w:qFormat="1"/>
+    <w:lsdException w:name="heading 3" w:uiPriority="0" w:qFormat="1"/>
+    <w:lsdException w:name="heading 4" w:uiPriority="9" w:qFormat="1"/>
+    <w:lsdException w:name="heading 5" w:uiPriority="9" w:qFormat="1"/>
+    <w:lsdException w:name="heading 6" w:uiPriority="9" w:qFormat="1"/>
+    <w:lsdException w:name="heading 7" w:uiPriority="9" w:qFormat="1"/>
+    <w:lsdException w:name="heading 8" w:uiPriority="9" w:qFormat="1"/>
+    <w:lsdException w:name="heading 9" w:uiPriority="9" w:qFormat="1"/>
+    <w:lsdException w:name="toc 1" w:uiPriority="39" w:qFormat="1"/>
+    <w:lsdException w:name="toc 2" w:uiPriority="39" w:qFormat="1"/>
+    <w:lsdException w:name="toc 3" w:uiPriority="39" w:qFormat="1"/>
+    <w:lsdException w:name="toc 4" w:uiPriority="39"/>
+    <w:lsdException w:name="toc 5" w:uiPriority="39"/>
+    <w:lsdException w:name="toc 6" w:uiPriority="39"/>
+    <w:lsdException w:name="toc 7" w:uiPriority="39"/>
+    <w:lsdException w:name="toc 8" w:uiPriority="39"/>
+    <w:lsdException w:name="toc 9" w:uiPriority="39"/>
+    <w:lsdException w:name="caption" w:uiPriority="35" w:qFormat="1"/>
+    <w:lsdException w:name="line number" w:uiPriority="0"/>
+    <w:lsdException w:name="page number" w:uiPriority="0"/>
+    <w:lsdException w:name="Title" w:semiHidden="0" w:uiPriority="10" w:unhideWhenUsed="0" w:qFormat="1"/>
+    <w:lsdException w:name="Default Paragraph Font" w:uiPriority="1"/>
+    <w:lsdException w:name="Body Text" w:uiPriority="0"/>
+    <w:lsdException w:name="Body Text Indent" w:uiPriority="0"/>
+    <w:lsdException w:name="Subtitle" w:semiHidden="0" w:uiPriority="11" w:unhideWhenUsed="0" w:qFormat="1"/>
+    <w:lsdException w:name="Body Text Indent 2" w:uiPriority="0"/>
+    <w:lsdException w:name="Body Text Indent 3" w:uiPriority="0"/>
+    <w:lsdException w:name="Strong" w:semiHidden="0" w:uiPriority="22" w:unhideWhenUsed="0" w:qFormat="1"/>
+    <w:lsdException w:name="Emphasis" w:semiHidden="0" w:uiPriority="20" w:unhideWhenUsed="0" w:qFormat="1"/>
+    <w:lsdException w:name="Table Grid" w:semiHidden="0" w:uiPriority="59" w:unhideWhenUsed="0"/>
+    <w:lsdException w:name="Placeholder Text" w:unhideWhenUsed="0"/>
+    <w:lsdException w:name="No Spacing" w:semiHidden="0" w:unhideWhenUsed="0" w:qFormat="1"/>
+    <w:lsdException w:name="Light Shading" w:semiHidden="0" w:uiPriority="60" w:unhideWhenUsed="0"/>
+    <w:lsdException w:name="Light List" w:semiHidden="0" w:uiPriority="61" w:unhideWhenUsed="0"/>
+    <w:lsdException w:name="Light Grid" w:semiHidden="0" w:uiPriority="62" w:unhideWhenUsed="0"/>
+    <w:lsdException w:name="Medium Shading 1" w:semiHidden="0" w:uiPriority="63" w:unhideWhenUsed="0"/>
+    <w:lsdException w:name="Medium Shading 2" w:semiHidden="0" w:uiPriority="64" w:unhideWhenUsed="0"/>
+    <w:lsdException w:name="Medium List 1" w:semiHidden="0" w:uiPriority="65" w:unhideWhenUsed="0"/>
+    <w:lsdException w:name="Medium List 2" w:semiHidden="0" w:uiPriority="66" w:unhideWhenUsed="0"/>
+    <w:lsdException w:name="Medium Grid 1" w:semiHidden="0" w:uiPriority="67" w:unhideWhenUsed="0"/>
+    <w:lsdException w:name="Medium Grid 2" w:semiHidden="0" w:uiPriority="68" w:unhideWhenUsed="0"/>
+    <w:lsdException w:name="Medium Grid 3" w:semiHidden="0" w:uiPriority="69" w:unhideWhenUsed="0"/>
+    <w:lsdException w:name="Dark List" w:semiHidden="0" w:uiPriority="70" w:unhideWhenUsed="0"/>
+    <w:lsdException w:name="Colorful Shading" w:semiHidden="0" w:uiPriority="71" w:unhideWhenUsed="0"/>
+    <w:lsdException w:name="Colorful List" w:semiHidden="0" w:uiPriority="72" w:unhideWhenUsed="0"/>
+    <w:lsdException w:name="Colorful Grid" w:semiHidden="0" w:uiPriority="73" w:unhideWhenUsed="0"/>
+    <w:lsdException w:name="Light Shading Accent 1" w:semiHidden="0" w:uiPriority="60" w:unhideWhenUsed="0"/>
+    <w:lsdException w:name="Light List Accent 1" w:semiHidden="0" w:uiPriority="61" w:unhideWhenUsed="0"/>
+    <w:lsdException w:name="Light Grid Accent 1" w:semiHidden="0" w:uiPriority="62" w:unhideWhenUsed="0"/>
+    <w:lsdException w:name="Medium Shading 1 Accent 1" w:semiHidden="0" w:uiPriority="63" w:unhideWhenUsed="0"/>
+    <w:lsdException w:name="Medium Shading 2 Accent 1" w:semiHidden="0" w:uiPriority="64" w:unhideWhenUsed="0"/>
+    <w:lsdException w:name="Medium List 1 Accent 1" w:semiHidden="0" w:uiPriority="65" w:unhideWhenUsed="0"/>
+    <w:lsdException w:name="Revision" w:unhideWhenUsed="0"/>
+    <w:lsdException w:name="List Paragraph" w:semiHidden="0" w:uiPriority="34" w:unhideWhenUsed="0" w:qFormat="1"/>
+    <w:lsdException w:name="Quote" w:semiHidden="0" w:uiPriority="29" w:unhideWhenUsed="0" w:qFormat="1"/>
+    <w:lsdException w:name="Intense Quote" w:semiHidden="0" w:uiPriority="30" w:unhideWhenUsed="0" w:qFormat="1"/>
+    <w:lsdException w:name="Medium List 2 Accent 1" w:semiHidden="0" w:uiPriority="66" w:unhideWhenUsed="0"/>
+    <w:lsdException w:name="Medium Grid 1 Accent 1" w:semiHidden="0" w:uiPriority="67" w:unhideWhenUsed="0"/>
+    <w:lsdException w:name="Medium Grid 2 Accent 1" w:semiHidden="0" w:uiPriority="68" w:unhideWhenUsed="0"/>
+    <w:lsdException w:name="Medium Grid 3 Accent 1" w:semiHidden="0" w:uiPriority="69" w:unhideWhenUsed="0"/>
+    <w:lsdException w:name="Dark List Accent 1" w:semiHidden="0" w:uiPriority="70" w:unhideWhenUsed="0"/>
+    <w:lsdException w:name="Colorful Shading Accent 1" w:semiHidden="0" w:uiPriority="71" w:unhideWhenUsed="0"/>
+    <w:lsdException w:name="Colorful List Accent 1" w:semiHidden="0" w:uiPriority="72" w:unhideWhenUsed="0"/>
+    <w:lsdException w:name="Colorful Grid Accent 1" w:semiHidden="0" w:uiPriority="73" w:unhideWhenUsed="0"/>
+    <w:lsdException w:name="Light Shading Accent 2" w:semiHidden="0" w:uiPriority="60" w:unhideWhenUsed="0"/>
+    <w:lsdException w:name="Light List Accent 2" w:semiHidden="0" w:uiPriority="61" w:unhideWhenUsed="0"/>
+    <w:lsdException w:name="Light Grid Accent 2" w:semiHidden="0" w:uiPriority="62" w:unhideWhenUsed="0"/>
+    <w:lsdException w:name="Medium Shading 1 Accent 2" w:semiHidden="0" w:uiPriority="63" w:unhideWhenUsed="0"/>
+    <w:lsdException w:name="Medium Shading 2 Accent 2" w:semiHidden="0" w:uiPriority="64" w:unhideWhenUsed="0"/>
+    <w:lsdException w:name="Medium List 1 Accent 2" w:semiHidden="0" w:uiPriority="65" w:unhideWhenUsed="0"/>
+    <w:lsdException w:name="Medium List 2 Accent 2" w:semiHidden="0" w:uiPriority="66" w:unhideWhenUsed="0"/>
+    <w:lsdException w:name="Medium Grid 1 Accent 2" w:semiHidden="0" w:uiPriority="67" w:unhideWhenUsed="0"/>
+    <w:lsdException w:name="Medium Grid 2 Accent 2" w:semiHidden="0" w:uiPriority="68" w:unhideWhenUsed="0"/>
+    <w:lsdException w:name="Medium Grid 3 Accent 2" w:semiHidden="0" w:uiPriority="69" w:unhideWhenUsed="0"/>
+    <w:lsdException w:name="Dark List Accent 2" w:semiHidden="0" w:uiPriority="70" w:unhideWhenUsed="0"/>
+    <w:lsdException w:name="Colorful Shading Accent 2" w:semiHidden="0" w:uiPriority="71" w:unhideWhenUsed="0"/>
+    <w:lsdException w:name="Colorful List Accent 2" w:semiHidden="0" w:uiPriority="72" w:unhideWhenUsed="0"/>
+    <w:lsdException w:name="Colorful Grid Accent 2" w:semiHidden="0" w:uiPriority="73" w:unhideWhenUsed="0"/>
+    <w:lsdException w:name="Light Shading Accent 3" w:semiHidden="0" w:uiPriority="60" w:unhideWhenUsed="0"/>
+    <w:lsdException w:name="Light List Accent 3" w:semiHidden="0" w:uiPriority="61" w:unhideWhenUsed="0"/>
+    <w:lsdException w:name="Light Grid Accent 3" w:semiHidden="0" w:uiPriority="62" w:unhideWhenUsed="0"/>
+    <w:lsdException w:name="Medium Shading 1 Accent 3" w:semiHidden="0" w:uiPriority="63" w:unhideWhenUsed="0"/>
+    <w:lsdException w:name="Medium Shading 2 Accent 3" w:semiHidden="0" w:uiPriority="64" w:unhideWhenUsed="0"/>
+    <w:lsdException w:name="Medium List 1 Accent 3" w:semiHidden="0" w:uiPriority="65" w:unhideWhenUsed="0"/>
+    <w:lsdException w:name="Medium List 2 Accent 3" w:semiHidden="0" w:uiPriority="66" w:unhideWhenUsed="0"/>
+    <w:lsdException w:name="Medium Grid 1 Accent 3" w:semiHidden="0" w:uiPriority="67" w:unhideWhenUsed="0"/>
+    <w:lsdException w:name="Medium Grid 2 Accent 3" w:semiHidden="0" w:uiPriority="68" w:unhideWhenUsed="0"/>
+    <w:lsdException w:name="Medium Grid 3 Accent 3" w:semiHidden="0" w:uiPriority="69" w:unhideWhenUsed="0"/>
+    <w:lsdException w:name="Dark List Accent 3" w:semiHidden="0" w:uiPriority="70" w:unhideWhenUsed="0"/>
+    <w:lsdException w:name="Colorful Shading Accent 3" w:semiHidden="0" w:uiPriority="71" w:unhideWhenUsed="0"/>
+    <w:lsdException w:name="Colorful List Accent 3" w:semiHidden="0" w:uiPriority="72" w:unhideWhenUsed="0"/>
+    <w:lsdException w:name="Colorful Grid Accent 3" w:semiHidden="0" w:uiPriority="73" w:unhideWhenUsed="0"/>
+    <w:lsdException w:name="Light Shading Accent 4" w:semiHidden="0" w:uiPriority="60" w:unhideWhenUsed="0"/>
+    <w:lsdException w:name="Light List Accent 4" w:semiHidden="0" w:uiPriority="61" w:unhideWhenUsed="0"/>
+    <w:lsdException w:name="Light Grid Accent 4" w:semiHidden="0" w:uiPriority="62" w:unhideWhenUsed="0"/>
+    <w:lsdException w:name="Medium Shading 1 Accent 4" w:semiHidden="0" w:uiPriority="63" w:unhideWhenUsed="0"/>
+    <w:lsdException w:name="Medium Shading 2 Accent 4" w:semiHidden="0" w:uiPriority="64" w:unhideWhenUsed="0"/>
+    <w:lsdException w:name="Medium List 1 Accent 4" w:semiHidden="0" w:uiPriority="65" w:unhideWhenUsed="0"/>
+    <w:lsdException w:name="Medium List 2 Accent 4" w:semiHidden="0" w:uiPriority="66" w:unhideWhenUsed="0"/>
+    <w:lsdException w:name="Medium Grid 1 Accent 4" w:semiHidden="0" w:uiPriority="67" w:unhideWhenUsed="0"/>
+    <w:lsdException w:name="Medium Grid 2 Accent 4" w:semiHidden="0" w:uiPriority="68" w:unhideWhenUsed="0"/>
+    <w:lsdException w:name="Medium Grid 3 Accent 4" w:semiHidden="0" w:uiPriority="69" w:unhideWhenUsed="0"/>
+    <w:lsdException w:name="Dark List Accent 4" w:semiHidden="0" w:uiPriority="70" w:unhideWhenUsed="0"/>
+    <w:lsdException w:name="Colorful Shading Accent 4" w:semiHidden="0" w:uiPriority="71" w:unhideWhenUsed="0"/>
+    <w:lsdException w:name="Colorful List Accent 4" w:semiHidden="0" w:uiPriority="72" w:unhideWhenUsed="0"/>
+    <w:lsdException w:name="Colorful Grid Accent 4" w:semiHidden="0" w:uiPriority="73" w:unhideWhenUsed="0"/>
+    <w:lsdException w:name="Light Shading Accent 5" w:semiHidden="0" w:uiPriority="60" w:unhideWhenUsed="0"/>
+    <w:lsdException w:name="Light List Accent 5" w:semiHidden="0" w:uiPriority="61" w:unhideWhenUsed="0"/>
+    <w:lsdException w:name="Light Grid Accent 5" w:semiHidden="0" w:uiPriority="62" w:unhideWhenUsed="0"/>
+    <w:lsdException w:name="Medium Shading 1 Accent 5" w:semiHidden="0" w:uiPriority="63" w:unhideWhenUsed="0"/>
+    <w:lsdException w:name="Medium Shading 2 Accent 5" w:semiHidden="0" w:uiPriority="64" w:unhideWhenUsed="0"/>
+    <w:lsdException w:name="Medium List 1 Accent 5" w:semiHidden="0" w:uiPriority="65" w:unhideWhenUsed="0"/>
+    <w:lsdException w:name="Medium List 2 Accent 5" w:semiHidden="0" w:uiPriority="66" w:unhideWhenUsed="0"/>
+    <w:lsdException w:name="Medium Grid 1 Accent 5" w:semiHidden="0" w:uiPriority="67" w:unhideWhenUsed="0"/>
+    <w:lsdException w:name="Medium Grid 2 Accent 5" w:semiHidden="0" w:uiPriority="68" w:unhideWhenUsed="0"/>
+    <w:lsdException w:name="Medium Grid 3 Accent 5" w:semiHidden="0" w:uiPriority="69" w:unhideWhenUsed="0"/>
+    <w:lsdException w:name="Dark List Accent 5" w:semiHidden="0" w:uiPriority="70" w:unhideWhenUsed="0"/>
+    <w:lsdException w:name="Colorful Shading Accent 5" w:semiHidden="0" w:uiPriority="71" w:unhideWhenUsed="0"/>
+    <w:lsdException w:name="Colorful List Accent 5" w:semiHidden="0" w:uiPriority="72" w:unhideWhenUsed="0"/>
+    <w:lsdException w:name="Colorful Grid Accent 5" w:semiHidden="0" w:uiPriority="73" w:unhideWhenUsed="0"/>
+    <w:lsdException w:name="Light Shading Accent 6" w:semiHidden="0" w:uiPriority="60" w:unhideWhenUsed="0"/>
+    <w:lsdException w:name="Light List Accent 6" w:semiHidden="0" w:uiPriority="61" w:unhideWhenUsed="0"/>
+    <w:lsdException w:name="Light Grid Accent 6" w:semiHidden="0" w:uiPriority="62" w:unhideWhenUsed="0"/>
+    <w:lsdException w:name="Medium Shading 1 Accent 6" w:semiHidden="0" w:uiPriority="63" w:unhideWhenUsed="0"/>
+    <w:lsdException w:name="Medium Shading 2 Accent 6" w:semiHidden="0" w:uiPriority="64" w:unhideWhenUsed="0"/>
+    <w:lsdException w:name="Medium List 1 Accent 6" w:semiHidden="0" w:uiPriority="65" w:unhideWhenUsed="0"/>
+    <w:lsdException w:name="Medium List 2 Accent 6" w:semiHidden="0" w:uiPriority="66" w:unhideWhenUsed="0"/>
+    <w:lsdException w:name="Medium Grid 1 Accent 6" w:semiHidden="0" w:uiPriority="67" w:unhideWhenUsed="0"/>
+    <w:lsdException w:name="Medium Grid 2 Accent 6" w:semiHidden="0" w:uiPriority="68" w:unhideWhenUsed="0"/>
+    <w:lsdException w:name="Medium Grid 3 Accent 6" w:semiHidden="0" w:uiPriority="69" w:unhideWhenUsed="0"/>
+    <w:lsdException w:name="Dark List Accent 6" w:semiHidden="0" w:uiPriority="70" w:unhideWhenUsed="0"/>
+    <w:lsdException w:name="Colorful Shading Accent 6" w:semiHidden="0" w:uiPriority="71" w:unhideWhenUsed="0"/>
+    <w:lsdException w:name="Colorful List Accent 6" w:semiHidden="0" w:uiPriority="72" w:unhideWhenUsed="0"/>
+    <w:lsdException w:name="Colorful Grid Accent 6" w:semiHidden="0" w:uiPriority="73" w:unhideWhenUsed="0"/>
+    <w:lsdException w:name="Subtle Emphasis" w:semiHidden="0" w:uiPriority="19" w:unhideWhenUsed="0" w:qFormat="1"/>
+    <w:lsdException w:name="Intense Emphasis" w:semiHidden="0" w:uiPriority="21" w:unhideWhenUsed="0" w:qFormat="1"/>
+    <w:lsdException w:name="Subtle Reference" w:semiHidden="0" w:uiPriority="31" w:unhideWhenUsed="0" w:qFormat="1"/>
+    <w:lsdException w:name="Intense Reference" w:semiHidden="0" w:uiPriority="32" w:unhideWhenUsed="0" w:qFormat="1"/>
+    <w:lsdException w:name="Book Title" w:semiHidden="0" w:uiPriority="33" w:unhideWhenUsed="0" w:qFormat="1"/>
+    <w:lsdException w:name="Bibliography" w:uiPriority="37"/>
+    <w:lsdException w:name="TOC Heading" w:uiPriority="39" w:qFormat="1"/>
+  </w:latentStyles>
+  <w:style w:type="paragraph" w:default="1" w:styleId="a0">
+    <w:name w:val="Normal"/>
+    <w:qFormat/>
+    <w:rsid w:val="00A1653A"/>
+    <w:rPr>
+      <w:rFonts w:ascii="Times New Roman" w:eastAsia="Times New Roman" w:hAnsi="Times New Roman"/>
+      <w:sz w:val="28"/>
+    </w:rPr>
+  </w:style>
+  <w:style w:type="paragraph" w:styleId="1">
+    <w:name w:val="heading 1"/>
+    <w:basedOn w:val="a0"/>
+    <w:next w:val="a1"/>
+    <w:link w:val="10"/>
+    <w:qFormat/>
+    <w:rsid w:val="00187DA2"/>
+    <w:pPr>
+      <w:keepNext/>
+      <w:tabs>
+        <w:tab w:val="left" w:pos="142"/>
+        <w:tab w:val="left" w:pos="426"/>
+        <w:tab w:val="left" w:pos="1560"/>
+        <w:tab w:val="left" w:pos="2552"/>
+        <w:tab w:val="left" w:pos="3261"/>
+      </w:tabs>
+      <w:jc w:val="center"/>
+      <w:outlineLvl w:val="0"/>
+    </w:pPr>
+    <w:rPr>
+      <w:b/>
+    </w:rPr>
+  </w:style>
+  <w:style w:type="paragraph" w:styleId="2">
+    <w:name w:val="heading 2"/>
+    <w:basedOn w:val="a0"/>
+    <w:next w:val="a0"/>
+    <w:link w:val="20"/>
+    <w:qFormat/>
+    <w:rsid w:val="00187DA2"/>
+    <w:pPr>
+      <w:keepNext/>
+      <w:tabs>
+        <w:tab w:val="left" w:pos="142"/>
+        <w:tab w:val="left" w:pos="426"/>
+        <w:tab w:val="left" w:pos="1560"/>
+        <w:tab w:val="left" w:pos="2552"/>
+        <w:tab w:val="left" w:pos="3261"/>
+      </w:tabs>
+      <w:outlineLvl w:val="1"/>
+    </w:pPr>
+    <w:rPr>
+      <w:b/>
+    </w:rPr>
+  </w:style>
+  <w:style w:type="paragraph" w:styleId="3">
+    <w:name w:val="heading 3"/>
+    <w:basedOn w:val="a0"/>
+    <w:next w:val="a0"/>
+    <w:link w:val="30"/>
+    <w:qFormat/>
+    <w:rsid w:val="00187DA2"/>
+    <w:pPr>
+      <w:keepNext/>
+      <w:jc w:val="center"/>
+      <w:outlineLvl w:val="2"/>
+    </w:pPr>
+    <w:rPr>
+      <w:b/>
+      <w:sz w:val="32"/>
+    </w:rPr>
+  </w:style>
+  <w:style w:type="paragraph" w:styleId="5">
+    <w:name w:val="heading 5"/>
+    <w:basedOn w:val="a0"/>
+    <w:next w:val="a0"/>
+    <w:link w:val="50"/>
+    <w:uiPriority w:val="9"/>
+    <w:semiHidden/>
+    <w:unhideWhenUsed/>
+    <w:qFormat/>
+    <w:rsid w:val="00EF34AF"/>
+    <w:pPr>
+      <w:spacing w:before="240" w:after="60"/>
+      <w:outlineLvl w:val="4"/>
+    </w:pPr>
+    <w:rPr>
+      <w:rFonts w:ascii="Calibri" w:hAnsi="Calibri"/>
+      <w:b/>
+      <w:bCs/>
+      <w:i/>
+      <w:iCs/>
+      <w:sz w:val="26"/>
+      <w:szCs w:val="26"/>
+    </w:rPr>
+  </w:style>
+  <w:style w:type="paragraph" w:styleId="9">
+    <w:name w:val="heading 9"/>
+    <w:basedOn w:val="a0"/>
+    <w:next w:val="a0"/>
+    <w:link w:val="90"/>
+    <w:uiPriority w:val="9"/>
+    <w:semiHidden/>
+    <w:unhideWhenUsed/>
+    <w:qFormat/>
+    <w:rsid w:val="00EF34AF"/>
+    <w:pPr>
+      <w:spacing w:before="240" w:after="60"/>
+      <w:outlineLvl w:val="8"/>
+    </w:pPr>
+    <w:rPr>
+      <w:rFonts w:ascii="Cambria" w:hAnsi="Cambria"/>
+      <w:sz w:val="22"/>
+      <w:szCs w:val="22"/>
+    </w:rPr>
+  </w:style>
+  <w:style w:type="character" w:default="1" w:styleId="a2">
+    <w:name w:val="Default Paragraph Font"/>
+    <w:uiPriority w:val="1"/>
+    <w:semiHidden/>
+    <w:unhideWhenUsed/>
+  </w:style>
+  <w:style w:type="table" w:default="1" w:styleId="a3">
+    <w:name w:val="Normal Table"/>
+    <w:uiPriority w:val="99"/>
+    <w:semiHidden/>
+    <w:unhideWhenUsed/>
+    <w:tblPr>
+      <w:tblInd w:w="0" w:type="dxa"/>
+      <w:tblCellMar>
+        <w:top w:w="0" w:type="dxa"/>
+        <w:left w:w="108" w:type="dxa"/>
+        <w:bottom w:w="0" w:type="dxa"/>
+        <w:right w:w="108" w:type="dxa"/>
+      </w:tblCellMar>
+    </w:tblPr>
+  </w:style>
+  <w:style w:type="numbering" w:default="1" w:styleId="a4">
+    <w:name w:val="No List"/>
+    <w:uiPriority w:val="99"/>
+    <w:semiHidden/>
+    <w:unhideWhenUsed/>
+  </w:style>
+  <w:style w:type="character" w:customStyle="1" w:styleId="10">
+    <w:name w:val="Заголовок 1 Знак"/>
+    <w:link w:val="1"/>
+    <w:rsid w:val="00187DA2"/>
+    <w:rPr>
+      <w:rFonts w:ascii="Times New Roman" w:eastAsia="Times New Roman" w:hAnsi="Times New Roman" w:cs="Times New Roman"/>
+      <w:b/>
+      <w:sz w:val="28"/>
+      <w:szCs w:val="20"/>
+      <w:lang w:eastAsia="ru-RU"/>
+    </w:rPr>
+  </w:style>
+  <w:style w:type="character" w:customStyle="1" w:styleId="20">
+    <w:name w:val="Заголовок 2 Знак"/>
+    <w:link w:val="2"/>
+    <w:rsid w:val="00187DA2"/>
+    <w:rPr>
+      <w:rFonts w:ascii="Times New Roman" w:eastAsia="Times New Roman" w:hAnsi="Times New Roman" w:cs="Times New Roman"/>
+      <w:b/>
+      <w:sz w:val="28"/>
+      <w:szCs w:val="20"/>
+      <w:lang w:eastAsia="ru-RU"/>
+    </w:rPr>
+  </w:style>
+  <w:style w:type="character" w:customStyle="1" w:styleId="30">
+    <w:name w:val="Заголовок 3 Знак"/>
+    <w:link w:val="3"/>
+    <w:rsid w:val="00187DA2"/>
+    <w:rPr>
+      <w:rFonts w:ascii="Times New Roman" w:eastAsia="Times New Roman" w:hAnsi="Times New Roman" w:cs="Times New Roman"/>
+      <w:b/>
+      <w:sz w:val="32"/>
+      <w:szCs w:val="20"/>
+      <w:lang w:eastAsia="ru-RU"/>
+    </w:rPr>
+  </w:style>
+  <w:style w:type="paragraph" w:styleId="a5">
+    <w:name w:val="Body Text Indent"/>
+    <w:basedOn w:val="a0"/>
+    <w:link w:val="a6"/>
+    <w:semiHidden/>
+    <w:rsid w:val="00187DA2"/>
+    <w:pPr>
+      <w:tabs>
+        <w:tab w:val="left" w:pos="142"/>
+        <w:tab w:val="left" w:pos="426"/>
+        <w:tab w:val="left" w:pos="1560"/>
+        <w:tab w:val="left" w:pos="2552"/>
+        <w:tab w:val="left" w:pos="3261"/>
+      </w:tabs>
+      <w:ind w:left="113" w:firstLine="1021"/>
+    </w:pPr>
+  </w:style>
+  <w:style w:type="character" w:customStyle="1" w:styleId="a6">
+    <w:name w:val="Основной текст с отступом Знак"/>
+    <w:link w:val="a5"/>
+    <w:semiHidden/>
+    <w:rsid w:val="00187DA2"/>
+    <w:rPr>
+      <w:rFonts w:ascii="Times New Roman" w:eastAsia="Times New Roman" w:hAnsi="Times New Roman" w:cs="Times New Roman"/>
+      <w:sz w:val="28"/>
+      <w:szCs w:val="20"/>
+      <w:lang w:eastAsia="ru-RU"/>
+    </w:rPr>
+  </w:style>
+  <w:style w:type="paragraph" w:styleId="21">
+    <w:name w:val="Body Text Indent 2"/>
+    <w:basedOn w:val="a0"/>
+    <w:link w:val="22"/>
+    <w:rsid w:val="00187DA2"/>
+    <w:pPr>
+      <w:tabs>
+        <w:tab w:val="left" w:pos="142"/>
+        <w:tab w:val="left" w:pos="426"/>
+        <w:tab w:val="left" w:pos="1560"/>
+        <w:tab w:val="left" w:pos="2552"/>
+        <w:tab w:val="left" w:pos="3261"/>
+      </w:tabs>
+      <w:ind w:left="1134"/>
+      <w:jc w:val="both"/>
+    </w:pPr>
+  </w:style>
+  <w:style w:type="character" w:customStyle="1" w:styleId="22">
+    <w:name w:val="Основной текст с отступом 2 Знак"/>
+    <w:link w:val="21"/>
+    <w:rsid w:val="00187DA2"/>
+    <w:rPr>
+      <w:rFonts w:ascii="Times New Roman" w:eastAsia="Times New Roman" w:hAnsi="Times New Roman" w:cs="Times New Roman"/>
+      <w:sz w:val="28"/>
+      <w:szCs w:val="20"/>
+      <w:lang w:eastAsia="ru-RU"/>
+    </w:rPr>
+  </w:style>
+  <w:style w:type="paragraph" w:styleId="31">
+    <w:name w:val="Body Text Indent 3"/>
+    <w:basedOn w:val="a0"/>
+    <w:link w:val="32"/>
+    <w:semiHidden/>
+    <w:rsid w:val="00187DA2"/>
+    <w:pPr>
+      <w:tabs>
+        <w:tab w:val="left" w:pos="142"/>
+        <w:tab w:val="left" w:pos="426"/>
+        <w:tab w:val="left" w:pos="1560"/>
+        <w:tab w:val="left" w:pos="2552"/>
+        <w:tab w:val="left" w:pos="3261"/>
+      </w:tabs>
+      <w:ind w:left="113" w:firstLine="1021"/>
+      <w:jc w:val="both"/>
+    </w:pPr>
+  </w:style>
+  <w:style w:type="character" w:customStyle="1" w:styleId="32">
+    <w:name w:val="Основной текст с отступом 3 Знак"/>
+    <w:link w:val="31"/>
+    <w:semiHidden/>
+    <w:rsid w:val="00187DA2"/>
+    <w:rPr>
+      <w:rFonts w:ascii="Times New Roman" w:eastAsia="Times New Roman" w:hAnsi="Times New Roman" w:cs="Times New Roman"/>
+      <w:sz w:val="28"/>
+      <w:szCs w:val="20"/>
+      <w:lang w:eastAsia="ru-RU"/>
+    </w:rPr>
+  </w:style>
+  <w:style w:type="character" w:styleId="a7">
+    <w:name w:val="line number"/>
+    <w:basedOn w:val="a2"/>
+    <w:semiHidden/>
+    <w:rsid w:val="00187DA2"/>
+  </w:style>
+  <w:style w:type="paragraph" w:styleId="a8">
+    <w:name w:val="header"/>
+    <w:basedOn w:val="a0"/>
+    <w:link w:val="a9"/>
+    <w:uiPriority w:val="99"/>
+    <w:rsid w:val="00187DA2"/>
+    <w:pPr>
+      <w:tabs>
+        <w:tab w:val="center" w:pos="4153"/>
+        <w:tab w:val="right" w:pos="8306"/>
+      </w:tabs>
+    </w:pPr>
+  </w:style>
+  <w:style w:type="character" w:customStyle="1" w:styleId="a9">
+    <w:name w:val="Верхний колонтитул Знак"/>
+    <w:link w:val="a8"/>
+    <w:uiPriority w:val="99"/>
+    <w:rsid w:val="00187DA2"/>
+    <w:rPr>
+      <w:rFonts w:ascii="Times New Roman" w:eastAsia="Times New Roman" w:hAnsi="Times New Roman" w:cs="Times New Roman"/>
+      <w:sz w:val="28"/>
+      <w:szCs w:val="20"/>
+      <w:lang w:eastAsia="ru-RU"/>
+    </w:rPr>
+  </w:style>
+  <w:style w:type="character" w:styleId="aa">
+    <w:name w:val="page number"/>
+    <w:basedOn w:val="a2"/>
+    <w:semiHidden/>
+    <w:rsid w:val="00187DA2"/>
+  </w:style>
+  <w:style w:type="paragraph" w:styleId="ab">
+    <w:name w:val="footer"/>
+    <w:basedOn w:val="a0"/>
+    <w:link w:val="ac"/>
+    <w:uiPriority w:val="99"/>
+    <w:rsid w:val="00187DA2"/>
+    <w:pPr>
+      <w:tabs>
+        <w:tab w:val="center" w:pos="4153"/>
+        <w:tab w:val="right" w:pos="8306"/>
+      </w:tabs>
+    </w:pPr>
+  </w:style>
+  <w:style w:type="character" w:customStyle="1" w:styleId="ac">
+    <w:name w:val="Нижний колонтитул Знак"/>
+    <w:link w:val="ab"/>
+    <w:uiPriority w:val="99"/>
+    <w:rsid w:val="00187DA2"/>
+    <w:rPr>
+      <w:rFonts w:ascii="Times New Roman" w:eastAsia="Times New Roman" w:hAnsi="Times New Roman" w:cs="Times New Roman"/>
+      <w:sz w:val="28"/>
+      <w:szCs w:val="20"/>
+      <w:lang w:eastAsia="ru-RU"/>
+    </w:rPr>
+  </w:style>
+  <w:style w:type="paragraph" w:styleId="ad">
+    <w:name w:val="Body Text"/>
+    <w:basedOn w:val="a0"/>
+    <w:link w:val="ae"/>
+    <w:semiHidden/>
+    <w:rsid w:val="00187DA2"/>
+    <w:pPr>
+      <w:jc w:val="both"/>
+    </w:pPr>
+  </w:style>
+  <w:style w:type="character" w:customStyle="1" w:styleId="ae">
+    <w:name w:val="Основной текст Знак"/>
+    <w:link w:val="ad"/>
+    <w:semiHidden/>
+    <w:rsid w:val="00187DA2"/>
+    <w:rPr>
+      <w:rFonts w:ascii="Times New Roman" w:eastAsia="Times New Roman" w:hAnsi="Times New Roman" w:cs="Times New Roman"/>
+      <w:sz w:val="28"/>
+      <w:szCs w:val="20"/>
+      <w:lang w:eastAsia="ru-RU"/>
+    </w:rPr>
+  </w:style>
+  <w:style w:type="character" w:styleId="af">
+    <w:name w:val="Hyperlink"/>
+    <w:uiPriority w:val="99"/>
+    <w:rsid w:val="00187DA2"/>
+    <w:rPr>
+      <w:color w:val="0000FF"/>
+      <w:u w:val="single"/>
+    </w:rPr>
+  </w:style>
+  <w:style w:type="paragraph" w:styleId="af0">
+    <w:name w:val="Balloon Text"/>
+    <w:basedOn w:val="a0"/>
+    <w:link w:val="af1"/>
+    <w:uiPriority w:val="99"/>
+    <w:semiHidden/>
+    <w:unhideWhenUsed/>
+    <w:rsid w:val="00187DA2"/>
+    <w:rPr>
+      <w:rFonts w:ascii="Tahoma" w:hAnsi="Tahoma"/>
+      <w:sz w:val="16"/>
+      <w:szCs w:val="16"/>
+    </w:rPr>
+  </w:style>
+  <w:style w:type="character" w:customStyle="1" w:styleId="af1">
+    <w:name w:val="Текст выноски Знак"/>
+    <w:link w:val="af0"/>
+    <w:uiPriority w:val="99"/>
+    <w:semiHidden/>
+    <w:rsid w:val="00187DA2"/>
+    <w:rPr>
+      <w:rFonts w:ascii="Tahoma" w:eastAsia="Times New Roman" w:hAnsi="Tahoma" w:cs="Tahoma"/>
+      <w:sz w:val="16"/>
+      <w:szCs w:val="16"/>
+      <w:lang w:eastAsia="ru-RU"/>
+    </w:rPr>
+  </w:style>
+  <w:style w:type="table" w:styleId="af2">
+    <w:name w:val="Table Grid"/>
+    <w:basedOn w:val="a3"/>
+    <w:uiPriority w:val="59"/>
+    <w:rsid w:val="00187DA2"/>
+    <w:rPr>
+      <w:rFonts w:ascii="Times New Roman" w:eastAsia="Times New Roman" w:hAnsi="Times New Roman"/>
+    </w:rPr>
+    <w:tblPr>
+      <w:tblBorders>
+        <w:top w:val="single" w:sz="4" w:space="0" w:color="000000"/>
+        <w:left w:val="single" w:sz="4" w:space="0" w:color="000000"/>
+        <w:bottom w:val="single" w:sz="4" w:space="0" w:color="000000"/>
+        <w:right w:val="single" w:sz="4" w:space="0" w:color="000000"/>
+        <w:insideH w:val="single" w:sz="4" w:space="0" w:color="000000"/>
+        <w:insideV w:val="single" w:sz="4" w:space="0" w:color="000000"/>
+      </w:tblBorders>
+    </w:tblPr>
+  </w:style>
+  <w:style w:type="character" w:styleId="af3">
+    <w:name w:val="annotation reference"/>
+    <w:uiPriority w:val="99"/>
+    <w:semiHidden/>
+    <w:unhideWhenUsed/>
+    <w:rsid w:val="00187DA2"/>
+    <w:rPr>
+      <w:sz w:val="16"/>
+      <w:szCs w:val="16"/>
+    </w:rPr>
+  </w:style>
+  <w:style w:type="paragraph" w:styleId="af4">
+    <w:name w:val="annotation text"/>
+    <w:basedOn w:val="a0"/>
+    <w:link w:val="af5"/>
+    <w:uiPriority w:val="99"/>
+    <w:semiHidden/>
+    <w:unhideWhenUsed/>
+    <w:rsid w:val="00187DA2"/>
+    <w:rPr>
+      <w:sz w:val="20"/>
+    </w:rPr>
+  </w:style>
+  <w:style w:type="character" w:customStyle="1" w:styleId="af5">
+    <w:name w:val="Текст примечания Знак"/>
+    <w:link w:val="af4"/>
+    <w:uiPriority w:val="99"/>
+    <w:semiHidden/>
+    <w:rsid w:val="00187DA2"/>
+    <w:rPr>
+      <w:rFonts w:ascii="Times New Roman" w:eastAsia="Times New Roman" w:hAnsi="Times New Roman" w:cs="Times New Roman"/>
+      <w:sz w:val="20"/>
+      <w:szCs w:val="20"/>
+      <w:lang w:eastAsia="ru-RU"/>
+    </w:rPr>
+  </w:style>
+  <w:style w:type="paragraph" w:styleId="af6">
+    <w:name w:val="annotation subject"/>
+    <w:basedOn w:val="af4"/>
+    <w:next w:val="af4"/>
+    <w:link w:val="af7"/>
+    <w:uiPriority w:val="99"/>
+    <w:semiHidden/>
+    <w:unhideWhenUsed/>
+    <w:rsid w:val="00187DA2"/>
+    <w:rPr>
+      <w:b/>
+      <w:bCs/>
+    </w:rPr>
+  </w:style>
+  <w:style w:type="character" w:customStyle="1" w:styleId="af7">
+    <w:name w:val="Тема примечания Знак"/>
+    <w:link w:val="af6"/>
+    <w:uiPriority w:val="99"/>
+    <w:semiHidden/>
+    <w:rsid w:val="00187DA2"/>
+    <w:rPr>
+      <w:rFonts w:ascii="Times New Roman" w:eastAsia="Times New Roman" w:hAnsi="Times New Roman" w:cs="Times New Roman"/>
+      <w:b/>
+      <w:bCs/>
+      <w:sz w:val="20"/>
+      <w:szCs w:val="20"/>
+      <w:lang w:eastAsia="ru-RU"/>
+    </w:rPr>
+  </w:style>
+  <w:style w:type="paragraph" w:styleId="af8">
+    <w:name w:val="Revision"/>
+    <w:hidden/>
+    <w:uiPriority w:val="99"/>
+    <w:semiHidden/>
+    <w:rsid w:val="00187DA2"/>
+    <w:rPr>
+      <w:rFonts w:ascii="Times New Roman" w:eastAsia="Times New Roman" w:hAnsi="Times New Roman"/>
+      <w:sz w:val="28"/>
+    </w:rPr>
+  </w:style>
+  <w:style w:type="paragraph" w:styleId="af9">
+    <w:name w:val="footnote text"/>
+    <w:basedOn w:val="a0"/>
+    <w:link w:val="afa"/>
+    <w:uiPriority w:val="99"/>
+    <w:unhideWhenUsed/>
+    <w:rsid w:val="007E0CBC"/>
+    <w:rPr>
+      <w:sz w:val="20"/>
+      <w:lang w:eastAsia="ar-SA"/>
+    </w:rPr>
+  </w:style>
+  <w:style w:type="character" w:customStyle="1" w:styleId="afa">
+    <w:name w:val="Текст сноски Знак"/>
+    <w:link w:val="af9"/>
+    <w:uiPriority w:val="99"/>
+    <w:rsid w:val="007E0CBC"/>
+    <w:rPr>
+      <w:rFonts w:ascii="Times New Roman" w:eastAsia="Times New Roman" w:hAnsi="Times New Roman" w:cs="Times New Roman"/>
+      <w:sz w:val="20"/>
+      <w:szCs w:val="20"/>
+      <w:lang w:eastAsia="ar-SA"/>
+    </w:rPr>
+  </w:style>
+  <w:style w:type="character" w:customStyle="1" w:styleId="afb">
+    <w:name w:val="Символ сноски"/>
+    <w:rsid w:val="007E0CBC"/>
+    <w:rPr>
+      <w:vertAlign w:val="superscript"/>
+    </w:rPr>
+  </w:style>
+  <w:style w:type="character" w:styleId="afc">
+    <w:name w:val="FollowedHyperlink"/>
+    <w:uiPriority w:val="99"/>
+    <w:semiHidden/>
+    <w:unhideWhenUsed/>
+    <w:rsid w:val="000E0AEC"/>
+    <w:rPr>
+      <w:color w:val="800080"/>
+      <w:u w:val="single"/>
+    </w:rPr>
+  </w:style>
+  <w:style w:type="paragraph" w:styleId="afd">
+    <w:name w:val="List Paragraph"/>
+    <w:basedOn w:val="a0"/>
+    <w:uiPriority w:val="34"/>
+    <w:qFormat/>
+    <w:rsid w:val="000E0AEC"/>
+    <w:pPr>
+      <w:ind w:left="720"/>
+      <w:contextualSpacing/>
+    </w:pPr>
+  </w:style>
+  <w:style w:type="paragraph" w:customStyle="1" w:styleId="afe">
+    <w:name w:val="Чертежный"/>
+    <w:rsid w:val="007E7863"/>
+    <w:pPr>
+      <w:jc w:val="both"/>
+    </w:pPr>
+    <w:rPr>
+      <w:rFonts w:ascii="ISOCPEUR" w:eastAsia="Times New Roman" w:hAnsi="ISOCPEUR"/>
+      <w:i/>
+      <w:sz w:val="28"/>
+      <w:lang w:val="uk-UA"/>
+    </w:rPr>
+  </w:style>
+  <w:style w:type="paragraph" w:styleId="aff">
+    <w:name w:val="No Spacing"/>
+    <w:link w:val="aff0"/>
+    <w:uiPriority w:val="99"/>
+    <w:qFormat/>
+    <w:rsid w:val="003B6A57"/>
+    <w:rPr>
+      <w:rFonts w:ascii="Times New Roman" w:eastAsia="Times New Roman" w:hAnsi="Times New Roman"/>
+      <w:sz w:val="28"/>
+    </w:rPr>
+  </w:style>
+  <w:style w:type="paragraph" w:customStyle="1" w:styleId="11">
+    <w:name w:val="Стиль1"/>
+    <w:basedOn w:val="a0"/>
+    <w:link w:val="12"/>
+    <w:qFormat/>
+    <w:rsid w:val="00EF24F3"/>
+    <w:pPr>
+      <w:tabs>
+        <w:tab w:val="left" w:pos="142"/>
+        <w:tab w:val="left" w:pos="426"/>
+        <w:tab w:val="left" w:pos="1560"/>
+        <w:tab w:val="left" w:pos="2552"/>
+        <w:tab w:val="left" w:pos="3261"/>
+      </w:tabs>
+      <w:jc w:val="center"/>
+    </w:pPr>
+    <w:rPr>
+      <w:b/>
+      <w:sz w:val="36"/>
+      <w:szCs w:val="28"/>
+    </w:rPr>
+  </w:style>
+  <w:style w:type="paragraph" w:styleId="aff1">
+    <w:name w:val="TOC Heading"/>
+    <w:basedOn w:val="1"/>
+    <w:next w:val="a0"/>
+    <w:uiPriority w:val="39"/>
+    <w:semiHidden/>
+    <w:unhideWhenUsed/>
+    <w:qFormat/>
+    <w:rsid w:val="00E5007F"/>
+    <w:pPr>
+      <w:keepLines/>
+      <w:tabs>
+        <w:tab w:val="clear" w:pos="142"/>
+        <w:tab w:val="clear" w:pos="426"/>
+        <w:tab w:val="clear" w:pos="1560"/>
+        <w:tab w:val="clear" w:pos="2552"/>
+        <w:tab w:val="clear" w:pos="3261"/>
+      </w:tabs>
+      <w:spacing w:before="480" w:line="276" w:lineRule="auto"/>
+      <w:jc w:val="left"/>
+      <w:outlineLvl w:val="9"/>
+    </w:pPr>
+    <w:rPr>
+      <w:rFonts w:ascii="Cambria" w:hAnsi="Cambria"/>
+      <w:bCs/>
+      <w:color w:val="365F91"/>
+      <w:szCs w:val="28"/>
+      <w:lang w:eastAsia="en-US"/>
+    </w:rPr>
+  </w:style>
+  <w:style w:type="character" w:customStyle="1" w:styleId="12">
+    <w:name w:val="Стиль1 Знак"/>
+    <w:link w:val="11"/>
+    <w:rsid w:val="00EF24F3"/>
+    <w:rPr>
+      <w:rFonts w:ascii="Times New Roman" w:eastAsia="Times New Roman" w:hAnsi="Times New Roman"/>
+      <w:b/>
+      <w:sz w:val="36"/>
+      <w:szCs w:val="28"/>
+    </w:rPr>
+  </w:style>
+  <w:style w:type="paragraph" w:styleId="23">
+    <w:name w:val="toc 2"/>
+    <w:basedOn w:val="a0"/>
+    <w:next w:val="a0"/>
+    <w:autoRedefine/>
+    <w:uiPriority w:val="39"/>
+    <w:unhideWhenUsed/>
+    <w:qFormat/>
+    <w:rsid w:val="00AC48E3"/>
+    <w:pPr>
+      <w:spacing w:before="240"/>
+    </w:pPr>
+    <w:rPr>
+      <w:rFonts w:ascii="Calibri" w:hAnsi="Calibri" w:cs="Calibri"/>
+      <w:b/>
+      <w:bCs/>
+      <w:sz w:val="20"/>
+    </w:rPr>
+  </w:style>
+  <w:style w:type="paragraph" w:styleId="13">
+    <w:name w:val="toc 1"/>
+    <w:basedOn w:val="11"/>
+    <w:next w:val="24"/>
+    <w:link w:val="14"/>
+    <w:autoRedefine/>
+    <w:uiPriority w:val="39"/>
+    <w:unhideWhenUsed/>
+    <w:qFormat/>
+    <w:rsid w:val="007027B8"/>
+    <w:pPr>
+      <w:tabs>
+        <w:tab w:val="clear" w:pos="142"/>
+        <w:tab w:val="clear" w:pos="426"/>
+        <w:tab w:val="clear" w:pos="1560"/>
+        <w:tab w:val="clear" w:pos="2552"/>
+        <w:tab w:val="clear" w:pos="3261"/>
+      </w:tabs>
+      <w:spacing w:before="360"/>
+      <w:jc w:val="left"/>
+    </w:pPr>
+    <w:rPr>
+      <w:rFonts w:ascii="Cambria" w:hAnsi="Cambria"/>
+      <w:bCs/>
+      <w:caps/>
+      <w:sz w:val="24"/>
+      <w:szCs w:val="24"/>
+    </w:rPr>
+  </w:style>
+  <w:style w:type="paragraph" w:styleId="33">
+    <w:name w:val="toc 3"/>
+    <w:basedOn w:val="a0"/>
+    <w:next w:val="a0"/>
+    <w:autoRedefine/>
+    <w:uiPriority w:val="39"/>
+    <w:unhideWhenUsed/>
+    <w:qFormat/>
+    <w:rsid w:val="003132CF"/>
+    <w:pPr>
+      <w:ind w:left="280"/>
+    </w:pPr>
+    <w:rPr>
+      <w:rFonts w:ascii="Calibri" w:hAnsi="Calibri" w:cs="Calibri"/>
+      <w:sz w:val="20"/>
+    </w:rPr>
+  </w:style>
+  <w:style w:type="paragraph" w:customStyle="1" w:styleId="24">
+    <w:name w:val="Стиль2"/>
+    <w:basedOn w:val="ad"/>
+    <w:link w:val="25"/>
+    <w:qFormat/>
+    <w:rsid w:val="00EF24F3"/>
+    <w:pPr>
+      <w:tabs>
+        <w:tab w:val="left" w:pos="708"/>
+      </w:tabs>
+      <w:jc w:val="center"/>
+    </w:pPr>
+    <w:rPr>
+      <w:b/>
+      <w:szCs w:val="28"/>
+    </w:rPr>
+  </w:style>
+  <w:style w:type="paragraph" w:customStyle="1" w:styleId="aff2">
+    <w:name w:val="СТО Абзац"/>
+    <w:basedOn w:val="a0"/>
+    <w:rsid w:val="00061E9F"/>
+    <w:pPr>
+      <w:ind w:firstLine="709"/>
+      <w:jc w:val="both"/>
+    </w:pPr>
+  </w:style>
+  <w:style w:type="character" w:customStyle="1" w:styleId="25">
+    <w:name w:val="Стиль2 Знак"/>
+    <w:link w:val="24"/>
+    <w:rsid w:val="00EF24F3"/>
+    <w:rPr>
+      <w:rFonts w:ascii="Times New Roman" w:eastAsia="Times New Roman" w:hAnsi="Times New Roman" w:cs="Times New Roman"/>
+      <w:b/>
+      <w:sz w:val="28"/>
+      <w:szCs w:val="28"/>
+      <w:lang w:eastAsia="ru-RU"/>
+    </w:rPr>
+  </w:style>
+  <w:style w:type="paragraph" w:styleId="4">
+    <w:name w:val="toc 4"/>
+    <w:basedOn w:val="a0"/>
+    <w:next w:val="a0"/>
+    <w:autoRedefine/>
+    <w:uiPriority w:val="39"/>
+    <w:unhideWhenUsed/>
+    <w:rsid w:val="00C836CA"/>
+    <w:pPr>
+      <w:ind w:left="560"/>
+    </w:pPr>
+    <w:rPr>
+      <w:rFonts w:ascii="Calibri" w:hAnsi="Calibri" w:cs="Calibri"/>
+      <w:sz w:val="20"/>
+    </w:rPr>
+  </w:style>
+  <w:style w:type="paragraph" w:styleId="51">
+    <w:name w:val="toc 5"/>
+    <w:basedOn w:val="a0"/>
+    <w:next w:val="a0"/>
+    <w:autoRedefine/>
+    <w:uiPriority w:val="39"/>
+    <w:unhideWhenUsed/>
+    <w:rsid w:val="00C836CA"/>
+    <w:pPr>
+      <w:ind w:left="840"/>
+    </w:pPr>
+    <w:rPr>
+      <w:rFonts w:ascii="Calibri" w:hAnsi="Calibri" w:cs="Calibri"/>
+      <w:sz w:val="20"/>
+    </w:rPr>
+  </w:style>
+  <w:style w:type="paragraph" w:styleId="6">
+    <w:name w:val="toc 6"/>
+    <w:basedOn w:val="a0"/>
+    <w:next w:val="a0"/>
+    <w:autoRedefine/>
+    <w:uiPriority w:val="39"/>
+    <w:unhideWhenUsed/>
+    <w:rsid w:val="00C836CA"/>
+    <w:pPr>
+      <w:ind w:left="1120"/>
+    </w:pPr>
+    <w:rPr>
+      <w:rFonts w:ascii="Calibri" w:hAnsi="Calibri" w:cs="Calibri"/>
+      <w:sz w:val="20"/>
+    </w:rPr>
+  </w:style>
+  <w:style w:type="paragraph" w:styleId="7">
+    <w:name w:val="toc 7"/>
+    <w:basedOn w:val="a0"/>
+    <w:next w:val="a0"/>
+    <w:autoRedefine/>
+    <w:uiPriority w:val="39"/>
+    <w:unhideWhenUsed/>
+    <w:rsid w:val="00C836CA"/>
+    <w:pPr>
+      <w:ind w:left="1400"/>
+    </w:pPr>
+    <w:rPr>
+      <w:rFonts w:ascii="Calibri" w:hAnsi="Calibri" w:cs="Calibri"/>
+      <w:sz w:val="20"/>
+    </w:rPr>
+  </w:style>
+  <w:style w:type="paragraph" w:styleId="8">
+    <w:name w:val="toc 8"/>
+    <w:basedOn w:val="a0"/>
+    <w:next w:val="a0"/>
+    <w:autoRedefine/>
+    <w:uiPriority w:val="39"/>
+    <w:unhideWhenUsed/>
+    <w:rsid w:val="00C836CA"/>
+    <w:pPr>
+      <w:ind w:left="1680"/>
+    </w:pPr>
+    <w:rPr>
+      <w:rFonts w:ascii="Calibri" w:hAnsi="Calibri" w:cs="Calibri"/>
+      <w:sz w:val="20"/>
+    </w:rPr>
+  </w:style>
+  <w:style w:type="paragraph" w:styleId="91">
+    <w:name w:val="toc 9"/>
+    <w:basedOn w:val="a0"/>
+    <w:next w:val="a0"/>
+    <w:autoRedefine/>
+    <w:uiPriority w:val="39"/>
+    <w:unhideWhenUsed/>
+    <w:rsid w:val="00C836CA"/>
+    <w:pPr>
+      <w:ind w:left="1960"/>
+    </w:pPr>
+    <w:rPr>
+      <w:rFonts w:ascii="Calibri" w:hAnsi="Calibri" w:cs="Calibri"/>
+      <w:sz w:val="20"/>
+    </w:rPr>
+  </w:style>
+  <w:style w:type="character" w:customStyle="1" w:styleId="14">
+    <w:name w:val="Оглавление 1 Знак"/>
+    <w:link w:val="13"/>
+    <w:uiPriority w:val="39"/>
+    <w:rsid w:val="007027B8"/>
+    <w:rPr>
+      <w:rFonts w:ascii="Cambria" w:eastAsia="Times New Roman" w:hAnsi="Cambria"/>
+      <w:b/>
+      <w:bCs/>
+      <w:caps/>
+      <w:sz w:val="24"/>
+      <w:szCs w:val="24"/>
+    </w:rPr>
+  </w:style>
+  <w:style w:type="paragraph" w:styleId="a1">
+    <w:name w:val="List Continue"/>
+    <w:basedOn w:val="a0"/>
+    <w:uiPriority w:val="99"/>
+    <w:semiHidden/>
+    <w:unhideWhenUsed/>
+    <w:rsid w:val="000B6402"/>
+    <w:pPr>
+      <w:spacing w:after="120"/>
+      <w:ind w:left="283"/>
+      <w:contextualSpacing/>
+    </w:pPr>
+  </w:style>
+  <w:style w:type="character" w:styleId="aff3">
+    <w:name w:val="footnote reference"/>
+    <w:uiPriority w:val="99"/>
+    <w:semiHidden/>
+    <w:unhideWhenUsed/>
+    <w:rsid w:val="00F04418"/>
+    <w:rPr>
+      <w:vertAlign w:val="superscript"/>
+    </w:rPr>
+  </w:style>
+  <w:style w:type="character" w:styleId="aff4">
+    <w:name w:val="Placeholder Text"/>
+    <w:uiPriority w:val="99"/>
+    <w:semiHidden/>
+    <w:rsid w:val="007A3EB4"/>
+    <w:rPr>
+      <w:color w:val="808080"/>
+    </w:rPr>
+  </w:style>
+  <w:style w:type="paragraph" w:customStyle="1" w:styleId="formattext">
+    <w:name w:val="formattext"/>
+    <w:basedOn w:val="a0"/>
+    <w:rsid w:val="005B6C1B"/>
+    <w:pPr>
+      <w:spacing w:before="100" w:beforeAutospacing="1" w:after="100" w:afterAutospacing="1"/>
+    </w:pPr>
+    <w:rPr>
+      <w:sz w:val="24"/>
+      <w:szCs w:val="24"/>
+    </w:rPr>
+  </w:style>
+  <w:style w:type="character" w:customStyle="1" w:styleId="50">
+    <w:name w:val="Заголовок 5 Знак"/>
+    <w:link w:val="5"/>
+    <w:uiPriority w:val="9"/>
+    <w:semiHidden/>
+    <w:rsid w:val="00EF34AF"/>
+    <w:rPr>
+      <w:rFonts w:ascii="Calibri" w:eastAsia="Times New Roman" w:hAnsi="Calibri" w:cs="Times New Roman"/>
+      <w:b/>
+      <w:bCs/>
+      <w:i/>
+      <w:iCs/>
+      <w:sz w:val="26"/>
+      <w:szCs w:val="26"/>
+    </w:rPr>
+  </w:style>
+  <w:style w:type="character" w:customStyle="1" w:styleId="90">
+    <w:name w:val="Заголовок 9 Знак"/>
+    <w:link w:val="9"/>
+    <w:uiPriority w:val="9"/>
+    <w:semiHidden/>
+    <w:rsid w:val="00EF34AF"/>
+    <w:rPr>
+      <w:rFonts w:ascii="Cambria" w:eastAsia="Times New Roman" w:hAnsi="Cambria" w:cs="Times New Roman"/>
+      <w:sz w:val="22"/>
+      <w:szCs w:val="22"/>
+    </w:rPr>
+  </w:style>
+  <w:style w:type="paragraph" w:styleId="aff5">
+    <w:name w:val="Normal (Web)"/>
+    <w:basedOn w:val="a0"/>
+    <w:uiPriority w:val="99"/>
+    <w:unhideWhenUsed/>
+    <w:rsid w:val="006D0017"/>
+    <w:pPr>
+      <w:spacing w:before="100" w:beforeAutospacing="1" w:after="100" w:afterAutospacing="1"/>
+    </w:pPr>
+    <w:rPr>
+      <w:sz w:val="24"/>
+      <w:szCs w:val="24"/>
+    </w:rPr>
+  </w:style>
+  <w:style w:type="character" w:styleId="aff6">
+    <w:name w:val="Strong"/>
+    <w:basedOn w:val="a2"/>
+    <w:uiPriority w:val="22"/>
+    <w:qFormat/>
+    <w:rsid w:val="006D0017"/>
+    <w:rPr>
+      <w:b/>
+      <w:bCs/>
+    </w:rPr>
+  </w:style>
+  <w:style w:type="paragraph" w:customStyle="1" w:styleId="a">
+    <w:name w:val="Пункты задания"/>
+    <w:next w:val="a0"/>
+    <w:link w:val="aff7"/>
+    <w:qFormat/>
+    <w:rsid w:val="003A2D05"/>
+    <w:pPr>
+      <w:numPr>
+        <w:numId w:val="1"/>
+      </w:numPr>
+      <w:tabs>
+        <w:tab w:val="left" w:pos="992"/>
+      </w:tabs>
+      <w:spacing w:after="120" w:line="360" w:lineRule="auto"/>
+      <w:jc w:val="both"/>
+    </w:pPr>
+    <w:rPr>
+      <w:rFonts w:ascii="Times New Roman" w:eastAsia="Times New Roman" w:hAnsi="Times New Roman"/>
+      <w:color w:val="000000"/>
+      <w:sz w:val="28"/>
+      <w:szCs w:val="28"/>
+    </w:rPr>
+  </w:style>
+  <w:style w:type="character" w:customStyle="1" w:styleId="aff7">
+    <w:name w:val="Пункты задания Знак"/>
+    <w:link w:val="a"/>
+    <w:rsid w:val="003A2D05"/>
+    <w:rPr>
+      <w:rFonts w:ascii="Times New Roman" w:eastAsia="Times New Roman" w:hAnsi="Times New Roman"/>
+      <w:color w:val="000000"/>
+      <w:sz w:val="28"/>
+      <w:szCs w:val="28"/>
+    </w:rPr>
+  </w:style>
+  <w:style w:type="character" w:customStyle="1" w:styleId="aff0">
+    <w:name w:val="Без интервала Знак"/>
+    <w:link w:val="aff"/>
+    <w:uiPriority w:val="99"/>
+    <w:rsid w:val="00976F9D"/>
+    <w:rPr>
+      <w:rFonts w:ascii="Times New Roman" w:eastAsia="Times New Roman" w:hAnsi="Times New Roman"/>
+      <w:sz w:val="28"/>
+    </w:rPr>
+  </w:style>
+  <w:style w:type="paragraph" w:customStyle="1" w:styleId="Default">
+    <w:name w:val="Default"/>
+    <w:uiPriority w:val="99"/>
+    <w:rsid w:val="00976F9D"/>
+    <w:pPr>
+      <w:autoSpaceDE w:val="0"/>
+      <w:autoSpaceDN w:val="0"/>
+      <w:adjustRightInd w:val="0"/>
+    </w:pPr>
+    <w:rPr>
+      <w:rFonts w:ascii="Times New Roman" w:eastAsia="Times New Roman" w:hAnsi="Times New Roman"/>
+      <w:color w:val="000000"/>
+      <w:sz w:val="24"/>
+      <w:szCs w:val="24"/>
+      <w:lang w:eastAsia="en-US"/>
+    </w:rPr>
+  </w:style>
+  <w:style w:type="paragraph" w:customStyle="1" w:styleId="aff8">
+    <w:name w:val="Ахэлп"/>
+    <w:basedOn w:val="a0"/>
+    <w:uiPriority w:val="99"/>
+    <w:rsid w:val="00721372"/>
+    <w:pPr>
+      <w:spacing w:line="360" w:lineRule="auto"/>
+      <w:ind w:left="851" w:firstLine="709"/>
+      <w:jc w:val="both"/>
+    </w:pPr>
+    <w:rPr>
+      <w:color w:val="000000"/>
+      <w:szCs w:val="28"/>
+      <w:lang w:eastAsia="en-US"/>
+    </w:rPr>
+  </w:style>
+  <w:style w:type="paragraph" w:customStyle="1" w:styleId="aff9">
+    <w:name w:val="Апрост"/>
+    <w:basedOn w:val="a0"/>
+    <w:uiPriority w:val="99"/>
+    <w:rsid w:val="00721372"/>
+    <w:pPr>
+      <w:spacing w:line="360" w:lineRule="auto"/>
+      <w:ind w:firstLine="709"/>
+      <w:contextualSpacing/>
+      <w:jc w:val="both"/>
+    </w:pPr>
+    <w:rPr>
+      <w:rFonts w:eastAsia="Calibri"/>
+      <w:szCs w:val="28"/>
+      <w:lang w:eastAsia="en-US"/>
+    </w:rPr>
+  </w:style>
+  <w:style w:type="paragraph" w:customStyle="1" w:styleId="affa">
+    <w:name w:val="АПодпись"/>
+    <w:basedOn w:val="afd"/>
+    <w:uiPriority w:val="99"/>
+    <w:rsid w:val="00721372"/>
+    <w:pPr>
+      <w:spacing w:after="360" w:line="360" w:lineRule="auto"/>
+      <w:ind w:left="0"/>
+      <w:contextualSpacing w:val="0"/>
+      <w:jc w:val="center"/>
+    </w:pPr>
+    <w:rPr>
+      <w:rFonts w:eastAsia="Calibri"/>
+      <w:szCs w:val="28"/>
+      <w:lang w:eastAsia="en-US"/>
+    </w:rPr>
+  </w:style>
+</w:styles>
+</file>
+
+<file path=word/stylesWithEffects.xml><?xml version="1.0" encoding="utf-8"?>
+<w:styles xmlns:wpc="http://schemas.microsoft.com/office/word/2010/wordprocessingCanvas" xmlns:mc="http://schemas.openxmlformats.org/markup-compatibility/2006" xmlns:o="urn:schemas-microsoft-com:office:office" xmlns:r="http://schemas.openxmlformats.org/officeDocument/2006/relationships" xmlns:m="http://schemas.openxmlformats.org/officeDocument/2006/math" xmlns:v="urn:schemas-microsoft-com:vml" xmlns:wp14="http://schemas.microsoft.com/office/word/2010/wordprocessingDrawing" xmlns:wp="http://schemas.openxmlformats.org/drawingml/2006/wordprocessingDrawing" xmlns:w10="urn:schemas-microsoft-com:office:word" xmlns:w="http://schemas.openxmlformats.org/wordprocessingml/2006/main" xmlns:w14="http://schemas.microsoft.com/office/word/2010/wordml" xmlns:wpg="http://schemas.microsoft.com/office/word/2010/wordprocessingGroup" xmlns:wpi="http://schemas.microsoft.com/office/word/2010/wordprocessingInk" xmlns:wne="http://schemas.microsoft.com/office/word/2006/wordml" xmlns:wps="http://schemas.microsoft.com/office/word/2010/wordprocessingShape" mc:Ignorable="w14 wp14">
+  <w:docDefaults>
+    <w:rPrDefault>
+      <w:rPr>
+        <w:rFonts w:ascii="Calibri" w:eastAsia="Calibri" w:hAnsi="Calibri" w:cs="Times New Roman"/>
+        <w:lang w:val="ru-RU" w:eastAsia="ru-RU" w:bidi="ar-SA"/>
+      </w:rPr>
+    </w:rPrDefault>
+    <w:pPrDefault/>
+  </w:docDefaults>
+  <w:latentStyles w:defLockedState="0" w:defUIPriority="99" w:defSemiHidden="1" w:defUnhideWhenUsed="1" w:defQFormat="0" w:count="267">
+    <w:lsdException w:name="Normal" w:semiHidden="0" w:uiPriority="0" w:unhideWhenUsed="0" w:qFormat="1"/>
+    <w:lsdException w:name="heading 1" w:semiHidden="0" w:uiPriority="0" w:unhideWhenUsed="0" w:qFormat="1"/>
+    <w:lsdException w:name="heading 2" w:uiPriority="0" w:qFormat="1"/>
+    <w:lsdException w:name="heading 3" w:uiPriority="0" w:qFormat="1"/>
+    <w:lsdException w:name="heading 4" w:uiPriority="9" w:qFormat="1"/>
+    <w:lsdException w:name="heading 5" w:uiPriority="9" w:qFormat="1"/>
+    <w:lsdException w:name="heading 6" w:uiPriority="9" w:qFormat="1"/>
+    <w:lsdException w:name="heading 7" w:uiPriority="9" w:qFormat="1"/>
+    <w:lsdException w:name="heading 8" w:uiPriority="9" w:qFormat="1"/>
+    <w:lsdException w:name="heading 9" w:uiPriority="9" w:qFormat="1"/>
+    <w:lsdException w:name="toc 1" w:uiPriority="39" w:qFormat="1"/>
+    <w:lsdException w:name="toc 2" w:uiPriority="39" w:qFormat="1"/>
+    <w:lsdException w:name="toc 3" w:uiPriority="39" w:qFormat="1"/>
+    <w:lsdException w:name="toc 4" w:uiPriority="39"/>
+    <w:lsdException w:name="toc 5" w:uiPriority="39"/>
+    <w:lsdException w:name="toc 6" w:uiPriority="39"/>
+    <w:lsdException w:name="toc 7" w:uiPriority="39"/>
+    <w:lsdException w:name="toc 8" w:uiPriority="39"/>
+    <w:lsdException w:name="toc 9" w:uiPriority="39"/>
+    <w:lsdException w:name="caption" w:uiPriority="35" w:qFormat="1"/>
+    <w:lsdException w:name="line number" w:uiPriority="0"/>
+    <w:lsdException w:name="page number" w:uiPriority="0"/>
+    <w:lsdException w:name="Title" w:semiHidden="0" w:uiPriority="10" w:unhideWhenUsed="0" w:qFormat="1"/>
+    <w:lsdException w:name="Default Paragraph Font" w:uiPriority="1"/>
+    <w:lsdException w:name="Body Text" w:uiPriority="0"/>
+    <w:lsdException w:name="Body Text Indent" w:uiPriority="0"/>
+    <w:lsdException w:name="Subtitle" w:semiHidden="0" w:uiPriority="11" w:unhideWhenUsed="0" w:qFormat="1"/>
+    <w:lsdException w:name="Body Text Indent 2" w:uiPriority="0"/>
+    <w:lsdException w:name="Body Text Indent 3" w:uiPriority="0"/>
+    <w:lsdException w:name="Strong" w:semiHidden="0" w:uiPriority="22" w:unhideWhenUsed="0" w:qFormat="1"/>
+    <w:lsdException w:name="Emphasis" w:semiHidden="0" w:uiPriority="20" w:unhideWhenUsed="0" w:qFormat="1"/>
+    <w:lsdException w:name="Table Grid" w:semiHidden="0" w:uiPriority="59" w:unhideWhenUsed="0"/>
+    <w:lsdException w:name="Placeholder Text" w:unhideWhenUsed="0"/>
+    <w:lsdException w:name="No Spacing" w:semiHidden="0" w:unhideWhenUsed="0" w:qFormat="1"/>
+    <w:lsdException w:name="Light Shading" w:semiHidden="0" w:uiPriority="60" w:unhideWhenUsed="0"/>
+    <w:lsdException w:name="Light List" w:semiHidden="0" w:uiPriority="61" w:unhideWhenUsed="0"/>
+    <w:lsdException w:name="Light Grid" w:semiHidden="0" w:uiPriority="62" w:unhideWhenUsed="0"/>
+    <w:lsdException w:name="Medium Shading 1" w:semiHidden="0" w:uiPriority="63" w:unhideWhenUsed="0"/>
+    <w:lsdException w:name="Medium Shading 2" w:semiHidden="0" w:uiPriority="64" w:unhideWhenUsed="0"/>
+    <w:lsdException w:name="Medium List 1" w:semiHidden="0" w:uiPriority="65" w:unhideWhenUsed="0"/>
+    <w:lsdException w:name="Medium List 2" w:semiHidden="0" w:uiPriority="66" w:unhideWhenUsed="0"/>
+    <w:lsdException w:name="Medium Grid 1" w:semiHidden="0" w:uiPriority="67" w:unhideWhenUsed="0"/>
+    <w:lsdException w:name="Medium Grid 2" w:semiHidden="0" w:uiPriority="68" w:unhideWhenUsed="0"/>
+    <w:lsdException w:name="Medium Grid 3" w:semiHidden="0" w:uiPriority="69" w:unhideWhenUsed="0"/>
+    <w:lsdException w:name="Dark List" w:semiHidden="0" w:uiPriority="70" w:unhideWhenUsed="0"/>
+    <w:lsdException w:name="Colorful Shading" w:semiHidden="0" w:uiPriority="71" w:unhideWhenUsed="0"/>
+    <w:lsdException w:name="Colorful List" w:semiHidden="0" w:uiPriority="72" w:unhideWhenUsed="0"/>
+    <w:lsdException w:name="Colorful Grid" w:semiHidden="0" w:uiPriority="73" w:unhideWhenUsed="0"/>
+    <w:lsdException w:name="Light Shading Accent 1" w:semiHidden="0" w:uiPriority="60" w:unhideWhenUsed="0"/>
+    <w:lsdException w:name="Light List Accent 1" w:semiHidden="0" w:uiPriority="61" w:unhideWhenUsed="0"/>
+    <w:lsdException w:name="Light Grid Accent 1" w:semiHidden="0" w:uiPriority="62" w:unhideWhenUsed="0"/>
+    <w:lsdException w:name="Medium Shading 1 Accent 1" w:semiHidden="0" w:uiPriority="63" w:unhideWhenUsed="0"/>
+    <w:lsdException w:name="Medium Shading 2 Accent 1" w:semiHidden="0" w:uiPriority="64" w:unhideWhenUsed="0"/>
+    <w:lsdException w:name="Medium List 1 Accent 1" w:semiHidden="0" w:uiPriority="65" w:unhideWhenUsed="0"/>
+    <w:lsdException w:name="Revision" w:unhideWhenUsed="0"/>
+    <w:lsdException w:name="List Paragraph" w:semiHidden="0" w:uiPriority="34" w:unhideWhenUsed="0" w:qFormat="1"/>
+    <w:lsdException w:name="Quote" w:semiHidden="0" w:uiPriority="29" w:unhideWhenUsed="0" w:qFormat="1"/>
+    <w:lsdException w:name="Intense Quote" w:semiHidden="0" w:uiPriority="30" w:unhideWhenUsed="0" w:qFormat="1"/>
+    <w:lsdException w:name="Medium List 2 Accent 1" w:semiHidden="0" w:uiPriority="66" w:unhideWhenUsed="0"/>
+    <w:lsdException w:name="Medium Grid 1 Accent 1" w:semiHidden="0" w:uiPriority="67" w:unhideWhenUsed="0"/>
+    <w:lsdException w:name="Medium Grid 2 Accent 1" w:semiHidden="0" w:uiPriority="68" w:unhideWhenUsed="0"/>
+    <w:lsdException w:name="Medium Grid 3 Accent 1" w:semiHidden="0" w:uiPriority="69" w:unhideWhenUsed="0"/>
+    <w:lsdException w:name="Dark List Accent 1" w:semiHidden="0" w:uiPriority="70" w:unhideWhenUsed="0"/>
+    <w:lsdException w:name="Colorful Shading Accent 1" w:semiHidden="0" w:uiPriority="71" w:unhideWhenUsed="0"/>
+    <w:lsdException w:name="Colorful List Accent 1" w:semiHidden="0" w:uiPriority="72" w:unhideWhenUsed="0"/>
+    <w:lsdException w:name="Colorful Grid Accent 1" w:semiHidden="0" w:uiPriority="73" w:unhideWhenUsed="0"/>
+    <w:lsdException w:name="Light Shading Accent 2" w:semiHidden="0" w:uiPriority="60" w:unhideWhenUsed="0"/>
+    <w:lsdException w:name="Light List Accent 2" w:semiHidden="0" w:uiPriority="61" w:unhideWhenUsed="0"/>
+    <w:lsdException w:name="Light Grid Accent 2" w:semiHidden="0" w:uiPriority="62" w:unhideWhenUsed="0"/>
+    <w:lsdException w:name="Medium Shading 1 Accent 2" w:semiHidden="0" w:uiPriority="63" w:unhideWhenUsed="0"/>
+    <w:lsdException w:name="Medium Shading 2 Accent 2" w:semiHidden="0" w:uiPriority="64" w:unhideWhenUsed="0"/>
+    <w:lsdException w:name="Medium List 1 Accent 2" w:semiHidden="0" w:uiPriority="65" w:unhideWhenUsed="0"/>
+    <w:lsdException w:name="Medium List 2 Accent 2" w:semiHidden="0" w:uiPriority="66" w:unhideWhenUsed="0"/>
+    <w:lsdException w:name="Medium Grid 1 Accent 2" w:semiHidden="0" w:uiPriority="67" w:unhideWhenUsed="0"/>
+    <w:lsdException w:name="Medium Grid 2 Accent 2" w:semiHidden="0" w:uiPriority="68" w:unhideWhenUsed="0"/>
+    <w:lsdException w:name="Medium Grid 3 Accent 2" w:semiHidden="0" w:uiPriority="69" w:unhideWhenUsed="0"/>
+    <w:lsdException w:name="Dark List Accent 2" w:semiHidden="0" w:uiPriority="70" w:unhideWhenUsed="0"/>
+    <w:lsdException w:name="Colorful Shading Accent 2" w:semiHidden="0" w:uiPriority="71" w:unhideWhenUsed="0"/>
+    <w:lsdException w:name="Colorful List Accent 2" w:semiHidden="0" w:uiPriority="72" w:unhideWhenUsed="0"/>
+    <w:lsdException w:name="Colorful Grid Accent 2" w:semiHidden="0" w:uiPriority="73" w:unhideWhenUsed="0"/>
+    <w:lsdException w:name="Light Shading Accent 3" w:semiHidden="0" w:uiPriority="60" w:unhideWhenUsed="0"/>
+    <w:lsdException w:name="Light List Accent 3" w:semiHidden="0" w:uiPriority="61" w:unhideWhenUsed="0"/>
+    <w:lsdException w:name="Light Grid Accent 3" w:semiHidden="0" w:uiPriority="62" w:unhideWhenUsed="0"/>
+    <w:lsdException w:name="Medium Shading 1 Accent 3" w:semiHidden="0" w:uiPriority="63" w:unhideWhenUsed="0"/>
+    <w:lsdException w:name="Medium Shading 2 Accent 3" w:semiHidden="0" w:uiPriority="64" w:unhideWhenUsed="0"/>
+    <w:lsdException w:name="Medium List 1 Accent 3" w:semiHidden="0" w:uiPriority="65" w:unhideWhenUsed="0"/>
+    <w:lsdException w:name="Medium List 2 Accent 3" w:semiHidden="0" w:uiPriority="66" w:unhideWhenUsed="0"/>
+    <w:lsdException w:name="Medium Grid 1 Accent 3" w:semiHidden="0" w:uiPriority="67" w:unhideWhenUsed="0"/>
+    <w:lsdException w:name="Medium Grid 2 Accent 3" w:semiHidden="0" w:uiPriority="68" w:unhideWhenUsed="0"/>
+    <w:lsdException w:name="Medium Grid 3 Accent 3" w:semiHidden="0" w:uiPriority="69" w:unhideWhenUsed="0"/>
+    <w:lsdException w:name="Dark List Accent 3" w:semiHidden="0" w:uiPriority="70" w:unhideWhenUsed="0"/>
+    <w:lsdException w:name="Colorful Shading Accent 3" w:semiHidden="0" w:uiPriority="71" w:unhideWhenUsed="0"/>
+    <w:lsdException w:name="Colorful List Accent 3" w:semiHidden="0" w:uiPriority="72" w:unhideWhenUsed="0"/>
+    <w:lsdException w:name="Colorful Grid Accent 3" w:semiHidden="0" w:uiPriority="73" w:unhideWhenUsed="0"/>
+    <w:lsdException w:name="Light Shading Accent 4" w:semiHidden="0" w:uiPriority="60" w:unhideWhenUsed="0"/>
+    <w:lsdException w:name="Light List Accent 4" w:semiHidden="0" w:uiPriority="61" w:unhideWhenUsed="0"/>
+    <w:lsdException w:name="Light Grid Accent 4" w:semiHidden="0" w:uiPriority="62" w:unhideWhenUsed="0"/>
+    <w:lsdException w:name="Medium Shading 1 Accent 4" w:semiHidden="0" w:uiPriority="63" w:unhideWhenUsed="0"/>
+    <w:lsdException w:name="Medium Shading 2 Accent 4" w:semiHidden="0" w:uiPriority="64" w:unhideWhenUsed="0"/>
+    <w:lsdException w:name="Medium List 1 Accent 4" w:semiHidden="0" w:uiPriority="65" w:unhideWhenUsed="0"/>
+    <w:lsdException w:name="Medium List 2 Accent 4" w:semiHidden="0" w:uiPriority="66" w:unhideWhenUsed="0"/>
+    <w:lsdException w:name="Medium Grid 1 Accent 4" w:semiHidden="0" w:uiPriority="67" w:unhideWhenUsed="0"/>
+    <w:lsdException w:name="Medium Grid 2 Accent 4" w:semiHidden="0" w:uiPriority="68" w:unhideWhenUsed="0"/>
+    <w:lsdException w:name="Medium Grid 3 Accent 4" w:semiHidden="0" w:uiPriority="69" w:unhideWhenUsed="0"/>
+    <w:lsdException w:name="Dark List Accent 4" w:semiHidden="0" w:uiPriority="70" w:unhideWhenUsed="0"/>
+    <w:lsdException w:name="Colorful Shading Accent 4" w:semiHidden="0" w:uiPriority="71" w:unhideWhenUsed="0"/>
+    <w:lsdException w:name="Colorful List Accent 4" w:semiHidden="0" w:uiPriority="72" w:unhideWhenUsed="0"/>
+    <w:lsdException w:name="Colorful Grid Accent 4" w:semiHidden="0" w:uiPriority="73" w:unhideWhenUsed="0"/>
+    <w:lsdException w:name="Light Shading Accent 5" w:semiHidden="0" w:uiPriority="60" w:unhideWhenUsed="0"/>
+    <w:lsdException w:name="Light List Accent 5" w:semiHidden="0" w:uiPriority="61" w:unhideWhenUsed="0"/>
+    <w:lsdException w:name="Light Grid Accent 5" w:semiHidden="0" w:uiPriority="62" w:unhideWhenUsed="0"/>
+    <w:lsdException w:name="Medium Shading 1 Accent 5" w:semiHidden="0" w:uiPriority="63" w:unhideWhenUsed="0"/>
+    <w:lsdException w:name="Medium Shading 2 Accent 5" w:semiHidden="0" w:uiPriority="64" w:unhideWhenUsed="0"/>
+    <w:lsdException w:name="Medium List 1 Accent 5" w:semiHidden="0" w:uiPriority="65" w:unhideWhenUsed="0"/>
+    <w:lsdException w:name="Medium List 2 Accent 5" w:semiHidden="0" w:uiPriority="66" w:unhideWhenUsed="0"/>
+    <w:lsdException w:name="Medium Grid 1 Accent 5" w:semiHidden="0" w:uiPriority="67" w:unhideWhenUsed="0"/>
+    <w:lsdException w:name="Medium Grid 2 Accent 5" w:semiHidden="0" w:uiPriority="68" w:unhideWhenUsed="0"/>
+    <w:lsdException w:name="Medium Grid 3 Accent 5" w:semiHidden="0" w:uiPriority="69" w:unhideWhenUsed="0"/>
+    <w:lsdException w:name="Dark List Accent 5" w:semiHidden="0" w:uiPriority="70" w:unhideWhenUsed="0"/>
+    <w:lsdException w:name="Colorful Shading Accent 5" w:semiHidden="0" w:uiPriority="71" w:unhideWhenUsed="0"/>
+    <w:lsdException w:name="Colorful List Accent 5" w:semiHidden="0" w:uiPriority="72" w:unhideWhenUsed="0"/>
+    <w:lsdException w:name="Colorful Grid Accent 5" w:semiHidden="0" w:uiPriority="73" w:unhideWhenUsed="0"/>
+    <w:lsdException w:name="Light Shading Accent 6" w:semiHidden="0" w:uiPriority="60" w:unhideWhenUsed="0"/>
+    <w:lsdException w:name="Light List Accent 6" w:semiHidden="0" w:uiPriority="61" w:unhideWhenUsed="0"/>
+    <w:lsdException w:name="Light Grid Accent 6" w:semiHidden="0" w:uiPriority="62" w:unhideWhenUsed="0"/>
+    <w:lsdException w:name="Medium Shading 1 Accent 6" w:semiHidden="0" w:uiPriority="63" w:unhideWhenUsed="0"/>
+    <w:lsdException w:name="Medium Shading 2 Accent 6" w:semiHidden="0" w:uiPriority="64" w:unhideWhenUsed="0"/>
+    <w:lsdException w:name="Medium List 1 Accent 6" w:semiHidden="0" w:uiPriority="65" w:unhideWhenUsed="0"/>
+    <w:lsdException w:name="Medium List 2 Accent 6" w:semiHidden="0" w:uiPriority="66" w:unhideWhenUsed="0"/>
+    <w:lsdException w:name="Medium Grid 1 Accent 6" w:semiHidden="0" w:uiPriority="67" w:unhideWhenUsed="0"/>
+    <w:lsdException w:name="Medium Grid 2 Accent 6" w:semiHidden="0" w:uiPriority="68" w:unhideWhenUsed="0"/>
+    <w:lsdException w:name="Medium Grid 3 Accent 6" w:semiHidden="0" w:uiPriority="69" w:unhideWhenUsed="0"/>
+    <w:lsdException w:name="Dark List Accent 6" w:semiHidden="0" w:uiPriority="70" w:unhideWhenUsed="0"/>
+    <w:lsdException w:name="Colorful Shading Accent 6" w:semiHidden="0" w:uiPriority="71" w:unhideWhenUsed="0"/>
+    <w:lsdException w:name="Colorful List Accent 6" w:semiHidden="0" w:uiPriority="72" w:unhideWhenUsed="0"/>
+    <w:lsdException w:name="Colorful Grid Accent 6" w:semiHidden="0" w:uiPriority="73" w:unhideWhenUsed="0"/>
+    <w:lsdException w:name="Subtle Emphasis" w:semiHidden="0" w:uiPriority="19" w:unhideWhenUsed="0" w:qFormat="1"/>
+    <w:lsdException w:name="Intense Emphasis" w:semiHidden="0" w:uiPriority="21" w:unhideWhenUsed="0" w:qFormat="1"/>
+    <w:lsdException w:name="Subtle Reference" w:semiHidden="0" w:uiPriority="31" w:unhideWhenUsed="0" w:qFormat="1"/>
+    <w:lsdException w:name="Intense Reference" w:semiHidden="0" w:uiPriority="32" w:unhideWhenUsed="0" w:qFormat="1"/>
+    <w:lsdException w:name="Book Title" w:semiHidden="0" w:uiPriority="33" w:unhideWhenUsed="0" w:qFormat="1"/>
+    <w:lsdException w:name="Bibliography" w:uiPriority="37"/>
+    <w:lsdException w:name="TOC Heading" w:uiPriority="39" w:qFormat="1"/>
   </w:latentStyles>
   <w:style w:type="paragraph" w:default="1" w:styleId="a0">
     <w:name w:val="Normal"/>
@@ -5818,7 +6993,7 @@
 </file>
 
 <file path=customXml/itemProps1.xml><?xml version="1.0" encoding="utf-8"?>
-<ds:datastoreItem xmlns:ds="http://schemas.openxmlformats.org/officeDocument/2006/customXml" ds:itemID="{D9437C27-7F79-4E42-BF63-791A016067B7}">
+<ds:datastoreItem xmlns:ds="http://schemas.openxmlformats.org/officeDocument/2006/customXml" ds:itemID="{CA83B176-20D6-4074-9044-7C722AD3E3B7}">
   <ds:schemaRefs>
     <ds:schemaRef ds:uri="http://schemas.openxmlformats.org/officeDocument/2006/bibliography"/>
   </ds:schemaRefs>

--- a/term6/OS/lab4/otchet4.docx
+++ b/term6/OS/lab4/otchet4.docx
@@ -740,7 +740,6 @@
         <w:jc w:val="center"/>
         <w:rPr>
           <w:szCs w:val="28"/>
-          <w:lang w:val="en-US"/>
         </w:rPr>
       </w:pPr>
     </w:p>
@@ -757,7 +756,6 @@
         <w:jc w:val="center"/>
         <w:rPr>
           <w:szCs w:val="28"/>
-          <w:lang w:val="en-US"/>
         </w:rPr>
       </w:pPr>
     </w:p>
@@ -774,7 +772,6 @@
         <w:jc w:val="center"/>
         <w:rPr>
           <w:szCs w:val="28"/>
-          <w:lang w:val="en-US"/>
         </w:rPr>
       </w:pPr>
     </w:p>
@@ -1997,14 +1994,27 @@
       <w:r>
         <w:t>Рисунок 4.</w:t>
       </w:r>
-      <w:fldSimple w:instr=" SEQ Рисунок \* ARABIC \s 1 ">
-        <w:r>
-          <w:rPr>
-            <w:noProof/>
-          </w:rPr>
-          <w:t>2</w:t>
-        </w:r>
-      </w:fldSimple>
+      <w:r>
+        <w:fldChar w:fldCharType="begin"/>
+      </w:r>
+      <w:r>
+        <w:instrText xml:space="preserve"> SEQ Рисунок \* ARABIC \s 1 </w:instrText>
+      </w:r>
+      <w:r>
+        <w:fldChar w:fldCharType="separate"/>
+      </w:r>
+      <w:r>
+        <w:rPr>
+          <w:noProof/>
+        </w:rPr>
+        <w:t>2</w:t>
+      </w:r>
+      <w:r>
+        <w:rPr>
+          <w:noProof/>
+        </w:rPr>
+        <w:fldChar w:fldCharType="end"/>
+      </w:r>
       <w:bookmarkEnd w:id="2"/>
       <w:r>
         <w:t xml:space="preserve"> – Программа</w:t>
@@ -2102,14 +2112,27 @@
       <w:r>
         <w:t>Рисунок 4.</w:t>
       </w:r>
-      <w:fldSimple w:instr=" SEQ Рисунок \* ARABIC \s 1 ">
-        <w:r>
-          <w:rPr>
-            <w:noProof/>
-          </w:rPr>
-          <w:t>3</w:t>
-        </w:r>
-      </w:fldSimple>
+      <w:r>
+        <w:fldChar w:fldCharType="begin"/>
+      </w:r>
+      <w:r>
+        <w:instrText xml:space="preserve"> SEQ Рисунок \* ARABIC \s 1 </w:instrText>
+      </w:r>
+      <w:r>
+        <w:fldChar w:fldCharType="separate"/>
+      </w:r>
+      <w:r>
+        <w:rPr>
+          <w:noProof/>
+        </w:rPr>
+        <w:t>3</w:t>
+      </w:r>
+      <w:r>
+        <w:rPr>
+          <w:noProof/>
+        </w:rPr>
+        <w:fldChar w:fldCharType="end"/>
+      </w:r>
       <w:bookmarkEnd w:id="3"/>
       <w:r>
         <w:t xml:space="preserve"> – Добавление счетчиков</w:t>
@@ -2518,14 +2541,27 @@
       <w:r>
         <w:t>Рисунок 4.</w:t>
       </w:r>
-      <w:fldSimple w:instr=" SEQ Рисунок \* ARABIC \s 1 ">
-        <w:r>
-          <w:rPr>
-            <w:noProof/>
-          </w:rPr>
-          <w:t>5</w:t>
-        </w:r>
-      </w:fldSimple>
+      <w:r>
+        <w:fldChar w:fldCharType="begin"/>
+      </w:r>
+      <w:r>
+        <w:instrText xml:space="preserve"> SEQ Рисунок \* ARABIC \s 1 </w:instrText>
+      </w:r>
+      <w:r>
+        <w:fldChar w:fldCharType="separate"/>
+      </w:r>
+      <w:r>
+        <w:rPr>
+          <w:noProof/>
+        </w:rPr>
+        <w:t>5</w:t>
+      </w:r>
+      <w:r>
+        <w:rPr>
+          <w:noProof/>
+        </w:rPr>
+        <w:fldChar w:fldCharType="end"/>
+      </w:r>
       <w:bookmarkEnd w:id="4"/>
       <w:r>
         <w:t xml:space="preserve"> – Добавление счетчиков «Текущий приоритет» при вычислении арифметических выражений в программе «Калькулятор»</w:t>
@@ -2808,16 +2844,21 @@
         <w:contextualSpacing w:val="0"/>
       </w:pPr>
       <w:r>
-        <w:t xml:space="preserve">Последовательно откроем три файла размером 13 Кб, </w:t>
-      </w:r>
-      <w:r>
-        <w:t>153</w:t>
-      </w:r>
-      <w:r>
-        <w:t> Кб и 3.7</w:t>
-      </w:r>
-      <w:r>
-        <w:t>1 Мб</w:t>
+        <w:t>Последователь</w:t>
+      </w:r>
+      <w:r>
+        <w:t>но откроем три файла размером 430</w:t>
+      </w:r>
+      <w:r>
+        <w:t xml:space="preserve"> Кб, </w:t>
+      </w:r>
+      <w:r>
+        <w:t>837 Кб и 1102 К</w:t>
+      </w:r>
+      <w:bookmarkStart w:id="6" w:name="_GoBack"/>
+      <w:bookmarkEnd w:id="6"/>
+      <w:r>
+        <w:t>б</w:t>
       </w:r>
       <w:r>
         <w:t xml:space="preserve"> соответственно, а затем проанализируем полученный график (</w:t>
@@ -2861,17 +2902,15 @@
         <w:pStyle w:val="affa"/>
         <w:spacing w:after="0" w:line="240" w:lineRule="auto"/>
       </w:pPr>
-      <w:bookmarkStart w:id="6" w:name="_GoBack"/>
       <w:r>
         <w:rPr>
           <w:noProof/>
-          <w:lang w:eastAsia="ru-RU"/>
         </w:rPr>
         <w:drawing>
-          <wp:inline distT="0" distB="0" distL="0" distR="0" wp14:anchorId="4422998C" wp14:editId="0449C13A">
-            <wp:extent cx="5660688" cy="4086225"/>
-            <wp:effectExtent l="0" t="0" r="0" b="0"/>
-            <wp:docPr id="14" name="Рисунок 14"/>
+          <wp:inline distT="0" distB="0" distL="0" distR="0" wp14:anchorId="3148D841" wp14:editId="3AECB244">
+            <wp:extent cx="4989654" cy="4383006"/>
+            <wp:effectExtent l="0" t="0" r="1905" b="0"/>
+            <wp:docPr id="7" name="Рисунок 7"/>
             <wp:cNvGraphicFramePr>
               <a:graphicFrameLocks xmlns:a="http://schemas.openxmlformats.org/drawingml/2006/main" noChangeAspect="1"/>
             </wp:cNvGraphicFramePr>
@@ -2879,11 +2918,11 @@
               <a:graphicData uri="http://schemas.openxmlformats.org/drawingml/2006/picture">
                 <pic:pic xmlns:pic="http://schemas.openxmlformats.org/drawingml/2006/picture">
                   <pic:nvPicPr>
-                    <pic:cNvPr id="1" name=""/>
+                    <pic:cNvPr id="0" name=""/>
                     <pic:cNvPicPr/>
                   </pic:nvPicPr>
                   <pic:blipFill>
-                    <a:blip r:embed="rId17" cstate="print"/>
+                    <a:blip r:embed="rId17"/>
                     <a:stretch>
                       <a:fillRect/>
                     </a:stretch>
@@ -2891,7 +2930,7 @@
                   <pic:spPr>
                     <a:xfrm>
                       <a:off x="0" y="0"/>
-                      <a:ext cx="5679235" cy="4099613"/>
+                      <a:ext cx="4988202" cy="4381730"/>
                     </a:xfrm>
                     <a:prstGeom prst="rect">
                       <a:avLst/>
@@ -2903,7 +2942,6 @@
           </wp:inline>
         </w:drawing>
       </w:r>
-      <w:bookmarkEnd w:id="6"/>
     </w:p>
     <w:p>
       <w:pPr>
@@ -6993,7 +7031,7 @@
 </file>
 
 <file path=customXml/itemProps1.xml><?xml version="1.0" encoding="utf-8"?>
-<ds:datastoreItem xmlns:ds="http://schemas.openxmlformats.org/officeDocument/2006/customXml" ds:itemID="{CA83B176-20D6-4074-9044-7C722AD3E3B7}">
+<ds:datastoreItem xmlns:ds="http://schemas.openxmlformats.org/officeDocument/2006/customXml" ds:itemID="{604072D7-5549-4956-A9CC-33CB0BD10EE2}">
   <ds:schemaRefs>
     <ds:schemaRef ds:uri="http://schemas.openxmlformats.org/officeDocument/2006/bibliography"/>
   </ds:schemaRefs>

--- a/term6/OS/lab4/otchet4.docx
+++ b/term6/OS/lab4/otchet4.docx
@@ -1,6 +1,6 @@
 
 <file path=word/document.xml><?xml version="1.0" encoding="utf-8"?>
-<w:document xmlns:wpc="http://schemas.microsoft.com/office/word/2010/wordprocessingCanvas" xmlns:mc="http://schemas.openxmlformats.org/markup-compatibility/2006" xmlns:o="urn:schemas-microsoft-com:office:office" xmlns:r="http://schemas.openxmlformats.org/officeDocument/2006/relationships" xmlns:m="http://schemas.openxmlformats.org/officeDocument/2006/math" xmlns:v="urn:schemas-microsoft-com:vml" xmlns:wp14="http://schemas.microsoft.com/office/word/2010/wordprocessingDrawing" xmlns:wp="http://schemas.openxmlformats.org/drawingml/2006/wordprocessingDrawing" xmlns:w10="urn:schemas-microsoft-com:office:word" xmlns:w="http://schemas.openxmlformats.org/wordprocessingml/2006/main" xmlns:w14="http://schemas.microsoft.com/office/word/2010/wordml" xmlns:wpg="http://schemas.microsoft.com/office/word/2010/wordprocessingGroup" xmlns:wpi="http://schemas.microsoft.com/office/word/2010/wordprocessingInk" xmlns:wne="http://schemas.microsoft.com/office/word/2006/wordml" xmlns:wps="http://schemas.microsoft.com/office/word/2010/wordprocessingShape" mc:Ignorable="w14 wp14">
+<w:document xmlns:wpc="http://schemas.microsoft.com/office/word/2010/wordprocessingCanvas" xmlns:cx="http://schemas.microsoft.com/office/drawing/2014/chartex" xmlns:cx1="http://schemas.microsoft.com/office/drawing/2015/9/8/chartex" xmlns:cx2="http://schemas.microsoft.com/office/drawing/2015/10/21/chartex" xmlns:cx3="http://schemas.microsoft.com/office/drawing/2016/5/9/chartex" xmlns:cx4="http://schemas.microsoft.com/office/drawing/2016/5/10/chartex" xmlns:cx5="http://schemas.microsoft.com/office/drawing/2016/5/11/chartex" xmlns:cx6="http://schemas.microsoft.com/office/drawing/2016/5/12/chartex" xmlns:cx7="http://schemas.microsoft.com/office/drawing/2016/5/13/chartex" xmlns:cx8="http://schemas.microsoft.com/office/drawing/2016/5/14/chartex" xmlns:mc="http://schemas.openxmlformats.org/markup-compatibility/2006" xmlns:aink="http://schemas.microsoft.com/office/drawing/2016/ink" xmlns:am3d="http://schemas.microsoft.com/office/drawing/2017/model3d" xmlns:o="urn:schemas-microsoft-com:office:office" xmlns:r="http://schemas.openxmlformats.org/officeDocument/2006/relationships" xmlns:m="http://schemas.openxmlformats.org/officeDocument/2006/math" xmlns:v="urn:schemas-microsoft-com:vml" xmlns:wp14="http://schemas.microsoft.com/office/word/2010/wordprocessingDrawing" xmlns:wp="http://schemas.openxmlformats.org/drawingml/2006/wordprocessingDrawing" xmlns:w10="urn:schemas-microsoft-com:office:word" xmlns:w="http://schemas.openxmlformats.org/wordprocessingml/2006/main" xmlns:w14="http://schemas.microsoft.com/office/word/2010/wordml" xmlns:w15="http://schemas.microsoft.com/office/word/2012/wordml" xmlns:w16cex="http://schemas.microsoft.com/office/word/2018/wordml/cex" xmlns:w16cid="http://schemas.microsoft.com/office/word/2016/wordml/cid" xmlns:w16="http://schemas.microsoft.com/office/word/2018/wordml" xmlns:w16se="http://schemas.microsoft.com/office/word/2015/wordml/symex" xmlns:wpg="http://schemas.microsoft.com/office/word/2010/wordprocessingGroup" xmlns:wpi="http://schemas.microsoft.com/office/word/2010/wordprocessingInk" xmlns:wne="http://schemas.microsoft.com/office/word/2006/wordml" xmlns:wps="http://schemas.microsoft.com/office/word/2010/wordprocessingShape" mc:Ignorable="w14 w15 w16se w16cid w16 w16cex wp14">
   <w:body>
     <w:p>
       <w:pPr>
@@ -645,14 +645,12 @@
         </w:rPr>
         <w:t xml:space="preserve">. </w:t>
       </w:r>
-      <w:proofErr w:type="spellStart"/>
       <w:r>
         <w:rPr>
           <w:szCs w:val="24"/>
         </w:rPr>
         <w:t>Шамаев</w:t>
       </w:r>
-      <w:proofErr w:type="spellEnd"/>
     </w:p>
     <w:p>
       <w:pPr>
@@ -918,7 +916,7 @@
           <w:highlight w:val="green"/>
         </w:rPr>
         <w:sectPr>
-          <w:footerReference w:type="default" r:id="rId9"/>
+          <w:footerReference w:type="default" r:id="rId8"/>
           <w:pgSz w:w="11906" w:h="16838" w:code="9"/>
           <w:pgMar w:top="1134" w:right="850" w:bottom="1134" w:left="1701" w:header="709" w:footer="709" w:gutter="0"/>
           <w:cols w:space="720"/>
@@ -967,15 +965,7 @@
         <w:t xml:space="preserve"> </w:t>
       </w:r>
       <w:r>
-        <w:t xml:space="preserve">практическое знакомство с методикой использования системного монитора (монитора производительности) </w:t>
-      </w:r>
-      <w:proofErr w:type="spellStart"/>
-      <w:r>
-        <w:t>perfmon</w:t>
-      </w:r>
-      <w:proofErr w:type="spellEnd"/>
-      <w:r>
-        <w:t xml:space="preserve"> для поиска узких мест в вычислительной системе</w:t>
+        <w:t>практическое знакомство с методикой использования системного монитора (монитора производительности) perfmon для поиска узких мест в вычислительной системе</w:t>
       </w:r>
       <w:r>
         <w:t>.</w:t>
@@ -1425,6 +1415,7 @@
       <w:r>
         <w:t xml:space="preserve"> (perfmon.exe). Для ее запуска необходимо нажать сочетание клавиш «</w:t>
       </w:r>
+      <w:proofErr w:type="gramStart"/>
       <w:r>
         <w:rPr>
           <w:lang w:val="en-US"/>
@@ -1432,7 +1423,11 @@
         <w:t>Win</w:t>
       </w:r>
       <w:r>
-        <w:t>»+«</w:t>
+        <w:t>»+</w:t>
+      </w:r>
+      <w:proofErr w:type="gramEnd"/>
+      <w:r>
+        <w:t>«</w:t>
       </w:r>
       <w:r>
         <w:rPr>
@@ -1443,14 +1438,12 @@
       <w:r>
         <w:t>» и ввести название программы – «</w:t>
       </w:r>
-      <w:proofErr w:type="spellStart"/>
       <w:r>
         <w:rPr>
           <w:lang w:val="en-US"/>
         </w:rPr>
         <w:t>perfmon</w:t>
       </w:r>
-      <w:proofErr w:type="spellEnd"/>
       <w:r>
         <w:t xml:space="preserve">» (см. </w:t>
       </w:r>
@@ -1508,6 +1501,434 @@
             <wp:extent cx="4095750" cy="1952625"/>
             <wp:effectExtent l="0" t="0" r="0" b="9525"/>
             <wp:docPr id="1" name="Рисунок 1"/>
+            <wp:cNvGraphicFramePr>
+              <a:graphicFrameLocks xmlns:a="http://schemas.openxmlformats.org/drawingml/2006/main" noChangeAspect="1"/>
+            </wp:cNvGraphicFramePr>
+            <a:graphic xmlns:a="http://schemas.openxmlformats.org/drawingml/2006/main">
+              <a:graphicData uri="http://schemas.openxmlformats.org/drawingml/2006/picture">
+                <pic:pic xmlns:pic="http://schemas.openxmlformats.org/drawingml/2006/picture">
+                  <pic:nvPicPr>
+                    <pic:cNvPr id="1" name=""/>
+                    <pic:cNvPicPr/>
+                  </pic:nvPicPr>
+                  <pic:blipFill>
+                    <a:blip r:embed="rId9" cstate="print"/>
+                    <a:stretch>
+                      <a:fillRect/>
+                    </a:stretch>
+                  </pic:blipFill>
+                  <pic:spPr>
+                    <a:xfrm>
+                      <a:off x="0" y="0"/>
+                      <a:ext cx="4095750" cy="1952625"/>
+                    </a:xfrm>
+                    <a:prstGeom prst="rect">
+                      <a:avLst/>
+                    </a:prstGeom>
+                  </pic:spPr>
+                </pic:pic>
+              </a:graphicData>
+            </a:graphic>
+          </wp:inline>
+        </w:drawing>
+      </w:r>
+    </w:p>
+    <w:p>
+      <w:pPr>
+        <w:jc w:val="center"/>
+        <w:rPr>
+          <w:color w:val="000000"/>
+          <w:szCs w:val="28"/>
+        </w:rPr>
+      </w:pPr>
+    </w:p>
+    <w:p>
+      <w:pPr>
+        <w:pStyle w:val="affa"/>
+        <w:spacing w:after="0" w:line="240" w:lineRule="auto"/>
+        <w:rPr>
+          <w:lang w:val="en-US"/>
+        </w:rPr>
+      </w:pPr>
+      <w:bookmarkStart w:id="1" w:name="_Ref509262079"/>
+      <w:r>
+        <w:t>Рисунок</w:t>
+      </w:r>
+      <w:r>
+        <w:rPr>
+          <w:lang w:val="en-US"/>
+        </w:rPr>
+        <w:t xml:space="preserve"> 4.</w:t>
+      </w:r>
+      <w:r>
+        <w:fldChar w:fldCharType="begin"/>
+      </w:r>
+      <w:r>
+        <w:rPr>
+          <w:lang w:val="en-US"/>
+        </w:rPr>
+        <w:instrText xml:space="preserve"> </w:instrText>
+      </w:r>
+      <w:r>
+        <w:rPr>
+          <w:lang w:val="en-US"/>
+        </w:rPr>
+        <w:instrText>SEQ</w:instrText>
+      </w:r>
+      <w:r>
+        <w:rPr>
+          <w:lang w:val="en-US"/>
+        </w:rPr>
+        <w:instrText xml:space="preserve"> </w:instrText>
+      </w:r>
+      <w:r>
+        <w:instrText>Рисунок</w:instrText>
+      </w:r>
+      <w:r>
+        <w:rPr>
+          <w:lang w:val="en-US"/>
+        </w:rPr>
+        <w:instrText xml:space="preserve"> \* </w:instrText>
+      </w:r>
+      <w:r>
+        <w:rPr>
+          <w:lang w:val="en-US"/>
+        </w:rPr>
+        <w:instrText>ARABIC</w:instrText>
+      </w:r>
+      <w:r>
+        <w:rPr>
+          <w:lang w:val="en-US"/>
+        </w:rPr>
+        <w:instrText xml:space="preserve"> \</w:instrText>
+      </w:r>
+      <w:r>
+        <w:rPr>
+          <w:lang w:val="en-US"/>
+        </w:rPr>
+        <w:instrText>s</w:instrText>
+      </w:r>
+      <w:r>
+        <w:rPr>
+          <w:lang w:val="en-US"/>
+        </w:rPr>
+        <w:instrText xml:space="preserve"> 1 </w:instrText>
+      </w:r>
+      <w:r>
+        <w:fldChar w:fldCharType="separate"/>
+      </w:r>
+      <w:r>
+        <w:rPr>
+          <w:noProof/>
+          <w:lang w:val="en-US"/>
+        </w:rPr>
+        <w:t>1</w:t>
+      </w:r>
+      <w:r>
+        <w:rPr>
+          <w:noProof/>
+        </w:rPr>
+        <w:fldChar w:fldCharType="end"/>
+      </w:r>
+      <w:bookmarkEnd w:id="1"/>
+      <w:r>
+        <w:rPr>
+          <w:lang w:val="en-US"/>
+        </w:rPr>
+        <w:t xml:space="preserve"> – </w:t>
+      </w:r>
+      <w:r>
+        <w:t>Запуск</w:t>
+      </w:r>
+      <w:r>
+        <w:rPr>
+          <w:lang w:val="en-US"/>
+        </w:rPr>
+        <w:t xml:space="preserve"> </w:t>
+      </w:r>
+      <w:r>
+        <w:t>программы</w:t>
+      </w:r>
+      <w:r>
+        <w:rPr>
+          <w:lang w:val="en-US"/>
+        </w:rPr>
+        <w:t xml:space="preserve"> </w:t>
+      </w:r>
+      <w:r>
+        <w:rPr>
+          <w:lang w:val="en-US"/>
+        </w:rPr>
+        <w:t>Performance</w:t>
+      </w:r>
+      <w:r>
+        <w:rPr>
+          <w:lang w:val="en-US"/>
+        </w:rPr>
+        <w:t xml:space="preserve"> </w:t>
+      </w:r>
+      <w:r>
+        <w:rPr>
+          <w:lang w:val="en-US"/>
+        </w:rPr>
+        <w:t>Monitor</w:t>
+      </w:r>
+    </w:p>
+    <w:p>
+      <w:pPr>
+        <w:pStyle w:val="affa"/>
+        <w:spacing w:after="0"/>
+        <w:rPr>
+          <w:lang w:val="en-US"/>
+        </w:rPr>
+      </w:pPr>
+    </w:p>
+    <w:p>
+      <w:pPr>
+        <w:pStyle w:val="aff9"/>
+        <w:contextualSpacing w:val="0"/>
+        <w:rPr>
+          <w:color w:val="000000"/>
+          <w:lang w:eastAsia="ru-RU"/>
+        </w:rPr>
+      </w:pPr>
+      <w:r>
+        <w:t>После запуска программы отобразится область для построения графиков (</w:t>
+      </w:r>
+      <w:r>
+        <w:fldChar w:fldCharType="begin"/>
+      </w:r>
+      <w:r>
+        <w:instrText xml:space="preserve"> REF _Ref509262375 \h  \* MERGEFORMAT </w:instrText>
+      </w:r>
+      <w:r>
+        <w:fldChar w:fldCharType="separate"/>
+      </w:r>
+      <w:r>
+        <w:t xml:space="preserve">рисунок </w:t>
+      </w:r>
+      <w:r>
+        <w:rPr>
+          <w:noProof/>
+        </w:rPr>
+        <w:t>4</w:t>
+      </w:r>
+      <w:r>
+        <w:t>.2</w:t>
+      </w:r>
+      <w:r>
+        <w:fldChar w:fldCharType="end"/>
+      </w:r>
+      <w:r>
+        <w:t xml:space="preserve">). Для добавления счетчиков необходимо нажать на кнопку с символом «+» зеленого цвета на панели инструментов </w:t>
+      </w:r>
+      <w:r>
+        <w:t>программы,</w:t>
+      </w:r>
+      <w:r>
+        <w:t xml:space="preserve"> в результате чего отобразиться окно выбора необходимых счетчиков.</w:t>
+      </w:r>
+      <w:r>
+        <w:rPr>
+          <w:color w:val="000000"/>
+          <w:lang w:eastAsia="ru-RU"/>
+        </w:rPr>
+        <w:t xml:space="preserve"> </w:t>
+      </w:r>
+    </w:p>
+    <w:p>
+      <w:pPr>
+        <w:pStyle w:val="aff9"/>
+        <w:contextualSpacing w:val="0"/>
+      </w:pPr>
+      <w:r>
+        <w:rPr>
+          <w:color w:val="000000"/>
+          <w:lang w:eastAsia="ru-RU"/>
+        </w:rPr>
+        <w:t xml:space="preserve">Так как нам необходимо отобразить изменение </w:t>
+      </w:r>
+      <w:r>
+        <w:rPr>
+          <w:color w:val="000000"/>
+          <w:lang w:eastAsia="ru-RU"/>
+        </w:rPr>
+        <w:t xml:space="preserve">количества потоков </w:t>
+      </w:r>
+      <w:r>
+        <w:rPr>
+          <w:color w:val="000000"/>
+          <w:lang w:eastAsia="ru-RU"/>
+        </w:rPr>
+        <w:t xml:space="preserve">для </w:t>
+      </w:r>
+      <w:r>
+        <w:rPr>
+          <w:color w:val="000000"/>
+          <w:lang w:eastAsia="ru-RU"/>
+        </w:rPr>
+        <w:t xml:space="preserve">приложений </w:t>
+      </w:r>
+      <w:r>
+        <w:rPr>
+          <w:color w:val="000000"/>
+          <w:lang w:val="en-US"/>
+        </w:rPr>
+        <w:t>Sublime</w:t>
+      </w:r>
+      <w:r>
+        <w:rPr>
+          <w:color w:val="000000"/>
+        </w:rPr>
+        <w:t xml:space="preserve"> (Блокнот)</w:t>
+      </w:r>
+      <w:r>
+        <w:rPr>
+          <w:color w:val="000000"/>
+        </w:rPr>
+        <w:t xml:space="preserve"> </w:t>
+      </w:r>
+      <w:r>
+        <w:rPr>
+          <w:color w:val="000000"/>
+          <w:lang w:eastAsia="ru-RU"/>
+        </w:rPr>
+        <w:t xml:space="preserve">и </w:t>
+      </w:r>
+      <w:r>
+        <w:rPr>
+          <w:color w:val="000000"/>
+          <w:lang w:val="en-US"/>
+        </w:rPr>
+        <w:t>Word</w:t>
+      </w:r>
+      <w:r>
+        <w:rPr>
+          <w:color w:val="000000"/>
+        </w:rPr>
+        <w:t>, то следует добавить «Счетчик потоков», находящийся в группе «Процессы», и выбрать процессы «</w:t>
+      </w:r>
+      <w:r>
+        <w:rPr>
+          <w:color w:val="000000"/>
+          <w:lang w:val="en-US"/>
+        </w:rPr>
+        <w:t>sublime</w:t>
+      </w:r>
+      <w:r>
+        <w:rPr>
+          <w:color w:val="000000"/>
+        </w:rPr>
+        <w:t>_</w:t>
+      </w:r>
+      <w:r>
+        <w:rPr>
+          <w:color w:val="000000"/>
+          <w:lang w:val="en-US"/>
+        </w:rPr>
+        <w:t>text</w:t>
+      </w:r>
+      <w:r>
+        <w:rPr>
+          <w:color w:val="000000"/>
+        </w:rPr>
+        <w:t>» и «</w:t>
+      </w:r>
+      <w:r>
+        <w:rPr>
+          <w:color w:val="000000"/>
+          <w:lang w:val="en-US"/>
+        </w:rPr>
+        <w:t>WinWord</w:t>
+      </w:r>
+      <w:r>
+        <w:rPr>
+          <w:color w:val="000000"/>
+        </w:rPr>
+        <w:t xml:space="preserve">» (см. </w:t>
+      </w:r>
+      <w:r>
+        <w:rPr>
+          <w:color w:val="000000"/>
+        </w:rPr>
+        <w:fldChar w:fldCharType="begin"/>
+      </w:r>
+      <w:r>
+        <w:rPr>
+          <w:color w:val="000000"/>
+        </w:rPr>
+        <w:instrText xml:space="preserve"> REF _Ref509262668 \h </w:instrText>
+      </w:r>
+      <w:r>
+        <w:rPr>
+          <w:color w:val="000000"/>
+        </w:rPr>
+      </w:r>
+      <w:r>
+        <w:rPr>
+          <w:color w:val="000000"/>
+        </w:rPr>
+        <w:fldChar w:fldCharType="separate"/>
+      </w:r>
+      <w:r>
+        <w:t xml:space="preserve">рисунок </w:t>
+      </w:r>
+      <w:r>
+        <w:rPr>
+          <w:noProof/>
+        </w:rPr>
+        <w:t>4</w:t>
+      </w:r>
+      <w:r>
+        <w:t>.</w:t>
+      </w:r>
+      <w:r>
+        <w:rPr>
+          <w:noProof/>
+        </w:rPr>
+        <w:t>3</w:t>
+      </w:r>
+      <w:r>
+        <w:rPr>
+          <w:color w:val="000000"/>
+        </w:rPr>
+        <w:fldChar w:fldCharType="end"/>
+      </w:r>
+      <w:r>
+        <w:rPr>
+          <w:color w:val="000000"/>
+        </w:rPr>
+        <w:t>).</w:t>
+      </w:r>
+    </w:p>
+    <w:p>
+      <w:pPr>
+        <w:ind w:firstLine="709"/>
+        <w:jc w:val="center"/>
+        <w:rPr>
+          <w:color w:val="000000"/>
+          <w:szCs w:val="28"/>
+        </w:rPr>
+      </w:pPr>
+    </w:p>
+    <w:p>
+      <w:pPr>
+        <w:jc w:val="center"/>
+        <w:rPr>
+          <w:color w:val="000000"/>
+          <w:szCs w:val="28"/>
+        </w:rPr>
+      </w:pPr>
+      <w:r>
+        <w:rPr>
+          <w:noProof/>
+        </w:rPr>
+        <w:lastRenderedPageBreak/>
+        <w:drawing>
+          <wp:inline distT="0" distB="0" distL="0" distR="0" wp14:anchorId="34202831" wp14:editId="50B2AD20">
+            <wp:extent cx="5410200" cy="3853936"/>
+            <wp:effectExtent l="0" t="0" r="0" b="0"/>
+            <wp:docPr id="4" name="Рисунок 4"/>
             <wp:cNvGraphicFramePr>
               <a:graphicFrameLocks xmlns:a="http://schemas.openxmlformats.org/drawingml/2006/main" noChangeAspect="1"/>
             </wp:cNvGraphicFramePr>
@@ -1527,7 +1948,7 @@
                   <pic:spPr>
                     <a:xfrm>
                       <a:off x="0" y="0"/>
-                      <a:ext cx="4095750" cy="1952625"/>
+                      <a:ext cx="5419656" cy="3860672"/>
                     </a:xfrm>
                     <a:prstGeom prst="rect">
                       <a:avLst/>
@@ -1539,9 +1960,17 @@
           </wp:inline>
         </w:drawing>
       </w:r>
-    </w:p>
-    <w:p>
-      <w:pPr>
+      <w:r>
+        <w:rPr>
+          <w:color w:val="000000"/>
+          <w:szCs w:val="28"/>
+        </w:rPr>
+        <w:t>.</w:t>
+      </w:r>
+    </w:p>
+    <w:p>
+      <w:pPr>
+        <w:ind w:firstLine="709"/>
         <w:jc w:val="center"/>
         <w:rPr>
           <w:color w:val="000000"/>
@@ -1553,389 +1982,69 @@
       <w:pPr>
         <w:pStyle w:val="affa"/>
         <w:spacing w:after="0" w:line="240" w:lineRule="auto"/>
+      </w:pPr>
+      <w:bookmarkStart w:id="2" w:name="_Ref509262375"/>
+      <w:r>
+        <w:t>Рисунок 4.</w:t>
+      </w:r>
+      <w:fldSimple w:instr=" SEQ Рисунок \* ARABIC \s 1 ">
+        <w:r>
+          <w:rPr>
+            <w:noProof/>
+          </w:rPr>
+          <w:t>2</w:t>
+        </w:r>
+      </w:fldSimple>
+      <w:bookmarkEnd w:id="2"/>
+      <w:r>
+        <w:t xml:space="preserve"> – Программа</w:t>
+      </w:r>
+      <w:r>
+        <w:t xml:space="preserve"> </w:t>
+      </w:r>
+      <w:r>
         <w:rPr>
           <w:lang w:val="en-US"/>
         </w:rPr>
-      </w:pPr>
-      <w:bookmarkStart w:id="1" w:name="_Ref509262079"/>
-      <w:r>
-        <w:t>Рисунок</w:t>
+        <w:t>Performance</w:t>
+      </w:r>
+      <w:r>
+        <w:t xml:space="preserve"> </w:t>
       </w:r>
       <w:r>
         <w:rPr>
           <w:lang w:val="en-US"/>
         </w:rPr>
-        <w:t xml:space="preserve"> 4.</w:t>
-      </w:r>
-      <w:r>
-        <w:fldChar w:fldCharType="begin"/>
-      </w:r>
-      <w:r>
-        <w:rPr>
-          <w:lang w:val="en-US"/>
-        </w:rPr>
-        <w:instrText xml:space="preserve"> </w:instrText>
-      </w:r>
-      <w:r>
-        <w:rPr>
-          <w:lang w:val="en-US"/>
-        </w:rPr>
-        <w:instrText>SEQ</w:instrText>
-      </w:r>
-      <w:r>
-        <w:rPr>
-          <w:lang w:val="en-US"/>
-        </w:rPr>
-        <w:instrText xml:space="preserve"> </w:instrText>
-      </w:r>
-      <w:r>
-        <w:instrText>Рисунок</w:instrText>
-      </w:r>
-      <w:r>
-        <w:rPr>
-          <w:lang w:val="en-US"/>
-        </w:rPr>
-        <w:instrText xml:space="preserve"> \* </w:instrText>
-      </w:r>
-      <w:r>
-        <w:rPr>
-          <w:lang w:val="en-US"/>
-        </w:rPr>
-        <w:instrText>ARABIC</w:instrText>
-      </w:r>
-      <w:r>
-        <w:rPr>
-          <w:lang w:val="en-US"/>
-        </w:rPr>
-        <w:instrText xml:space="preserve"> \</w:instrText>
-      </w:r>
-      <w:r>
-        <w:rPr>
-          <w:lang w:val="en-US"/>
-        </w:rPr>
-        <w:instrText>s</w:instrText>
-      </w:r>
-      <w:r>
-        <w:rPr>
-          <w:lang w:val="en-US"/>
-        </w:rPr>
-        <w:instrText xml:space="preserve"> 1 </w:instrText>
-      </w:r>
-      <w:r>
-        <w:fldChar w:fldCharType="separate"/>
-      </w:r>
-      <w:r>
-        <w:rPr>
-          <w:noProof/>
-          <w:lang w:val="en-US"/>
-        </w:rPr>
-        <w:t>1</w:t>
-      </w:r>
-      <w:r>
-        <w:rPr>
-          <w:noProof/>
-        </w:rPr>
-        <w:fldChar w:fldCharType="end"/>
-      </w:r>
-      <w:bookmarkEnd w:id="1"/>
-      <w:r>
-        <w:rPr>
-          <w:lang w:val="en-US"/>
-        </w:rPr>
-        <w:t xml:space="preserve"> – </w:t>
-      </w:r>
-      <w:r>
-        <w:t>Запуск</w:t>
-      </w:r>
-      <w:r>
-        <w:rPr>
-          <w:lang w:val="en-US"/>
-        </w:rPr>
-        <w:t xml:space="preserve"> </w:t>
-      </w:r>
-      <w:r>
-        <w:t>программы</w:t>
-      </w:r>
-      <w:r>
-        <w:rPr>
-          <w:lang w:val="en-US"/>
-        </w:rPr>
-        <w:t xml:space="preserve"> </w:t>
-      </w:r>
-      <w:r>
-        <w:rPr>
-          <w:lang w:val="en-US"/>
-        </w:rPr>
-        <w:t>Performance</w:t>
-      </w:r>
-      <w:r>
-        <w:rPr>
-          <w:lang w:val="en-US"/>
-        </w:rPr>
-        <w:t xml:space="preserve"> </w:t>
-      </w:r>
-      <w:r>
-        <w:rPr>
-          <w:lang w:val="en-US"/>
-        </w:rPr>
         <w:t>Monitor</w:t>
+      </w:r>
+      <w:r>
+        <w:t xml:space="preserve"> (</w:t>
+      </w:r>
+      <w:r>
+        <w:t>Системный монитор)</w:t>
       </w:r>
     </w:p>
     <w:p>
       <w:pPr>
         <w:pStyle w:val="affa"/>
         <w:spacing w:after="0"/>
-        <w:rPr>
-          <w:lang w:val="en-US"/>
-        </w:rPr>
-      </w:pPr>
-    </w:p>
-    <w:p>
-      <w:pPr>
-        <w:pStyle w:val="aff9"/>
-        <w:contextualSpacing w:val="0"/>
-        <w:rPr>
-          <w:color w:val="000000"/>
+      </w:pPr>
+    </w:p>
+    <w:p>
+      <w:pPr>
+        <w:pStyle w:val="affa"/>
+        <w:spacing w:after="0" w:line="240" w:lineRule="auto"/>
+      </w:pPr>
+      <w:r>
+        <w:rPr>
+          <w:noProof/>
           <w:lang w:eastAsia="ru-RU"/>
         </w:rPr>
-      </w:pPr>
-      <w:r>
-        <w:t>После запуска программы отобразится область для построения графиков (</w:t>
-      </w:r>
-      <w:r>
-        <w:fldChar w:fldCharType="begin"/>
-      </w:r>
-      <w:r>
-        <w:instrText xml:space="preserve"> REF _Ref509262375 \h  \* MERGEFORMAT </w:instrText>
-      </w:r>
-      <w:r>
-        <w:fldChar w:fldCharType="separate"/>
-      </w:r>
-      <w:r>
-        <w:t xml:space="preserve">рисунок </w:t>
-      </w:r>
-      <w:r>
-        <w:rPr>
-          <w:noProof/>
-        </w:rPr>
-        <w:t>4</w:t>
-      </w:r>
-      <w:r>
-        <w:t>.2</w:t>
-      </w:r>
-      <w:r>
-        <w:fldChar w:fldCharType="end"/>
-      </w:r>
-      <w:r>
-        <w:t xml:space="preserve">). Для добавления счетчиков необходимо нажать на кнопку с символом «+» зеленого цвета на панели инструментов </w:t>
-      </w:r>
-      <w:r>
-        <w:t>программы,</w:t>
-      </w:r>
-      <w:r>
-        <w:t xml:space="preserve"> в результате чего отобразиться окно выбора необходимых счетчиков.</w:t>
-      </w:r>
-      <w:r>
-        <w:rPr>
-          <w:color w:val="000000"/>
-          <w:lang w:eastAsia="ru-RU"/>
-        </w:rPr>
-        <w:t xml:space="preserve"> </w:t>
-      </w:r>
-    </w:p>
-    <w:p>
-      <w:pPr>
-        <w:pStyle w:val="aff9"/>
-        <w:contextualSpacing w:val="0"/>
-      </w:pPr>
-      <w:r>
-        <w:rPr>
-          <w:color w:val="000000"/>
-          <w:lang w:eastAsia="ru-RU"/>
-        </w:rPr>
-        <w:t xml:space="preserve">Так как нам необходимо отобразить изменение </w:t>
-      </w:r>
-      <w:r>
-        <w:rPr>
-          <w:color w:val="000000"/>
-          <w:lang w:eastAsia="ru-RU"/>
-        </w:rPr>
-        <w:t xml:space="preserve">количества потоков </w:t>
-      </w:r>
-      <w:r>
-        <w:rPr>
-          <w:color w:val="000000"/>
-          <w:lang w:eastAsia="ru-RU"/>
-        </w:rPr>
-        <w:t xml:space="preserve">для </w:t>
-      </w:r>
-      <w:r>
-        <w:rPr>
-          <w:color w:val="000000"/>
-          <w:lang w:eastAsia="ru-RU"/>
-        </w:rPr>
-        <w:t xml:space="preserve">приложений </w:t>
-      </w:r>
-      <w:r>
-        <w:rPr>
-          <w:color w:val="000000"/>
-          <w:lang w:val="en-US"/>
-        </w:rPr>
-        <w:t>Sublime</w:t>
-      </w:r>
-      <w:r>
-        <w:rPr>
-          <w:color w:val="000000"/>
-        </w:rPr>
-        <w:t xml:space="preserve"> (Блокнот)</w:t>
-      </w:r>
-      <w:r>
-        <w:rPr>
-          <w:color w:val="000000"/>
-        </w:rPr>
-        <w:t xml:space="preserve"> </w:t>
-      </w:r>
-      <w:r>
-        <w:rPr>
-          <w:color w:val="000000"/>
-          <w:lang w:eastAsia="ru-RU"/>
-        </w:rPr>
-        <w:t xml:space="preserve">и </w:t>
-      </w:r>
-      <w:r>
-        <w:rPr>
-          <w:color w:val="000000"/>
-          <w:lang w:val="en-US"/>
-        </w:rPr>
-        <w:t>Word</w:t>
-      </w:r>
-      <w:r>
-        <w:rPr>
-          <w:color w:val="000000"/>
-        </w:rPr>
-        <w:t>, то следует добавить «Счетчик потоков», находящийся в группе «Процессы», и выбрать процессы «</w:t>
-      </w:r>
-      <w:r>
-        <w:rPr>
-          <w:color w:val="000000"/>
-          <w:lang w:val="en-US"/>
-        </w:rPr>
-        <w:t>sublime</w:t>
-      </w:r>
-      <w:r>
-        <w:rPr>
-          <w:color w:val="000000"/>
-        </w:rPr>
-        <w:t>_</w:t>
-      </w:r>
-      <w:r>
-        <w:rPr>
-          <w:color w:val="000000"/>
-          <w:lang w:val="en-US"/>
-        </w:rPr>
-        <w:t>text</w:t>
-      </w:r>
-      <w:r>
-        <w:rPr>
-          <w:color w:val="000000"/>
-        </w:rPr>
-        <w:t>» и «</w:t>
-      </w:r>
-      <w:r>
-        <w:rPr>
-          <w:color w:val="000000"/>
-          <w:lang w:val="en-US"/>
-        </w:rPr>
-        <w:t>WinWord</w:t>
-      </w:r>
-      <w:r>
-        <w:rPr>
-          <w:color w:val="000000"/>
-        </w:rPr>
-        <w:t xml:space="preserve">» (см. </w:t>
-      </w:r>
-      <w:r>
-        <w:rPr>
-          <w:color w:val="000000"/>
-        </w:rPr>
-        <w:fldChar w:fldCharType="begin"/>
-      </w:r>
-      <w:r>
-        <w:rPr>
-          <w:color w:val="000000"/>
-        </w:rPr>
-        <w:instrText xml:space="preserve"> REF _Ref509262668 \h </w:instrText>
-      </w:r>
-      <w:r>
-        <w:rPr>
-          <w:color w:val="000000"/>
-        </w:rPr>
-      </w:r>
-      <w:r>
-        <w:rPr>
-          <w:color w:val="000000"/>
-        </w:rPr>
-        <w:fldChar w:fldCharType="separate"/>
-      </w:r>
-      <w:r>
-        <w:t xml:space="preserve">рисунок </w:t>
-      </w:r>
-      <w:r>
-        <w:rPr>
-          <w:noProof/>
-        </w:rPr>
-        <w:t>4</w:t>
-      </w:r>
-      <w:r>
-        <w:t>.</w:t>
-      </w:r>
-      <w:r>
-        <w:rPr>
-          <w:noProof/>
-        </w:rPr>
-        <w:t>3</w:t>
-      </w:r>
-      <w:r>
-        <w:rPr>
-          <w:color w:val="000000"/>
-        </w:rPr>
-        <w:fldChar w:fldCharType="end"/>
-      </w:r>
-      <w:r>
-        <w:rPr>
-          <w:color w:val="000000"/>
-        </w:rPr>
-        <w:t>).</w:t>
-      </w:r>
-    </w:p>
-    <w:p>
-      <w:pPr>
-        <w:ind w:firstLine="709"/>
-        <w:jc w:val="center"/>
-        <w:rPr>
-          <w:color w:val="000000"/>
-          <w:szCs w:val="28"/>
-        </w:rPr>
-      </w:pPr>
-    </w:p>
-    <w:p>
-      <w:pPr>
-        <w:jc w:val="center"/>
-        <w:rPr>
-          <w:color w:val="000000"/>
-          <w:szCs w:val="28"/>
-        </w:rPr>
-      </w:pPr>
-      <w:r>
-        <w:rPr>
-          <w:noProof/>
-        </w:rPr>
-        <w:lastRenderedPageBreak/>
         <w:drawing>
-          <wp:inline distT="0" distB="0" distL="0" distR="0" wp14:anchorId="34202831" wp14:editId="50B2AD20">
-            <wp:extent cx="5410200" cy="3853936"/>
-            <wp:effectExtent l="0" t="0" r="0" b="0"/>
-            <wp:docPr id="4" name="Рисунок 4"/>
+          <wp:inline distT="0" distB="0" distL="0" distR="0" wp14:anchorId="069B0525" wp14:editId="7B54AC24">
+            <wp:extent cx="5105990" cy="3804249"/>
+            <wp:effectExtent l="0" t="0" r="0" b="6350"/>
+            <wp:docPr id="12" name="Рисунок 12"/>
             <wp:cNvGraphicFramePr>
               <a:graphicFrameLocks xmlns:a="http://schemas.openxmlformats.org/drawingml/2006/main" noChangeAspect="1"/>
             </wp:cNvGraphicFramePr>
@@ -1955,7 +2064,7 @@
                   <pic:spPr>
                     <a:xfrm>
                       <a:off x="0" y="0"/>
-                      <a:ext cx="5419656" cy="3860672"/>
+                      <a:ext cx="5178897" cy="3858569"/>
                     </a:xfrm>
                     <a:prstGeom prst="rect">
                       <a:avLst/>
@@ -1967,81 +2076,152 @@
           </wp:inline>
         </w:drawing>
       </w:r>
-      <w:r>
-        <w:rPr>
-          <w:color w:val="000000"/>
-          <w:szCs w:val="28"/>
-        </w:rPr>
-        <w:t>.</w:t>
-      </w:r>
-    </w:p>
-    <w:p>
-      <w:pPr>
-        <w:ind w:firstLine="709"/>
-        <w:jc w:val="center"/>
-        <w:rPr>
-          <w:color w:val="000000"/>
-          <w:szCs w:val="28"/>
-        </w:rPr>
-      </w:pPr>
     </w:p>
     <w:p>
       <w:pPr>
         <w:pStyle w:val="affa"/>
         <w:spacing w:after="0" w:line="240" w:lineRule="auto"/>
       </w:pPr>
-      <w:bookmarkStart w:id="2" w:name="_Ref509262375"/>
+    </w:p>
+    <w:p>
+      <w:pPr>
+        <w:pStyle w:val="affa"/>
+        <w:spacing w:after="0" w:line="240" w:lineRule="auto"/>
+      </w:pPr>
+      <w:bookmarkStart w:id="3" w:name="_Ref509262668"/>
       <w:r>
         <w:t>Рисунок 4.</w:t>
       </w:r>
+      <w:fldSimple w:instr=" SEQ Рисунок \* ARABIC \s 1 ">
+        <w:r>
+          <w:rPr>
+            <w:noProof/>
+          </w:rPr>
+          <w:t>3</w:t>
+        </w:r>
+      </w:fldSimple>
+      <w:bookmarkEnd w:id="3"/>
+      <w:r>
+        <w:t xml:space="preserve"> – Добавление счетчиков</w:t>
+      </w:r>
+      <w:r>
+        <w:t xml:space="preserve"> </w:t>
+      </w:r>
+      <w:r>
+        <w:t xml:space="preserve">потоков приложений </w:t>
+      </w:r>
+      <w:r>
+        <w:rPr>
+          <w:lang w:val="en-US"/>
+        </w:rPr>
+        <w:t>Sublime</w:t>
+      </w:r>
+      <w:r>
+        <w:t>,</w:t>
+      </w:r>
+      <w:r>
+        <w:t xml:space="preserve"> </w:t>
+      </w:r>
+      <w:r>
+        <w:rPr>
+          <w:lang w:val="en-US"/>
+        </w:rPr>
+        <w:t>WordPad</w:t>
+      </w:r>
+    </w:p>
+    <w:p>
+      <w:pPr>
+        <w:pStyle w:val="aff9"/>
+        <w:contextualSpacing w:val="0"/>
+      </w:pPr>
+      <w:r>
+        <w:lastRenderedPageBreak/>
+        <w:t>После добавления счетчиков в область для построения графиков в ней появятся графики, отображающие</w:t>
+      </w:r>
+      <w:r>
+        <w:t xml:space="preserve"> </w:t>
+      </w:r>
+      <w:r>
+        <w:t>изменения количества потоков для выбранных процессов (</w:t>
+      </w:r>
       <w:r>
         <w:fldChar w:fldCharType="begin"/>
       </w:r>
       <w:r>
-        <w:instrText xml:space="preserve"> SEQ Рисунок \* ARABIC \s 1 </w:instrText>
+        <w:instrText xml:space="preserve"> REF _Ref509263045 \h  \* MERGEFORMAT </w:instrText>
       </w:r>
       <w:r>
         <w:fldChar w:fldCharType="separate"/>
       </w:r>
       <w:r>
+        <w:t xml:space="preserve">рисунок </w:t>
+      </w:r>
+      <w:r>
         <w:rPr>
           <w:noProof/>
         </w:rPr>
-        <w:t>2</w:t>
+        <w:t>4</w:t>
+      </w:r>
+      <w:r>
+        <w:t>.4</w:t>
+      </w:r>
+      <w:r>
+        <w:fldChar w:fldCharType="end"/>
+      </w:r>
+      <w:r>
+        <w:t>). Наберем в каждом из текстовых редакторов по одному слову и сохраним соответствующие файлы, после чего закроем программу. Согласно полученному графику (</w:t>
+      </w:r>
+      <w:r>
+        <w:fldChar w:fldCharType="begin"/>
+      </w:r>
+      <w:r>
+        <w:instrText xml:space="preserve"> REF _Ref509263045 \h  \* MERGEFORMAT </w:instrText>
+      </w:r>
+      <w:r>
+        <w:fldChar w:fldCharType="separate"/>
+      </w:r>
+      <w:r>
+        <w:t xml:space="preserve">рисунок </w:t>
       </w:r>
       <w:r>
         <w:rPr>
           <w:noProof/>
         </w:rPr>
+        <w:t>5</w:t>
+      </w:r>
+      <w:r>
+        <w:t>.4</w:t>
+      </w:r>
+      <w:r>
         <w:fldChar w:fldCharType="end"/>
       </w:r>
-      <w:bookmarkEnd w:id="2"/>
-      <w:r>
-        <w:t xml:space="preserve"> – Программа</w:t>
-      </w:r>
-      <w:r>
-        <w:t xml:space="preserve"> </w:t>
-      </w:r>
-      <w:r>
-        <w:rPr>
+      <w:r>
+        <w:t>) сохранение файла сопровождается существенным увеличением количества потоков. Также можно отметить, что приложение «</w:t>
+      </w:r>
+      <w:r>
+        <w:rPr>
+          <w:color w:val="000000"/>
           <w:lang w:val="en-US"/>
         </w:rPr>
-        <w:t>Performance</w:t>
-      </w:r>
-      <w:r>
-        <w:t xml:space="preserve"> </w:t>
+        <w:t>Word</w:t>
+      </w:r>
+      <w:r>
+        <w:t>» оперирует большим количеством потоков чем «</w:t>
       </w:r>
       <w:r>
         <w:rPr>
           <w:lang w:val="en-US"/>
         </w:rPr>
-        <w:t>Monitor</w:t>
-      </w:r>
-      <w:r>
-        <w:t xml:space="preserve"> (</w:t>
-      </w:r>
-      <w:r>
-        <w:t>Системный монитор)</w:t>
+        <w:t>Sublime</w:t>
+      </w:r>
+      <w:r>
+        <w:t>»</w:t>
+      </w:r>
+      <w:r>
+        <w:t>.</w:t>
+      </w:r>
+      <w:r>
+        <w:t xml:space="preserve"> Возможно, это связано с большими возможностями этого текстового редактора.</w:t>
       </w:r>
     </w:p>
     <w:p>
@@ -2061,10 +2241,10 @@
           <w:lang w:eastAsia="ru-RU"/>
         </w:rPr>
         <w:drawing>
-          <wp:inline distT="0" distB="0" distL="0" distR="0" wp14:anchorId="069B0525" wp14:editId="7B54AC24">
-            <wp:extent cx="5105990" cy="3804249"/>
-            <wp:effectExtent l="0" t="0" r="0" b="6350"/>
-            <wp:docPr id="12" name="Рисунок 12"/>
+          <wp:inline distT="0" distB="0" distL="0" distR="0" wp14:anchorId="792D6E27" wp14:editId="3562C81E">
+            <wp:extent cx="5940425" cy="4260215"/>
+            <wp:effectExtent l="0" t="0" r="3175" b="6985"/>
+            <wp:docPr id="13" name="Рисунок 13"/>
             <wp:cNvGraphicFramePr>
               <a:graphicFrameLocks xmlns:a="http://schemas.openxmlformats.org/drawingml/2006/main" noChangeAspect="1"/>
             </wp:cNvGraphicFramePr>
@@ -2084,219 +2264,6 @@
                   <pic:spPr>
                     <a:xfrm>
                       <a:off x="0" y="0"/>
-                      <a:ext cx="5178897" cy="3858569"/>
-                    </a:xfrm>
-                    <a:prstGeom prst="rect">
-                      <a:avLst/>
-                    </a:prstGeom>
-                  </pic:spPr>
-                </pic:pic>
-              </a:graphicData>
-            </a:graphic>
-          </wp:inline>
-        </w:drawing>
-      </w:r>
-    </w:p>
-    <w:p>
-      <w:pPr>
-        <w:pStyle w:val="affa"/>
-        <w:spacing w:after="0" w:line="240" w:lineRule="auto"/>
-      </w:pPr>
-    </w:p>
-    <w:p>
-      <w:pPr>
-        <w:pStyle w:val="affa"/>
-        <w:spacing w:after="0" w:line="240" w:lineRule="auto"/>
-      </w:pPr>
-      <w:bookmarkStart w:id="3" w:name="_Ref509262668"/>
-      <w:r>
-        <w:t>Рисунок 4.</w:t>
-      </w:r>
-      <w:r>
-        <w:fldChar w:fldCharType="begin"/>
-      </w:r>
-      <w:r>
-        <w:instrText xml:space="preserve"> SEQ Рисунок \* ARABIC \s 1 </w:instrText>
-      </w:r>
-      <w:r>
-        <w:fldChar w:fldCharType="separate"/>
-      </w:r>
-      <w:r>
-        <w:rPr>
-          <w:noProof/>
-        </w:rPr>
-        <w:t>3</w:t>
-      </w:r>
-      <w:r>
-        <w:rPr>
-          <w:noProof/>
-        </w:rPr>
-        <w:fldChar w:fldCharType="end"/>
-      </w:r>
-      <w:bookmarkEnd w:id="3"/>
-      <w:r>
-        <w:t xml:space="preserve"> – Добавление счетчиков</w:t>
-      </w:r>
-      <w:r>
-        <w:t xml:space="preserve"> </w:t>
-      </w:r>
-      <w:r>
-        <w:t xml:space="preserve">потоков приложений </w:t>
-      </w:r>
-      <w:r>
-        <w:rPr>
-          <w:lang w:val="en-US"/>
-        </w:rPr>
-        <w:t>Sublime</w:t>
-      </w:r>
-      <w:r>
-        <w:t>,</w:t>
-      </w:r>
-      <w:r>
-        <w:t xml:space="preserve"> </w:t>
-      </w:r>
-      <w:r>
-        <w:rPr>
-          <w:lang w:val="en-US"/>
-        </w:rPr>
-        <w:t>WordPad</w:t>
-      </w:r>
-    </w:p>
-    <w:p>
-      <w:pPr>
-        <w:pStyle w:val="aff9"/>
-        <w:contextualSpacing w:val="0"/>
-      </w:pPr>
-      <w:r>
-        <w:lastRenderedPageBreak/>
-        <w:t>После добавления счетчиков в область для построения графиков в ней появятся графики, отображающие</w:t>
-      </w:r>
-      <w:r>
-        <w:t xml:space="preserve"> </w:t>
-      </w:r>
-      <w:r>
-        <w:t>изменения количества потоков для выбранных процессов (</w:t>
-      </w:r>
-      <w:r>
-        <w:fldChar w:fldCharType="begin"/>
-      </w:r>
-      <w:r>
-        <w:instrText xml:space="preserve"> REF _Ref509263045 \h  \* MERGEFORMAT </w:instrText>
-      </w:r>
-      <w:r>
-        <w:fldChar w:fldCharType="separate"/>
-      </w:r>
-      <w:r>
-        <w:t xml:space="preserve">рисунок </w:t>
-      </w:r>
-      <w:r>
-        <w:rPr>
-          <w:noProof/>
-        </w:rPr>
-        <w:t>4</w:t>
-      </w:r>
-      <w:r>
-        <w:t>.4</w:t>
-      </w:r>
-      <w:r>
-        <w:fldChar w:fldCharType="end"/>
-      </w:r>
-      <w:r>
-        <w:t>). Наберем в каждом из текстовых редакторов по одному слову и сохраним соответствующие файлы, после чего закроем программу. Согласно полученному графику (</w:t>
-      </w:r>
-      <w:r>
-        <w:fldChar w:fldCharType="begin"/>
-      </w:r>
-      <w:r>
-        <w:instrText xml:space="preserve"> REF _Ref509263045 \h  \* MERGEFORMAT </w:instrText>
-      </w:r>
-      <w:r>
-        <w:fldChar w:fldCharType="separate"/>
-      </w:r>
-      <w:r>
-        <w:t xml:space="preserve">рисунок </w:t>
-      </w:r>
-      <w:r>
-        <w:rPr>
-          <w:noProof/>
-        </w:rPr>
-        <w:t>5</w:t>
-      </w:r>
-      <w:r>
-        <w:t>.4</w:t>
-      </w:r>
-      <w:r>
-        <w:fldChar w:fldCharType="end"/>
-      </w:r>
-      <w:r>
-        <w:t>) сохранение файла сопровождается существенным увеличением количества потоков. Также можно отметить, что приложение «</w:t>
-      </w:r>
-      <w:r>
-        <w:rPr>
-          <w:color w:val="000000"/>
-          <w:lang w:val="en-US"/>
-        </w:rPr>
-        <w:t>Word</w:t>
-      </w:r>
-      <w:r>
-        <w:t>» оперирует большим количеством потоков чем «</w:t>
-      </w:r>
-      <w:r>
-        <w:rPr>
-          <w:lang w:val="en-US"/>
-        </w:rPr>
-        <w:t>Sublime</w:t>
-      </w:r>
-      <w:r>
-        <w:t>»</w:t>
-      </w:r>
-      <w:r>
-        <w:t>.</w:t>
-      </w:r>
-      <w:r>
-        <w:t xml:space="preserve"> Возможно, это связано с большими возможностями этого текстового редактора.</w:t>
-      </w:r>
-    </w:p>
-    <w:p>
-      <w:pPr>
-        <w:pStyle w:val="affa"/>
-        <w:spacing w:after="0"/>
-      </w:pPr>
-    </w:p>
-    <w:p>
-      <w:pPr>
-        <w:pStyle w:val="affa"/>
-        <w:spacing w:after="0" w:line="240" w:lineRule="auto"/>
-      </w:pPr>
-      <w:r>
-        <w:rPr>
-          <w:noProof/>
-          <w:lang w:eastAsia="ru-RU"/>
-        </w:rPr>
-        <w:drawing>
-          <wp:inline distT="0" distB="0" distL="0" distR="0" wp14:anchorId="792D6E27" wp14:editId="3562C81E">
-            <wp:extent cx="5940425" cy="4260215"/>
-            <wp:effectExtent l="0" t="0" r="3175" b="6985"/>
-            <wp:docPr id="13" name="Рисунок 13"/>
-            <wp:cNvGraphicFramePr>
-              <a:graphicFrameLocks xmlns:a="http://schemas.openxmlformats.org/drawingml/2006/main" noChangeAspect="1"/>
-            </wp:cNvGraphicFramePr>
-            <a:graphic xmlns:a="http://schemas.openxmlformats.org/drawingml/2006/main">
-              <a:graphicData uri="http://schemas.openxmlformats.org/drawingml/2006/picture">
-                <pic:pic xmlns:pic="http://schemas.openxmlformats.org/drawingml/2006/picture">
-                  <pic:nvPicPr>
-                    <pic:cNvPr id="1" name=""/>
-                    <pic:cNvPicPr/>
-                  </pic:nvPicPr>
-                  <pic:blipFill>
-                    <a:blip r:embed="rId13" cstate="print"/>
-                    <a:stretch>
-                      <a:fillRect/>
-                    </a:stretch>
-                  </pic:blipFill>
-                  <pic:spPr>
-                    <a:xfrm>
-                      <a:off x="0" y="0"/>
                       <a:ext cx="5940425" cy="4260215"/>
                     </a:xfrm>
                     <a:prstGeom prst="rect">
@@ -2492,7 +2459,7 @@
                     </pic:cNvPicPr>
                   </pic:nvPicPr>
                   <pic:blipFill rotWithShape="1">
-                    <a:blip r:embed="rId14" cstate="print">
+                    <a:blip r:embed="rId13" cstate="print">
                       <a:extLst>
                         <a:ext uri="{28A0092B-C50C-407E-A947-70E740481C1C}">
                           <a14:useLocalDpi xmlns:a14="http://schemas.microsoft.com/office/drawing/2010/main" val="0"/>
@@ -2541,27 +2508,14 @@
       <w:r>
         <w:t>Рисунок 4.</w:t>
       </w:r>
-      <w:r>
-        <w:fldChar w:fldCharType="begin"/>
-      </w:r>
-      <w:r>
-        <w:instrText xml:space="preserve"> SEQ Рисунок \* ARABIC \s 1 </w:instrText>
-      </w:r>
-      <w:r>
-        <w:fldChar w:fldCharType="separate"/>
-      </w:r>
-      <w:r>
-        <w:rPr>
-          <w:noProof/>
-        </w:rPr>
-        <w:t>5</w:t>
-      </w:r>
-      <w:r>
-        <w:rPr>
-          <w:noProof/>
-        </w:rPr>
-        <w:fldChar w:fldCharType="end"/>
-      </w:r>
+      <w:fldSimple w:instr=" SEQ Рисунок \* ARABIC \s 1 ">
+        <w:r>
+          <w:rPr>
+            <w:noProof/>
+          </w:rPr>
+          <w:t>5</w:t>
+        </w:r>
+      </w:fldSimple>
       <w:bookmarkEnd w:id="4"/>
       <w:r>
         <w:t xml:space="preserve"> – Добавление счетчиков «Текущий приоритет» при вычислении арифметических выражений в программе «Калькулятор»</w:t>
@@ -2600,7 +2554,7 @@
                     <pic:cNvPicPr/>
                   </pic:nvPicPr>
                   <pic:blipFill>
-                    <a:blip r:embed="rId15" cstate="print"/>
+                    <a:blip r:embed="rId14" cstate="print"/>
                     <a:stretch>
                       <a:fillRect/>
                     </a:stretch>
@@ -2670,7 +2624,7 @@
                     </pic:cNvPicPr>
                   </pic:nvPicPr>
                   <pic:blipFill>
-                    <a:blip r:embed="rId16" cstate="print">
+                    <a:blip r:embed="rId15" cstate="print">
                       <a:extLst>
                         <a:ext uri="{28A0092B-C50C-407E-A947-70E740481C1C}">
                           <a14:useLocalDpi xmlns:a14="http://schemas.microsoft.com/office/drawing/2010/main" val="0"/>
@@ -2855,8 +2809,6 @@
       <w:r>
         <w:t>837 Кб и 1102 К</w:t>
       </w:r>
-      <w:bookmarkStart w:id="6" w:name="_GoBack"/>
-      <w:bookmarkEnd w:id="6"/>
       <w:r>
         <w:t>б</w:t>
       </w:r>
@@ -2922,7 +2874,7 @@
                     <pic:cNvPicPr/>
                   </pic:nvPicPr>
                   <pic:blipFill>
-                    <a:blip r:embed="rId17"/>
+                    <a:blip r:embed="rId16"/>
                     <a:stretch>
                       <a:fillRect/>
                     </a:stretch>
@@ -2954,51 +2906,34 @@
         <w:pStyle w:val="affa"/>
         <w:spacing w:after="0" w:line="240" w:lineRule="auto"/>
       </w:pPr>
-      <w:bookmarkStart w:id="7" w:name="_Ref509268975"/>
-      <w:r>
-        <w:rPr>
-          <w:highlight w:val="yellow"/>
-        </w:rPr>
+      <w:bookmarkStart w:id="6" w:name="_Ref509268975"/>
+      <w:r>
         <w:t>Рисунок 4.8</w:t>
       </w:r>
       <w:r>
-        <w:rPr>
-          <w:highlight w:val="yellow"/>
-        </w:rPr>
         <w:fldChar w:fldCharType="begin"/>
       </w:r>
       <w:r>
-        <w:rPr>
-          <w:highlight w:val="yellow"/>
-        </w:rPr>
         <w:instrText xml:space="preserve"> SEQ Рисунок \* ARABIC \s 1 </w:instrText>
       </w:r>
       <w:r>
-        <w:rPr>
-          <w:highlight w:val="yellow"/>
-        </w:rPr>
         <w:fldChar w:fldCharType="end"/>
       </w:r>
+      <w:bookmarkEnd w:id="6"/>
+      <w:r>
+        <w:t xml:space="preserve"> – График изменения размера файла подкачки при последовательном открытии 3 файлов увеличивающегося размера в приложении «</w:t>
+      </w:r>
+      <w:r>
+        <w:rPr>
+          <w:lang w:val="en-US"/>
+        </w:rPr>
+        <w:t>Word</w:t>
+      </w:r>
+      <w:r>
+        <w:t>»</w:t>
+      </w:r>
+      <w:bookmarkStart w:id="7" w:name="_GoBack"/>
       <w:bookmarkEnd w:id="7"/>
-      <w:r>
-        <w:rPr>
-          <w:highlight w:val="yellow"/>
-        </w:rPr>
-        <w:t xml:space="preserve"> – График изменения размера файла подкачки при последовательном открытии 3 файлов увеличивающегося размера в приложении «</w:t>
-      </w:r>
-      <w:r>
-        <w:rPr>
-          <w:highlight w:val="yellow"/>
-          <w:lang w:val="en-US"/>
-        </w:rPr>
-        <w:t>Word</w:t>
-      </w:r>
-      <w:r>
-        <w:rPr>
-          <w:highlight w:val="yellow"/>
-        </w:rPr>
-        <w:t>»</w:t>
-      </w:r>
     </w:p>
     <w:p>
       <w:pPr>
@@ -3068,7 +3003,7 @@
                     <pic:cNvPicPr/>
                   </pic:nvPicPr>
                   <pic:blipFill>
-                    <a:blip r:embed="rId18"/>
+                    <a:blip r:embed="rId17"/>
                     <a:stretch>
                       <a:fillRect/>
                     </a:stretch>
@@ -3156,7 +3091,7 @@
                     </pic:cNvPicPr>
                   </pic:nvPicPr>
                   <pic:blipFill>
-                    <a:blip r:embed="rId19" cstate="print">
+                    <a:blip r:embed="rId18" cstate="print">
                       <a:extLst>
                         <a:ext uri="{28A0092B-C50C-407E-A947-70E740481C1C}">
                           <a14:useLocalDpi xmlns:a14="http://schemas.microsoft.com/office/drawing/2010/main" val="0"/>
@@ -3203,13 +3138,8 @@
         <w:spacing w:after="0" w:line="240" w:lineRule="auto"/>
       </w:pPr>
       <w:r>
-        <w:t xml:space="preserve">Рисунок 4.10 – результаты </w:t>
-      </w:r>
-      <w:proofErr w:type="gramStart"/>
-      <w:r>
-        <w:t>исследования режима работы ядер процессора</w:t>
-      </w:r>
-      <w:proofErr w:type="gramEnd"/>
+        <w:t>Рисунок 4.10 – результаты исследования режима работы ядер процессора</w:t>
+      </w:r>
     </w:p>
     <w:p>
       <w:pPr>
@@ -3559,23 +3489,7 @@
           <w:szCs w:val="28"/>
         </w:rPr>
         <w:lastRenderedPageBreak/>
-        <w:t>Например, если в системе установлены несколько процессоров, или процессор имеет несколько ядер, то объект Процессор будет иметь множество экземпляров. В случае</w:t>
-      </w:r>
-      <w:proofErr w:type="gramStart"/>
-      <w:r>
-        <w:rPr>
-          <w:color w:val="000000"/>
-          <w:szCs w:val="28"/>
-        </w:rPr>
-        <w:t>,</w:t>
-      </w:r>
-      <w:proofErr w:type="gramEnd"/>
-      <w:r>
-        <w:rPr>
-          <w:color w:val="000000"/>
-          <w:szCs w:val="28"/>
-        </w:rPr>
-        <w:t xml:space="preserve"> если объект поддерживает множество экземпляров, то при объединении экземпляров в группу появятся родительский экземпляр и дочерние экземпляры, которые будут принадлежать данному родительскому экземпляру.</w:t>
+        <w:t>Например, если в системе установлены несколько процессоров, или процессор имеет несколько ядер, то объект Процессор будет иметь множество экземпляров. В случае, если объект поддерживает множество экземпляров, то при объединении экземпляров в группу появятся родительский экземпляр и дочерние экземпляры, которые будут принадлежать данному родительскому экземпляру.</w:t>
       </w:r>
     </w:p>
     <w:p>
@@ -3711,7 +3625,7 @@
       </w:pPr>
     </w:p>
     <w:sectPr>
-      <w:footerReference w:type="default" r:id="rId20"/>
+      <w:footerReference w:type="default" r:id="rId19"/>
       <w:pgSz w:w="11906" w:h="16838" w:code="9"/>
       <w:pgMar w:top="1134" w:right="850" w:bottom="1134" w:left="1701" w:header="709" w:footer="709" w:gutter="0"/>
       <w:cols w:space="720"/>
@@ -3722,7 +3636,7 @@
 </file>
 
 <file path=word/endnotes.xml><?xml version="1.0" encoding="utf-8"?>
-<w:endnotes xmlns:wpc="http://schemas.microsoft.com/office/word/2010/wordprocessingCanvas" xmlns:mc="http://schemas.openxmlformats.org/markup-compatibility/2006" xmlns:o="urn:schemas-microsoft-com:office:office" xmlns:r="http://schemas.openxmlformats.org/officeDocument/2006/relationships" xmlns:m="http://schemas.openxmlformats.org/officeDocument/2006/math" xmlns:v="urn:schemas-microsoft-com:vml" xmlns:wp14="http://schemas.microsoft.com/office/word/2010/wordprocessingDrawing" xmlns:wp="http://schemas.openxmlformats.org/drawingml/2006/wordprocessingDrawing" xmlns:w10="urn:schemas-microsoft-com:office:word" xmlns:w="http://schemas.openxmlformats.org/wordprocessingml/2006/main" xmlns:w14="http://schemas.microsoft.com/office/word/2010/wordml" xmlns:wpg="http://schemas.microsoft.com/office/word/2010/wordprocessingGroup" xmlns:wpi="http://schemas.microsoft.com/office/word/2010/wordprocessingInk" xmlns:wne="http://schemas.microsoft.com/office/word/2006/wordml" xmlns:wps="http://schemas.microsoft.com/office/word/2010/wordprocessingShape" mc:Ignorable="w14 wp14">
+<w:endnotes xmlns:wpc="http://schemas.microsoft.com/office/word/2010/wordprocessingCanvas" xmlns:cx="http://schemas.microsoft.com/office/drawing/2014/chartex" xmlns:cx1="http://schemas.microsoft.com/office/drawing/2015/9/8/chartex" xmlns:cx2="http://schemas.microsoft.com/office/drawing/2015/10/21/chartex" xmlns:cx3="http://schemas.microsoft.com/office/drawing/2016/5/9/chartex" xmlns:cx4="http://schemas.microsoft.com/office/drawing/2016/5/10/chartex" xmlns:cx5="http://schemas.microsoft.com/office/drawing/2016/5/11/chartex" xmlns:cx6="http://schemas.microsoft.com/office/drawing/2016/5/12/chartex" xmlns:cx7="http://schemas.microsoft.com/office/drawing/2016/5/13/chartex" xmlns:cx8="http://schemas.microsoft.com/office/drawing/2016/5/14/chartex" xmlns:mc="http://schemas.openxmlformats.org/markup-compatibility/2006" xmlns:aink="http://schemas.microsoft.com/office/drawing/2016/ink" xmlns:am3d="http://schemas.microsoft.com/office/drawing/2017/model3d" xmlns:o="urn:schemas-microsoft-com:office:office" xmlns:r="http://schemas.openxmlformats.org/officeDocument/2006/relationships" xmlns:m="http://schemas.openxmlformats.org/officeDocument/2006/math" xmlns:v="urn:schemas-microsoft-com:vml" xmlns:wp14="http://schemas.microsoft.com/office/word/2010/wordprocessingDrawing" xmlns:wp="http://schemas.openxmlformats.org/drawingml/2006/wordprocessingDrawing" xmlns:w10="urn:schemas-microsoft-com:office:word" xmlns:w="http://schemas.openxmlformats.org/wordprocessingml/2006/main" xmlns:w14="http://schemas.microsoft.com/office/word/2010/wordml" xmlns:w15="http://schemas.microsoft.com/office/word/2012/wordml" xmlns:w16cex="http://schemas.microsoft.com/office/word/2018/wordml/cex" xmlns:w16cid="http://schemas.microsoft.com/office/word/2016/wordml/cid" xmlns:w16="http://schemas.microsoft.com/office/word/2018/wordml" xmlns:w16se="http://schemas.microsoft.com/office/word/2015/wordml/symex" xmlns:wpg="http://schemas.microsoft.com/office/word/2010/wordprocessingGroup" xmlns:wpi="http://schemas.microsoft.com/office/word/2010/wordprocessingInk" xmlns:wne="http://schemas.microsoft.com/office/word/2006/wordml" xmlns:wps="http://schemas.microsoft.com/office/word/2010/wordprocessingShape" mc:Ignorable="w14 w15 w16se w16cid w16 w16cex wp14">
   <w:endnote w:type="separator" w:id="-1">
     <w:p>
       <w:r>
@@ -3741,7 +3655,7 @@
 </file>
 
 <file path=word/footer1.xml><?xml version="1.0" encoding="utf-8"?>
-<w:ftr xmlns:wpc="http://schemas.microsoft.com/office/word/2010/wordprocessingCanvas" xmlns:mc="http://schemas.openxmlformats.org/markup-compatibility/2006" xmlns:o="urn:schemas-microsoft-com:office:office" xmlns:r="http://schemas.openxmlformats.org/officeDocument/2006/relationships" xmlns:m="http://schemas.openxmlformats.org/officeDocument/2006/math" xmlns:v="urn:schemas-microsoft-com:vml" xmlns:wp14="http://schemas.microsoft.com/office/word/2010/wordprocessingDrawing" xmlns:wp="http://schemas.openxmlformats.org/drawingml/2006/wordprocessingDrawing" xmlns:w10="urn:schemas-microsoft-com:office:word" xmlns:w="http://schemas.openxmlformats.org/wordprocessingml/2006/main" xmlns:w14="http://schemas.microsoft.com/office/word/2010/wordml" xmlns:wpg="http://schemas.microsoft.com/office/word/2010/wordprocessingGroup" xmlns:wpi="http://schemas.microsoft.com/office/word/2010/wordprocessingInk" xmlns:wne="http://schemas.microsoft.com/office/word/2006/wordml" xmlns:wps="http://schemas.microsoft.com/office/word/2010/wordprocessingShape" mc:Ignorable="w14 wp14">
+<w:ftr xmlns:wpc="http://schemas.microsoft.com/office/word/2010/wordprocessingCanvas" xmlns:cx="http://schemas.microsoft.com/office/drawing/2014/chartex" xmlns:cx1="http://schemas.microsoft.com/office/drawing/2015/9/8/chartex" xmlns:cx2="http://schemas.microsoft.com/office/drawing/2015/10/21/chartex" xmlns:cx3="http://schemas.microsoft.com/office/drawing/2016/5/9/chartex" xmlns:cx4="http://schemas.microsoft.com/office/drawing/2016/5/10/chartex" xmlns:cx5="http://schemas.microsoft.com/office/drawing/2016/5/11/chartex" xmlns:cx6="http://schemas.microsoft.com/office/drawing/2016/5/12/chartex" xmlns:cx7="http://schemas.microsoft.com/office/drawing/2016/5/13/chartex" xmlns:cx8="http://schemas.microsoft.com/office/drawing/2016/5/14/chartex" xmlns:mc="http://schemas.openxmlformats.org/markup-compatibility/2006" xmlns:aink="http://schemas.microsoft.com/office/drawing/2016/ink" xmlns:am3d="http://schemas.microsoft.com/office/drawing/2017/model3d" xmlns:o="urn:schemas-microsoft-com:office:office" xmlns:r="http://schemas.openxmlformats.org/officeDocument/2006/relationships" xmlns:m="http://schemas.openxmlformats.org/officeDocument/2006/math" xmlns:v="urn:schemas-microsoft-com:vml" xmlns:wp14="http://schemas.microsoft.com/office/word/2010/wordprocessingDrawing" xmlns:wp="http://schemas.openxmlformats.org/drawingml/2006/wordprocessingDrawing" xmlns:w10="urn:schemas-microsoft-com:office:word" xmlns:w="http://schemas.openxmlformats.org/wordprocessingml/2006/main" xmlns:w14="http://schemas.microsoft.com/office/word/2010/wordml" xmlns:w15="http://schemas.microsoft.com/office/word/2012/wordml" xmlns:w16cex="http://schemas.microsoft.com/office/word/2018/wordml/cex" xmlns:w16cid="http://schemas.microsoft.com/office/word/2016/wordml/cid" xmlns:w16="http://schemas.microsoft.com/office/word/2018/wordml" xmlns:w16se="http://schemas.microsoft.com/office/word/2015/wordml/symex" xmlns:wpg="http://schemas.microsoft.com/office/word/2010/wordprocessingGroup" xmlns:wpi="http://schemas.microsoft.com/office/word/2010/wordprocessingInk" xmlns:wne="http://schemas.microsoft.com/office/word/2006/wordml" xmlns:wps="http://schemas.microsoft.com/office/word/2010/wordprocessingShape" mc:Ignorable="w14 w15 w16se w16cid w16 w16cex wp14">
   <w:p>
     <w:pPr>
       <w:pStyle w:val="ab"/>
@@ -3752,7 +3666,7 @@
 </file>
 
 <file path=word/footer2.xml><?xml version="1.0" encoding="utf-8"?>
-<w:ftr xmlns:wpc="http://schemas.microsoft.com/office/word/2010/wordprocessingCanvas" xmlns:mc="http://schemas.openxmlformats.org/markup-compatibility/2006" xmlns:o="urn:schemas-microsoft-com:office:office" xmlns:r="http://schemas.openxmlformats.org/officeDocument/2006/relationships" xmlns:m="http://schemas.openxmlformats.org/officeDocument/2006/math" xmlns:v="urn:schemas-microsoft-com:vml" xmlns:wp14="http://schemas.microsoft.com/office/word/2010/wordprocessingDrawing" xmlns:wp="http://schemas.openxmlformats.org/drawingml/2006/wordprocessingDrawing" xmlns:w10="urn:schemas-microsoft-com:office:word" xmlns:w="http://schemas.openxmlformats.org/wordprocessingml/2006/main" xmlns:w14="http://schemas.microsoft.com/office/word/2010/wordml" xmlns:wpg="http://schemas.microsoft.com/office/word/2010/wordprocessingGroup" xmlns:wpi="http://schemas.microsoft.com/office/word/2010/wordprocessingInk" xmlns:wne="http://schemas.microsoft.com/office/word/2006/wordml" xmlns:wps="http://schemas.microsoft.com/office/word/2010/wordprocessingShape" mc:Ignorable="w14 wp14">
+<w:ftr xmlns:wpc="http://schemas.microsoft.com/office/word/2010/wordprocessingCanvas" xmlns:cx="http://schemas.microsoft.com/office/drawing/2014/chartex" xmlns:cx1="http://schemas.microsoft.com/office/drawing/2015/9/8/chartex" xmlns:cx2="http://schemas.microsoft.com/office/drawing/2015/10/21/chartex" xmlns:cx3="http://schemas.microsoft.com/office/drawing/2016/5/9/chartex" xmlns:cx4="http://schemas.microsoft.com/office/drawing/2016/5/10/chartex" xmlns:cx5="http://schemas.microsoft.com/office/drawing/2016/5/11/chartex" xmlns:cx6="http://schemas.microsoft.com/office/drawing/2016/5/12/chartex" xmlns:cx7="http://schemas.microsoft.com/office/drawing/2016/5/13/chartex" xmlns:cx8="http://schemas.microsoft.com/office/drawing/2016/5/14/chartex" xmlns:mc="http://schemas.openxmlformats.org/markup-compatibility/2006" xmlns:aink="http://schemas.microsoft.com/office/drawing/2016/ink" xmlns:am3d="http://schemas.microsoft.com/office/drawing/2017/model3d" xmlns:o="urn:schemas-microsoft-com:office:office" xmlns:r="http://schemas.openxmlformats.org/officeDocument/2006/relationships" xmlns:m="http://schemas.openxmlformats.org/officeDocument/2006/math" xmlns:v="urn:schemas-microsoft-com:vml" xmlns:wp14="http://schemas.microsoft.com/office/word/2010/wordprocessingDrawing" xmlns:wp="http://schemas.openxmlformats.org/drawingml/2006/wordprocessingDrawing" xmlns:w10="urn:schemas-microsoft-com:office:word" xmlns:w="http://schemas.openxmlformats.org/wordprocessingml/2006/main" xmlns:w14="http://schemas.microsoft.com/office/word/2010/wordml" xmlns:w15="http://schemas.microsoft.com/office/word/2012/wordml" xmlns:w16cex="http://schemas.microsoft.com/office/word/2018/wordml/cex" xmlns:w16cid="http://schemas.microsoft.com/office/word/2016/wordml/cid" xmlns:w16="http://schemas.microsoft.com/office/word/2018/wordml" xmlns:w16se="http://schemas.microsoft.com/office/word/2015/wordml/symex" xmlns:wpg="http://schemas.microsoft.com/office/word/2010/wordprocessingGroup" xmlns:wpi="http://schemas.microsoft.com/office/word/2010/wordprocessingInk" xmlns:wne="http://schemas.microsoft.com/office/word/2006/wordml" xmlns:wps="http://schemas.microsoft.com/office/word/2010/wordprocessingShape" mc:Ignorable="w14 w15 w16se w16cid w16 w16cex wp14">
   <w:sdt>
     <w:sdtPr>
       <w:id w:val="1947813121"/>
@@ -3793,7 +3707,7 @@
 </file>
 
 <file path=word/footnotes.xml><?xml version="1.0" encoding="utf-8"?>
-<w:footnotes xmlns:wpc="http://schemas.microsoft.com/office/word/2010/wordprocessingCanvas" xmlns:mc="http://schemas.openxmlformats.org/markup-compatibility/2006" xmlns:o="urn:schemas-microsoft-com:office:office" xmlns:r="http://schemas.openxmlformats.org/officeDocument/2006/relationships" xmlns:m="http://schemas.openxmlformats.org/officeDocument/2006/math" xmlns:v="urn:schemas-microsoft-com:vml" xmlns:wp14="http://schemas.microsoft.com/office/word/2010/wordprocessingDrawing" xmlns:wp="http://schemas.openxmlformats.org/drawingml/2006/wordprocessingDrawing" xmlns:w10="urn:schemas-microsoft-com:office:word" xmlns:w="http://schemas.openxmlformats.org/wordprocessingml/2006/main" xmlns:w14="http://schemas.microsoft.com/office/word/2010/wordml" xmlns:wpg="http://schemas.microsoft.com/office/word/2010/wordprocessingGroup" xmlns:wpi="http://schemas.microsoft.com/office/word/2010/wordprocessingInk" xmlns:wne="http://schemas.microsoft.com/office/word/2006/wordml" xmlns:wps="http://schemas.microsoft.com/office/word/2010/wordprocessingShape" mc:Ignorable="w14 wp14">
+<w:footnotes xmlns:wpc="http://schemas.microsoft.com/office/word/2010/wordprocessingCanvas" xmlns:cx="http://schemas.microsoft.com/office/drawing/2014/chartex" xmlns:cx1="http://schemas.microsoft.com/office/drawing/2015/9/8/chartex" xmlns:cx2="http://schemas.microsoft.com/office/drawing/2015/10/21/chartex" xmlns:cx3="http://schemas.microsoft.com/office/drawing/2016/5/9/chartex" xmlns:cx4="http://schemas.microsoft.com/office/drawing/2016/5/10/chartex" xmlns:cx5="http://schemas.microsoft.com/office/drawing/2016/5/11/chartex" xmlns:cx6="http://schemas.microsoft.com/office/drawing/2016/5/12/chartex" xmlns:cx7="http://schemas.microsoft.com/office/drawing/2016/5/13/chartex" xmlns:cx8="http://schemas.microsoft.com/office/drawing/2016/5/14/chartex" xmlns:mc="http://schemas.openxmlformats.org/markup-compatibility/2006" xmlns:aink="http://schemas.microsoft.com/office/drawing/2016/ink" xmlns:am3d="http://schemas.microsoft.com/office/drawing/2017/model3d" xmlns:o="urn:schemas-microsoft-com:office:office" xmlns:r="http://schemas.openxmlformats.org/officeDocument/2006/relationships" xmlns:m="http://schemas.openxmlformats.org/officeDocument/2006/math" xmlns:v="urn:schemas-microsoft-com:vml" xmlns:wp14="http://schemas.microsoft.com/office/word/2010/wordprocessingDrawing" xmlns:wp="http://schemas.openxmlformats.org/drawingml/2006/wordprocessingDrawing" xmlns:w10="urn:schemas-microsoft-com:office:word" xmlns:w="http://schemas.openxmlformats.org/wordprocessingml/2006/main" xmlns:w14="http://schemas.microsoft.com/office/word/2010/wordml" xmlns:w15="http://schemas.microsoft.com/office/word/2012/wordml" xmlns:w16cex="http://schemas.microsoft.com/office/word/2018/wordml/cex" xmlns:w16cid="http://schemas.microsoft.com/office/word/2016/wordml/cid" xmlns:w16="http://schemas.microsoft.com/office/word/2018/wordml" xmlns:w16se="http://schemas.microsoft.com/office/word/2015/wordml/symex" xmlns:wpg="http://schemas.microsoft.com/office/word/2010/wordprocessingGroup" xmlns:wpi="http://schemas.microsoft.com/office/word/2010/wordprocessingInk" xmlns:wne="http://schemas.microsoft.com/office/word/2006/wordml" xmlns:wps="http://schemas.microsoft.com/office/word/2010/wordprocessingShape" mc:Ignorable="w14 w15 w16se w16cid w16 w16cex wp14">
   <w:footnote w:type="separator" w:id="-1">
     <w:p>
       <w:r>
@@ -3812,8 +3726,8 @@
 </file>
 
 <file path=word/numbering.xml><?xml version="1.0" encoding="utf-8"?>
-<w:numbering xmlns:wpc="http://schemas.microsoft.com/office/word/2010/wordprocessingCanvas" xmlns:mc="http://schemas.openxmlformats.org/markup-compatibility/2006" xmlns:o="urn:schemas-microsoft-com:office:office" xmlns:r="http://schemas.openxmlformats.org/officeDocument/2006/relationships" xmlns:m="http://schemas.openxmlformats.org/officeDocument/2006/math" xmlns:v="urn:schemas-microsoft-com:vml" xmlns:wp14="http://schemas.microsoft.com/office/word/2010/wordprocessingDrawing" xmlns:wp="http://schemas.openxmlformats.org/drawingml/2006/wordprocessingDrawing" xmlns:w10="urn:schemas-microsoft-com:office:word" xmlns:w="http://schemas.openxmlformats.org/wordprocessingml/2006/main" xmlns:w14="http://schemas.microsoft.com/office/word/2010/wordml" xmlns:wpg="http://schemas.microsoft.com/office/word/2010/wordprocessingGroup" xmlns:wpi="http://schemas.microsoft.com/office/word/2010/wordprocessingInk" xmlns:wne="http://schemas.microsoft.com/office/word/2006/wordml" xmlns:wps="http://schemas.microsoft.com/office/word/2010/wordprocessingShape" mc:Ignorable="w14 wp14">
-  <w:abstractNum w:abstractNumId="0">
+<w:numbering xmlns:wpc="http://schemas.microsoft.com/office/word/2010/wordprocessingCanvas" xmlns:cx="http://schemas.microsoft.com/office/drawing/2014/chartex" xmlns:cx1="http://schemas.microsoft.com/office/drawing/2015/9/8/chartex" xmlns:cx2="http://schemas.microsoft.com/office/drawing/2015/10/21/chartex" xmlns:cx3="http://schemas.microsoft.com/office/drawing/2016/5/9/chartex" xmlns:cx4="http://schemas.microsoft.com/office/drawing/2016/5/10/chartex" xmlns:cx5="http://schemas.microsoft.com/office/drawing/2016/5/11/chartex" xmlns:cx6="http://schemas.microsoft.com/office/drawing/2016/5/12/chartex" xmlns:cx7="http://schemas.microsoft.com/office/drawing/2016/5/13/chartex" xmlns:cx8="http://schemas.microsoft.com/office/drawing/2016/5/14/chartex" xmlns:mc="http://schemas.openxmlformats.org/markup-compatibility/2006" xmlns:aink="http://schemas.microsoft.com/office/drawing/2016/ink" xmlns:am3d="http://schemas.microsoft.com/office/drawing/2017/model3d" xmlns:o="urn:schemas-microsoft-com:office:office" xmlns:r="http://schemas.openxmlformats.org/officeDocument/2006/relationships" xmlns:m="http://schemas.openxmlformats.org/officeDocument/2006/math" xmlns:v="urn:schemas-microsoft-com:vml" xmlns:wp14="http://schemas.microsoft.com/office/word/2010/wordprocessingDrawing" xmlns:wp="http://schemas.openxmlformats.org/drawingml/2006/wordprocessingDrawing" xmlns:w10="urn:schemas-microsoft-com:office:word" xmlns:w="http://schemas.openxmlformats.org/wordprocessingml/2006/main" xmlns:w14="http://schemas.microsoft.com/office/word/2010/wordml" xmlns:w15="http://schemas.microsoft.com/office/word/2012/wordml" xmlns:w16cex="http://schemas.microsoft.com/office/word/2018/wordml/cex" xmlns:w16cid="http://schemas.microsoft.com/office/word/2016/wordml/cid" xmlns:w16="http://schemas.microsoft.com/office/word/2018/wordml" xmlns:w16se="http://schemas.microsoft.com/office/word/2015/wordml/symex" xmlns:wpg="http://schemas.microsoft.com/office/word/2010/wordprocessingGroup" xmlns:wpi="http://schemas.microsoft.com/office/word/2010/wordprocessingInk" xmlns:wne="http://schemas.microsoft.com/office/word/2006/wordml" xmlns:wps="http://schemas.microsoft.com/office/word/2010/wordprocessingShape" mc:Ignorable="w14 w15 w16se w16cid w16 w16cex wp14">
+  <w:abstractNum w:abstractNumId="0" w15:restartNumberingAfterBreak="0">
     <w:nsid w:val="0C5B29D8"/>
     <w:multiLevelType w:val="hybridMultilevel"/>
     <w:tmpl w:val="366C2C8C"/>
@@ -3905,7 +3819,7 @@
       </w:pPr>
     </w:lvl>
   </w:abstractNum>
-  <w:abstractNum w:abstractNumId="1">
+  <w:abstractNum w:abstractNumId="1" w15:restartNumberingAfterBreak="0">
     <w:nsid w:val="14AC4337"/>
     <w:multiLevelType w:val="hybridMultilevel"/>
     <w:tmpl w:val="1FEAD75C"/>
@@ -3994,7 +3908,7 @@
       </w:pPr>
     </w:lvl>
   </w:abstractNum>
-  <w:abstractNum w:abstractNumId="2">
+  <w:abstractNum w:abstractNumId="2" w15:restartNumberingAfterBreak="0">
     <w:nsid w:val="1A183F66"/>
     <w:multiLevelType w:val="hybridMultilevel"/>
     <w:tmpl w:val="371A61A6"/>
@@ -4107,7 +4021,7 @@
       </w:rPr>
     </w:lvl>
   </w:abstractNum>
-  <w:abstractNum w:abstractNumId="3">
+  <w:abstractNum w:abstractNumId="3" w15:restartNumberingAfterBreak="0">
     <w:nsid w:val="5C1C66E6"/>
     <w:multiLevelType w:val="hybridMultilevel"/>
     <w:tmpl w:val="7AC08BB0"/>
@@ -4196,7 +4110,7 @@
       </w:pPr>
     </w:lvl>
   </w:abstractNum>
-  <w:abstractNum w:abstractNumId="4">
+  <w:abstractNum w:abstractNumId="4" w15:restartNumberingAfterBreak="0">
     <w:nsid w:val="6CF25C79"/>
     <w:multiLevelType w:val="hybridMultilevel"/>
     <w:tmpl w:val="D3341CBE"/>
@@ -4344,7 +4258,7 @@
 </file>
 
 <file path=word/styles.xml><?xml version="1.0" encoding="utf-8"?>
-<w:styles xmlns:mc="http://schemas.openxmlformats.org/markup-compatibility/2006" xmlns:r="http://schemas.openxmlformats.org/officeDocument/2006/relationships" xmlns:w="http://schemas.openxmlformats.org/wordprocessingml/2006/main" xmlns:w14="http://schemas.microsoft.com/office/word/2010/wordml" mc:Ignorable="w14">
+<w:styles xmlns:mc="http://schemas.openxmlformats.org/markup-compatibility/2006" xmlns:r="http://schemas.openxmlformats.org/officeDocument/2006/relationships" xmlns:w="http://schemas.openxmlformats.org/wordprocessingml/2006/main" xmlns:w14="http://schemas.microsoft.com/office/word/2010/wordml" xmlns:w15="http://schemas.microsoft.com/office/word/2012/wordml" xmlns:w16cex="http://schemas.microsoft.com/office/word/2018/wordml/cex" xmlns:w16cid="http://schemas.microsoft.com/office/word/2016/wordml/cid" xmlns:w16="http://schemas.microsoft.com/office/word/2018/wordml" xmlns:w16se="http://schemas.microsoft.com/office/word/2015/wordml/symex" mc:Ignorable="w14 w15 w16se w16cid w16 w16cex">
   <w:docDefaults>
     <w:rPrDefault>
       <w:rPr>
@@ -4354,1350 +4268,383 @@
     </w:rPrDefault>
     <w:pPrDefault/>
   </w:docDefaults>
-  <w:latentStyles w:defLockedState="0" w:defUIPriority="99" w:defSemiHidden="1" w:defUnhideWhenUsed="1" w:defQFormat="0" w:count="267">
-    <w:lsdException w:name="Normal" w:semiHidden="0" w:uiPriority="0" w:unhideWhenUsed="0" w:qFormat="1"/>
-    <w:lsdException w:name="heading 1" w:semiHidden="0" w:uiPriority="0" w:unhideWhenUsed="0" w:qFormat="1"/>
-    <w:lsdException w:name="heading 2" w:uiPriority="0" w:qFormat="1"/>
-    <w:lsdException w:name="heading 3" w:uiPriority="0" w:qFormat="1"/>
-    <w:lsdException w:name="heading 4" w:uiPriority="9" w:qFormat="1"/>
-    <w:lsdException w:name="heading 5" w:uiPriority="9" w:qFormat="1"/>
-    <w:lsdException w:name="heading 6" w:uiPriority="9" w:qFormat="1"/>
-    <w:lsdException w:name="heading 7" w:uiPriority="9" w:qFormat="1"/>
-    <w:lsdException w:name="heading 8" w:uiPriority="9" w:qFormat="1"/>
-    <w:lsdException w:name="heading 9" w:uiPriority="9" w:qFormat="1"/>
-    <w:lsdException w:name="toc 1" w:uiPriority="39" w:qFormat="1"/>
-    <w:lsdException w:name="toc 2" w:uiPriority="39" w:qFormat="1"/>
-    <w:lsdException w:name="toc 3" w:uiPriority="39" w:qFormat="1"/>
-    <w:lsdException w:name="toc 4" w:uiPriority="39"/>
-    <w:lsdException w:name="toc 5" w:uiPriority="39"/>
-    <w:lsdException w:name="toc 6" w:uiPriority="39"/>
-    <w:lsdException w:name="toc 7" w:uiPriority="39"/>
-    <w:lsdException w:name="toc 8" w:uiPriority="39"/>
-    <w:lsdException w:name="toc 9" w:uiPriority="39"/>
-    <w:lsdException w:name="caption" w:uiPriority="35" w:qFormat="1"/>
-    <w:lsdException w:name="line number" w:uiPriority="0"/>
-    <w:lsdException w:name="page number" w:uiPriority="0"/>
-    <w:lsdException w:name="Title" w:semiHidden="0" w:uiPriority="10" w:unhideWhenUsed="0" w:qFormat="1"/>
-    <w:lsdException w:name="Default Paragraph Font" w:uiPriority="1"/>
-    <w:lsdException w:name="Body Text" w:uiPriority="0"/>
-    <w:lsdException w:name="Body Text Indent" w:uiPriority="0"/>
-    <w:lsdException w:name="Subtitle" w:semiHidden="0" w:uiPriority="11" w:unhideWhenUsed="0" w:qFormat="1"/>
-    <w:lsdException w:name="Body Text Indent 2" w:uiPriority="0"/>
-    <w:lsdException w:name="Body Text Indent 3" w:uiPriority="0"/>
-    <w:lsdException w:name="Strong" w:semiHidden="0" w:uiPriority="22" w:unhideWhenUsed="0" w:qFormat="1"/>
-    <w:lsdException w:name="Emphasis" w:semiHidden="0" w:uiPriority="20" w:unhideWhenUsed="0" w:qFormat="1"/>
-    <w:lsdException w:name="Table Grid" w:semiHidden="0" w:uiPriority="59" w:unhideWhenUsed="0"/>
-    <w:lsdException w:name="Placeholder Text" w:unhideWhenUsed="0"/>
-    <w:lsdException w:name="No Spacing" w:semiHidden="0" w:unhideWhenUsed="0" w:qFormat="1"/>
-    <w:lsdException w:name="Light Shading" w:semiHidden="0" w:uiPriority="60" w:unhideWhenUsed="0"/>
-    <w:lsdException w:name="Light List" w:semiHidden="0" w:uiPriority="61" w:unhideWhenUsed="0"/>
-    <w:lsdException w:name="Light Grid" w:semiHidden="0" w:uiPriority="62" w:unhideWhenUsed="0"/>
-    <w:lsdException w:name="Medium Shading 1" w:semiHidden="0" w:uiPriority="63" w:unhideWhenUsed="0"/>
-    <w:lsdException w:name="Medium Shading 2" w:semiHidden="0" w:uiPriority="64" w:unhideWhenUsed="0"/>
-    <w:lsdException w:name="Medium List 1" w:semiHidden="0" w:uiPriority="65" w:unhideWhenUsed="0"/>
-    <w:lsdException w:name="Medium List 2" w:semiHidden="0" w:uiPriority="66" w:unhideWhenUsed="0"/>
-    <w:lsdException w:name="Medium Grid 1" w:semiHidden="0" w:uiPriority="67" w:unhideWhenUsed="0"/>
-    <w:lsdException w:name="Medium Grid 2" w:semiHidden="0" w:uiPriority="68" w:unhideWhenUsed="0"/>
-    <w:lsdException w:name="Medium Grid 3" w:semiHidden="0" w:uiPriority="69" w:unhideWhenUsed="0"/>
-    <w:lsdException w:name="Dark List" w:semiHidden="0" w:uiPriority="70" w:unhideWhenUsed="0"/>
-    <w:lsdException w:name="Colorful Shading" w:semiHidden="0" w:uiPriority="71" w:unhideWhenUsed="0"/>
-    <w:lsdException w:name="Colorful List" w:semiHidden="0" w:uiPriority="72" w:unhideWhenUsed="0"/>
-    <w:lsdException w:name="Colorful Grid" w:semiHidden="0" w:uiPriority="73" w:unhideWhenUsed="0"/>
-    <w:lsdException w:name="Light Shading Accent 1" w:semiHidden="0" w:uiPriority="60" w:unhideWhenUsed="0"/>
-    <w:lsdException w:name="Light List Accent 1" w:semiHidden="0" w:uiPriority="61" w:unhideWhenUsed="0"/>
-    <w:lsdException w:name="Light Grid Accent 1" w:semiHidden="0" w:uiPriority="62" w:unhideWhenUsed="0"/>
-    <w:lsdException w:name="Medium Shading 1 Accent 1" w:semiHidden="0" w:uiPriority="63" w:unhideWhenUsed="0"/>
-    <w:lsdException w:name="Medium Shading 2 Accent 1" w:semiHidden="0" w:uiPriority="64" w:unhideWhenUsed="0"/>
-    <w:lsdException w:name="Medium List 1 Accent 1" w:semiHidden="0" w:uiPriority="65" w:unhideWhenUsed="0"/>
-    <w:lsdException w:name="Revision" w:unhideWhenUsed="0"/>
-    <w:lsdException w:name="List Paragraph" w:semiHidden="0" w:uiPriority="34" w:unhideWhenUsed="0" w:qFormat="1"/>
-    <w:lsdException w:name="Quote" w:semiHidden="0" w:uiPriority="29" w:unhideWhenUsed="0" w:qFormat="1"/>
-    <w:lsdException w:name="Intense Quote" w:semiHidden="0" w:uiPriority="30" w:unhideWhenUsed="0" w:qFormat="1"/>
-    <w:lsdException w:name="Medium List 2 Accent 1" w:semiHidden="0" w:uiPriority="66" w:unhideWhenUsed="0"/>
-    <w:lsdException w:name="Medium Grid 1 Accent 1" w:semiHidden="0" w:uiPriority="67" w:unhideWhenUsed="0"/>
-    <w:lsdException w:name="Medium Grid 2 Accent 1" w:semiHidden="0" w:uiPriority="68" w:unhideWhenUsed="0"/>
-    <w:lsdException w:name="Medium Grid 3 Accent 1" w:semiHidden="0" w:uiPriority="69" w:unhideWhenUsed="0"/>
-    <w:lsdException w:name="Dark List Accent 1" w:semiHidden="0" w:uiPriority="70" w:unhideWhenUsed="0"/>
-    <w:lsdException w:name="Colorful Shading Accent 1" w:semiHidden="0" w:uiPriority="71" w:unhideWhenUsed="0"/>
-    <w:lsdException w:name="Colorful List Accent 1" w:semiHidden="0" w:uiPriority="72" w:unhideWhenUsed="0"/>
-    <w:lsdException w:name="Colorful Grid Accent 1" w:semiHidden="0" w:uiPriority="73" w:unhideWhenUsed="0"/>
-    <w:lsdException w:name="Light Shading Accent 2" w:semiHidden="0" w:uiPriority="60" w:unhideWhenUsed="0"/>
-    <w:lsdException w:name="Light List Accent 2" w:semiHidden="0" w:uiPriority="61" w:unhideWhenUsed="0"/>
-    <w:lsdException w:name="Light Grid Accent 2" w:semiHidden="0" w:uiPriority="62" w:unhideWhenUsed="0"/>
-    <w:lsdException w:name="Medium Shading 1 Accent 2" w:semiHidden="0" w:uiPriority="63" w:unhideWhenUsed="0"/>
-    <w:lsdException w:name="Medium Shading 2 Accent 2" w:semiHidden="0" w:uiPriority="64" w:unhideWhenUsed="0"/>
-    <w:lsdException w:name="Medium List 1 Accent 2" w:semiHidden="0" w:uiPriority="65" w:unhideWhenUsed="0"/>
-    <w:lsdException w:name="Medium List 2 Accent 2" w:semiHidden="0" w:uiPriority="66" w:unhideWhenUsed="0"/>
-    <w:lsdException w:name="Medium Grid 1 Accent 2" w:semiHidden="0" w:uiPriority="67" w:unhideWhenUsed="0"/>
-    <w:lsdException w:name="Medium Grid 2 Accent 2" w:semiHidden="0" w:uiPriority="68" w:unhideWhenUsed="0"/>
-    <w:lsdException w:name="Medium Grid 3 Accent 2" w:semiHidden="0" w:uiPriority="69" w:unhideWhenUsed="0"/>
-    <w:lsdException w:name="Dark List Accent 2" w:semiHidden="0" w:uiPriority="70" w:unhideWhenUsed="0"/>
-    <w:lsdException w:name="Colorful Shading Accent 2" w:semiHidden="0" w:uiPriority="71" w:unhideWhenUsed="0"/>
-    <w:lsdException w:name="Colorful List Accent 2" w:semiHidden="0" w:uiPriority="72" w:unhideWhenUsed="0"/>
-    <w:lsdException w:name="Colorful Grid Accent 2" w:semiHidden="0" w:uiPriority="73" w:unhideWhenUsed="0"/>
-    <w:lsdException w:name="Light Shading Accent 3" w:semiHidden="0" w:uiPriority="60" w:unhideWhenUsed="0"/>
-    <w:lsdException w:name="Light List Accent 3" w:semiHidden="0" w:uiPriority="61" w:unhideWhenUsed="0"/>
-    <w:lsdException w:name="Light Grid Accent 3" w:semiHidden="0" w:uiPriority="62" w:unhideWhenUsed="0"/>
-    <w:lsdException w:name="Medium Shading 1 Accent 3" w:semiHidden="0" w:uiPriority="63" w:unhideWhenUsed="0"/>
-    <w:lsdException w:name="Medium Shading 2 Accent 3" w:semiHidden="0" w:uiPriority="64" w:unhideWhenUsed="0"/>
-    <w:lsdException w:name="Medium List 1 Accent 3" w:semiHidden="0" w:uiPriority="65" w:unhideWhenUsed="0"/>
-    <w:lsdException w:name="Medium List 2 Accent 3" w:semiHidden="0" w:uiPriority="66" w:unhideWhenUsed="0"/>
-    <w:lsdException w:name="Medium Grid 1 Accent 3" w:semiHidden="0" w:uiPriority="67" w:unhideWhenUsed="0"/>
-    <w:lsdException w:name="Medium Grid 2 Accent 3" w:semiHidden="0" w:uiPriority="68" w:unhideWhenUsed="0"/>
-    <w:lsdException w:name="Medium Grid 3 Accent 3" w:semiHidden="0" w:uiPriority="69" w:unhideWhenUsed="0"/>
-    <w:lsdException w:name="Dark List Accent 3" w:semiHidden="0" w:uiPriority="70" w:unhideWhenUsed="0"/>
-    <w:lsdException w:name="Colorful Shading Accent 3" w:semiHidden="0" w:uiPriority="71" w:unhideWhenUsed="0"/>
-    <w:lsdException w:name="Colorful List Accent 3" w:semiHidden="0" w:uiPriority="72" w:unhideWhenUsed="0"/>
-    <w:lsdException w:name="Colorful Grid Accent 3" w:semiHidden="0" w:uiPriority="73" w:unhideWhenUsed="0"/>
-    <w:lsdException w:name="Light Shading Accent 4" w:semiHidden="0" w:uiPriority="60" w:unhideWhenUsed="0"/>
-    <w:lsdException w:name="Light List Accent 4" w:semiHidden="0" w:uiPriority="61" w:unhideWhenUsed="0"/>
-    <w:lsdException w:name="Light Grid Accent 4" w:semiHidden="0" w:uiPriority="62" w:unhideWhenUsed="0"/>
-    <w:lsdException w:name="Medium Shading 1 Accent 4" w:semiHidden="0" w:uiPriority="63" w:unhideWhenUsed="0"/>
-    <w:lsdException w:name="Medium Shading 2 Accent 4" w:semiHidden="0" w:uiPriority="64" w:unhideWhenUsed="0"/>
-    <w:lsdException w:name="Medium List 1 Accent 4" w:semiHidden="0" w:uiPriority="65" w:unhideWhenUsed="0"/>
-    <w:lsdException w:name="Medium List 2 Accent 4" w:semiHidden="0" w:uiPriority="66" w:unhideWhenUsed="0"/>
-    <w:lsdException w:name="Medium Grid 1 Accent 4" w:semiHidden="0" w:uiPriority="67" w:unhideWhenUsed="0"/>
-    <w:lsdException w:name="Medium Grid 2 Accent 4" w:semiHidden="0" w:uiPriority="68" w:unhideWhenUsed="0"/>
-    <w:lsdException w:name="Medium Grid 3 Accent 4" w:semiHidden="0" w:uiPriority="69" w:unhideWhenUsed="0"/>
-    <w:lsdException w:name="Dark List Accent 4" w:semiHidden="0" w:uiPriority="70" w:unhideWhenUsed="0"/>
-    <w:lsdException w:name="Colorful Shading Accent 4" w:semiHidden="0" w:uiPriority="71" w:unhideWhenUsed="0"/>
-    <w:lsdException w:name="Colorful List Accent 4" w:semiHidden="0" w:uiPriority="72" w:unhideWhenUsed="0"/>
-    <w:lsdException w:name="Colorful Grid Accent 4" w:semiHidden="0" w:uiPriority="73" w:unhideWhenUsed="0"/>
-    <w:lsdException w:name="Light Shading Accent 5" w:semiHidden="0" w:uiPriority="60" w:unhideWhenUsed="0"/>
-    <w:lsdException w:name="Light List Accent 5" w:semiHidden="0" w:uiPriority="61" w:unhideWhenUsed="0"/>
-    <w:lsdException w:name="Light Grid Accent 5" w:semiHidden="0" w:uiPriority="62" w:unhideWhenUsed="0"/>
-    <w:lsdException w:name="Medium Shading 1 Accent 5" w:semiHidden="0" w:uiPriority="63" w:unhideWhenUsed="0"/>
-    <w:lsdException w:name="Medium Shading 2 Accent 5" w:semiHidden="0" w:uiPriority="64" w:unhideWhenUsed="0"/>
-    <w:lsdException w:name="Medium List 1 Accent 5" w:semiHidden="0" w:uiPriority="65" w:unhideWhenUsed="0"/>
-    <w:lsdException w:name="Medium List 2 Accent 5" w:semiHidden="0" w:uiPriority="66" w:unhideWhenUsed="0"/>
-    <w:lsdException w:name="Medium Grid 1 Accent 5" w:semiHidden="0" w:uiPriority="67" w:unhideWhenUsed="0"/>
-    <w:lsdException w:name="Medium Grid 2 Accent 5" w:semiHidden="0" w:uiPriority="68" w:unhideWhenUsed="0"/>
-    <w:lsdException w:name="Medium Grid 3 Accent 5" w:semiHidden="0" w:uiPriority="69" w:unhideWhenUsed="0"/>
-    <w:lsdException w:name="Dark List Accent 5" w:semiHidden="0" w:uiPriority="70" w:unhideWhenUsed="0"/>
-    <w:lsdException w:name="Colorful Shading Accent 5" w:semiHidden="0" w:uiPriority="71" w:unhideWhenUsed="0"/>
-    <w:lsdException w:name="Colorful List Accent 5" w:semiHidden="0" w:uiPriority="72" w:unhideWhenUsed="0"/>
-    <w:lsdException w:name="Colorful Grid Accent 5" w:semiHidden="0" w:uiPriority="73" w:unhideWhenUsed="0"/>
-    <w:lsdException w:name="Light Shading Accent 6" w:semiHidden="0" w:uiPriority="60" w:unhideWhenUsed="0"/>
-    <w:lsdException w:name="Light List Accent 6" w:semiHidden="0" w:uiPriority="61" w:unhideWhenUsed="0"/>
-    <w:lsdException w:name="Light Grid Accent 6" w:semiHidden="0" w:uiPriority="62" w:unhideWhenUsed="0"/>
-    <w:lsdException w:name="Medium Shading 1 Accent 6" w:semiHidden="0" w:uiPriority="63" w:unhideWhenUsed="0"/>
-    <w:lsdException w:name="Medium Shading 2 Accent 6" w:semiHidden="0" w:uiPriority="64" w:unhideWhenUsed="0"/>
-    <w:lsdException w:name="Medium List 1 Accent 6" w:semiHidden="0" w:uiPriority="65" w:unhideWhenUsed="0"/>
-    <w:lsdException w:name="Medium List 2 Accent 6" w:semiHidden="0" w:uiPriority="66" w:unhideWhenUsed="0"/>
-    <w:lsdException w:name="Medium Grid 1 Accent 6" w:semiHidden="0" w:uiPriority="67" w:unhideWhenUsed="0"/>
-    <w:lsdException w:name="Medium Grid 2 Accent 6" w:semiHidden="0" w:uiPriority="68" w:unhideWhenUsed="0"/>
-    <w:lsdException w:name="Medium Grid 3 Accent 6" w:semiHidden="0" w:uiPriority="69" w:unhideWhenUsed="0"/>
-    <w:lsdException w:name="Dark List Accent 6" w:semiHidden="0" w:uiPriority="70" w:unhideWhenUsed="0"/>
-    <w:lsdException w:name="Colorful Shading Accent 6" w:semiHidden="0" w:uiPriority="71" w:unhideWhenUsed="0"/>
-    <w:lsdException w:name="Colorful List Accent 6" w:semiHidden="0" w:uiPriority="72" w:unhideWhenUsed="0"/>
-    <w:lsdException w:name="Colorful Grid Accent 6" w:semiHidden="0" w:uiPriority="73" w:unhideWhenUsed="0"/>
-    <w:lsdException w:name="Subtle Emphasis" w:semiHidden="0" w:uiPriority="19" w:unhideWhenUsed="0" w:qFormat="1"/>
-    <w:lsdException w:name="Intense Emphasis" w:semiHidden="0" w:uiPriority="21" w:unhideWhenUsed="0" w:qFormat="1"/>
-    <w:lsdException w:name="Subtle Reference" w:semiHidden="0" w:uiPriority="31" w:unhideWhenUsed="0" w:qFormat="1"/>
-    <w:lsdException w:name="Intense Reference" w:semiHidden="0" w:uiPriority="32" w:unhideWhenUsed="0" w:qFormat="1"/>
-    <w:lsdException w:name="Book Title" w:semiHidden="0" w:uiPriority="33" w:unhideWhenUsed="0" w:qFormat="1"/>
-    <w:lsdException w:name="Bibliography" w:uiPriority="37"/>
-    <w:lsdException w:name="TOC Heading" w:uiPriority="39" w:qFormat="1"/>
-  </w:latentStyles>
-  <w:style w:type="paragraph" w:default="1" w:styleId="a0">
-    <w:name w:val="Normal"/>
-    <w:qFormat/>
-    <w:rsid w:val="00A1653A"/>
-    <w:rPr>
-      <w:rFonts w:ascii="Times New Roman" w:eastAsia="Times New Roman" w:hAnsi="Times New Roman"/>
-      <w:sz w:val="28"/>
-    </w:rPr>
-  </w:style>
-  <w:style w:type="paragraph" w:styleId="1">
-    <w:name w:val="heading 1"/>
-    <w:basedOn w:val="a0"/>
-    <w:next w:val="a1"/>
-    <w:link w:val="10"/>
-    <w:qFormat/>
-    <w:rsid w:val="00187DA2"/>
-    <w:pPr>
-      <w:keepNext/>
-      <w:tabs>
-        <w:tab w:val="left" w:pos="142"/>
-        <w:tab w:val="left" w:pos="426"/>
-        <w:tab w:val="left" w:pos="1560"/>
-        <w:tab w:val="left" w:pos="2552"/>
-        <w:tab w:val="left" w:pos="3261"/>
-      </w:tabs>
-      <w:jc w:val="center"/>
-      <w:outlineLvl w:val="0"/>
-    </w:pPr>
-    <w:rPr>
-      <w:b/>
-    </w:rPr>
-  </w:style>
-  <w:style w:type="paragraph" w:styleId="2">
-    <w:name w:val="heading 2"/>
-    <w:basedOn w:val="a0"/>
-    <w:next w:val="a0"/>
-    <w:link w:val="20"/>
-    <w:qFormat/>
-    <w:rsid w:val="00187DA2"/>
-    <w:pPr>
-      <w:keepNext/>
-      <w:tabs>
-        <w:tab w:val="left" w:pos="142"/>
-        <w:tab w:val="left" w:pos="426"/>
-        <w:tab w:val="left" w:pos="1560"/>
-        <w:tab w:val="left" w:pos="2552"/>
-        <w:tab w:val="left" w:pos="3261"/>
-      </w:tabs>
-      <w:outlineLvl w:val="1"/>
-    </w:pPr>
-    <w:rPr>
-      <w:b/>
-    </w:rPr>
-  </w:style>
-  <w:style w:type="paragraph" w:styleId="3">
-    <w:name w:val="heading 3"/>
-    <w:basedOn w:val="a0"/>
-    <w:next w:val="a0"/>
-    <w:link w:val="30"/>
-    <w:qFormat/>
-    <w:rsid w:val="00187DA2"/>
-    <w:pPr>
-      <w:keepNext/>
-      <w:jc w:val="center"/>
-      <w:outlineLvl w:val="2"/>
-    </w:pPr>
-    <w:rPr>
-      <w:b/>
-      <w:sz w:val="32"/>
-    </w:rPr>
-  </w:style>
-  <w:style w:type="paragraph" w:styleId="5">
-    <w:name w:val="heading 5"/>
-    <w:basedOn w:val="a0"/>
-    <w:next w:val="a0"/>
-    <w:link w:val="50"/>
-    <w:uiPriority w:val="9"/>
-    <w:semiHidden/>
-    <w:unhideWhenUsed/>
-    <w:qFormat/>
-    <w:rsid w:val="00EF34AF"/>
-    <w:pPr>
-      <w:spacing w:before="240" w:after="60"/>
-      <w:outlineLvl w:val="4"/>
-    </w:pPr>
-    <w:rPr>
-      <w:rFonts w:ascii="Calibri" w:hAnsi="Calibri"/>
-      <w:b/>
-      <w:bCs/>
-      <w:i/>
-      <w:iCs/>
-      <w:sz w:val="26"/>
-      <w:szCs w:val="26"/>
-    </w:rPr>
-  </w:style>
-  <w:style w:type="paragraph" w:styleId="9">
-    <w:name w:val="heading 9"/>
-    <w:basedOn w:val="a0"/>
-    <w:next w:val="a0"/>
-    <w:link w:val="90"/>
-    <w:uiPriority w:val="9"/>
-    <w:semiHidden/>
-    <w:unhideWhenUsed/>
-    <w:qFormat/>
-    <w:rsid w:val="00EF34AF"/>
-    <w:pPr>
-      <w:spacing w:before="240" w:after="60"/>
-      <w:outlineLvl w:val="8"/>
-    </w:pPr>
-    <w:rPr>
-      <w:rFonts w:ascii="Cambria" w:hAnsi="Cambria"/>
-      <w:sz w:val="22"/>
-      <w:szCs w:val="22"/>
-    </w:rPr>
-  </w:style>
-  <w:style w:type="character" w:default="1" w:styleId="a2">
-    <w:name w:val="Default Paragraph Font"/>
-    <w:uiPriority w:val="1"/>
-    <w:semiHidden/>
-    <w:unhideWhenUsed/>
-  </w:style>
-  <w:style w:type="table" w:default="1" w:styleId="a3">
-    <w:name w:val="Normal Table"/>
-    <w:uiPriority w:val="99"/>
-    <w:semiHidden/>
-    <w:unhideWhenUsed/>
-    <w:tblPr>
-      <w:tblInd w:w="0" w:type="dxa"/>
-      <w:tblCellMar>
-        <w:top w:w="0" w:type="dxa"/>
-        <w:left w:w="108" w:type="dxa"/>
-        <w:bottom w:w="0" w:type="dxa"/>
-        <w:right w:w="108" w:type="dxa"/>
-      </w:tblCellMar>
-    </w:tblPr>
-  </w:style>
-  <w:style w:type="numbering" w:default="1" w:styleId="a4">
-    <w:name w:val="No List"/>
-    <w:uiPriority w:val="99"/>
-    <w:semiHidden/>
-    <w:unhideWhenUsed/>
-  </w:style>
-  <w:style w:type="character" w:customStyle="1" w:styleId="10">
-    <w:name w:val="Заголовок 1 Знак"/>
-    <w:link w:val="1"/>
-    <w:rsid w:val="00187DA2"/>
-    <w:rPr>
-      <w:rFonts w:ascii="Times New Roman" w:eastAsia="Times New Roman" w:hAnsi="Times New Roman" w:cs="Times New Roman"/>
-      <w:b/>
-      <w:sz w:val="28"/>
-      <w:szCs w:val="20"/>
-      <w:lang w:eastAsia="ru-RU"/>
-    </w:rPr>
-  </w:style>
-  <w:style w:type="character" w:customStyle="1" w:styleId="20">
-    <w:name w:val="Заголовок 2 Знак"/>
-    <w:link w:val="2"/>
-    <w:rsid w:val="00187DA2"/>
-    <w:rPr>
-      <w:rFonts w:ascii="Times New Roman" w:eastAsia="Times New Roman" w:hAnsi="Times New Roman" w:cs="Times New Roman"/>
-      <w:b/>
-      <w:sz w:val="28"/>
-      <w:szCs w:val="20"/>
-      <w:lang w:eastAsia="ru-RU"/>
-    </w:rPr>
-  </w:style>
-  <w:style w:type="character" w:customStyle="1" w:styleId="30">
-    <w:name w:val="Заголовок 3 Знак"/>
-    <w:link w:val="3"/>
-    <w:rsid w:val="00187DA2"/>
-    <w:rPr>
-      <w:rFonts w:ascii="Times New Roman" w:eastAsia="Times New Roman" w:hAnsi="Times New Roman" w:cs="Times New Roman"/>
-      <w:b/>
-      <w:sz w:val="32"/>
-      <w:szCs w:val="20"/>
-      <w:lang w:eastAsia="ru-RU"/>
-    </w:rPr>
-  </w:style>
-  <w:style w:type="paragraph" w:styleId="a5">
-    <w:name w:val="Body Text Indent"/>
-    <w:basedOn w:val="a0"/>
-    <w:link w:val="a6"/>
-    <w:semiHidden/>
-    <w:rsid w:val="00187DA2"/>
-    <w:pPr>
-      <w:tabs>
-        <w:tab w:val="left" w:pos="142"/>
-        <w:tab w:val="left" w:pos="426"/>
-        <w:tab w:val="left" w:pos="1560"/>
-        <w:tab w:val="left" w:pos="2552"/>
-        <w:tab w:val="left" w:pos="3261"/>
-      </w:tabs>
-      <w:ind w:left="113" w:firstLine="1021"/>
-    </w:pPr>
-  </w:style>
-  <w:style w:type="character" w:customStyle="1" w:styleId="a6">
-    <w:name w:val="Основной текст с отступом Знак"/>
-    <w:link w:val="a5"/>
-    <w:semiHidden/>
-    <w:rsid w:val="00187DA2"/>
-    <w:rPr>
-      <w:rFonts w:ascii="Times New Roman" w:eastAsia="Times New Roman" w:hAnsi="Times New Roman" w:cs="Times New Roman"/>
-      <w:sz w:val="28"/>
-      <w:szCs w:val="20"/>
-      <w:lang w:eastAsia="ru-RU"/>
-    </w:rPr>
-  </w:style>
-  <w:style w:type="paragraph" w:styleId="21">
-    <w:name w:val="Body Text Indent 2"/>
-    <w:basedOn w:val="a0"/>
-    <w:link w:val="22"/>
-    <w:rsid w:val="00187DA2"/>
-    <w:pPr>
-      <w:tabs>
-        <w:tab w:val="left" w:pos="142"/>
-        <w:tab w:val="left" w:pos="426"/>
-        <w:tab w:val="left" w:pos="1560"/>
-        <w:tab w:val="left" w:pos="2552"/>
-        <w:tab w:val="left" w:pos="3261"/>
-      </w:tabs>
-      <w:ind w:left="1134"/>
-      <w:jc w:val="both"/>
-    </w:pPr>
-  </w:style>
-  <w:style w:type="character" w:customStyle="1" w:styleId="22">
-    <w:name w:val="Основной текст с отступом 2 Знак"/>
-    <w:link w:val="21"/>
-    <w:rsid w:val="00187DA2"/>
-    <w:rPr>
-      <w:rFonts w:ascii="Times New Roman" w:eastAsia="Times New Roman" w:hAnsi="Times New Roman" w:cs="Times New Roman"/>
-      <w:sz w:val="28"/>
-      <w:szCs w:val="20"/>
-      <w:lang w:eastAsia="ru-RU"/>
-    </w:rPr>
-  </w:style>
-  <w:style w:type="paragraph" w:styleId="31">
-    <w:name w:val="Body Text Indent 3"/>
-    <w:basedOn w:val="a0"/>
-    <w:link w:val="32"/>
-    <w:semiHidden/>
-    <w:rsid w:val="00187DA2"/>
-    <w:pPr>
-      <w:tabs>
-        <w:tab w:val="left" w:pos="142"/>
-        <w:tab w:val="left" w:pos="426"/>
-        <w:tab w:val="left" w:pos="1560"/>
-        <w:tab w:val="left" w:pos="2552"/>
-        <w:tab w:val="left" w:pos="3261"/>
-      </w:tabs>
-      <w:ind w:left="113" w:firstLine="1021"/>
-      <w:jc w:val="both"/>
-    </w:pPr>
-  </w:style>
-  <w:style w:type="character" w:customStyle="1" w:styleId="32">
-    <w:name w:val="Основной текст с отступом 3 Знак"/>
-    <w:link w:val="31"/>
-    <w:semiHidden/>
-    <w:rsid w:val="00187DA2"/>
-    <w:rPr>
-      <w:rFonts w:ascii="Times New Roman" w:eastAsia="Times New Roman" w:hAnsi="Times New Roman" w:cs="Times New Roman"/>
-      <w:sz w:val="28"/>
-      <w:szCs w:val="20"/>
-      <w:lang w:eastAsia="ru-RU"/>
-    </w:rPr>
-  </w:style>
-  <w:style w:type="character" w:styleId="a7">
-    <w:name w:val="line number"/>
-    <w:basedOn w:val="a2"/>
-    <w:semiHidden/>
-    <w:rsid w:val="00187DA2"/>
-  </w:style>
-  <w:style w:type="paragraph" w:styleId="a8">
-    <w:name w:val="header"/>
-    <w:basedOn w:val="a0"/>
-    <w:link w:val="a9"/>
-    <w:uiPriority w:val="99"/>
-    <w:rsid w:val="00187DA2"/>
-    <w:pPr>
-      <w:tabs>
-        <w:tab w:val="center" w:pos="4153"/>
-        <w:tab w:val="right" w:pos="8306"/>
-      </w:tabs>
-    </w:pPr>
-  </w:style>
-  <w:style w:type="character" w:customStyle="1" w:styleId="a9">
-    <w:name w:val="Верхний колонтитул Знак"/>
-    <w:link w:val="a8"/>
-    <w:uiPriority w:val="99"/>
-    <w:rsid w:val="00187DA2"/>
-    <w:rPr>
-      <w:rFonts w:ascii="Times New Roman" w:eastAsia="Times New Roman" w:hAnsi="Times New Roman" w:cs="Times New Roman"/>
-      <w:sz w:val="28"/>
-      <w:szCs w:val="20"/>
-      <w:lang w:eastAsia="ru-RU"/>
-    </w:rPr>
-  </w:style>
-  <w:style w:type="character" w:styleId="aa">
-    <w:name w:val="page number"/>
-    <w:basedOn w:val="a2"/>
-    <w:semiHidden/>
-    <w:rsid w:val="00187DA2"/>
-  </w:style>
-  <w:style w:type="paragraph" w:styleId="ab">
-    <w:name w:val="footer"/>
-    <w:basedOn w:val="a0"/>
-    <w:link w:val="ac"/>
-    <w:uiPriority w:val="99"/>
-    <w:rsid w:val="00187DA2"/>
-    <w:pPr>
-      <w:tabs>
-        <w:tab w:val="center" w:pos="4153"/>
-        <w:tab w:val="right" w:pos="8306"/>
-      </w:tabs>
-    </w:pPr>
-  </w:style>
-  <w:style w:type="character" w:customStyle="1" w:styleId="ac">
-    <w:name w:val="Нижний колонтитул Знак"/>
-    <w:link w:val="ab"/>
-    <w:uiPriority w:val="99"/>
-    <w:rsid w:val="00187DA2"/>
-    <w:rPr>
-      <w:rFonts w:ascii="Times New Roman" w:eastAsia="Times New Roman" w:hAnsi="Times New Roman" w:cs="Times New Roman"/>
-      <w:sz w:val="28"/>
-      <w:szCs w:val="20"/>
-      <w:lang w:eastAsia="ru-RU"/>
-    </w:rPr>
-  </w:style>
-  <w:style w:type="paragraph" w:styleId="ad">
-    <w:name w:val="Body Text"/>
-    <w:basedOn w:val="a0"/>
-    <w:link w:val="ae"/>
-    <w:semiHidden/>
-    <w:rsid w:val="00187DA2"/>
-    <w:pPr>
-      <w:jc w:val="both"/>
-    </w:pPr>
-  </w:style>
-  <w:style w:type="character" w:customStyle="1" w:styleId="ae">
-    <w:name w:val="Основной текст Знак"/>
-    <w:link w:val="ad"/>
-    <w:semiHidden/>
-    <w:rsid w:val="00187DA2"/>
-    <w:rPr>
-      <w:rFonts w:ascii="Times New Roman" w:eastAsia="Times New Roman" w:hAnsi="Times New Roman" w:cs="Times New Roman"/>
-      <w:sz w:val="28"/>
-      <w:szCs w:val="20"/>
-      <w:lang w:eastAsia="ru-RU"/>
-    </w:rPr>
-  </w:style>
-  <w:style w:type="character" w:styleId="af">
-    <w:name w:val="Hyperlink"/>
-    <w:uiPriority w:val="99"/>
-    <w:rsid w:val="00187DA2"/>
-    <w:rPr>
-      <w:color w:val="0000FF"/>
-      <w:u w:val="single"/>
-    </w:rPr>
-  </w:style>
-  <w:style w:type="paragraph" w:styleId="af0">
-    <w:name w:val="Balloon Text"/>
-    <w:basedOn w:val="a0"/>
-    <w:link w:val="af1"/>
-    <w:uiPriority w:val="99"/>
-    <w:semiHidden/>
-    <w:unhideWhenUsed/>
-    <w:rsid w:val="00187DA2"/>
-    <w:rPr>
-      <w:rFonts w:ascii="Tahoma" w:hAnsi="Tahoma"/>
-      <w:sz w:val="16"/>
-      <w:szCs w:val="16"/>
-    </w:rPr>
-  </w:style>
-  <w:style w:type="character" w:customStyle="1" w:styleId="af1">
-    <w:name w:val="Текст выноски Знак"/>
-    <w:link w:val="af0"/>
-    <w:uiPriority w:val="99"/>
-    <w:semiHidden/>
-    <w:rsid w:val="00187DA2"/>
-    <w:rPr>
-      <w:rFonts w:ascii="Tahoma" w:eastAsia="Times New Roman" w:hAnsi="Tahoma" w:cs="Tahoma"/>
-      <w:sz w:val="16"/>
-      <w:szCs w:val="16"/>
-      <w:lang w:eastAsia="ru-RU"/>
-    </w:rPr>
-  </w:style>
-  <w:style w:type="table" w:styleId="af2">
-    <w:name w:val="Table Grid"/>
-    <w:basedOn w:val="a3"/>
-    <w:uiPriority w:val="59"/>
-    <w:rsid w:val="00187DA2"/>
-    <w:rPr>
-      <w:rFonts w:ascii="Times New Roman" w:eastAsia="Times New Roman" w:hAnsi="Times New Roman"/>
-    </w:rPr>
-    <w:tblPr>
-      <w:tblBorders>
-        <w:top w:val="single" w:sz="4" w:space="0" w:color="000000"/>
-        <w:left w:val="single" w:sz="4" w:space="0" w:color="000000"/>
-        <w:bottom w:val="single" w:sz="4" w:space="0" w:color="000000"/>
-        <w:right w:val="single" w:sz="4" w:space="0" w:color="000000"/>
-        <w:insideH w:val="single" w:sz="4" w:space="0" w:color="000000"/>
-        <w:insideV w:val="single" w:sz="4" w:space="0" w:color="000000"/>
-      </w:tblBorders>
-    </w:tblPr>
-  </w:style>
-  <w:style w:type="character" w:styleId="af3">
-    <w:name w:val="annotation reference"/>
-    <w:uiPriority w:val="99"/>
-    <w:semiHidden/>
-    <w:unhideWhenUsed/>
-    <w:rsid w:val="00187DA2"/>
-    <w:rPr>
-      <w:sz w:val="16"/>
-      <w:szCs w:val="16"/>
-    </w:rPr>
-  </w:style>
-  <w:style w:type="paragraph" w:styleId="af4">
-    <w:name w:val="annotation text"/>
-    <w:basedOn w:val="a0"/>
-    <w:link w:val="af5"/>
-    <w:uiPriority w:val="99"/>
-    <w:semiHidden/>
-    <w:unhideWhenUsed/>
-    <w:rsid w:val="00187DA2"/>
-    <w:rPr>
-      <w:sz w:val="20"/>
-    </w:rPr>
-  </w:style>
-  <w:style w:type="character" w:customStyle="1" w:styleId="af5">
-    <w:name w:val="Текст примечания Знак"/>
-    <w:link w:val="af4"/>
-    <w:uiPriority w:val="99"/>
-    <w:semiHidden/>
-    <w:rsid w:val="00187DA2"/>
-    <w:rPr>
-      <w:rFonts w:ascii="Times New Roman" w:eastAsia="Times New Roman" w:hAnsi="Times New Roman" w:cs="Times New Roman"/>
-      <w:sz w:val="20"/>
-      <w:szCs w:val="20"/>
-      <w:lang w:eastAsia="ru-RU"/>
-    </w:rPr>
-  </w:style>
-  <w:style w:type="paragraph" w:styleId="af6">
-    <w:name w:val="annotation subject"/>
-    <w:basedOn w:val="af4"/>
-    <w:next w:val="af4"/>
-    <w:link w:val="af7"/>
-    <w:uiPriority w:val="99"/>
-    <w:semiHidden/>
-    <w:unhideWhenUsed/>
-    <w:rsid w:val="00187DA2"/>
-    <w:rPr>
-      <w:b/>
-      <w:bCs/>
-    </w:rPr>
-  </w:style>
-  <w:style w:type="character" w:customStyle="1" w:styleId="af7">
-    <w:name w:val="Тема примечания Знак"/>
-    <w:link w:val="af6"/>
-    <w:uiPriority w:val="99"/>
-    <w:semiHidden/>
-    <w:rsid w:val="00187DA2"/>
-    <w:rPr>
-      <w:rFonts w:ascii="Times New Roman" w:eastAsia="Times New Roman" w:hAnsi="Times New Roman" w:cs="Times New Roman"/>
-      <w:b/>
-      <w:bCs/>
-      <w:sz w:val="20"/>
-      <w:szCs w:val="20"/>
-      <w:lang w:eastAsia="ru-RU"/>
-    </w:rPr>
-  </w:style>
-  <w:style w:type="paragraph" w:styleId="af8">
-    <w:name w:val="Revision"/>
-    <w:hidden/>
-    <w:uiPriority w:val="99"/>
-    <w:semiHidden/>
-    <w:rsid w:val="00187DA2"/>
-    <w:rPr>
-      <w:rFonts w:ascii="Times New Roman" w:eastAsia="Times New Roman" w:hAnsi="Times New Roman"/>
-      <w:sz w:val="28"/>
-    </w:rPr>
-  </w:style>
-  <w:style w:type="paragraph" w:styleId="af9">
-    <w:name w:val="footnote text"/>
-    <w:basedOn w:val="a0"/>
-    <w:link w:val="afa"/>
-    <w:uiPriority w:val="99"/>
-    <w:unhideWhenUsed/>
-    <w:rsid w:val="007E0CBC"/>
-    <w:rPr>
-      <w:sz w:val="20"/>
-      <w:lang w:eastAsia="ar-SA"/>
-    </w:rPr>
-  </w:style>
-  <w:style w:type="character" w:customStyle="1" w:styleId="afa">
-    <w:name w:val="Текст сноски Знак"/>
-    <w:link w:val="af9"/>
-    <w:uiPriority w:val="99"/>
-    <w:rsid w:val="007E0CBC"/>
-    <w:rPr>
-      <w:rFonts w:ascii="Times New Roman" w:eastAsia="Times New Roman" w:hAnsi="Times New Roman" w:cs="Times New Roman"/>
-      <w:sz w:val="20"/>
-      <w:szCs w:val="20"/>
-      <w:lang w:eastAsia="ar-SA"/>
-    </w:rPr>
-  </w:style>
-  <w:style w:type="character" w:customStyle="1" w:styleId="afb">
-    <w:name w:val="Символ сноски"/>
-    <w:rsid w:val="007E0CBC"/>
-    <w:rPr>
-      <w:vertAlign w:val="superscript"/>
-    </w:rPr>
-  </w:style>
-  <w:style w:type="character" w:styleId="afc">
-    <w:name w:val="FollowedHyperlink"/>
-    <w:uiPriority w:val="99"/>
-    <w:semiHidden/>
-    <w:unhideWhenUsed/>
-    <w:rsid w:val="000E0AEC"/>
-    <w:rPr>
-      <w:color w:val="800080"/>
-      <w:u w:val="single"/>
-    </w:rPr>
-  </w:style>
-  <w:style w:type="paragraph" w:styleId="afd">
-    <w:name w:val="List Paragraph"/>
-    <w:basedOn w:val="a0"/>
-    <w:uiPriority w:val="34"/>
-    <w:qFormat/>
-    <w:rsid w:val="000E0AEC"/>
-    <w:pPr>
-      <w:ind w:left="720"/>
-      <w:contextualSpacing/>
-    </w:pPr>
-  </w:style>
-  <w:style w:type="paragraph" w:customStyle="1" w:styleId="afe">
-    <w:name w:val="Чертежный"/>
-    <w:rsid w:val="007E7863"/>
-    <w:pPr>
-      <w:jc w:val="both"/>
-    </w:pPr>
-    <w:rPr>
-      <w:rFonts w:ascii="ISOCPEUR" w:eastAsia="Times New Roman" w:hAnsi="ISOCPEUR"/>
-      <w:i/>
-      <w:sz w:val="28"/>
-      <w:lang w:val="uk-UA"/>
-    </w:rPr>
-  </w:style>
-  <w:style w:type="paragraph" w:styleId="aff">
-    <w:name w:val="No Spacing"/>
-    <w:link w:val="aff0"/>
-    <w:uiPriority w:val="99"/>
-    <w:qFormat/>
-    <w:rsid w:val="003B6A57"/>
-    <w:rPr>
-      <w:rFonts w:ascii="Times New Roman" w:eastAsia="Times New Roman" w:hAnsi="Times New Roman"/>
-      <w:sz w:val="28"/>
-    </w:rPr>
-  </w:style>
-  <w:style w:type="paragraph" w:customStyle="1" w:styleId="11">
-    <w:name w:val="Стиль1"/>
-    <w:basedOn w:val="a0"/>
-    <w:link w:val="12"/>
-    <w:qFormat/>
-    <w:rsid w:val="00EF24F3"/>
-    <w:pPr>
-      <w:tabs>
-        <w:tab w:val="left" w:pos="142"/>
-        <w:tab w:val="left" w:pos="426"/>
-        <w:tab w:val="left" w:pos="1560"/>
-        <w:tab w:val="left" w:pos="2552"/>
-        <w:tab w:val="left" w:pos="3261"/>
-      </w:tabs>
-      <w:jc w:val="center"/>
-    </w:pPr>
-    <w:rPr>
-      <w:b/>
-      <w:sz w:val="36"/>
-      <w:szCs w:val="28"/>
-    </w:rPr>
-  </w:style>
-  <w:style w:type="paragraph" w:styleId="aff1">
-    <w:name w:val="TOC Heading"/>
-    <w:basedOn w:val="1"/>
-    <w:next w:val="a0"/>
-    <w:uiPriority w:val="39"/>
-    <w:semiHidden/>
-    <w:unhideWhenUsed/>
-    <w:qFormat/>
-    <w:rsid w:val="00E5007F"/>
-    <w:pPr>
-      <w:keepLines/>
-      <w:tabs>
-        <w:tab w:val="clear" w:pos="142"/>
-        <w:tab w:val="clear" w:pos="426"/>
-        <w:tab w:val="clear" w:pos="1560"/>
-        <w:tab w:val="clear" w:pos="2552"/>
-        <w:tab w:val="clear" w:pos="3261"/>
-      </w:tabs>
-      <w:spacing w:before="480" w:line="276" w:lineRule="auto"/>
-      <w:jc w:val="left"/>
-      <w:outlineLvl w:val="9"/>
-    </w:pPr>
-    <w:rPr>
-      <w:rFonts w:ascii="Cambria" w:hAnsi="Cambria"/>
-      <w:bCs/>
-      <w:color w:val="365F91"/>
-      <w:szCs w:val="28"/>
-      <w:lang w:eastAsia="en-US"/>
-    </w:rPr>
-  </w:style>
-  <w:style w:type="character" w:customStyle="1" w:styleId="12">
-    <w:name w:val="Стиль1 Знак"/>
-    <w:link w:val="11"/>
-    <w:rsid w:val="00EF24F3"/>
-    <w:rPr>
-      <w:rFonts w:ascii="Times New Roman" w:eastAsia="Times New Roman" w:hAnsi="Times New Roman"/>
-      <w:b/>
-      <w:sz w:val="36"/>
-      <w:szCs w:val="28"/>
-    </w:rPr>
-  </w:style>
-  <w:style w:type="paragraph" w:styleId="23">
-    <w:name w:val="toc 2"/>
-    <w:basedOn w:val="a0"/>
-    <w:next w:val="a0"/>
-    <w:autoRedefine/>
-    <w:uiPriority w:val="39"/>
-    <w:unhideWhenUsed/>
-    <w:qFormat/>
-    <w:rsid w:val="00AC48E3"/>
-    <w:pPr>
-      <w:spacing w:before="240"/>
-    </w:pPr>
-    <w:rPr>
-      <w:rFonts w:ascii="Calibri" w:hAnsi="Calibri" w:cs="Calibri"/>
-      <w:b/>
-      <w:bCs/>
-      <w:sz w:val="20"/>
-    </w:rPr>
-  </w:style>
-  <w:style w:type="paragraph" w:styleId="13">
-    <w:name w:val="toc 1"/>
-    <w:basedOn w:val="11"/>
-    <w:next w:val="24"/>
-    <w:link w:val="14"/>
-    <w:autoRedefine/>
-    <w:uiPriority w:val="39"/>
-    <w:unhideWhenUsed/>
-    <w:qFormat/>
-    <w:rsid w:val="007027B8"/>
-    <w:pPr>
-      <w:tabs>
-        <w:tab w:val="clear" w:pos="142"/>
-        <w:tab w:val="clear" w:pos="426"/>
-        <w:tab w:val="clear" w:pos="1560"/>
-        <w:tab w:val="clear" w:pos="2552"/>
-        <w:tab w:val="clear" w:pos="3261"/>
-      </w:tabs>
-      <w:spacing w:before="360"/>
-      <w:jc w:val="left"/>
-    </w:pPr>
-    <w:rPr>
-      <w:rFonts w:ascii="Cambria" w:hAnsi="Cambria"/>
-      <w:bCs/>
-      <w:caps/>
-      <w:sz w:val="24"/>
-      <w:szCs w:val="24"/>
-    </w:rPr>
-  </w:style>
-  <w:style w:type="paragraph" w:styleId="33">
-    <w:name w:val="toc 3"/>
-    <w:basedOn w:val="a0"/>
-    <w:next w:val="a0"/>
-    <w:autoRedefine/>
-    <w:uiPriority w:val="39"/>
-    <w:unhideWhenUsed/>
-    <w:qFormat/>
-    <w:rsid w:val="003132CF"/>
-    <w:pPr>
-      <w:ind w:left="280"/>
-    </w:pPr>
-    <w:rPr>
-      <w:rFonts w:ascii="Calibri" w:hAnsi="Calibri" w:cs="Calibri"/>
-      <w:sz w:val="20"/>
-    </w:rPr>
-  </w:style>
-  <w:style w:type="paragraph" w:customStyle="1" w:styleId="24">
-    <w:name w:val="Стиль2"/>
-    <w:basedOn w:val="ad"/>
-    <w:link w:val="25"/>
-    <w:qFormat/>
-    <w:rsid w:val="00EF24F3"/>
-    <w:pPr>
-      <w:tabs>
-        <w:tab w:val="left" w:pos="708"/>
-      </w:tabs>
-      <w:jc w:val="center"/>
-    </w:pPr>
-    <w:rPr>
-      <w:b/>
-      <w:szCs w:val="28"/>
-    </w:rPr>
-  </w:style>
-  <w:style w:type="paragraph" w:customStyle="1" w:styleId="aff2">
-    <w:name w:val="СТО Абзац"/>
-    <w:basedOn w:val="a0"/>
-    <w:rsid w:val="00061E9F"/>
-    <w:pPr>
-      <w:ind w:firstLine="709"/>
-      <w:jc w:val="both"/>
-    </w:pPr>
-  </w:style>
-  <w:style w:type="character" w:customStyle="1" w:styleId="25">
-    <w:name w:val="Стиль2 Знак"/>
-    <w:link w:val="24"/>
-    <w:rsid w:val="00EF24F3"/>
-    <w:rPr>
-      <w:rFonts w:ascii="Times New Roman" w:eastAsia="Times New Roman" w:hAnsi="Times New Roman" w:cs="Times New Roman"/>
-      <w:b/>
-      <w:sz w:val="28"/>
-      <w:szCs w:val="28"/>
-      <w:lang w:eastAsia="ru-RU"/>
-    </w:rPr>
-  </w:style>
-  <w:style w:type="paragraph" w:styleId="4">
-    <w:name w:val="toc 4"/>
-    <w:basedOn w:val="a0"/>
-    <w:next w:val="a0"/>
-    <w:autoRedefine/>
-    <w:uiPriority w:val="39"/>
-    <w:unhideWhenUsed/>
-    <w:rsid w:val="00C836CA"/>
-    <w:pPr>
-      <w:ind w:left="560"/>
-    </w:pPr>
-    <w:rPr>
-      <w:rFonts w:ascii="Calibri" w:hAnsi="Calibri" w:cs="Calibri"/>
-      <w:sz w:val="20"/>
-    </w:rPr>
-  </w:style>
-  <w:style w:type="paragraph" w:styleId="51">
-    <w:name w:val="toc 5"/>
-    <w:basedOn w:val="a0"/>
-    <w:next w:val="a0"/>
-    <w:autoRedefine/>
-    <w:uiPriority w:val="39"/>
-    <w:unhideWhenUsed/>
-    <w:rsid w:val="00C836CA"/>
-    <w:pPr>
-      <w:ind w:left="840"/>
-    </w:pPr>
-    <w:rPr>
-      <w:rFonts w:ascii="Calibri" w:hAnsi="Calibri" w:cs="Calibri"/>
-      <w:sz w:val="20"/>
-    </w:rPr>
-  </w:style>
-  <w:style w:type="paragraph" w:styleId="6">
-    <w:name w:val="toc 6"/>
-    <w:basedOn w:val="a0"/>
-    <w:next w:val="a0"/>
-    <w:autoRedefine/>
-    <w:uiPriority w:val="39"/>
-    <w:unhideWhenUsed/>
-    <w:rsid w:val="00C836CA"/>
-    <w:pPr>
-      <w:ind w:left="1120"/>
-    </w:pPr>
-    <w:rPr>
-      <w:rFonts w:ascii="Calibri" w:hAnsi="Calibri" w:cs="Calibri"/>
-      <w:sz w:val="20"/>
-    </w:rPr>
-  </w:style>
-  <w:style w:type="paragraph" w:styleId="7">
-    <w:name w:val="toc 7"/>
-    <w:basedOn w:val="a0"/>
-    <w:next w:val="a0"/>
-    <w:autoRedefine/>
-    <w:uiPriority w:val="39"/>
-    <w:unhideWhenUsed/>
-    <w:rsid w:val="00C836CA"/>
-    <w:pPr>
-      <w:ind w:left="1400"/>
-    </w:pPr>
-    <w:rPr>
-      <w:rFonts w:ascii="Calibri" w:hAnsi="Calibri" w:cs="Calibri"/>
-      <w:sz w:val="20"/>
-    </w:rPr>
-  </w:style>
-  <w:style w:type="paragraph" w:styleId="8">
-    <w:name w:val="toc 8"/>
-    <w:basedOn w:val="a0"/>
-    <w:next w:val="a0"/>
-    <w:autoRedefine/>
-    <w:uiPriority w:val="39"/>
-    <w:unhideWhenUsed/>
-    <w:rsid w:val="00C836CA"/>
-    <w:pPr>
-      <w:ind w:left="1680"/>
-    </w:pPr>
-    <w:rPr>
-      <w:rFonts w:ascii="Calibri" w:hAnsi="Calibri" w:cs="Calibri"/>
-      <w:sz w:val="20"/>
-    </w:rPr>
-  </w:style>
-  <w:style w:type="paragraph" w:styleId="91">
-    <w:name w:val="toc 9"/>
-    <w:basedOn w:val="a0"/>
-    <w:next w:val="a0"/>
-    <w:autoRedefine/>
-    <w:uiPriority w:val="39"/>
-    <w:unhideWhenUsed/>
-    <w:rsid w:val="00C836CA"/>
-    <w:pPr>
-      <w:ind w:left="1960"/>
-    </w:pPr>
-    <w:rPr>
-      <w:rFonts w:ascii="Calibri" w:hAnsi="Calibri" w:cs="Calibri"/>
-      <w:sz w:val="20"/>
-    </w:rPr>
-  </w:style>
-  <w:style w:type="character" w:customStyle="1" w:styleId="14">
-    <w:name w:val="Оглавление 1 Знак"/>
-    <w:link w:val="13"/>
-    <w:uiPriority w:val="39"/>
-    <w:rsid w:val="007027B8"/>
-    <w:rPr>
-      <w:rFonts w:ascii="Cambria" w:eastAsia="Times New Roman" w:hAnsi="Cambria"/>
-      <w:b/>
-      <w:bCs/>
-      <w:caps/>
-      <w:sz w:val="24"/>
-      <w:szCs w:val="24"/>
-    </w:rPr>
-  </w:style>
-  <w:style w:type="paragraph" w:styleId="a1">
-    <w:name w:val="List Continue"/>
-    <w:basedOn w:val="a0"/>
-    <w:uiPriority w:val="99"/>
-    <w:semiHidden/>
-    <w:unhideWhenUsed/>
-    <w:rsid w:val="000B6402"/>
-    <w:pPr>
-      <w:spacing w:after="120"/>
-      <w:ind w:left="283"/>
-      <w:contextualSpacing/>
-    </w:pPr>
-  </w:style>
-  <w:style w:type="character" w:styleId="aff3">
-    <w:name w:val="footnote reference"/>
-    <w:uiPriority w:val="99"/>
-    <w:semiHidden/>
-    <w:unhideWhenUsed/>
-    <w:rsid w:val="00F04418"/>
-    <w:rPr>
-      <w:vertAlign w:val="superscript"/>
-    </w:rPr>
-  </w:style>
-  <w:style w:type="character" w:styleId="aff4">
-    <w:name w:val="Placeholder Text"/>
-    <w:uiPriority w:val="99"/>
-    <w:semiHidden/>
-    <w:rsid w:val="007A3EB4"/>
-    <w:rPr>
-      <w:color w:val="808080"/>
-    </w:rPr>
-  </w:style>
-  <w:style w:type="paragraph" w:customStyle="1" w:styleId="formattext">
-    <w:name w:val="formattext"/>
-    <w:basedOn w:val="a0"/>
-    <w:rsid w:val="005B6C1B"/>
-    <w:pPr>
-      <w:spacing w:before="100" w:beforeAutospacing="1" w:after="100" w:afterAutospacing="1"/>
-    </w:pPr>
-    <w:rPr>
-      <w:sz w:val="24"/>
-      <w:szCs w:val="24"/>
-    </w:rPr>
-  </w:style>
-  <w:style w:type="character" w:customStyle="1" w:styleId="50">
-    <w:name w:val="Заголовок 5 Знак"/>
-    <w:link w:val="5"/>
-    <w:uiPriority w:val="9"/>
-    <w:semiHidden/>
-    <w:rsid w:val="00EF34AF"/>
-    <w:rPr>
-      <w:rFonts w:ascii="Calibri" w:eastAsia="Times New Roman" w:hAnsi="Calibri" w:cs="Times New Roman"/>
-      <w:b/>
-      <w:bCs/>
-      <w:i/>
-      <w:iCs/>
-      <w:sz w:val="26"/>
-      <w:szCs w:val="26"/>
-    </w:rPr>
-  </w:style>
-  <w:style w:type="character" w:customStyle="1" w:styleId="90">
-    <w:name w:val="Заголовок 9 Знак"/>
-    <w:link w:val="9"/>
-    <w:uiPriority w:val="9"/>
-    <w:semiHidden/>
-    <w:rsid w:val="00EF34AF"/>
-    <w:rPr>
-      <w:rFonts w:ascii="Cambria" w:eastAsia="Times New Roman" w:hAnsi="Cambria" w:cs="Times New Roman"/>
-      <w:sz w:val="22"/>
-      <w:szCs w:val="22"/>
-    </w:rPr>
-  </w:style>
-  <w:style w:type="paragraph" w:styleId="aff5">
-    <w:name w:val="Normal (Web)"/>
-    <w:basedOn w:val="a0"/>
-    <w:uiPriority w:val="99"/>
-    <w:unhideWhenUsed/>
-    <w:rsid w:val="006D0017"/>
-    <w:pPr>
-      <w:spacing w:before="100" w:beforeAutospacing="1" w:after="100" w:afterAutospacing="1"/>
-    </w:pPr>
-    <w:rPr>
-      <w:sz w:val="24"/>
-      <w:szCs w:val="24"/>
-    </w:rPr>
-  </w:style>
-  <w:style w:type="character" w:styleId="aff6">
-    <w:name w:val="Strong"/>
-    <w:basedOn w:val="a2"/>
-    <w:uiPriority w:val="22"/>
-    <w:qFormat/>
-    <w:rsid w:val="006D0017"/>
-    <w:rPr>
-      <w:b/>
-      <w:bCs/>
-    </w:rPr>
-  </w:style>
-  <w:style w:type="paragraph" w:customStyle="1" w:styleId="a">
-    <w:name w:val="Пункты задания"/>
-    <w:next w:val="a0"/>
-    <w:link w:val="aff7"/>
-    <w:qFormat/>
-    <w:rsid w:val="003A2D05"/>
-    <w:pPr>
-      <w:numPr>
-        <w:numId w:val="1"/>
-      </w:numPr>
-      <w:tabs>
-        <w:tab w:val="left" w:pos="992"/>
-      </w:tabs>
-      <w:spacing w:after="120" w:line="360" w:lineRule="auto"/>
-      <w:jc w:val="both"/>
-    </w:pPr>
-    <w:rPr>
-      <w:rFonts w:ascii="Times New Roman" w:eastAsia="Times New Roman" w:hAnsi="Times New Roman"/>
-      <w:color w:val="000000"/>
-      <w:sz w:val="28"/>
-      <w:szCs w:val="28"/>
-    </w:rPr>
-  </w:style>
-  <w:style w:type="character" w:customStyle="1" w:styleId="aff7">
-    <w:name w:val="Пункты задания Знак"/>
-    <w:link w:val="a"/>
-    <w:rsid w:val="003A2D05"/>
-    <w:rPr>
-      <w:rFonts w:ascii="Times New Roman" w:eastAsia="Times New Roman" w:hAnsi="Times New Roman"/>
-      <w:color w:val="000000"/>
-      <w:sz w:val="28"/>
-      <w:szCs w:val="28"/>
-    </w:rPr>
-  </w:style>
-  <w:style w:type="character" w:customStyle="1" w:styleId="aff0">
-    <w:name w:val="Без интервала Знак"/>
-    <w:link w:val="aff"/>
-    <w:uiPriority w:val="99"/>
-    <w:rsid w:val="00976F9D"/>
-    <w:rPr>
-      <w:rFonts w:ascii="Times New Roman" w:eastAsia="Times New Roman" w:hAnsi="Times New Roman"/>
-      <w:sz w:val="28"/>
-    </w:rPr>
-  </w:style>
-  <w:style w:type="paragraph" w:customStyle="1" w:styleId="Default">
-    <w:name w:val="Default"/>
-    <w:uiPriority w:val="99"/>
-    <w:rsid w:val="00976F9D"/>
-    <w:pPr>
-      <w:autoSpaceDE w:val="0"/>
-      <w:autoSpaceDN w:val="0"/>
-      <w:adjustRightInd w:val="0"/>
-    </w:pPr>
-    <w:rPr>
-      <w:rFonts w:ascii="Times New Roman" w:eastAsia="Times New Roman" w:hAnsi="Times New Roman"/>
-      <w:color w:val="000000"/>
-      <w:sz w:val="24"/>
-      <w:szCs w:val="24"/>
-      <w:lang w:eastAsia="en-US"/>
-    </w:rPr>
-  </w:style>
-  <w:style w:type="paragraph" w:customStyle="1" w:styleId="aff8">
-    <w:name w:val="Ахэлп"/>
-    <w:basedOn w:val="a0"/>
-    <w:uiPriority w:val="99"/>
-    <w:rsid w:val="00721372"/>
-    <w:pPr>
-      <w:spacing w:line="360" w:lineRule="auto"/>
-      <w:ind w:left="851" w:firstLine="709"/>
-      <w:jc w:val="both"/>
-    </w:pPr>
-    <w:rPr>
-      <w:color w:val="000000"/>
-      <w:szCs w:val="28"/>
-      <w:lang w:eastAsia="en-US"/>
-    </w:rPr>
-  </w:style>
-  <w:style w:type="paragraph" w:customStyle="1" w:styleId="aff9">
-    <w:name w:val="Апрост"/>
-    <w:basedOn w:val="a0"/>
-    <w:uiPriority w:val="99"/>
-    <w:rsid w:val="00721372"/>
-    <w:pPr>
-      <w:spacing w:line="360" w:lineRule="auto"/>
-      <w:ind w:firstLine="709"/>
-      <w:contextualSpacing/>
-      <w:jc w:val="both"/>
-    </w:pPr>
-    <w:rPr>
-      <w:rFonts w:eastAsia="Calibri"/>
-      <w:szCs w:val="28"/>
-      <w:lang w:eastAsia="en-US"/>
-    </w:rPr>
-  </w:style>
-  <w:style w:type="paragraph" w:customStyle="1" w:styleId="affa">
-    <w:name w:val="АПодпись"/>
-    <w:basedOn w:val="afd"/>
-    <w:uiPriority w:val="99"/>
-    <w:rsid w:val="00721372"/>
-    <w:pPr>
-      <w:spacing w:after="360" w:line="360" w:lineRule="auto"/>
-      <w:ind w:left="0"/>
-      <w:contextualSpacing w:val="0"/>
-      <w:jc w:val="center"/>
-    </w:pPr>
-    <w:rPr>
-      <w:rFonts w:eastAsia="Calibri"/>
-      <w:szCs w:val="28"/>
-      <w:lang w:eastAsia="en-US"/>
-    </w:rPr>
-  </w:style>
-</w:styles>
-</file>
-
-<file path=word/stylesWithEffects.xml><?xml version="1.0" encoding="utf-8"?>
-<w:styles xmlns:wpc="http://schemas.microsoft.com/office/word/2010/wordprocessingCanvas" xmlns:mc="http://schemas.openxmlformats.org/markup-compatibility/2006" xmlns:o="urn:schemas-microsoft-com:office:office" xmlns:r="http://schemas.openxmlformats.org/officeDocument/2006/relationships" xmlns:m="http://schemas.openxmlformats.org/officeDocument/2006/math" xmlns:v="urn:schemas-microsoft-com:vml" xmlns:wp14="http://schemas.microsoft.com/office/word/2010/wordprocessingDrawing" xmlns:wp="http://schemas.openxmlformats.org/drawingml/2006/wordprocessingDrawing" xmlns:w10="urn:schemas-microsoft-com:office:word" xmlns:w="http://schemas.openxmlformats.org/wordprocessingml/2006/main" xmlns:w14="http://schemas.microsoft.com/office/word/2010/wordml" xmlns:wpg="http://schemas.microsoft.com/office/word/2010/wordprocessingGroup" xmlns:wpi="http://schemas.microsoft.com/office/word/2010/wordprocessingInk" xmlns:wne="http://schemas.microsoft.com/office/word/2006/wordml" xmlns:wps="http://schemas.microsoft.com/office/word/2010/wordprocessingShape" mc:Ignorable="w14 wp14">
-  <w:docDefaults>
-    <w:rPrDefault>
-      <w:rPr>
-        <w:rFonts w:ascii="Calibri" w:eastAsia="Calibri" w:hAnsi="Calibri" w:cs="Times New Roman"/>
-        <w:lang w:val="ru-RU" w:eastAsia="ru-RU" w:bidi="ar-SA"/>
-      </w:rPr>
-    </w:rPrDefault>
-    <w:pPrDefault/>
-  </w:docDefaults>
-  <w:latentStyles w:defLockedState="0" w:defUIPriority="99" w:defSemiHidden="1" w:defUnhideWhenUsed="1" w:defQFormat="0" w:count="267">
-    <w:lsdException w:name="Normal" w:semiHidden="0" w:uiPriority="0" w:unhideWhenUsed="0" w:qFormat="1"/>
-    <w:lsdException w:name="heading 1" w:semiHidden="0" w:uiPriority="0" w:unhideWhenUsed="0" w:qFormat="1"/>
-    <w:lsdException w:name="heading 2" w:uiPriority="0" w:qFormat="1"/>
-    <w:lsdException w:name="heading 3" w:uiPriority="0" w:qFormat="1"/>
-    <w:lsdException w:name="heading 4" w:uiPriority="9" w:qFormat="1"/>
-    <w:lsdException w:name="heading 5" w:uiPriority="9" w:qFormat="1"/>
-    <w:lsdException w:name="heading 6" w:uiPriority="9" w:qFormat="1"/>
-    <w:lsdException w:name="heading 7" w:uiPriority="9" w:qFormat="1"/>
-    <w:lsdException w:name="heading 8" w:uiPriority="9" w:qFormat="1"/>
-    <w:lsdException w:name="heading 9" w:uiPriority="9" w:qFormat="1"/>
-    <w:lsdException w:name="toc 1" w:uiPriority="39" w:qFormat="1"/>
-    <w:lsdException w:name="toc 2" w:uiPriority="39" w:qFormat="1"/>
-    <w:lsdException w:name="toc 3" w:uiPriority="39" w:qFormat="1"/>
-    <w:lsdException w:name="toc 4" w:uiPriority="39"/>
-    <w:lsdException w:name="toc 5" w:uiPriority="39"/>
-    <w:lsdException w:name="toc 6" w:uiPriority="39"/>
-    <w:lsdException w:name="toc 7" w:uiPriority="39"/>
-    <w:lsdException w:name="toc 8" w:uiPriority="39"/>
-    <w:lsdException w:name="toc 9" w:uiPriority="39"/>
-    <w:lsdException w:name="caption" w:uiPriority="35" w:qFormat="1"/>
-    <w:lsdException w:name="line number" w:uiPriority="0"/>
-    <w:lsdException w:name="page number" w:uiPriority="0"/>
-    <w:lsdException w:name="Title" w:semiHidden="0" w:uiPriority="10" w:unhideWhenUsed="0" w:qFormat="1"/>
-    <w:lsdException w:name="Default Paragraph Font" w:uiPriority="1"/>
-    <w:lsdException w:name="Body Text" w:uiPriority="0"/>
-    <w:lsdException w:name="Body Text Indent" w:uiPriority="0"/>
-    <w:lsdException w:name="Subtitle" w:semiHidden="0" w:uiPriority="11" w:unhideWhenUsed="0" w:qFormat="1"/>
-    <w:lsdException w:name="Body Text Indent 2" w:uiPriority="0"/>
-    <w:lsdException w:name="Body Text Indent 3" w:uiPriority="0"/>
-    <w:lsdException w:name="Strong" w:semiHidden="0" w:uiPriority="22" w:unhideWhenUsed="0" w:qFormat="1"/>
-    <w:lsdException w:name="Emphasis" w:semiHidden="0" w:uiPriority="20" w:unhideWhenUsed="0" w:qFormat="1"/>
-    <w:lsdException w:name="Table Grid" w:semiHidden="0" w:uiPriority="59" w:unhideWhenUsed="0"/>
-    <w:lsdException w:name="Placeholder Text" w:unhideWhenUsed="0"/>
-    <w:lsdException w:name="No Spacing" w:semiHidden="0" w:unhideWhenUsed="0" w:qFormat="1"/>
-    <w:lsdException w:name="Light Shading" w:semiHidden="0" w:uiPriority="60" w:unhideWhenUsed="0"/>
-    <w:lsdException w:name="Light List" w:semiHidden="0" w:uiPriority="61" w:unhideWhenUsed="0"/>
-    <w:lsdException w:name="Light Grid" w:semiHidden="0" w:uiPriority="62" w:unhideWhenUsed="0"/>
-    <w:lsdException w:name="Medium Shading 1" w:semiHidden="0" w:uiPriority="63" w:unhideWhenUsed="0"/>
-    <w:lsdException w:name="Medium Shading 2" w:semiHidden="0" w:uiPriority="64" w:unhideWhenUsed="0"/>
-    <w:lsdException w:name="Medium List 1" w:semiHidden="0" w:uiPriority="65" w:unhideWhenUsed="0"/>
-    <w:lsdException w:name="Medium List 2" w:semiHidden="0" w:uiPriority="66" w:unhideWhenUsed="0"/>
-    <w:lsdException w:name="Medium Grid 1" w:semiHidden="0" w:uiPriority="67" w:unhideWhenUsed="0"/>
-    <w:lsdException w:name="Medium Grid 2" w:semiHidden="0" w:uiPriority="68" w:unhideWhenUsed="0"/>
-    <w:lsdException w:name="Medium Grid 3" w:semiHidden="0" w:uiPriority="69" w:unhideWhenUsed="0"/>
-    <w:lsdException w:name="Dark List" w:semiHidden="0" w:uiPriority="70" w:unhideWhenUsed="0"/>
-    <w:lsdException w:name="Colorful Shading" w:semiHidden="0" w:uiPriority="71" w:unhideWhenUsed="0"/>
-    <w:lsdException w:name="Colorful List" w:semiHidden="0" w:uiPriority="72" w:unhideWhenUsed="0"/>
-    <w:lsdException w:name="Colorful Grid" w:semiHidden="0" w:uiPriority="73" w:unhideWhenUsed="0"/>
-    <w:lsdException w:name="Light Shading Accent 1" w:semiHidden="0" w:uiPriority="60" w:unhideWhenUsed="0"/>
-    <w:lsdException w:name="Light List Accent 1" w:semiHidden="0" w:uiPriority="61" w:unhideWhenUsed="0"/>
-    <w:lsdException w:name="Light Grid Accent 1" w:semiHidden="0" w:uiPriority="62" w:unhideWhenUsed="0"/>
-    <w:lsdException w:name="Medium Shading 1 Accent 1" w:semiHidden="0" w:uiPriority="63" w:unhideWhenUsed="0"/>
-    <w:lsdException w:name="Medium Shading 2 Accent 1" w:semiHidden="0" w:uiPriority="64" w:unhideWhenUsed="0"/>
-    <w:lsdException w:name="Medium List 1 Accent 1" w:semiHidden="0" w:uiPriority="65" w:unhideWhenUsed="0"/>
-    <w:lsdException w:name="Revision" w:unhideWhenUsed="0"/>
-    <w:lsdException w:name="List Paragraph" w:semiHidden="0" w:uiPriority="34" w:unhideWhenUsed="0" w:qFormat="1"/>
-    <w:lsdException w:name="Quote" w:semiHidden="0" w:uiPriority="29" w:unhideWhenUsed="0" w:qFormat="1"/>
-    <w:lsdException w:name="Intense Quote" w:semiHidden="0" w:uiPriority="30" w:unhideWhenUsed="0" w:qFormat="1"/>
-    <w:lsdException w:name="Medium List 2 Accent 1" w:semiHidden="0" w:uiPriority="66" w:unhideWhenUsed="0"/>
-    <w:lsdException w:name="Medium Grid 1 Accent 1" w:semiHidden="0" w:uiPriority="67" w:unhideWhenUsed="0"/>
-    <w:lsdException w:name="Medium Grid 2 Accent 1" w:semiHidden="0" w:uiPriority="68" w:unhideWhenUsed="0"/>
-    <w:lsdException w:name="Medium Grid 3 Accent 1" w:semiHidden="0" w:uiPriority="69" w:unhideWhenUsed="0"/>
-    <w:lsdException w:name="Dark List Accent 1" w:semiHidden="0" w:uiPriority="70" w:unhideWhenUsed="0"/>
-    <w:lsdException w:name="Colorful Shading Accent 1" w:semiHidden="0" w:uiPriority="71" w:unhideWhenUsed="0"/>
-    <w:lsdException w:name="Colorful List Accent 1" w:semiHidden="0" w:uiPriority="72" w:unhideWhenUsed="0"/>
-    <w:lsdException w:name="Colorful Grid Accent 1" w:semiHidden="0" w:uiPriority="73" w:unhideWhenUsed="0"/>
-    <w:lsdException w:name="Light Shading Accent 2" w:semiHidden="0" w:uiPriority="60" w:unhideWhenUsed="0"/>
-    <w:lsdException w:name="Light List Accent 2" w:semiHidden="0" w:uiPriority="61" w:unhideWhenUsed="0"/>
-    <w:lsdException w:name="Light Grid Accent 2" w:semiHidden="0" w:uiPriority="62" w:unhideWhenUsed="0"/>
-    <w:lsdException w:name="Medium Shading 1 Accent 2" w:semiHidden="0" w:uiPriority="63" w:unhideWhenUsed="0"/>
-    <w:lsdException w:name="Medium Shading 2 Accent 2" w:semiHidden="0" w:uiPriority="64" w:unhideWhenUsed="0"/>
-    <w:lsdException w:name="Medium List 1 Accent 2" w:semiHidden="0" w:uiPriority="65" w:unhideWhenUsed="0"/>
-    <w:lsdException w:name="Medium List 2 Accent 2" w:semiHidden="0" w:uiPriority="66" w:unhideWhenUsed="0"/>
-    <w:lsdException w:name="Medium Grid 1 Accent 2" w:semiHidden="0" w:uiPriority="67" w:unhideWhenUsed="0"/>
-    <w:lsdException w:name="Medium Grid 2 Accent 2" w:semiHidden="0" w:uiPriority="68" w:unhideWhenUsed="0"/>
-    <w:lsdException w:name="Medium Grid 3 Accent 2" w:semiHidden="0" w:uiPriority="69" w:unhideWhenUsed="0"/>
-    <w:lsdException w:name="Dark List Accent 2" w:semiHidden="0" w:uiPriority="70" w:unhideWhenUsed="0"/>
-    <w:lsdException w:name="Colorful Shading Accent 2" w:semiHidden="0" w:uiPriority="71" w:unhideWhenUsed="0"/>
-    <w:lsdException w:name="Colorful List Accent 2" w:semiHidden="0" w:uiPriority="72" w:unhideWhenUsed="0"/>
-    <w:lsdException w:name="Colorful Grid Accent 2" w:semiHidden="0" w:uiPriority="73" w:unhideWhenUsed="0"/>
-    <w:lsdException w:name="Light Shading Accent 3" w:semiHidden="0" w:uiPriority="60" w:unhideWhenUsed="0"/>
-    <w:lsdException w:name="Light List Accent 3" w:semiHidden="0" w:uiPriority="61" w:unhideWhenUsed="0"/>
-    <w:lsdException w:name="Light Grid Accent 3" w:semiHidden="0" w:uiPriority="62" w:unhideWhenUsed="0"/>
-    <w:lsdException w:name="Medium Shading 1 Accent 3" w:semiHidden="0" w:uiPriority="63" w:unhideWhenUsed="0"/>
-    <w:lsdException w:name="Medium Shading 2 Accent 3" w:semiHidden="0" w:uiPriority="64" w:unhideWhenUsed="0"/>
-    <w:lsdException w:name="Medium List 1 Accent 3" w:semiHidden="0" w:uiPriority="65" w:unhideWhenUsed="0"/>
-    <w:lsdException w:name="Medium List 2 Accent 3" w:semiHidden="0" w:uiPriority="66" w:unhideWhenUsed="0"/>
-    <w:lsdException w:name="Medium Grid 1 Accent 3" w:semiHidden="0" w:uiPriority="67" w:unhideWhenUsed="0"/>
-    <w:lsdException w:name="Medium Grid 2 Accent 3" w:semiHidden="0" w:uiPriority="68" w:unhideWhenUsed="0"/>
-    <w:lsdException w:name="Medium Grid 3 Accent 3" w:semiHidden="0" w:uiPriority="69" w:unhideWhenUsed="0"/>
-    <w:lsdException w:name="Dark List Accent 3" w:semiHidden="0" w:uiPriority="70" w:unhideWhenUsed="0"/>
-    <w:lsdException w:name="Colorful Shading Accent 3" w:semiHidden="0" w:uiPriority="71" w:unhideWhenUsed="0"/>
-    <w:lsdException w:name="Colorful List Accent 3" w:semiHidden="0" w:uiPriority="72" w:unhideWhenUsed="0"/>
-    <w:lsdException w:name="Colorful Grid Accent 3" w:semiHidden="0" w:uiPriority="73" w:unhideWhenUsed="0"/>
-    <w:lsdException w:name="Light Shading Accent 4" w:semiHidden="0" w:uiPriority="60" w:unhideWhenUsed="0"/>
-    <w:lsdException w:name="Light List Accent 4" w:semiHidden="0" w:uiPriority="61" w:unhideWhenUsed="0"/>
-    <w:lsdException w:name="Light Grid Accent 4" w:semiHidden="0" w:uiPriority="62" w:unhideWhenUsed="0"/>
-    <w:lsdException w:name="Medium Shading 1 Accent 4" w:semiHidden="0" w:uiPriority="63" w:unhideWhenUsed="0"/>
-    <w:lsdException w:name="Medium Shading 2 Accent 4" w:semiHidden="0" w:uiPriority="64" w:unhideWhenUsed="0"/>
-    <w:lsdException w:name="Medium List 1 Accent 4" w:semiHidden="0" w:uiPriority="65" w:unhideWhenUsed="0"/>
-    <w:lsdException w:name="Medium List 2 Accent 4" w:semiHidden="0" w:uiPriority="66" w:unhideWhenUsed="0"/>
-    <w:lsdException w:name="Medium Grid 1 Accent 4" w:semiHidden="0" w:uiPriority="67" w:unhideWhenUsed="0"/>
-    <w:lsdException w:name="Medium Grid 2 Accent 4" w:semiHidden="0" w:uiPriority="68" w:unhideWhenUsed="0"/>
-    <w:lsdException w:name="Medium Grid 3 Accent 4" w:semiHidden="0" w:uiPriority="69" w:unhideWhenUsed="0"/>
-    <w:lsdException w:name="Dark List Accent 4" w:semiHidden="0" w:uiPriority="70" w:unhideWhenUsed="0"/>
-    <w:lsdException w:name="Colorful Shading Accent 4" w:semiHidden="0" w:uiPriority="71" w:unhideWhenUsed="0"/>
-    <w:lsdException w:name="Colorful List Accent 4" w:semiHidden="0" w:uiPriority="72" w:unhideWhenUsed="0"/>
-    <w:lsdException w:name="Colorful Grid Accent 4" w:semiHidden="0" w:uiPriority="73" w:unhideWhenUsed="0"/>
-    <w:lsdException w:name="Light Shading Accent 5" w:semiHidden="0" w:uiPriority="60" w:unhideWhenUsed="0"/>
-    <w:lsdException w:name="Light List Accent 5" w:semiHidden="0" w:uiPriority="61" w:unhideWhenUsed="0"/>
-    <w:lsdException w:name="Light Grid Accent 5" w:semiHidden="0" w:uiPriority="62" w:unhideWhenUsed="0"/>
-    <w:lsdException w:name="Medium Shading 1 Accent 5" w:semiHidden="0" w:uiPriority="63" w:unhideWhenUsed="0"/>
-    <w:lsdException w:name="Medium Shading 2 Accent 5" w:semiHidden="0" w:uiPriority="64" w:unhideWhenUsed="0"/>
-    <w:lsdException w:name="Medium List 1 Accent 5" w:semiHidden="0" w:uiPriority="65" w:unhideWhenUsed="0"/>
-    <w:lsdException w:name="Medium List 2 Accent 5" w:semiHidden="0" w:uiPriority="66" w:unhideWhenUsed="0"/>
-    <w:lsdException w:name="Medium Grid 1 Accent 5" w:semiHidden="0" w:uiPriority="67" w:unhideWhenUsed="0"/>
-    <w:lsdException w:name="Medium Grid 2 Accent 5" w:semiHidden="0" w:uiPriority="68" w:unhideWhenUsed="0"/>
-    <w:lsdException w:name="Medium Grid 3 Accent 5" w:semiHidden="0" w:uiPriority="69" w:unhideWhenUsed="0"/>
-    <w:lsdException w:name="Dark List Accent 5" w:semiHidden="0" w:uiPriority="70" w:unhideWhenUsed="0"/>
-    <w:lsdException w:name="Colorful Shading Accent 5" w:semiHidden="0" w:uiPriority="71" w:unhideWhenUsed="0"/>
-    <w:lsdException w:name="Colorful List Accent 5" w:semiHidden="0" w:uiPriority="72" w:unhideWhenUsed="0"/>
-    <w:lsdException w:name="Colorful Grid Accent 5" w:semiHidden="0" w:uiPriority="73" w:unhideWhenUsed="0"/>
-    <w:lsdException w:name="Light Shading Accent 6" w:semiHidden="0" w:uiPriority="60" w:unhideWhenUsed="0"/>
-    <w:lsdException w:name="Light List Accent 6" w:semiHidden="0" w:uiPriority="61" w:unhideWhenUsed="0"/>
-    <w:lsdException w:name="Light Grid Accent 6" w:semiHidden="0" w:uiPriority="62" w:unhideWhenUsed="0"/>
-    <w:lsdException w:name="Medium Shading 1 Accent 6" w:semiHidden="0" w:uiPriority="63" w:unhideWhenUsed="0"/>
-    <w:lsdException w:name="Medium Shading 2 Accent 6" w:semiHidden="0" w:uiPriority="64" w:unhideWhenUsed="0"/>
-    <w:lsdException w:name="Medium List 1 Accent 6" w:semiHidden="0" w:uiPriority="65" w:unhideWhenUsed="0"/>
-    <w:lsdException w:name="Medium List 2 Accent 6" w:semiHidden="0" w:uiPriority="66" w:unhideWhenUsed="0"/>
-    <w:lsdException w:name="Medium Grid 1 Accent 6" w:semiHidden="0" w:uiPriority="67" w:unhideWhenUsed="0"/>
-    <w:lsdException w:name="Medium Grid 2 Accent 6" w:semiHidden="0" w:uiPriority="68" w:unhideWhenUsed="0"/>
-    <w:lsdException w:name="Medium Grid 3 Accent 6" w:semiHidden="0" w:uiPriority="69" w:unhideWhenUsed="0"/>
-    <w:lsdException w:name="Dark List Accent 6" w:semiHidden="0" w:uiPriority="70" w:unhideWhenUsed="0"/>
-    <w:lsdException w:name="Colorful Shading Accent 6" w:semiHidden="0" w:uiPriority="71" w:unhideWhenUsed="0"/>
-    <w:lsdException w:name="Colorful List Accent 6" w:semiHidden="0" w:uiPriority="72" w:unhideWhenUsed="0"/>
-    <w:lsdException w:name="Colorful Grid Accent 6" w:semiHidden="0" w:uiPriority="73" w:unhideWhenUsed="0"/>
-    <w:lsdException w:name="Subtle Emphasis" w:semiHidden="0" w:uiPriority="19" w:unhideWhenUsed="0" w:qFormat="1"/>
-    <w:lsdException w:name="Intense Emphasis" w:semiHidden="0" w:uiPriority="21" w:unhideWhenUsed="0" w:qFormat="1"/>
-    <w:lsdException w:name="Subtle Reference" w:semiHidden="0" w:uiPriority="31" w:unhideWhenUsed="0" w:qFormat="1"/>
-    <w:lsdException w:name="Intense Reference" w:semiHidden="0" w:uiPriority="32" w:unhideWhenUsed="0" w:qFormat="1"/>
-    <w:lsdException w:name="Book Title" w:semiHidden="0" w:uiPriority="33" w:unhideWhenUsed="0" w:qFormat="1"/>
-    <w:lsdException w:name="Bibliography" w:uiPriority="37"/>
-    <w:lsdException w:name="TOC Heading" w:uiPriority="39" w:qFormat="1"/>
+  <w:latentStyles w:defLockedState="0" w:defUIPriority="99" w:defSemiHidden="0" w:defUnhideWhenUsed="0" w:defQFormat="0" w:count="376">
+    <w:lsdException w:name="Normal" w:uiPriority="0" w:qFormat="1"/>
+    <w:lsdException w:name="heading 1" w:uiPriority="0" w:qFormat="1"/>
+    <w:lsdException w:name="heading 2" w:semiHidden="1" w:uiPriority="0" w:unhideWhenUsed="1" w:qFormat="1"/>
+    <w:lsdException w:name="heading 3" w:semiHidden="1" w:uiPriority="0" w:unhideWhenUsed="1" w:qFormat="1"/>
+    <w:lsdException w:name="heading 4" w:semiHidden="1" w:uiPriority="9" w:unhideWhenUsed="1" w:qFormat="1"/>
+    <w:lsdException w:name="heading 5" w:semiHidden="1" w:uiPriority="9" w:unhideWhenUsed="1" w:qFormat="1"/>
+    <w:lsdException w:name="heading 6" w:semiHidden="1" w:uiPriority="9" w:unhideWhenUsed="1" w:qFormat="1"/>
+    <w:lsdException w:name="heading 7" w:semiHidden="1" w:uiPriority="9" w:unhideWhenUsed="1" w:qFormat="1"/>
+    <w:lsdException w:name="heading 8" w:semiHidden="1" w:uiPriority="9" w:unhideWhenUsed="1" w:qFormat="1"/>
+    <w:lsdException w:name="heading 9" w:semiHidden="1" w:uiPriority="9" w:unhideWhenUsed="1" w:qFormat="1"/>
+    <w:lsdException w:name="index 1" w:semiHidden="1" w:unhideWhenUsed="1"/>
+    <w:lsdException w:name="index 2" w:semiHidden="1" w:unhideWhenUsed="1"/>
+    <w:lsdException w:name="index 3" w:semiHidden="1" w:unhideWhenUsed="1"/>
+    <w:lsdException w:name="index 4" w:semiHidden="1" w:unhideWhenUsed="1"/>
+    <w:lsdException w:name="index 5" w:semiHidden="1" w:unhideWhenUsed="1"/>
+    <w:lsdException w:name="index 6" w:semiHidden="1" w:unhideWhenUsed="1"/>
+    <w:lsdException w:name="index 7" w:semiHidden="1" w:unhideWhenUsed="1"/>
+    <w:lsdException w:name="index 8" w:semiHidden="1" w:unhideWhenUsed="1"/>
+    <w:lsdException w:name="index 9" w:semiHidden="1" w:unhideWhenUsed="1"/>
+    <w:lsdException w:name="toc 1" w:semiHidden="1" w:uiPriority="39" w:unhideWhenUsed="1" w:qFormat="1"/>
+    <w:lsdException w:name="toc 2" w:semiHidden="1" w:uiPriority="39" w:unhideWhenUsed="1" w:qFormat="1"/>
+    <w:lsdException w:name="toc 3" w:semiHidden="1" w:uiPriority="39" w:unhideWhenUsed="1" w:qFormat="1"/>
+    <w:lsdException w:name="toc 4" w:semiHidden="1" w:uiPriority="39" w:unhideWhenUsed="1"/>
+    <w:lsdException w:name="toc 5" w:semiHidden="1" w:uiPriority="39" w:unhideWhenUsed="1"/>
+    <w:lsdException w:name="toc 6" w:semiHidden="1" w:uiPriority="39" w:unhideWhenUsed="1"/>
+    <w:lsdException w:name="toc 7" w:semiHidden="1" w:uiPriority="39" w:unhideWhenUsed="1"/>
+    <w:lsdException w:name="toc 8" w:semiHidden="1" w:uiPriority="39" w:unhideWhenUsed="1"/>
+    <w:lsdException w:name="toc 9" w:semiHidden="1" w:uiPriority="39" w:unhideWhenUsed="1"/>
+    <w:lsdException w:name="Normal Indent" w:semiHidden="1" w:unhideWhenUsed="1"/>
+    <w:lsdException w:name="footnote text" w:semiHidden="1" w:unhideWhenUsed="1"/>
+    <w:lsdException w:name="annotation text" w:semiHidden="1" w:unhideWhenUsed="1"/>
+    <w:lsdException w:name="header" w:semiHidden="1" w:unhideWhenUsed="1"/>
+    <w:lsdException w:name="footer" w:semiHidden="1" w:unhideWhenUsed="1"/>
+    <w:lsdException w:name="index heading" w:semiHidden="1" w:unhideWhenUsed="1"/>
+    <w:lsdException w:name="caption" w:semiHidden="1" w:uiPriority="35" w:unhideWhenUsed="1" w:qFormat="1"/>
+    <w:lsdException w:name="table of figures" w:semiHidden="1" w:unhideWhenUsed="1"/>
+    <w:lsdException w:name="envelope address" w:semiHidden="1" w:unhideWhenUsed="1"/>
+    <w:lsdException w:name="envelope return" w:semiHidden="1" w:unhideWhenUsed="1"/>
+    <w:lsdException w:name="footnote reference" w:semiHidden="1" w:unhideWhenUsed="1"/>
+    <w:lsdException w:name="annotation reference" w:semiHidden="1" w:unhideWhenUsed="1"/>
+    <w:lsdException w:name="line number" w:semiHidden="1" w:uiPriority="0" w:unhideWhenUsed="1"/>
+    <w:lsdException w:name="page number" w:semiHidden="1" w:uiPriority="0" w:unhideWhenUsed="1"/>
+    <w:lsdException w:name="endnote reference" w:semiHidden="1" w:unhideWhenUsed="1"/>
+    <w:lsdException w:name="endnote text" w:semiHidden="1" w:unhideWhenUsed="1"/>
+    <w:lsdException w:name="table of authorities" w:semiHidden="1" w:unhideWhenUsed="1"/>
+    <w:lsdException w:name="macro" w:semiHidden="1" w:unhideWhenUsed="1"/>
+    <w:lsdException w:name="toa heading" w:semiHidden="1" w:unhideWhenUsed="1"/>
+    <w:lsdException w:name="List" w:semiHidden="1" w:unhideWhenUsed="1"/>
+    <w:lsdException w:name="List Bullet" w:semiHidden="1" w:unhideWhenUsed="1"/>
+    <w:lsdException w:name="List Number" w:semiHidden="1" w:unhideWhenUsed="1"/>
+    <w:lsdException w:name="List 2" w:semiHidden="1" w:unhideWhenUsed="1"/>
+    <w:lsdException w:name="List 3" w:semiHidden="1" w:unhideWhenUsed="1"/>
+    <w:lsdException w:name="List 4" w:semiHidden="1" w:unhideWhenUsed="1"/>
+    <w:lsdException w:name="List 5" w:semiHidden="1" w:unhideWhenUsed="1"/>
+    <w:lsdException w:name="List Bullet 2" w:semiHidden="1" w:unhideWhenUsed="1"/>
+    <w:lsdException w:name="List Bullet 3" w:semiHidden="1" w:unhideWhenUsed="1"/>
+    <w:lsdException w:name="List Bullet 4" w:semiHidden="1" w:unhideWhenUsed="1"/>
+    <w:lsdException w:name="List Bullet 5" w:semiHidden="1" w:unhideWhenUsed="1"/>
+    <w:lsdException w:name="List Number 2" w:semiHidden="1" w:unhideWhenUsed="1"/>
+    <w:lsdException w:name="List Number 3" w:semiHidden="1" w:unhideWhenUsed="1"/>
+    <w:lsdException w:name="List Number 4" w:semiHidden="1" w:unhideWhenUsed="1"/>
+    <w:lsdException w:name="List Number 5" w:semiHidden="1" w:unhideWhenUsed="1"/>
+    <w:lsdException w:name="Title" w:uiPriority="10" w:qFormat="1"/>
+    <w:lsdException w:name="Closing" w:semiHidden="1" w:unhideWhenUsed="1"/>
+    <w:lsdException w:name="Signature" w:semiHidden="1" w:unhideWhenUsed="1"/>
+    <w:lsdException w:name="Default Paragraph Font" w:semiHidden="1" w:uiPriority="1" w:unhideWhenUsed="1"/>
+    <w:lsdException w:name="Body Text" w:semiHidden="1" w:uiPriority="0" w:unhideWhenUsed="1"/>
+    <w:lsdException w:name="Body Text Indent" w:semiHidden="1" w:uiPriority="0" w:unhideWhenUsed="1"/>
+    <w:lsdException w:name="List Continue" w:semiHidden="1" w:unhideWhenUsed="1"/>
+    <w:lsdException w:name="List Continue 2" w:semiHidden="1" w:unhideWhenUsed="1"/>
+    <w:lsdException w:name="List Continue 3" w:semiHidden="1" w:unhideWhenUsed="1"/>
+    <w:lsdException w:name="List Continue 4" w:semiHidden="1" w:unhideWhenUsed="1"/>
+    <w:lsdException w:name="List Continue 5" w:semiHidden="1" w:unhideWhenUsed="1"/>
+    <w:lsdException w:name="Message Header" w:semiHidden="1" w:unhideWhenUsed="1"/>
+    <w:lsdException w:name="Subtitle" w:uiPriority="11" w:qFormat="1"/>
+    <w:lsdException w:name="Salutation" w:semiHidden="1" w:unhideWhenUsed="1"/>
+    <w:lsdException w:name="Date" w:semiHidden="1" w:unhideWhenUsed="1"/>
+    <w:lsdException w:name="Body Text First Indent" w:semiHidden="1" w:unhideWhenUsed="1"/>
+    <w:lsdException w:name="Body Text First Indent 2" w:semiHidden="1" w:unhideWhenUsed="1"/>
+    <w:lsdException w:name="Note Heading" w:semiHidden="1" w:unhideWhenUsed="1"/>
+    <w:lsdException w:name="Body Text 2" w:semiHidden="1" w:unhideWhenUsed="1"/>
+    <w:lsdException w:name="Body Text 3" w:semiHidden="1" w:unhideWhenUsed="1"/>
+    <w:lsdException w:name="Body Text Indent 2" w:semiHidden="1" w:uiPriority="0" w:unhideWhenUsed="1"/>
+    <w:lsdException w:name="Body Text Indent 3" w:semiHidden="1" w:uiPriority="0" w:unhideWhenUsed="1"/>
+    <w:lsdException w:name="Block Text" w:semiHidden="1" w:unhideWhenUsed="1"/>
+    <w:lsdException w:name="Hyperlink" w:semiHidden="1" w:unhideWhenUsed="1"/>
+    <w:lsdException w:name="FollowedHyperlink" w:semiHidden="1" w:unhideWhenUsed="1"/>
+    <w:lsdException w:name="Strong" w:uiPriority="22" w:qFormat="1"/>
+    <w:lsdException w:name="Emphasis" w:uiPriority="20" w:qFormat="1"/>
+    <w:lsdException w:name="Document Map" w:semiHidden="1" w:unhideWhenUsed="1"/>
+    <w:lsdException w:name="Plain Text" w:semiHidden="1" w:unhideWhenUsed="1"/>
+    <w:lsdException w:name="E-mail Signature" w:semiHidden="1" w:unhideWhenUsed="1"/>
+    <w:lsdException w:name="HTML Top of Form" w:semiHidden="1" w:unhideWhenUsed="1"/>
+    <w:lsdException w:name="HTML Bottom of Form" w:semiHidden="1" w:unhideWhenUsed="1"/>
+    <w:lsdException w:name="Normal (Web)" w:semiHidden="1" w:unhideWhenUsed="1"/>
+    <w:lsdException w:name="HTML Acronym" w:semiHidden="1" w:unhideWhenUsed="1"/>
+    <w:lsdException w:name="HTML Address" w:semiHidden="1" w:unhideWhenUsed="1"/>
+    <w:lsdException w:name="HTML Cite" w:semiHidden="1" w:unhideWhenUsed="1"/>
+    <w:lsdException w:name="HTML Code" w:semiHidden="1" w:unhideWhenUsed="1"/>
+    <w:lsdException w:name="HTML Definition" w:semiHidden="1" w:unhideWhenUsed="1"/>
+    <w:lsdException w:name="HTML Keyboard" w:semiHidden="1" w:unhideWhenUsed="1"/>
+    <w:lsdException w:name="HTML Preformatted" w:semiHidden="1" w:unhideWhenUsed="1"/>
+    <w:lsdException w:name="HTML Sample" w:semiHidden="1" w:unhideWhenUsed="1"/>
+    <w:lsdException w:name="HTML Typewriter" w:semiHidden="1" w:unhideWhenUsed="1"/>
+    <w:lsdException w:name="HTML Variable" w:semiHidden="1" w:unhideWhenUsed="1"/>
+    <w:lsdException w:name="Normal Table" w:semiHidden="1" w:unhideWhenUsed="1"/>
+    <w:lsdException w:name="annotation subject" w:semiHidden="1" w:unhideWhenUsed="1"/>
+    <w:lsdException w:name="No List" w:semiHidden="1" w:unhideWhenUsed="1"/>
+    <w:lsdException w:name="Outline List 1" w:semiHidden="1" w:unhideWhenUsed="1"/>
+    <w:lsdException w:name="Outline List 2" w:semiHidden="1" w:unhideWhenUsed="1"/>
+    <w:lsdException w:name="Outline List 3" w:semiHidden="1" w:unhideWhenUsed="1"/>
+    <w:lsdException w:name="Table Simple 1" w:semiHidden="1" w:unhideWhenUsed="1"/>
+    <w:lsdException w:name="Table Simple 2" w:semiHidden="1" w:unhideWhenUsed="1"/>
+    <w:lsdException w:name="Table Simple 3" w:semiHidden="1" w:unhideWhenUsed="1"/>
+    <w:lsdException w:name="Table Classic 1" w:semiHidden="1" w:unhideWhenUsed="1"/>
+    <w:lsdException w:name="Table Classic 2" w:semiHidden="1" w:unhideWhenUsed="1"/>
+    <w:lsdException w:name="Table Classic 3" w:semiHidden="1" w:unhideWhenUsed="1"/>
+    <w:lsdException w:name="Table Classic 4" w:semiHidden="1" w:unhideWhenUsed="1"/>
+    <w:lsdException w:name="Table Colorful 1" w:semiHidden="1" w:unhideWhenUsed="1"/>
+    <w:lsdException w:name="Table Colorful 2" w:semiHidden="1" w:unhideWhenUsed="1"/>
+    <w:lsdException w:name="Table Colorful 3" w:semiHidden="1" w:unhideWhenUsed="1"/>
+    <w:lsdException w:name="Table Columns 1" w:semiHidden="1" w:unhideWhenUsed="1"/>
+    <w:lsdException w:name="Table Columns 2" w:semiHidden="1" w:unhideWhenUsed="1"/>
+    <w:lsdException w:name="Table Columns 3" w:semiHidden="1" w:unhideWhenUsed="1"/>
+    <w:lsdException w:name="Table Columns 4" w:semiHidden="1" w:unhideWhenUsed="1"/>
+    <w:lsdException w:name="Table Columns 5" w:semiHidden="1" w:unhideWhenUsed="1"/>
+    <w:lsdException w:name="Table Grid 1" w:semiHidden="1" w:unhideWhenUsed="1"/>
+    <w:lsdException w:name="Table Grid 2" w:semiHidden="1" w:unhideWhenUsed="1"/>
+    <w:lsdException w:name="Table Grid 3" w:semiHidden="1" w:unhideWhenUsed="1"/>
+    <w:lsdException w:name="Table Grid 4" w:semiHidden="1" w:unhideWhenUsed="1"/>
+    <w:lsdException w:name="Table Grid 5" w:semiHidden="1" w:unhideWhenUsed="1"/>
+    <w:lsdException w:name="Table Grid 6" w:semiHidden="1" w:unhideWhenUsed="1"/>
+    <w:lsdException w:name="Table Grid 7" w:semiHidden="1" w:unhideWhenUsed="1"/>
+    <w:lsdException w:name="Table Grid 8" w:semiHidden="1" w:unhideWhenUsed="1"/>
+    <w:lsdException w:name="Table List 1" w:semiHidden="1" w:unhideWhenUsed="1"/>
+    <w:lsdException w:name="Table List 2" w:semiHidden="1" w:unhideWhenUsed="1"/>
+    <w:lsdException w:name="Table List 3" w:semiHidden="1" w:unhideWhenUsed="1"/>
+    <w:lsdException w:name="Table List 4" w:semiHidden="1" w:unhideWhenUsed="1"/>
+    <w:lsdException w:name="Table List 5" w:semiHidden="1" w:unhideWhenUsed="1"/>
+    <w:lsdException w:name="Table List 6" w:semiHidden="1" w:unhideWhenUsed="1"/>
+    <w:lsdException w:name="Table List 7" w:semiHidden="1" w:unhideWhenUsed="1"/>
+    <w:lsdException w:name="Table List 8" w:semiHidden="1" w:unhideWhenUsed="1"/>
+    <w:lsdException w:name="Table 3D effects 1" w:semiHidden="1" w:unhideWhenUsed="1"/>
+    <w:lsdException w:name="Table 3D effects 2" w:semiHidden="1" w:unhideWhenUsed="1"/>
+    <w:lsdException w:name="Table 3D effects 3" w:semiHidden="1" w:unhideWhenUsed="1"/>
+    <w:lsdException w:name="Table Contemporary" w:semiHidden="1" w:unhideWhenUsed="1"/>
+    <w:lsdException w:name="Table Elegant" w:semiHidden="1" w:unhideWhenUsed="1"/>
+    <w:lsdException w:name="Table Professional" w:semiHidden="1" w:unhideWhenUsed="1"/>
+    <w:lsdException w:name="Table Subtle 1" w:semiHidden="1" w:unhideWhenUsed="1"/>
+    <w:lsdException w:name="Table Subtle 2" w:semiHidden="1" w:unhideWhenUsed="1"/>
+    <w:lsdException w:name="Table Web 1" w:semiHidden="1" w:unhideWhenUsed="1"/>
+    <w:lsdException w:name="Table Web 2" w:semiHidden="1" w:unhideWhenUsed="1"/>
+    <w:lsdException w:name="Table Web 3" w:semiHidden="1" w:unhideWhenUsed="1"/>
+    <w:lsdException w:name="Balloon Text" w:semiHidden="1" w:unhideWhenUsed="1"/>
+    <w:lsdException w:name="Table Grid" w:semiHidden="1" w:uiPriority="59" w:unhideWhenUsed="1"/>
+    <w:lsdException w:name="Table Theme" w:semiHidden="1" w:unhideWhenUsed="1"/>
+    <w:lsdException w:name="Placeholder Text" w:semiHidden="1"/>
+    <w:lsdException w:name="No Spacing" w:qFormat="1"/>
+    <w:lsdException w:name="Light Shading" w:uiPriority="60"/>
+    <w:lsdException w:name="Light List" w:uiPriority="61"/>
+    <w:lsdException w:name="Light Grid" w:uiPriority="62"/>
+    <w:lsdException w:name="Medium Shading 1" w:uiPriority="63"/>
+    <w:lsdException w:name="Medium Shading 2" w:uiPriority="64"/>
+    <w:lsdException w:name="Medium List 1" w:uiPriority="65"/>
+    <w:lsdException w:name="Medium List 2" w:uiPriority="66"/>
+    <w:lsdException w:name="Medium Grid 1" w:uiPriority="67"/>
+    <w:lsdException w:name="Medium Grid 2" w:uiPriority="68"/>
+    <w:lsdException w:name="Medium Grid 3" w:uiPriority="69"/>
+    <w:lsdException w:name="Dark List" w:uiPriority="70"/>
+    <w:lsdException w:name="Colorful Shading" w:uiPriority="71"/>
+    <w:lsdException w:name="Colorful List" w:uiPriority="72"/>
+    <w:lsdException w:name="Colorful Grid" w:uiPriority="73"/>
+    <w:lsdException w:name="Light Shading Accent 1" w:uiPriority="60"/>
+    <w:lsdException w:name="Light List Accent 1" w:uiPriority="61"/>
+    <w:lsdException w:name="Light Grid Accent 1" w:uiPriority="62"/>
+    <w:lsdException w:name="Medium Shading 1 Accent 1" w:uiPriority="63"/>
+    <w:lsdException w:name="Medium Shading 2 Accent 1" w:uiPriority="64"/>
+    <w:lsdException w:name="Medium List 1 Accent 1" w:uiPriority="65"/>
+    <w:lsdException w:name="Revision" w:semiHidden="1"/>
+    <w:lsdException w:name="List Paragraph" w:uiPriority="34" w:qFormat="1"/>
+    <w:lsdException w:name="Quote" w:uiPriority="29" w:qFormat="1"/>
+    <w:lsdException w:name="Intense Quote" w:uiPriority="30" w:qFormat="1"/>
+    <w:lsdException w:name="Medium List 2 Accent 1" w:uiPriority="66"/>
+    <w:lsdException w:name="Medium Grid 1 Accent 1" w:uiPriority="67"/>
+    <w:lsdException w:name="Medium Grid 2 Accent 1" w:uiPriority="68"/>
+    <w:lsdException w:name="Medium Grid 3 Accent 1" w:uiPriority="69"/>
+    <w:lsdException w:name="Dark List Accent 1" w:uiPriority="70"/>
+    <w:lsdException w:name="Colorful Shading Accent 1" w:uiPriority="71"/>
+    <w:lsdException w:name="Colorful List Accent 1" w:uiPriority="72"/>
+    <w:lsdException w:name="Colorful Grid Accent 1" w:uiPriority="73"/>
+    <w:lsdException w:name="Light Shading Accent 2" w:uiPriority="60"/>
+    <w:lsdException w:name="Light List Accent 2" w:uiPriority="61"/>
+    <w:lsdException w:name="Light Grid Accent 2" w:uiPriority="62"/>
+    <w:lsdException w:name="Medium Shading 1 Accent 2" w:uiPriority="63"/>
+    <w:lsdException w:name="Medium Shading 2 Accent 2" w:uiPriority="64"/>
+    <w:lsdException w:name="Medium List 1 Accent 2" w:uiPriority="65"/>
+    <w:lsdException w:name="Medium List 2 Accent 2" w:uiPriority="66"/>
+    <w:lsdException w:name="Medium Grid 1 Accent 2" w:uiPriority="67"/>
+    <w:lsdException w:name="Medium Grid 2 Accent 2" w:uiPriority="68"/>
+    <w:lsdException w:name="Medium Grid 3 Accent 2" w:uiPriority="69"/>
+    <w:lsdException w:name="Dark List Accent 2" w:uiPriority="70"/>
+    <w:lsdException w:name="Colorful Shading Accent 2" w:uiPriority="71"/>
+    <w:lsdException w:name="Colorful List Accent 2" w:uiPriority="72"/>
+    <w:lsdException w:name="Colorful Grid Accent 2" w:uiPriority="73"/>
+    <w:lsdException w:name="Light Shading Accent 3" w:uiPriority="60"/>
+    <w:lsdException w:name="Light List Accent 3" w:uiPriority="61"/>
+    <w:lsdException w:name="Light Grid Accent 3" w:uiPriority="62"/>
+    <w:lsdException w:name="Medium Shading 1 Accent 3" w:uiPriority="63"/>
+    <w:lsdException w:name="Medium Shading 2 Accent 3" w:uiPriority="64"/>
+    <w:lsdException w:name="Medium List 1 Accent 3" w:uiPriority="65"/>
+    <w:lsdException w:name="Medium List 2 Accent 3" w:uiPriority="66"/>
+    <w:lsdException w:name="Medium Grid 1 Accent 3" w:uiPriority="67"/>
+    <w:lsdException w:name="Medium Grid 2 Accent 3" w:uiPriority="68"/>
+    <w:lsdException w:name="Medium Grid 3 Accent 3" w:uiPriority="69"/>
+    <w:lsdException w:name="Dark List Accent 3" w:uiPriority="70"/>
+    <w:lsdException w:name="Colorful Shading Accent 3" w:uiPriority="71"/>
+    <w:lsdException w:name="Colorful List Accent 3" w:uiPriority="72"/>
+    <w:lsdException w:name="Colorful Grid Accent 3" w:uiPriority="73"/>
+    <w:lsdException w:name="Light Shading Accent 4" w:uiPriority="60"/>
+    <w:lsdException w:name="Light List Accent 4" w:uiPriority="61"/>
+    <w:lsdException w:name="Light Grid Accent 4" w:uiPriority="62"/>
+    <w:lsdException w:name="Medium Shading 1 Accent 4" w:uiPriority="63"/>
+    <w:lsdException w:name="Medium Shading 2 Accent 4" w:uiPriority="64"/>
+    <w:lsdException w:name="Medium List 1 Accent 4" w:uiPriority="65"/>
+    <w:lsdException w:name="Medium List 2 Accent 4" w:uiPriority="66"/>
+    <w:lsdException w:name="Medium Grid 1 Accent 4" w:uiPriority="67"/>
+    <w:lsdException w:name="Medium Grid 2 Accent 4" w:uiPriority="68"/>
+    <w:lsdException w:name="Medium Grid 3 Accent 4" w:uiPriority="69"/>
+    <w:lsdException w:name="Dark List Accent 4" w:uiPriority="70"/>
+    <w:lsdException w:name="Colorful Shading Accent 4" w:uiPriority="71"/>
+    <w:lsdException w:name="Colorful List Accent 4" w:uiPriority="72"/>
+    <w:lsdException w:name="Colorful Grid Accent 4" w:uiPriority="73"/>
+    <w:lsdException w:name="Light Shading Accent 5" w:uiPriority="60"/>
+    <w:lsdException w:name="Light List Accent 5" w:uiPriority="61"/>
+    <w:lsdException w:name="Light Grid Accent 5" w:uiPriority="62"/>
+    <w:lsdException w:name="Medium Shading 1 Accent 5" w:uiPriority="63"/>
+    <w:lsdException w:name="Medium Shading 2 Accent 5" w:uiPriority="64"/>
+    <w:lsdException w:name="Medium List 1 Accent 5" w:uiPriority="65"/>
+    <w:lsdException w:name="Medium List 2 Accent 5" w:uiPriority="66"/>
+    <w:lsdException w:name="Medium Grid 1 Accent 5" w:uiPriority="67"/>
+    <w:lsdException w:name="Medium Grid 2 Accent 5" w:uiPriority="68"/>
+    <w:lsdException w:name="Medium Grid 3 Accent 5" w:uiPriority="69"/>
+    <w:lsdException w:name="Dark List Accent 5" w:uiPriority="70"/>
+    <w:lsdException w:name="Colorful Shading Accent 5" w:uiPriority="71"/>
+    <w:lsdException w:name="Colorful List Accent 5" w:uiPriority="72"/>
+    <w:lsdException w:name="Colorful Grid Accent 5" w:uiPriority="73"/>
+    <w:lsdException w:name="Light Shading Accent 6" w:uiPriority="60"/>
+    <w:lsdException w:name="Light List Accent 6" w:uiPriority="61"/>
+    <w:lsdException w:name="Light Grid Accent 6" w:uiPriority="62"/>
+    <w:lsdException w:name="Medium Shading 1 Accent 6" w:uiPriority="63"/>
+    <w:lsdException w:name="Medium Shading 2 Accent 6" w:uiPriority="64"/>
+    <w:lsdException w:name="Medium List 1 Accent 6" w:uiPriority="65"/>
+    <w:lsdException w:name="Medium List 2 Accent 6" w:uiPriority="66"/>
+    <w:lsdException w:name="Medium Grid 1 Accent 6" w:uiPriority="67"/>
+    <w:lsdException w:name="Medium Grid 2 Accent 6" w:uiPriority="68"/>
+    <w:lsdException w:name="Medium Grid 3 Accent 6" w:uiPriority="69"/>
+    <w:lsdException w:name="Dark List Accent 6" w:uiPriority="70"/>
+    <w:lsdException w:name="Colorful Shading Accent 6" w:uiPriority="71"/>
+    <w:lsdException w:name="Colorful List Accent 6" w:uiPriority="72"/>
+    <w:lsdException w:name="Colorful Grid Accent 6" w:uiPriority="73"/>
+    <w:lsdException w:name="Subtle Emphasis" w:uiPriority="19" w:qFormat="1"/>
+    <w:lsdException w:name="Intense Emphasis" w:uiPriority="21" w:qFormat="1"/>
+    <w:lsdException w:name="Subtle Reference" w:uiPriority="31" w:qFormat="1"/>
+    <w:lsdException w:name="Intense Reference" w:uiPriority="32" w:qFormat="1"/>
+    <w:lsdException w:name="Book Title" w:uiPriority="33" w:qFormat="1"/>
+    <w:lsdException w:name="Bibliography" w:semiHidden="1" w:uiPriority="37" w:unhideWhenUsed="1"/>
+    <w:lsdException w:name="TOC Heading" w:semiHidden="1" w:uiPriority="39" w:unhideWhenUsed="1" w:qFormat="1"/>
+    <w:lsdException w:name="Plain Table 1" w:uiPriority="41"/>
+    <w:lsdException w:name="Plain Table 2" w:uiPriority="42"/>
+    <w:lsdException w:name="Plain Table 3" w:uiPriority="43"/>
+    <w:lsdException w:name="Plain Table 4" w:uiPriority="44"/>
+    <w:lsdException w:name="Plain Table 5" w:uiPriority="45"/>
+    <w:lsdException w:name="Grid Table Light" w:uiPriority="40"/>
+    <w:lsdException w:name="Grid Table 1 Light" w:uiPriority="46"/>
+    <w:lsdException w:name="Grid Table 2" w:uiPriority="47"/>
+    <w:lsdException w:name="Grid Table 3" w:uiPriority="48"/>
+    <w:lsdException w:name="Grid Table 4" w:uiPriority="49"/>
+    <w:lsdException w:name="Grid Table 5 Dark" w:uiPriority="50"/>
+    <w:lsdException w:name="Grid Table 6 Colorful" w:uiPriority="51"/>
+    <w:lsdException w:name="Grid Table 7 Colorful" w:uiPriority="52"/>
+    <w:lsdException w:name="Grid Table 1 Light Accent 1" w:uiPriority="46"/>
+    <w:lsdException w:name="Grid Table 2 Accent 1" w:uiPriority="47"/>
+    <w:lsdException w:name="Grid Table 3 Accent 1" w:uiPriority="48"/>
+    <w:lsdException w:name="Grid Table 4 Accent 1" w:uiPriority="49"/>
+    <w:lsdException w:name="Grid Table 5 Dark Accent 1" w:uiPriority="50"/>
+    <w:lsdException w:name="Grid Table 6 Colorful Accent 1" w:uiPriority="51"/>
+    <w:lsdException w:name="Grid Table 7 Colorful Accent 1" w:uiPriority="52"/>
+    <w:lsdException w:name="Grid Table 1 Light Accent 2" w:uiPriority="46"/>
+    <w:lsdException w:name="Grid Table 2 Accent 2" w:uiPriority="47"/>
+    <w:lsdException w:name="Grid Table 3 Accent 2" w:uiPriority="48"/>
+    <w:lsdException w:name="Grid Table 4 Accent 2" w:uiPriority="49"/>
+    <w:lsdException w:name="Grid Table 5 Dark Accent 2" w:uiPriority="50"/>
+    <w:lsdException w:name="Grid Table 6 Colorful Accent 2" w:uiPriority="51"/>
+    <w:lsdException w:name="Grid Table 7 Colorful Accent 2" w:uiPriority="52"/>
+    <w:lsdException w:name="Grid Table 1 Light Accent 3" w:uiPriority="46"/>
+    <w:lsdException w:name="Grid Table 2 Accent 3" w:uiPriority="47"/>
+    <w:lsdException w:name="Grid Table 3 Accent 3" w:uiPriority="48"/>
+    <w:lsdException w:name="Grid Table 4 Accent 3" w:uiPriority="49"/>
+    <w:lsdException w:name="Grid Table 5 Dark Accent 3" w:uiPriority="50"/>
+    <w:lsdException w:name="Grid Table 6 Colorful Accent 3" w:uiPriority="51"/>
+    <w:lsdException w:name="Grid Table 7 Colorful Accent 3" w:uiPriority="52"/>
+    <w:lsdException w:name="Grid Table 1 Light Accent 4" w:uiPriority="46"/>
+    <w:lsdException w:name="Grid Table 2 Accent 4" w:uiPriority="47"/>
+    <w:lsdException w:name="Grid Table 3 Accent 4" w:uiPriority="48"/>
+    <w:lsdException w:name="Grid Table 4 Accent 4" w:uiPriority="49"/>
+    <w:lsdException w:name="Grid Table 5 Dark Accent 4" w:uiPriority="50"/>
+    <w:lsdException w:name="Grid Table 6 Colorful Accent 4" w:uiPriority="51"/>
+    <w:lsdException w:name="Grid Table 7 Colorful Accent 4" w:uiPriority="52"/>
+    <w:lsdException w:name="Grid Table 1 Light Accent 5" w:uiPriority="46"/>
+    <w:lsdException w:name="Grid Table 2 Accent 5" w:uiPriority="47"/>
+    <w:lsdException w:name="Grid Table 3 Accent 5" w:uiPriority="48"/>
+    <w:lsdException w:name="Grid Table 4 Accent 5" w:uiPriority="49"/>
+    <w:lsdException w:name="Grid Table 5 Dark Accent 5" w:uiPriority="50"/>
+    <w:lsdException w:name="Grid Table 6 Colorful Accent 5" w:uiPriority="51"/>
+    <w:lsdException w:name="Grid Table 7 Colorful Accent 5" w:uiPriority="52"/>
+    <w:lsdException w:name="Grid Table 1 Light Accent 6" w:uiPriority="46"/>
+    <w:lsdException w:name="Grid Table 2 Accent 6" w:uiPriority="47"/>
+    <w:lsdException w:name="Grid Table 3 Accent 6" w:uiPriority="48"/>
+    <w:lsdException w:name="Grid Table 4 Accent 6" w:uiPriority="49"/>
+    <w:lsdException w:name="Grid Table 5 Dark Accent 6" w:uiPriority="50"/>
+    <w:lsdException w:name="Grid Table 6 Colorful Accent 6" w:uiPriority="51"/>
+    <w:lsdException w:name="Grid Table 7 Colorful Accent 6" w:uiPriority="52"/>
+    <w:lsdException w:name="List Table 1 Light" w:uiPriority="46"/>
+    <w:lsdException w:name="List Table 2" w:uiPriority="47"/>
+    <w:lsdException w:name="List Table 3" w:uiPriority="48"/>
+    <w:lsdException w:name="List Table 4" w:uiPriority="49"/>
+    <w:lsdException w:name="List Table 5 Dark" w:uiPriority="50"/>
+    <w:lsdException w:name="List Table 6 Colorful" w:uiPriority="51"/>
+    <w:lsdException w:name="List Table 7 Colorful" w:uiPriority="52"/>
+    <w:lsdException w:name="List Table 1 Light Accent 1" w:uiPriority="46"/>
+    <w:lsdException w:name="List Table 2 Accent 1" w:uiPriority="47"/>
+    <w:lsdException w:name="List Table 3 Accent 1" w:uiPriority="48"/>
+    <w:lsdException w:name="List Table 4 Accent 1" w:uiPriority="49"/>
+    <w:lsdException w:name="List Table 5 Dark Accent 1" w:uiPriority="50"/>
+    <w:lsdException w:name="List Table 6 Colorful Accent 1" w:uiPriority="51"/>
+    <w:lsdException w:name="List Table 7 Colorful Accent 1" w:uiPriority="52"/>
+    <w:lsdException w:name="List Table 1 Light Accent 2" w:uiPriority="46"/>
+    <w:lsdException w:name="List Table 2 Accent 2" w:uiPriority="47"/>
+    <w:lsdException w:name="List Table 3 Accent 2" w:uiPriority="48"/>
+    <w:lsdException w:name="List Table 4 Accent 2" w:uiPriority="49"/>
+    <w:lsdException w:name="List Table 5 Dark Accent 2" w:uiPriority="50"/>
+    <w:lsdException w:name="List Table 6 Colorful Accent 2" w:uiPriority="51"/>
+    <w:lsdException w:name="List Table 7 Colorful Accent 2" w:uiPriority="52"/>
+    <w:lsdException w:name="List Table 1 Light Accent 3" w:uiPriority="46"/>
+    <w:lsdException w:name="List Table 2 Accent 3" w:uiPriority="47"/>
+    <w:lsdException w:name="List Table 3 Accent 3" w:uiPriority="48"/>
+    <w:lsdException w:name="List Table 4 Accent 3" w:uiPriority="49"/>
+    <w:lsdException w:name="List Table 5 Dark Accent 3" w:uiPriority="50"/>
+    <w:lsdException w:name="List Table 6 Colorful Accent 3" w:uiPriority="51"/>
+    <w:lsdException w:name="List Table 7 Colorful Accent 3" w:uiPriority="52"/>
+    <w:lsdException w:name="List Table 1 Light Accent 4" w:uiPriority="46"/>
+    <w:lsdException w:name="List Table 2 Accent 4" w:uiPriority="47"/>
+    <w:lsdException w:name="List Table 3 Accent 4" w:uiPriority="48"/>
+    <w:lsdException w:name="List Table 4 Accent 4" w:uiPriority="49"/>
+    <w:lsdException w:name="List Table 5 Dark Accent 4" w:uiPriority="50"/>
+    <w:lsdException w:name="List Table 6 Colorful Accent 4" w:uiPriority="51"/>
+    <w:lsdException w:name="List Table 7 Colorful Accent 4" w:uiPriority="52"/>
+    <w:lsdException w:name="List Table 1 Light Accent 5" w:uiPriority="46"/>
+    <w:lsdException w:name="List Table 2 Accent 5" w:uiPriority="47"/>
+    <w:lsdException w:name="List Table 3 Accent 5" w:uiPriority="48"/>
+    <w:lsdException w:name="List Table 4 Accent 5" w:uiPriority="49"/>
+    <w:lsdException w:name="List Table 5 Dark Accent 5" w:uiPriority="50"/>
+    <w:lsdException w:name="List Table 6 Colorful Accent 5" w:uiPriority="51"/>
+    <w:lsdException w:name="List Table 7 Colorful Accent 5" w:uiPriority="52"/>
+    <w:lsdException w:name="List Table 1 Light Accent 6" w:uiPriority="46"/>
+    <w:lsdException w:name="List Table 2 Accent 6" w:uiPriority="47"/>
+    <w:lsdException w:name="List Table 3 Accent 6" w:uiPriority="48"/>
+    <w:lsdException w:name="List Table 4 Accent 6" w:uiPriority="49"/>
+    <w:lsdException w:name="List Table 5 Dark Accent 6" w:uiPriority="50"/>
+    <w:lsdException w:name="List Table 6 Colorful Accent 6" w:uiPriority="51"/>
+    <w:lsdException w:name="List Table 7 Colorful Accent 6" w:uiPriority="52"/>
+    <w:lsdException w:name="Mention" w:semiHidden="1" w:unhideWhenUsed="1"/>
+    <w:lsdException w:name="Smart Hyperlink" w:semiHidden="1" w:unhideWhenUsed="1"/>
+    <w:lsdException w:name="Hashtag" w:semiHidden="1" w:unhideWhenUsed="1"/>
+    <w:lsdException w:name="Unresolved Mention" w:semiHidden="1" w:unhideWhenUsed="1"/>
+    <w:lsdException w:name="Smart Link" w:semiHidden="1" w:unhideWhenUsed="1"/>
   </w:latentStyles>
   <w:style w:type="paragraph" w:default="1" w:styleId="a0">
     <w:name w:val="Normal"/>
@@ -7031,7 +5978,7 @@
 </file>
 
 <file path=customXml/itemProps1.xml><?xml version="1.0" encoding="utf-8"?>
-<ds:datastoreItem xmlns:ds="http://schemas.openxmlformats.org/officeDocument/2006/customXml" ds:itemID="{604072D7-5549-4956-A9CC-33CB0BD10EE2}">
+<ds:datastoreItem xmlns:ds="http://schemas.openxmlformats.org/officeDocument/2006/customXml" ds:itemID="{6DFDF91C-2563-4832-B3A1-529BA3278542}">
   <ds:schemaRefs>
     <ds:schemaRef ds:uri="http://schemas.openxmlformats.org/officeDocument/2006/bibliography"/>
   </ds:schemaRefs>
